--- a/doc/summa_formula.docx
+++ b/doc/summa_formula.docx
@@ -56,6 +56,8 @@
         </w:rPr>
         <w:t>ния</w:t>
       </w:r>
+      <w:bookmarkStart w:id="0" w:name="_GoBack"/>
+      <w:bookmarkEnd w:id="0"/>
       <w:proofErr w:type="spellEnd"/>
     </w:p>
     <w:p/>
@@ -289,15 +291,7 @@
                     <w:sz w:val="20"/>
                     <w:szCs w:val="20"/>
                   </w:rPr>
-                  <m:t xml:space="preserve">= </m:t>
-                </m:r>
-                <m:r>
-                  <w:rPr>
-                    <w:rFonts w:ascii="Cambria Math" w:hAnsi="Cambria Math" w:cs="Times New Roman"/>
-                    <w:sz w:val="20"/>
-                    <w:szCs w:val="20"/>
-                  </w:rPr>
-                  <m:t>2</m:t>
+                  <m:t>= 2</m:t>
                 </m:r>
                 <m:nary>
                   <m:naryPr>
@@ -518,15 +512,7 @@
                                 <w:sz w:val="20"/>
                                 <w:szCs w:val="20"/>
                               </w:rPr>
-                              <m:t>2π</m:t>
-                            </m:r>
-                            <m:r>
-                              <w:rPr>
-                                <w:rFonts w:ascii="Cambria Math" w:eastAsia="Cambria Math" w:hAnsi="Cambria Math" w:cs="Times New Roman"/>
-                                <w:sz w:val="20"/>
-                                <w:szCs w:val="20"/>
-                              </w:rPr>
-                              <m:t>t</m:t>
+                              <m:t>2πt</m:t>
                             </m:r>
                           </m:num>
                           <m:den>
@@ -813,23 +799,7 @@
                     <w:sz w:val="20"/>
                     <w:szCs w:val="20"/>
                   </w:rPr>
-                  <m:t>=</m:t>
-                </m:r>
-                <m:r>
-                  <w:rPr>
-                    <w:rFonts w:ascii="Cambria Math" w:hAnsi="Cambria Math" w:cs="Times New Roman"/>
-                    <w:sz w:val="20"/>
-                    <w:szCs w:val="20"/>
-                  </w:rPr>
-                  <m:t>2</m:t>
-                </m:r>
-                <m:r>
-                  <w:rPr>
-                    <w:rFonts w:ascii="Cambria Math" w:hAnsi="Cambria Math" w:cs="Times New Roman"/>
-                    <w:sz w:val="20"/>
-                    <w:szCs w:val="20"/>
-                  </w:rPr>
-                  <m:t xml:space="preserve"> </m:t>
+                  <m:t xml:space="preserve">=2 </m:t>
                 </m:r>
                 <m:nary>
                   <m:naryPr>
@@ -1213,15 +1183,7 @@
                         <w:sz w:val="20"/>
                         <w:szCs w:val="20"/>
                       </w:rPr>
-                      <m:t>n</m:t>
-                    </m:r>
-                    <m:r>
-                      <w:rPr>
-                        <w:rFonts w:ascii="Cambria Math" w:hAnsi="Cambria Math" w:cs="Times New Roman"/>
-                        <w:sz w:val="20"/>
-                        <w:szCs w:val="20"/>
-                      </w:rPr>
-                      <m:t>=1</m:t>
+                      <m:t>n=1</m:t>
                     </m:r>
                   </m:sub>
                   <m:sup>
@@ -1344,15 +1306,7 @@
                             <w:sz w:val="20"/>
                             <w:szCs w:val="20"/>
                           </w:rPr>
-                          <m:t>4</m:t>
-                        </m:r>
-                        <m:r>
-                          <w:rPr>
-                            <w:rFonts w:ascii="Cambria Math" w:eastAsia="Cambria Math" w:hAnsi="Cambria Math" w:cs="Times New Roman"/>
-                            <w:sz w:val="20"/>
-                            <w:szCs w:val="20"/>
-                          </w:rPr>
-                          <m:t>x</m:t>
+                          <m:t>4x</m:t>
                         </m:r>
                       </m:e>
                       <m:sup>
@@ -1394,15 +1348,7 @@
                             <w:sz w:val="20"/>
                             <w:szCs w:val="20"/>
                           </w:rPr>
-                          <m:t>4</m:t>
-                        </m:r>
-                        <m:r>
-                          <w:rPr>
-                            <w:rFonts w:ascii="Cambria Math" w:eastAsia="Cambria Math" w:hAnsi="Cambria Math" w:cs="Times New Roman"/>
-                            <w:sz w:val="20"/>
-                            <w:szCs w:val="20"/>
-                          </w:rPr>
-                          <m:t>x</m:t>
+                          <m:t>4x</m:t>
                         </m:r>
                       </m:e>
                       <m:sup>
@@ -1532,15 +1478,7 @@
                         <w:sz w:val="20"/>
                         <w:szCs w:val="20"/>
                       </w:rPr>
-                      <m:t>n</m:t>
-                    </m:r>
-                    <m:r>
-                      <w:rPr>
-                        <w:rFonts w:ascii="Cambria Math" w:hAnsi="Cambria Math" w:cs="Times New Roman"/>
-                        <w:sz w:val="20"/>
-                        <w:szCs w:val="20"/>
-                      </w:rPr>
-                      <m:t>=1</m:t>
+                      <m:t>n=1</m:t>
                     </m:r>
                   </m:sub>
                   <m:sup>
@@ -1696,15 +1634,7 @@
                             <w:sz w:val="20"/>
                             <w:szCs w:val="20"/>
                           </w:rPr>
-                          <m:t>+co</m:t>
-                        </m:r>
-                        <m:r>
-                          <w:rPr>
-                            <w:rFonts w:ascii="Cambria Math" w:eastAsia="Cambria Math" w:hAnsi="Cambria Math" w:cs="Times New Roman"/>
-                            <w:sz w:val="20"/>
-                            <w:szCs w:val="20"/>
-                          </w:rPr>
-                          <m:t>s</m:t>
+                          <m:t>+cos</m:t>
                         </m:r>
                         <m:d>
                           <m:dPr>
@@ -1804,15 +1734,7 @@
                             <w:sz w:val="20"/>
                             <w:szCs w:val="20"/>
                           </w:rPr>
-                          <m:t>2π</m:t>
-                        </m:r>
-                        <m:r>
-                          <w:rPr>
-                            <w:rFonts w:ascii="Cambria Math" w:eastAsia="Cambria Math" w:hAnsi="Cambria Math" w:cs="Times New Roman"/>
-                            <w:sz w:val="20"/>
-                            <w:szCs w:val="20"/>
-                          </w:rPr>
-                          <m:t>x</m:t>
+                          <m:t>2πx</m:t>
                         </m:r>
                       </m:num>
                       <m:den>
@@ -1930,6 +1852,14 @@
             </w:pPr>
             <m:oMathPara>
               <m:oMath>
+                <m:r>
+                  <w:rPr>
+                    <w:rFonts w:ascii="Cambria Math" w:hAnsi="Cambria Math" w:cs="Times New Roman"/>
+                    <w:sz w:val="20"/>
+                    <w:szCs w:val="20"/>
+                  </w:rPr>
+                  <m:t>x</m:t>
+                </m:r>
                 <m:nary>
                   <m:naryPr>
                     <m:chr m:val="∑"/>
@@ -2072,7 +2002,7 @@
                         <w:sz w:val="20"/>
                         <w:szCs w:val="20"/>
                       </w:rPr>
-                      <m:t>x</m:t>
+                      <m:t>1</m:t>
                     </m:r>
                   </m:num>
                   <m:den>
@@ -2082,15 +2012,7 @@
                         <w:sz w:val="20"/>
                         <w:szCs w:val="20"/>
                       </w:rPr>
-                      <m:t xml:space="preserve"> </m:t>
-                    </m:r>
-                    <m:r>
-                      <w:rPr>
-                        <w:rFonts w:ascii="Cambria Math" w:eastAsia="Cambria Math" w:hAnsi="Cambria Math" w:cs="Times New Roman"/>
-                        <w:sz w:val="20"/>
-                        <w:szCs w:val="20"/>
-                      </w:rPr>
-                      <m:t>ch</m:t>
+                      <m:t xml:space="preserve"> ch</m:t>
                     </m:r>
                     <m:d>
                       <m:dPr>
@@ -2342,15 +2264,7 @@
                                 <w:sz w:val="20"/>
                                 <w:szCs w:val="20"/>
                               </w:rPr>
-                              <m:t>n</m:t>
-                            </m:r>
-                            <m:r>
-                              <w:rPr>
-                                <w:rFonts w:ascii="Cambria Math" w:eastAsia="Cambria Math" w:hAnsi="Cambria Math" w:cs="Times New Roman"/>
-                                <w:sz w:val="20"/>
-                                <w:szCs w:val="20"/>
-                              </w:rPr>
-                              <m:t>x</m:t>
+                              <m:t>nx</m:t>
                             </m:r>
                           </m:den>
                         </m:f>
@@ -2488,15 +2402,7 @@
                         <w:sz w:val="20"/>
                         <w:szCs w:val="20"/>
                       </w:rPr>
-                      <m:t>n</m:t>
-                    </m:r>
-                    <m:r>
-                      <w:rPr>
-                        <w:rFonts w:ascii="Cambria Math" w:hAnsi="Cambria Math" w:cs="Times New Roman"/>
-                        <w:sz w:val="20"/>
-                        <w:szCs w:val="20"/>
-                      </w:rPr>
-                      <m:t>=1</m:t>
+                      <m:t>n=1</m:t>
                     </m:r>
                   </m:sub>
                   <m:sup>
@@ -2728,15 +2634,7 @@
                         <w:sz w:val="20"/>
                         <w:szCs w:val="20"/>
                       </w:rPr>
-                      <m:t>n</m:t>
-                    </m:r>
-                    <m:r>
-                      <w:rPr>
-                        <w:rFonts w:ascii="Cambria Math" w:hAnsi="Cambria Math" w:cs="Times New Roman"/>
-                        <w:sz w:val="20"/>
-                        <w:szCs w:val="20"/>
-                      </w:rPr>
-                      <m:t>=1</m:t>
+                      <m:t>n=1</m:t>
                     </m:r>
                   </m:sub>
                   <m:sup>
@@ -2912,15 +2810,7 @@
                                     <w:sz w:val="20"/>
                                     <w:szCs w:val="20"/>
                                   </w:rPr>
-                                  <m:t>n</m:t>
-                                </m:r>
-                                <m:r>
-                                  <w:rPr>
-                                    <w:rFonts w:ascii="Cambria Math" w:eastAsia="Cambria Math" w:hAnsi="Cambria Math" w:cs="Times New Roman"/>
-                                    <w:sz w:val="20"/>
-                                    <w:szCs w:val="20"/>
-                                  </w:rPr>
-                                  <m:t>x</m:t>
+                                  <m:t>nx</m:t>
                                 </m:r>
                               </m:den>
                             </m:f>
@@ -3013,38 +2903,6 @@
               </w:rPr>
               <w:t xml:space="preserve"> 0</w:t>
             </w:r>
-          </w:p>
-        </w:tc>
-      </w:tr>
-      <w:tr>
-        <w:tc>
-          <w:tcPr>
-            <w:tcW w:w="7905" w:type="dxa"/>
-          </w:tcPr>
-          <w:p>
-            <w:pPr>
-              <w:jc w:val="center"/>
-              <w:rPr>
-                <w:rFonts w:ascii="Times New Roman" w:eastAsiaTheme="minorEastAsia" w:hAnsi="Times New Roman" w:cs="Times New Roman"/>
-                <w:sz w:val="20"/>
-                <w:szCs w:val="20"/>
-              </w:rPr>
-            </w:pPr>
-          </w:p>
-        </w:tc>
-        <w:tc>
-          <w:tcPr>
-            <w:tcW w:w="2000" w:type="dxa"/>
-          </w:tcPr>
-          <w:p>
-            <w:pPr>
-              <w:jc w:val="center"/>
-              <w:rPr>
-                <w:rFonts w:ascii="Times New Roman" w:eastAsiaTheme="minorEastAsia" w:hAnsi="Times New Roman" w:cs="Times New Roman"/>
-                <w:sz w:val="20"/>
-                <w:szCs w:val="20"/>
-              </w:rPr>
-            </w:pPr>
           </w:p>
         </w:tc>
       </w:tr>
@@ -3059,8 +2917,6 @@
           <w:szCs w:val="28"/>
         </w:rPr>
       </w:pPr>
-      <w:bookmarkStart w:id="0" w:name="_GoBack"/>
-      <w:bookmarkEnd w:id="0"/>
     </w:p>
     <w:p>
       <w:pPr>
@@ -3491,15 +3347,7 @@
                         <w:sz w:val="20"/>
                         <w:szCs w:val="20"/>
                       </w:rPr>
-                      <m:t>s</m:t>
-                    </m:r>
-                    <m:r>
-                      <w:rPr>
-                        <w:rFonts w:ascii="Cambria Math" w:hAnsi="Cambria Math" w:cs="Times New Roman"/>
-                        <w:sz w:val="20"/>
-                        <w:szCs w:val="20"/>
-                      </w:rPr>
-                      <m:t>in</m:t>
+                      <m:t>sin</m:t>
                     </m:r>
                     <m:d>
                       <m:dPr>

--- a/doc/summa_formula.docx
+++ b/doc/summa_formula.docx
@@ -56,11 +56,1134 @@
         </w:rPr>
         <w:t>ния</w:t>
       </w:r>
-      <w:bookmarkStart w:id="0" w:name="_GoBack"/>
-      <w:bookmarkEnd w:id="0"/>
       <w:proofErr w:type="spellEnd"/>
     </w:p>
     <w:p/>
+    <w:tbl>
+      <w:tblPr>
+        <w:tblStyle w:val="TableGrid"/>
+        <w:tblW w:w="0" w:type="auto"/>
+        <w:tblLayout w:type="fixed"/>
+        <w:tblLook w:val="04A0" w:firstRow="1" w:lastRow="0" w:firstColumn="1" w:lastColumn="0" w:noHBand="0" w:noVBand="1"/>
+      </w:tblPr>
+      <w:tblGrid>
+        <w:gridCol w:w="7905"/>
+        <w:gridCol w:w="2000"/>
+      </w:tblGrid>
+      <w:tr>
+        <w:tc>
+          <w:tcPr>
+            <w:tcW w:w="7905" w:type="dxa"/>
+          </w:tcPr>
+          <w:p>
+            <w:pPr>
+              <w:rPr>
+                <w:rFonts w:ascii="Times New Roman" w:eastAsiaTheme="minorEastAsia" w:hAnsi="Times New Roman" w:cs="Times New Roman"/>
+                <w:sz w:val="20"/>
+                <w:szCs w:val="20"/>
+              </w:rPr>
+            </w:pPr>
+            <w:r>
+              <w:rPr>
+                <w:rFonts w:ascii="Times New Roman" w:eastAsiaTheme="minorEastAsia" w:hAnsi="Times New Roman" w:cs="Times New Roman"/>
+                <w:sz w:val="20"/>
+                <w:szCs w:val="20"/>
+                <w:lang w:val="ru-RU"/>
+              </w:rPr>
+              <w:t xml:space="preserve">  </w:t>
+            </w:r>
+          </w:p>
+          <w:p>
+            <w:pPr>
+              <w:jc w:val="center"/>
+              <w:rPr>
+                <w:rFonts w:ascii="Times New Roman" w:eastAsiaTheme="minorEastAsia" w:hAnsi="Times New Roman" w:cs="Times New Roman"/>
+                <w:sz w:val="20"/>
+                <w:szCs w:val="20"/>
+              </w:rPr>
+            </w:pPr>
+            <m:oMathPara>
+              <m:oMath>
+                <m:nary>
+                  <m:naryPr>
+                    <m:chr m:val="∑"/>
+                    <m:limLoc m:val="undOvr"/>
+                    <m:ctrlPr>
+                      <w:rPr>
+                        <w:rFonts w:ascii="Cambria Math" w:hAnsi="Cambria Math" w:cs="Times New Roman"/>
+                        <w:i/>
+                        <w:sz w:val="20"/>
+                        <w:szCs w:val="20"/>
+                      </w:rPr>
+                    </m:ctrlPr>
+                  </m:naryPr>
+                  <m:sub>
+                    <m:r>
+                      <w:rPr>
+                        <w:rFonts w:ascii="Cambria Math" w:hAnsi="Cambria Math" w:cs="Times New Roman"/>
+                        <w:sz w:val="20"/>
+                        <w:szCs w:val="20"/>
+                      </w:rPr>
+                      <m:t>n</m:t>
+                    </m:r>
+                    <m:r>
+                      <w:rPr>
+                        <w:rFonts w:ascii="Cambria Math" w:hAnsi="Cambria Math" w:cs="Times New Roman"/>
+                        <w:sz w:val="20"/>
+                        <w:szCs w:val="20"/>
+                        <w:lang w:val="ru-RU"/>
+                      </w:rPr>
+                      <m:t>=0</m:t>
+                    </m:r>
+                  </m:sub>
+                  <m:sup>
+                    <m:r>
+                      <w:rPr>
+                        <w:rFonts w:ascii="Cambria Math" w:hAnsi="Cambria Math" w:cs="Times New Roman"/>
+                        <w:sz w:val="20"/>
+                        <w:szCs w:val="20"/>
+                        <w:lang w:val="ru-RU"/>
+                      </w:rPr>
+                      <m:t>∞</m:t>
+                    </m:r>
+                  </m:sup>
+                  <m:e>
+                    <m:r>
+                      <w:rPr>
+                        <w:rFonts w:ascii="Cambria Math" w:hAnsi="Cambria Math" w:cs="Times New Roman"/>
+                        <w:sz w:val="20"/>
+                        <w:szCs w:val="20"/>
+                        <w:lang w:val="ru-RU"/>
+                      </w:rPr>
+                      <m:t xml:space="preserve"> </m:t>
+                    </m:r>
+                    <m:r>
+                      <w:rPr>
+                        <w:rFonts w:ascii="Cambria Math" w:eastAsia="Cambria Math" w:hAnsi="Cambria Math" w:cs="Times New Roman"/>
+                        <w:sz w:val="20"/>
+                        <w:szCs w:val="20"/>
+                      </w:rPr>
+                      <m:t xml:space="preserve"> </m:t>
+                    </m:r>
+                    <m:sSup>
+                      <m:sSupPr>
+                        <m:ctrlPr>
+                          <w:rPr>
+                            <w:rFonts w:ascii="Cambria Math" w:eastAsia="Cambria Math" w:hAnsi="Cambria Math" w:cs="Times New Roman"/>
+                            <w:i/>
+                            <w:sz w:val="20"/>
+                            <w:szCs w:val="20"/>
+                          </w:rPr>
+                        </m:ctrlPr>
+                      </m:sSupPr>
+                      <m:e>
+                        <m:r>
+                          <w:rPr>
+                            <w:rFonts w:ascii="Cambria Math" w:eastAsia="Cambria Math" w:hAnsi="Cambria Math" w:cs="Times New Roman"/>
+                            <w:sz w:val="20"/>
+                            <w:szCs w:val="20"/>
+                          </w:rPr>
+                          <m:t>(-1)</m:t>
+                        </m:r>
+                      </m:e>
+                      <m:sup>
+                        <m:r>
+                          <w:rPr>
+                            <w:rFonts w:ascii="Cambria Math" w:eastAsia="Cambria Math" w:hAnsi="Cambria Math" w:cs="Times New Roman"/>
+                            <w:sz w:val="20"/>
+                            <w:szCs w:val="20"/>
+                          </w:rPr>
+                          <m:t>n</m:t>
+                        </m:r>
+                      </m:sup>
+                    </m:sSup>
+                  </m:e>
+                </m:nary>
+                <m:r>
+                  <w:rPr>
+                    <w:rFonts w:ascii="Cambria Math" w:eastAsia="Cambria Math" w:hAnsi="Cambria Math" w:cs="Times New Roman"/>
+                    <w:sz w:val="20"/>
+                    <w:szCs w:val="20"/>
+                  </w:rPr>
+                  <m:t xml:space="preserve"> </m:t>
+                </m:r>
+                <m:r>
+                  <w:rPr>
+                    <w:rFonts w:ascii="Cambria Math" w:hAnsi="Cambria Math" w:cs="Times New Roman"/>
+                    <w:sz w:val="20"/>
+                    <w:szCs w:val="20"/>
+                  </w:rPr>
+                  <m:t>f</m:t>
+                </m:r>
+                <m:d>
+                  <m:dPr>
+                    <m:ctrlPr>
+                      <w:rPr>
+                        <w:rFonts w:ascii="Cambria Math" w:hAnsi="Cambria Math" w:cs="Times New Roman"/>
+                        <w:i/>
+                        <w:sz w:val="20"/>
+                        <w:szCs w:val="20"/>
+                      </w:rPr>
+                    </m:ctrlPr>
+                  </m:dPr>
+                  <m:e>
+                    <m:r>
+                      <w:rPr>
+                        <w:rFonts w:ascii="Cambria Math" w:eastAsia="Cambria Math" w:hAnsi="Cambria Math" w:cs="Times New Roman"/>
+                        <w:sz w:val="20"/>
+                        <w:szCs w:val="20"/>
+                      </w:rPr>
+                      <m:t>2n+1</m:t>
+                    </m:r>
+                  </m:e>
+                </m:d>
+                <m:r>
+                  <w:rPr>
+                    <w:rFonts w:ascii="Cambria Math" w:hAnsi="Cambria Math" w:cs="Times New Roman"/>
+                    <w:sz w:val="20"/>
+                    <w:szCs w:val="20"/>
+                  </w:rPr>
+                  <m:t xml:space="preserve">= </m:t>
+                </m:r>
+                <m:nary>
+                  <m:naryPr>
+                    <m:chr m:val="∑"/>
+                    <m:limLoc m:val="undOvr"/>
+                    <m:ctrlPr>
+                      <w:rPr>
+                        <w:rFonts w:ascii="Cambria Math" w:hAnsi="Cambria Math" w:cs="Times New Roman"/>
+                        <w:i/>
+                        <w:sz w:val="20"/>
+                        <w:szCs w:val="20"/>
+                      </w:rPr>
+                    </m:ctrlPr>
+                  </m:naryPr>
+                  <m:sub>
+                    <m:r>
+                      <w:rPr>
+                        <w:rFonts w:ascii="Cambria Math" w:hAnsi="Cambria Math" w:cs="Times New Roman"/>
+                        <w:sz w:val="20"/>
+                        <w:szCs w:val="20"/>
+                      </w:rPr>
+                      <m:t>n</m:t>
+                    </m:r>
+                    <m:r>
+                      <w:rPr>
+                        <w:rFonts w:ascii="Cambria Math" w:hAnsi="Cambria Math" w:cs="Times New Roman"/>
+                        <w:sz w:val="20"/>
+                        <w:szCs w:val="20"/>
+                        <w:lang w:val="ru-RU"/>
+                      </w:rPr>
+                      <m:t>=0</m:t>
+                    </m:r>
+                  </m:sub>
+                  <m:sup>
+                    <m:r>
+                      <w:rPr>
+                        <w:rFonts w:ascii="Cambria Math" w:hAnsi="Cambria Math" w:cs="Times New Roman"/>
+                        <w:sz w:val="20"/>
+                        <w:szCs w:val="20"/>
+                        <w:lang w:val="ru-RU"/>
+                      </w:rPr>
+                      <m:t>∞</m:t>
+                    </m:r>
+                  </m:sup>
+                  <m:e>
+                    <m:r>
+                      <w:rPr>
+                        <w:rFonts w:ascii="Cambria Math" w:hAnsi="Cambria Math" w:cs="Times New Roman"/>
+                        <w:sz w:val="20"/>
+                        <w:szCs w:val="20"/>
+                        <w:lang w:val="ru-RU"/>
+                      </w:rPr>
+                      <m:t xml:space="preserve"> </m:t>
+                    </m:r>
+                    <m:r>
+                      <w:rPr>
+                        <w:rFonts w:ascii="Cambria Math" w:eastAsia="Cambria Math" w:hAnsi="Cambria Math" w:cs="Times New Roman"/>
+                        <w:sz w:val="20"/>
+                        <w:szCs w:val="20"/>
+                      </w:rPr>
+                      <m:t xml:space="preserve"> </m:t>
+                    </m:r>
+                    <m:sSup>
+                      <m:sSupPr>
+                        <m:ctrlPr>
+                          <w:rPr>
+                            <w:rFonts w:ascii="Cambria Math" w:eastAsia="Cambria Math" w:hAnsi="Cambria Math" w:cs="Times New Roman"/>
+                            <w:i/>
+                            <w:sz w:val="20"/>
+                            <w:szCs w:val="20"/>
+                          </w:rPr>
+                        </m:ctrlPr>
+                      </m:sSupPr>
+                      <m:e>
+                        <m:r>
+                          <w:rPr>
+                            <w:rFonts w:ascii="Cambria Math" w:eastAsia="Cambria Math" w:hAnsi="Cambria Math" w:cs="Times New Roman"/>
+                            <w:sz w:val="20"/>
+                            <w:szCs w:val="20"/>
+                          </w:rPr>
+                          <m:t>(-1)</m:t>
+                        </m:r>
+                      </m:e>
+                      <m:sup>
+                        <m:r>
+                          <w:rPr>
+                            <w:rFonts w:ascii="Cambria Math" w:eastAsia="Cambria Math" w:hAnsi="Cambria Math" w:cs="Times New Roman"/>
+                            <w:sz w:val="20"/>
+                            <w:szCs w:val="20"/>
+                          </w:rPr>
+                          <m:t>n</m:t>
+                        </m:r>
+                      </m:sup>
+                    </m:sSup>
+                  </m:e>
+                </m:nary>
+                <m:nary>
+                  <m:naryPr>
+                    <m:limLoc m:val="subSup"/>
+                    <m:ctrlPr>
+                      <w:rPr>
+                        <w:rFonts w:ascii="Cambria Math" w:hAnsi="Cambria Math" w:cs="Times New Roman"/>
+                        <w:i/>
+                        <w:sz w:val="20"/>
+                        <w:szCs w:val="20"/>
+                      </w:rPr>
+                    </m:ctrlPr>
+                  </m:naryPr>
+                  <m:sub>
+                    <m:r>
+                      <w:rPr>
+                        <w:rFonts w:ascii="Cambria Math" w:hAnsi="Cambria Math" w:cs="Times New Roman"/>
+                        <w:sz w:val="20"/>
+                        <w:szCs w:val="20"/>
+                      </w:rPr>
+                      <m:t>0</m:t>
+                    </m:r>
+                  </m:sub>
+                  <m:sup>
+                    <m:r>
+                      <w:rPr>
+                        <w:rFonts w:ascii="Cambria Math" w:hAnsi="Cambria Math" w:cs="Times New Roman"/>
+                        <w:sz w:val="20"/>
+                        <w:szCs w:val="20"/>
+                        <w:lang w:val="ru-RU"/>
+                      </w:rPr>
+                      <m:t>∞</m:t>
+                    </m:r>
+                  </m:sup>
+                  <m:e>
+                    <m:r>
+                      <w:rPr>
+                        <w:rFonts w:ascii="Cambria Math" w:hAnsi="Cambria Math" w:cs="Times New Roman"/>
+                        <w:sz w:val="20"/>
+                        <w:szCs w:val="20"/>
+                      </w:rPr>
+                      <m:t>f</m:t>
+                    </m:r>
+                    <m:d>
+                      <m:dPr>
+                        <m:ctrlPr>
+                          <w:rPr>
+                            <w:rFonts w:ascii="Cambria Math" w:hAnsi="Cambria Math" w:cs="Times New Roman"/>
+                            <w:i/>
+                            <w:sz w:val="20"/>
+                            <w:szCs w:val="20"/>
+                          </w:rPr>
+                        </m:ctrlPr>
+                      </m:dPr>
+                      <m:e>
+                        <m:r>
+                          <w:rPr>
+                            <w:rFonts w:ascii="Cambria Math" w:hAnsi="Cambria Math" w:cs="Times New Roman"/>
+                            <w:sz w:val="20"/>
+                            <w:szCs w:val="20"/>
+                          </w:rPr>
+                          <m:t>t</m:t>
+                        </m:r>
+                      </m:e>
+                    </m:d>
+                    <m:r>
+                      <w:rPr>
+                        <w:rFonts w:ascii="Cambria Math" w:hAnsi="Cambria Math" w:cs="Times New Roman"/>
+                        <w:sz w:val="20"/>
+                        <w:szCs w:val="20"/>
+                      </w:rPr>
+                      <m:t>sin</m:t>
+                    </m:r>
+                    <m:d>
+                      <m:dPr>
+                        <m:ctrlPr>
+                          <w:rPr>
+                            <w:rFonts w:ascii="Cambria Math" w:hAnsi="Cambria Math" w:cs="Times New Roman"/>
+                            <w:i/>
+                            <w:sz w:val="20"/>
+                            <w:szCs w:val="20"/>
+                          </w:rPr>
+                        </m:ctrlPr>
+                      </m:dPr>
+                      <m:e>
+                        <m:f>
+                          <m:fPr>
+                            <m:ctrlPr>
+                              <w:rPr>
+                                <w:rFonts w:ascii="Cambria Math" w:eastAsia="Cambria Math" w:hAnsi="Cambria Math" w:cs="Times New Roman"/>
+                                <w:i/>
+                                <w:sz w:val="20"/>
+                                <w:szCs w:val="20"/>
+                              </w:rPr>
+                            </m:ctrlPr>
+                          </m:fPr>
+                          <m:num>
+                            <m:d>
+                              <m:dPr>
+                                <m:ctrlPr>
+                                  <w:rPr>
+                                    <w:rFonts w:ascii="Cambria Math" w:hAnsi="Cambria Math" w:cs="Times New Roman"/>
+                                    <w:i/>
+                                    <w:sz w:val="20"/>
+                                    <w:szCs w:val="20"/>
+                                  </w:rPr>
+                                </m:ctrlPr>
+                              </m:dPr>
+                              <m:e>
+                                <m:r>
+                                  <w:rPr>
+                                    <w:rFonts w:ascii="Cambria Math" w:eastAsia="Cambria Math" w:hAnsi="Cambria Math" w:cs="Times New Roman"/>
+                                    <w:sz w:val="20"/>
+                                    <w:szCs w:val="20"/>
+                                  </w:rPr>
+                                  <m:t>2n+1</m:t>
+                                </m:r>
+                              </m:e>
+                            </m:d>
+                            <m:r>
+                              <w:rPr>
+                                <w:rFonts w:ascii="Cambria Math" w:eastAsia="Cambria Math" w:hAnsi="Cambria Math" w:cs="Times New Roman"/>
+                                <w:sz w:val="20"/>
+                                <w:szCs w:val="20"/>
+                              </w:rPr>
+                              <m:t>πt</m:t>
+                            </m:r>
+                          </m:num>
+                          <m:den>
+                            <m:r>
+                              <w:rPr>
+                                <w:rFonts w:ascii="Cambria Math" w:eastAsia="Cambria Math" w:hAnsi="Cambria Math" w:cs="Times New Roman"/>
+                                <w:sz w:val="20"/>
+                                <w:szCs w:val="20"/>
+                              </w:rPr>
+                              <m:t>2</m:t>
+                            </m:r>
+                          </m:den>
+                        </m:f>
+                      </m:e>
+                    </m:d>
+                  </m:e>
+                </m:nary>
+                <m:r>
+                  <w:rPr>
+                    <w:rFonts w:ascii="Cambria Math" w:hAnsi="Cambria Math" w:cs="Times New Roman"/>
+                    <w:sz w:val="20"/>
+                    <w:szCs w:val="20"/>
+                  </w:rPr>
+                  <m:t>dt</m:t>
+                </m:r>
+              </m:oMath>
+            </m:oMathPara>
+          </w:p>
+          <w:p>
+            <w:pPr>
+              <w:jc w:val="center"/>
+              <w:rPr>
+                <w:rFonts w:ascii="Times New Roman" w:eastAsiaTheme="minorEastAsia" w:hAnsi="Times New Roman" w:cs="Times New Roman"/>
+                <w:sz w:val="20"/>
+                <w:szCs w:val="20"/>
+              </w:rPr>
+            </w:pPr>
+          </w:p>
+        </w:tc>
+        <w:tc>
+          <w:tcPr>
+            <w:tcW w:w="2000" w:type="dxa"/>
+          </w:tcPr>
+          <w:p>
+            <w:pPr>
+              <w:jc w:val="center"/>
+              <w:rPr>
+                <w:rFonts w:ascii="Times New Roman" w:eastAsiaTheme="minorEastAsia" w:hAnsi="Times New Roman" w:cs="Times New Roman"/>
+                <w:sz w:val="20"/>
+                <w:szCs w:val="20"/>
+              </w:rPr>
+            </w:pPr>
+          </w:p>
+          <w:p>
+            <w:pPr>
+              <w:jc w:val="center"/>
+              <w:rPr>
+                <w:rFonts w:ascii="Times New Roman" w:eastAsiaTheme="minorEastAsia" w:hAnsi="Times New Roman" w:cs="Times New Roman"/>
+                <w:sz w:val="20"/>
+                <w:szCs w:val="20"/>
+              </w:rPr>
+            </w:pPr>
+          </w:p>
+        </w:tc>
+      </w:tr>
+      <w:tr>
+        <w:tc>
+          <w:tcPr>
+            <w:tcW w:w="7905" w:type="dxa"/>
+          </w:tcPr>
+          <w:p>
+            <w:pPr>
+              <w:jc w:val="center"/>
+              <w:rPr>
+                <w:rFonts w:ascii="Times New Roman" w:eastAsiaTheme="minorEastAsia" w:hAnsi="Times New Roman" w:cs="Times New Roman"/>
+                <w:sz w:val="20"/>
+                <w:szCs w:val="20"/>
+                <w:lang w:val="ru-RU"/>
+              </w:rPr>
+            </w:pPr>
+          </w:p>
+          <w:p>
+            <w:pPr>
+              <w:jc w:val="center"/>
+              <w:rPr>
+                <w:rFonts w:ascii="Times New Roman" w:eastAsiaTheme="minorEastAsia" w:hAnsi="Times New Roman" w:cs="Times New Roman"/>
+                <w:sz w:val="20"/>
+                <w:szCs w:val="20"/>
+              </w:rPr>
+            </w:pPr>
+            <m:oMathPara>
+              <m:oMath>
+                <m:r>
+                  <w:rPr>
+                    <w:rFonts w:ascii="Cambria Math" w:hAnsi="Cambria Math" w:cs="Times New Roman"/>
+                    <w:sz w:val="20"/>
+                    <w:szCs w:val="20"/>
+                  </w:rPr>
+                  <m:t>x</m:t>
+                </m:r>
+                <m:nary>
+                  <m:naryPr>
+                    <m:chr m:val="∑"/>
+                    <m:limLoc m:val="undOvr"/>
+                    <m:ctrlPr>
+                      <w:rPr>
+                        <w:rFonts w:ascii="Cambria Math" w:hAnsi="Cambria Math" w:cs="Times New Roman"/>
+                        <w:i/>
+                        <w:sz w:val="20"/>
+                        <w:szCs w:val="20"/>
+                      </w:rPr>
+                    </m:ctrlPr>
+                  </m:naryPr>
+                  <m:sub>
+                    <m:r>
+                      <w:rPr>
+                        <w:rFonts w:ascii="Cambria Math" w:hAnsi="Cambria Math" w:cs="Times New Roman"/>
+                        <w:sz w:val="20"/>
+                        <w:szCs w:val="20"/>
+                      </w:rPr>
+                      <m:t>n</m:t>
+                    </m:r>
+                    <m:r>
+                      <w:rPr>
+                        <w:rFonts w:ascii="Cambria Math" w:hAnsi="Cambria Math" w:cs="Times New Roman"/>
+                        <w:sz w:val="20"/>
+                        <w:szCs w:val="20"/>
+                        <w:lang w:val="ru-RU"/>
+                      </w:rPr>
+                      <m:t>=0</m:t>
+                    </m:r>
+                  </m:sub>
+                  <m:sup>
+                    <m:r>
+                      <w:rPr>
+                        <w:rFonts w:ascii="Cambria Math" w:hAnsi="Cambria Math" w:cs="Times New Roman"/>
+                        <w:sz w:val="20"/>
+                        <w:szCs w:val="20"/>
+                        <w:lang w:val="ru-RU"/>
+                      </w:rPr>
+                      <m:t>∞</m:t>
+                    </m:r>
+                  </m:sup>
+                  <m:e>
+                    <m:r>
+                      <w:rPr>
+                        <w:rFonts w:ascii="Cambria Math" w:hAnsi="Cambria Math" w:cs="Times New Roman"/>
+                        <w:sz w:val="20"/>
+                        <w:szCs w:val="20"/>
+                        <w:lang w:val="ru-RU"/>
+                      </w:rPr>
+                      <m:t xml:space="preserve"> </m:t>
+                    </m:r>
+                    <m:r>
+                      <w:rPr>
+                        <w:rFonts w:ascii="Cambria Math" w:eastAsia="Cambria Math" w:hAnsi="Cambria Math" w:cs="Times New Roman"/>
+                        <w:sz w:val="20"/>
+                        <w:szCs w:val="20"/>
+                      </w:rPr>
+                      <m:t xml:space="preserve"> </m:t>
+                    </m:r>
+                    <m:sSup>
+                      <m:sSupPr>
+                        <m:ctrlPr>
+                          <w:rPr>
+                            <w:rFonts w:ascii="Cambria Math" w:eastAsia="Cambria Math" w:hAnsi="Cambria Math" w:cs="Times New Roman"/>
+                            <w:i/>
+                            <w:sz w:val="20"/>
+                            <w:szCs w:val="20"/>
+                          </w:rPr>
+                        </m:ctrlPr>
+                      </m:sSupPr>
+                      <m:e>
+                        <m:r>
+                          <w:rPr>
+                            <w:rFonts w:ascii="Cambria Math" w:eastAsia="Cambria Math" w:hAnsi="Cambria Math" w:cs="Times New Roman"/>
+                            <w:sz w:val="20"/>
+                            <w:szCs w:val="20"/>
+                          </w:rPr>
+                          <m:t>(-1)</m:t>
+                        </m:r>
+                      </m:e>
+                      <m:sup>
+                        <m:r>
+                          <w:rPr>
+                            <w:rFonts w:ascii="Cambria Math" w:eastAsia="Cambria Math" w:hAnsi="Cambria Math" w:cs="Times New Roman"/>
+                            <w:sz w:val="20"/>
+                            <w:szCs w:val="20"/>
+                          </w:rPr>
+                          <m:t>n</m:t>
+                        </m:r>
+                      </m:sup>
+                    </m:sSup>
+                  </m:e>
+                </m:nary>
+                <m:r>
+                  <w:rPr>
+                    <w:rFonts w:ascii="Cambria Math" w:eastAsia="Cambria Math" w:hAnsi="Cambria Math" w:cs="Times New Roman"/>
+                    <w:sz w:val="20"/>
+                    <w:szCs w:val="20"/>
+                  </w:rPr>
+                  <m:t xml:space="preserve"> </m:t>
+                </m:r>
+                <m:d>
+                  <m:dPr>
+                    <m:ctrlPr>
+                      <w:rPr>
+                        <w:rFonts w:ascii="Cambria Math" w:hAnsi="Cambria Math" w:cs="Times New Roman"/>
+                        <w:i/>
+                        <w:sz w:val="20"/>
+                        <w:szCs w:val="20"/>
+                      </w:rPr>
+                    </m:ctrlPr>
+                  </m:dPr>
+                  <m:e>
+                    <m:r>
+                      <w:rPr>
+                        <w:rFonts w:ascii="Cambria Math" w:eastAsia="Cambria Math" w:hAnsi="Cambria Math" w:cs="Times New Roman"/>
+                        <w:sz w:val="20"/>
+                        <w:szCs w:val="20"/>
+                      </w:rPr>
+                      <m:t>2n+1</m:t>
+                    </m:r>
+                  </m:e>
+                </m:d>
+                <m:r>
+                  <w:rPr>
+                    <w:rFonts w:ascii="Cambria Math" w:hAnsi="Cambria Math" w:cs="Times New Roman"/>
+                    <w:sz w:val="20"/>
+                    <w:szCs w:val="20"/>
+                  </w:rPr>
+                  <m:t>x</m:t>
+                </m:r>
+                <m:sSup>
+                  <m:sSupPr>
+                    <m:ctrlPr>
+                      <w:rPr>
+                        <w:rFonts w:ascii="Cambria Math" w:hAnsi="Cambria Math" w:cs="Times New Roman"/>
+                        <w:i/>
+                        <w:sz w:val="20"/>
+                        <w:szCs w:val="20"/>
+                      </w:rPr>
+                    </m:ctrlPr>
+                  </m:sSupPr>
+                  <m:e>
+                    <m:r>
+                      <w:rPr>
+                        <w:rFonts w:ascii="Cambria Math" w:hAnsi="Cambria Math" w:cs="Times New Roman"/>
+                        <w:sz w:val="20"/>
+                        <w:szCs w:val="20"/>
+                      </w:rPr>
+                      <m:t>e</m:t>
+                    </m:r>
+                  </m:e>
+                  <m:sup>
+                    <m:r>
+                      <w:rPr>
+                        <w:rFonts w:ascii="Cambria Math" w:hAnsi="Cambria Math" w:cs="Times New Roman"/>
+                        <w:sz w:val="20"/>
+                        <w:szCs w:val="20"/>
+                      </w:rPr>
+                      <m:t>-</m:t>
+                    </m:r>
+                    <m:r>
+                      <w:rPr>
+                        <w:rFonts w:ascii="Cambria Math" w:eastAsia="Cambria Math" w:hAnsi="Cambria Math" w:cs="Times New Roman"/>
+                        <w:sz w:val="20"/>
+                        <w:szCs w:val="20"/>
+                      </w:rPr>
+                      <m:t>π</m:t>
+                    </m:r>
+                    <m:sSup>
+                      <m:sSupPr>
+                        <m:ctrlPr>
+                          <w:rPr>
+                            <w:rFonts w:ascii="Cambria Math" w:eastAsia="Cambria Math" w:hAnsi="Cambria Math" w:cs="Times New Roman"/>
+                            <w:i/>
+                            <w:sz w:val="20"/>
+                            <w:szCs w:val="20"/>
+                          </w:rPr>
+                        </m:ctrlPr>
+                      </m:sSupPr>
+                      <m:e>
+                        <m:d>
+                          <m:dPr>
+                            <m:ctrlPr>
+                              <w:rPr>
+                                <w:rFonts w:ascii="Cambria Math" w:eastAsia="Cambria Math" w:hAnsi="Cambria Math" w:cs="Times New Roman"/>
+                                <w:i/>
+                                <w:sz w:val="20"/>
+                                <w:szCs w:val="20"/>
+                              </w:rPr>
+                            </m:ctrlPr>
+                          </m:dPr>
+                          <m:e>
+                            <m:f>
+                              <m:fPr>
+                                <m:ctrlPr>
+                                  <w:rPr>
+                                    <w:rFonts w:ascii="Cambria Math" w:eastAsia="Cambria Math" w:hAnsi="Cambria Math" w:cs="Times New Roman"/>
+                                    <w:i/>
+                                    <w:sz w:val="20"/>
+                                    <w:szCs w:val="20"/>
+                                  </w:rPr>
+                                </m:ctrlPr>
+                              </m:fPr>
+                              <m:num>
+                                <m:d>
+                                  <m:dPr>
+                                    <m:ctrlPr>
+                                      <w:rPr>
+                                        <w:rFonts w:ascii="Cambria Math" w:hAnsi="Cambria Math" w:cs="Times New Roman"/>
+                                        <w:i/>
+                                        <w:sz w:val="20"/>
+                                        <w:szCs w:val="20"/>
+                                      </w:rPr>
+                                    </m:ctrlPr>
+                                  </m:dPr>
+                                  <m:e>
+                                    <m:r>
+                                      <w:rPr>
+                                        <w:rFonts w:ascii="Cambria Math" w:eastAsia="Cambria Math" w:hAnsi="Cambria Math" w:cs="Times New Roman"/>
+                                        <w:sz w:val="20"/>
+                                        <w:szCs w:val="20"/>
+                                      </w:rPr>
+                                      <m:t>2n+1</m:t>
+                                    </m:r>
+                                  </m:e>
+                                </m:d>
+                                <m:r>
+                                  <w:rPr>
+                                    <w:rFonts w:ascii="Cambria Math" w:eastAsia="Cambria Math" w:hAnsi="Cambria Math" w:cs="Times New Roman"/>
+                                    <w:sz w:val="20"/>
+                                    <w:szCs w:val="20"/>
+                                  </w:rPr>
+                                  <m:t>x</m:t>
+                                </m:r>
+                              </m:num>
+                              <m:den>
+                                <m:r>
+                                  <w:rPr>
+                                    <w:rFonts w:ascii="Cambria Math" w:eastAsia="Cambria Math" w:hAnsi="Cambria Math" w:cs="Times New Roman"/>
+                                    <w:sz w:val="20"/>
+                                    <w:szCs w:val="20"/>
+                                  </w:rPr>
+                                  <m:t>2</m:t>
+                                </m:r>
+                              </m:den>
+                            </m:f>
+                          </m:e>
+                        </m:d>
+                      </m:e>
+                      <m:sup>
+                        <m:r>
+                          <w:rPr>
+                            <w:rFonts w:ascii="Cambria Math" w:eastAsia="Cambria Math" w:hAnsi="Cambria Math" w:cs="Times New Roman"/>
+                            <w:sz w:val="20"/>
+                            <w:szCs w:val="20"/>
+                          </w:rPr>
+                          <m:t>2</m:t>
+                        </m:r>
+                      </m:sup>
+                    </m:sSup>
+                  </m:sup>
+                </m:sSup>
+                <m:r>
+                  <w:rPr>
+                    <w:rFonts w:ascii="Cambria Math" w:hAnsi="Cambria Math" w:cs="Times New Roman"/>
+                    <w:sz w:val="20"/>
+                    <w:szCs w:val="20"/>
+                  </w:rPr>
+                  <m:t>=</m:t>
+                </m:r>
+                <m:nary>
+                  <m:naryPr>
+                    <m:chr m:val="∑"/>
+                    <m:limLoc m:val="undOvr"/>
+                    <m:ctrlPr>
+                      <w:rPr>
+                        <w:rFonts w:ascii="Cambria Math" w:hAnsi="Cambria Math" w:cs="Times New Roman"/>
+                        <w:i/>
+                        <w:sz w:val="20"/>
+                        <w:szCs w:val="20"/>
+                      </w:rPr>
+                    </m:ctrlPr>
+                  </m:naryPr>
+                  <m:sub>
+                    <m:r>
+                      <w:rPr>
+                        <w:rFonts w:ascii="Cambria Math" w:hAnsi="Cambria Math" w:cs="Times New Roman"/>
+                        <w:sz w:val="20"/>
+                        <w:szCs w:val="20"/>
+                      </w:rPr>
+                      <m:t>n</m:t>
+                    </m:r>
+                    <m:r>
+                      <w:rPr>
+                        <w:rFonts w:ascii="Cambria Math" w:hAnsi="Cambria Math" w:cs="Times New Roman"/>
+                        <w:sz w:val="20"/>
+                        <w:szCs w:val="20"/>
+                        <w:lang w:val="ru-RU"/>
+                      </w:rPr>
+                      <m:t>=0</m:t>
+                    </m:r>
+                  </m:sub>
+                  <m:sup>
+                    <m:r>
+                      <w:rPr>
+                        <w:rFonts w:ascii="Cambria Math" w:hAnsi="Cambria Math" w:cs="Times New Roman"/>
+                        <w:sz w:val="20"/>
+                        <w:szCs w:val="20"/>
+                        <w:lang w:val="ru-RU"/>
+                      </w:rPr>
+                      <m:t>∞</m:t>
+                    </m:r>
+                  </m:sup>
+                  <m:e>
+                    <m:r>
+                      <w:rPr>
+                        <w:rFonts w:ascii="Cambria Math" w:hAnsi="Cambria Math" w:cs="Times New Roman"/>
+                        <w:sz w:val="20"/>
+                        <w:szCs w:val="20"/>
+                        <w:lang w:val="ru-RU"/>
+                      </w:rPr>
+                      <m:t xml:space="preserve"> </m:t>
+                    </m:r>
+                    <m:r>
+                      <w:rPr>
+                        <w:rFonts w:ascii="Cambria Math" w:eastAsia="Cambria Math" w:hAnsi="Cambria Math" w:cs="Times New Roman"/>
+                        <w:sz w:val="20"/>
+                        <w:szCs w:val="20"/>
+                      </w:rPr>
+                      <m:t xml:space="preserve"> </m:t>
+                    </m:r>
+                    <m:sSup>
+                      <m:sSupPr>
+                        <m:ctrlPr>
+                          <w:rPr>
+                            <w:rFonts w:ascii="Cambria Math" w:eastAsia="Cambria Math" w:hAnsi="Cambria Math" w:cs="Times New Roman"/>
+                            <w:i/>
+                            <w:sz w:val="20"/>
+                            <w:szCs w:val="20"/>
+                          </w:rPr>
+                        </m:ctrlPr>
+                      </m:sSupPr>
+                      <m:e>
+                        <m:r>
+                          <w:rPr>
+                            <w:rFonts w:ascii="Cambria Math" w:eastAsia="Cambria Math" w:hAnsi="Cambria Math" w:cs="Times New Roman"/>
+                            <w:sz w:val="20"/>
+                            <w:szCs w:val="20"/>
+                          </w:rPr>
+                          <m:t>(-1)</m:t>
+                        </m:r>
+                      </m:e>
+                      <m:sup>
+                        <m:r>
+                          <w:rPr>
+                            <w:rFonts w:ascii="Cambria Math" w:eastAsia="Cambria Math" w:hAnsi="Cambria Math" w:cs="Times New Roman"/>
+                            <w:sz w:val="20"/>
+                            <w:szCs w:val="20"/>
+                          </w:rPr>
+                          <m:t>n</m:t>
+                        </m:r>
+                      </m:sup>
+                    </m:sSup>
+                  </m:e>
+                </m:nary>
+                <m:sSup>
+                  <m:sSupPr>
+                    <m:ctrlPr>
+                      <w:rPr>
+                        <w:rFonts w:ascii="Cambria Math" w:hAnsi="Cambria Math" w:cs="Times New Roman"/>
+                        <w:i/>
+                        <w:sz w:val="20"/>
+                        <w:szCs w:val="20"/>
+                      </w:rPr>
+                    </m:ctrlPr>
+                  </m:sSupPr>
+                  <m:e>
+                    <m:f>
+                      <m:fPr>
+                        <m:ctrlPr>
+                          <w:rPr>
+                            <w:rFonts w:ascii="Cambria Math" w:eastAsia="Cambria Math" w:hAnsi="Cambria Math" w:cs="Times New Roman"/>
+                            <w:i/>
+                            <w:sz w:val="20"/>
+                            <w:szCs w:val="20"/>
+                          </w:rPr>
+                        </m:ctrlPr>
+                      </m:fPr>
+                      <m:num>
+                        <m:d>
+                          <m:dPr>
+                            <m:ctrlPr>
+                              <w:rPr>
+                                <w:rFonts w:ascii="Cambria Math" w:hAnsi="Cambria Math" w:cs="Times New Roman"/>
+                                <w:i/>
+                                <w:sz w:val="20"/>
+                                <w:szCs w:val="20"/>
+                              </w:rPr>
+                            </m:ctrlPr>
+                          </m:dPr>
+                          <m:e>
+                            <m:r>
+                              <w:rPr>
+                                <w:rFonts w:ascii="Cambria Math" w:eastAsia="Cambria Math" w:hAnsi="Cambria Math" w:cs="Times New Roman"/>
+                                <w:sz w:val="20"/>
+                                <w:szCs w:val="20"/>
+                              </w:rPr>
+                              <m:t>2n+1</m:t>
+                            </m:r>
+                          </m:e>
+                        </m:d>
+                      </m:num>
+                      <m:den>
+                        <m:r>
+                          <w:rPr>
+                            <w:rFonts w:ascii="Cambria Math" w:eastAsia="Cambria Math" w:hAnsi="Cambria Math" w:cs="Times New Roman"/>
+                            <w:sz w:val="20"/>
+                            <w:szCs w:val="20"/>
+                          </w:rPr>
+                          <m:t>x</m:t>
+                        </m:r>
+                      </m:den>
+                    </m:f>
+                    <m:r>
+                      <w:rPr>
+                        <w:rFonts w:ascii="Cambria Math" w:hAnsi="Cambria Math" w:cs="Times New Roman"/>
+                        <w:sz w:val="20"/>
+                        <w:szCs w:val="20"/>
+                      </w:rPr>
+                      <m:t>e</m:t>
+                    </m:r>
+                  </m:e>
+                  <m:sup>
+                    <m:r>
+                      <w:rPr>
+                        <w:rFonts w:ascii="Cambria Math" w:hAnsi="Cambria Math" w:cs="Times New Roman"/>
+                        <w:sz w:val="20"/>
+                        <w:szCs w:val="20"/>
+                      </w:rPr>
+                      <m:t>-</m:t>
+                    </m:r>
+                    <m:r>
+                      <w:rPr>
+                        <w:rFonts w:ascii="Cambria Math" w:eastAsia="Cambria Math" w:hAnsi="Cambria Math" w:cs="Times New Roman"/>
+                        <w:sz w:val="20"/>
+                        <w:szCs w:val="20"/>
+                      </w:rPr>
+                      <m:t>π</m:t>
+                    </m:r>
+                    <m:sSup>
+                      <m:sSupPr>
+                        <m:ctrlPr>
+                          <w:rPr>
+                            <w:rFonts w:ascii="Cambria Math" w:eastAsia="Cambria Math" w:hAnsi="Cambria Math" w:cs="Times New Roman"/>
+                            <w:i/>
+                            <w:sz w:val="20"/>
+                            <w:szCs w:val="20"/>
+                          </w:rPr>
+                        </m:ctrlPr>
+                      </m:sSupPr>
+                      <m:e>
+                        <m:d>
+                          <m:dPr>
+                            <m:ctrlPr>
+                              <w:rPr>
+                                <w:rFonts w:ascii="Cambria Math" w:eastAsia="Cambria Math" w:hAnsi="Cambria Math" w:cs="Times New Roman"/>
+                                <w:i/>
+                                <w:sz w:val="20"/>
+                                <w:szCs w:val="20"/>
+                              </w:rPr>
+                            </m:ctrlPr>
+                          </m:dPr>
+                          <m:e>
+                            <m:f>
+                              <m:fPr>
+                                <m:ctrlPr>
+                                  <w:rPr>
+                                    <w:rFonts w:ascii="Cambria Math" w:eastAsia="Cambria Math" w:hAnsi="Cambria Math" w:cs="Times New Roman"/>
+                                    <w:i/>
+                                    <w:sz w:val="20"/>
+                                    <w:szCs w:val="20"/>
+                                  </w:rPr>
+                                </m:ctrlPr>
+                              </m:fPr>
+                              <m:num>
+                                <m:d>
+                                  <m:dPr>
+                                    <m:ctrlPr>
+                                      <w:rPr>
+                                        <w:rFonts w:ascii="Cambria Math" w:hAnsi="Cambria Math" w:cs="Times New Roman"/>
+                                        <w:i/>
+                                        <w:sz w:val="20"/>
+                                        <w:szCs w:val="20"/>
+                                      </w:rPr>
+                                    </m:ctrlPr>
+                                  </m:dPr>
+                                  <m:e>
+                                    <m:r>
+                                      <w:rPr>
+                                        <w:rFonts w:ascii="Cambria Math" w:eastAsia="Cambria Math" w:hAnsi="Cambria Math" w:cs="Times New Roman"/>
+                                        <w:sz w:val="20"/>
+                                        <w:szCs w:val="20"/>
+                                      </w:rPr>
+                                      <m:t>2n+1</m:t>
+                                    </m:r>
+                                  </m:e>
+                                </m:d>
+                              </m:num>
+                              <m:den>
+                                <m:r>
+                                  <w:rPr>
+                                    <w:rFonts w:ascii="Cambria Math" w:eastAsia="Cambria Math" w:hAnsi="Cambria Math" w:cs="Times New Roman"/>
+                                    <w:sz w:val="20"/>
+                                    <w:szCs w:val="20"/>
+                                  </w:rPr>
+                                  <m:t>2x</m:t>
+                                </m:r>
+                              </m:den>
+                            </m:f>
+                          </m:e>
+                        </m:d>
+                      </m:e>
+                      <m:sup>
+                        <m:r>
+                          <w:rPr>
+                            <w:rFonts w:ascii="Cambria Math" w:eastAsia="Cambria Math" w:hAnsi="Cambria Math" w:cs="Times New Roman"/>
+                            <w:sz w:val="20"/>
+                            <w:szCs w:val="20"/>
+                          </w:rPr>
+                          <m:t>2</m:t>
+                        </m:r>
+                      </m:sup>
+                    </m:sSup>
+                  </m:sup>
+                </m:sSup>
+              </m:oMath>
+            </m:oMathPara>
+          </w:p>
+          <w:p>
+            <w:pPr>
+              <w:jc w:val="center"/>
+              <w:rPr>
+                <w:rFonts w:ascii="Times New Roman" w:eastAsiaTheme="minorEastAsia" w:hAnsi="Times New Roman" w:cs="Times New Roman"/>
+                <w:sz w:val="20"/>
+                <w:szCs w:val="20"/>
+              </w:rPr>
+            </w:pPr>
+          </w:p>
+        </w:tc>
+        <w:tc>
+          <w:tcPr>
+            <w:tcW w:w="2000" w:type="dxa"/>
+          </w:tcPr>
+          <w:p>
+            <w:pPr>
+              <w:jc w:val="center"/>
+              <w:rPr>
+                <w:rFonts w:ascii="Times New Roman" w:eastAsiaTheme="minorEastAsia" w:hAnsi="Times New Roman" w:cs="Times New Roman"/>
+                <w:sz w:val="20"/>
+                <w:szCs w:val="20"/>
+              </w:rPr>
+            </w:pPr>
+          </w:p>
+          <w:p>
+            <w:pPr>
+              <w:jc w:val="center"/>
+              <w:rPr>
+                <w:rFonts w:ascii="Times New Roman" w:eastAsiaTheme="minorEastAsia" w:hAnsi="Times New Roman" w:cs="Times New Roman"/>
+                <w:sz w:val="20"/>
+                <w:szCs w:val="20"/>
+              </w:rPr>
+            </w:pPr>
+          </w:p>
+          <w:p>
+            <w:pPr>
+              <w:jc w:val="center"/>
+              <w:rPr>
+                <w:rFonts w:ascii="Times New Roman" w:eastAsiaTheme="minorEastAsia" w:hAnsi="Times New Roman" w:cs="Times New Roman"/>
+                <w:sz w:val="20"/>
+                <w:szCs w:val="20"/>
+              </w:rPr>
+            </w:pPr>
+            <w:r>
+              <w:rPr>
+                <w:rFonts w:ascii="Times New Roman" w:eastAsiaTheme="minorEastAsia" w:hAnsi="Times New Roman" w:cs="Times New Roman"/>
+                <w:sz w:val="20"/>
+                <w:szCs w:val="20"/>
+              </w:rPr>
+              <w:t xml:space="preserve">x </w:t>
+            </w:r>
+            <m:oMath>
+              <m:r>
+                <w:rPr>
+                  <w:rFonts w:ascii="Cambria Math" w:hAnsi="Cambria Math" w:cs="Times New Roman"/>
+                  <w:sz w:val="20"/>
+                  <w:szCs w:val="20"/>
+                </w:rPr>
+                <m:t>≥</m:t>
+              </m:r>
+            </m:oMath>
+            <w:r>
+              <w:rPr>
+                <w:rFonts w:ascii="Times New Roman" w:eastAsiaTheme="minorEastAsia" w:hAnsi="Times New Roman" w:cs="Times New Roman"/>
+                <w:sz w:val="20"/>
+                <w:szCs w:val="20"/>
+              </w:rPr>
+              <w:t xml:space="preserve"> 0</w:t>
+            </w:r>
+          </w:p>
+        </w:tc>
+      </w:tr>
+    </w:tbl>
+    <w:p>
+      <w:bookmarkStart w:id="0" w:name="_GoBack"/>
+      <w:bookmarkEnd w:id="0"/>
+    </w:p>
     <w:tbl>
       <w:tblPr>
         <w:tblStyle w:val="TableGrid"/>

--- a/doc/summa_formula.docx
+++ b/doc/summa_formula.docx
@@ -20,6 +20,8 @@
           <w:lang w:val="ru-RU"/>
         </w:rPr>
       </w:pPr>
+      <w:bookmarkStart w:id="0" w:name="_GoBack"/>
+      <w:bookmarkEnd w:id="0"/>
       <w:r>
         <w:rPr>
           <w:color w:val="auto"/>
@@ -553,18 +555,43 @@
                 <w:rFonts w:ascii="Times New Roman" w:eastAsiaTheme="minorEastAsia" w:hAnsi="Times New Roman" w:cs="Times New Roman"/>
                 <w:sz w:val="20"/>
                 <w:szCs w:val="20"/>
+                <w:lang w:val="ru-RU"/>
               </w:rPr>
             </w:pPr>
             <m:oMathPara>
               <m:oMath>
-                <m:r>
-                  <w:rPr>
-                    <w:rFonts w:ascii="Cambria Math" w:hAnsi="Cambria Math" w:cs="Times New Roman"/>
-                    <w:sz w:val="20"/>
-                    <w:szCs w:val="20"/>
-                  </w:rPr>
-                  <m:t>x</m:t>
-                </m:r>
+                <m:sSup>
+                  <m:sSupPr>
+                    <m:ctrlPr>
+                      <w:rPr>
+                        <w:rFonts w:ascii="Cambria Math" w:hAnsi="Cambria Math" w:cs="Times New Roman"/>
+                        <w:i/>
+                        <w:sz w:val="20"/>
+                        <w:szCs w:val="20"/>
+                      </w:rPr>
+                    </m:ctrlPr>
+                  </m:sSupPr>
+                  <m:e>
+                    <m:r>
+                      <w:rPr>
+                        <w:rFonts w:ascii="Cambria Math" w:hAnsi="Cambria Math" w:cs="Times New Roman"/>
+                        <w:sz w:val="20"/>
+                        <w:szCs w:val="20"/>
+                      </w:rPr>
+                      <m:t>x</m:t>
+                    </m:r>
+                  </m:e>
+                  <m:sup>
+                    <m:r>
+                      <w:rPr>
+                        <w:rFonts w:ascii="Cambria Math" w:hAnsi="Cambria Math" w:cs="Times New Roman"/>
+                        <w:sz w:val="20"/>
+                        <w:szCs w:val="20"/>
+                      </w:rPr>
+                      <m:t>2</m:t>
+                    </m:r>
+                  </m:sup>
+                </m:sSup>
                 <m:nary>
                   <m:naryPr>
                     <m:chr m:val="∑"/>
@@ -623,6 +650,7 @@
                         <w:rFonts w:ascii="Cambria Math" w:eastAsia="Cambria Math" w:hAnsi="Cambria Math" w:cs="Times New Roman"/>
                         <w:sz w:val="20"/>
                         <w:szCs w:val="20"/>
+                        <w:lang w:val="ru-RU"/>
                       </w:rPr>
                       <m:t xml:space="preserve"> </m:t>
                     </m:r>
@@ -643,6 +671,7 @@
                             <w:rFonts w:ascii="Cambria Math" w:eastAsia="Cambria Math" w:hAnsi="Cambria Math" w:cs="Times New Roman"/>
                             <w:sz w:val="20"/>
                             <w:szCs w:val="20"/>
+                            <w:lang w:val="ru-RU"/>
                           </w:rPr>
                           <m:t>(-1)</m:t>
                         </m:r>
@@ -665,6 +694,7 @@
                     <w:rFonts w:ascii="Cambria Math" w:eastAsia="Cambria Math" w:hAnsi="Cambria Math" w:cs="Times New Roman"/>
                     <w:sz w:val="20"/>
                     <w:szCs w:val="20"/>
+                    <w:lang w:val="ru-RU"/>
                   </w:rPr>
                   <m:t xml:space="preserve"> </m:t>
                 </m:r>
@@ -685,19 +715,29 @@
                         <w:rFonts w:ascii="Cambria Math" w:eastAsia="Cambria Math" w:hAnsi="Cambria Math" w:cs="Times New Roman"/>
                         <w:sz w:val="20"/>
                         <w:szCs w:val="20"/>
-                      </w:rPr>
-                      <m:t>2n+1</m:t>
+                        <w:lang w:val="ru-RU"/>
+                      </w:rPr>
+                      <m:t>2</m:t>
+                    </m:r>
+                    <m:r>
+                      <w:rPr>
+                        <w:rFonts w:ascii="Cambria Math" w:eastAsia="Cambria Math" w:hAnsi="Cambria Math" w:cs="Times New Roman"/>
+                        <w:sz w:val="20"/>
+                        <w:szCs w:val="20"/>
+                      </w:rPr>
+                      <m:t>n</m:t>
+                    </m:r>
+                    <m:r>
+                      <w:rPr>
+                        <w:rFonts w:ascii="Cambria Math" w:eastAsia="Cambria Math" w:hAnsi="Cambria Math" w:cs="Times New Roman"/>
+                        <w:sz w:val="20"/>
+                        <w:szCs w:val="20"/>
+                        <w:lang w:val="ru-RU"/>
+                      </w:rPr>
+                      <m:t>+1</m:t>
                     </m:r>
                   </m:e>
                 </m:d>
-                <m:r>
-                  <w:rPr>
-                    <w:rFonts w:ascii="Cambria Math" w:hAnsi="Cambria Math" w:cs="Times New Roman"/>
-                    <w:sz w:val="20"/>
-                    <w:szCs w:val="20"/>
-                  </w:rPr>
-                  <m:t>x</m:t>
-                </m:r>
                 <m:sSup>
                   <m:sSupPr>
                     <m:ctrlPr>
@@ -725,6 +765,7 @@
                         <w:rFonts w:ascii="Cambria Math" w:hAnsi="Cambria Math" w:cs="Times New Roman"/>
                         <w:sz w:val="20"/>
                         <w:szCs w:val="20"/>
+                        <w:lang w:val="ru-RU"/>
                       </w:rPr>
                       <m:t>-</m:t>
                     </m:r>
@@ -789,8 +830,26 @@
                                         <w:rFonts w:ascii="Cambria Math" w:eastAsia="Cambria Math" w:hAnsi="Cambria Math" w:cs="Times New Roman"/>
                                         <w:sz w:val="20"/>
                                         <w:szCs w:val="20"/>
+                                        <w:lang w:val="ru-RU"/>
                                       </w:rPr>
-                                      <m:t>2n+1</m:t>
+                                      <m:t>2</m:t>
+                                    </m:r>
+                                    <m:r>
+                                      <w:rPr>
+                                        <w:rFonts w:ascii="Cambria Math" w:eastAsia="Cambria Math" w:hAnsi="Cambria Math" w:cs="Times New Roman"/>
+                                        <w:sz w:val="20"/>
+                                        <w:szCs w:val="20"/>
+                                      </w:rPr>
+                                      <m:t>n</m:t>
+                                    </m:r>
+                                    <m:r>
+                                      <w:rPr>
+                                        <w:rFonts w:ascii="Cambria Math" w:eastAsia="Cambria Math" w:hAnsi="Cambria Math" w:cs="Times New Roman"/>
+                                        <w:sz w:val="20"/>
+                                        <w:szCs w:val="20"/>
+                                        <w:lang w:val="ru-RU"/>
+                                      </w:rPr>
+                                      <m:t>+1</m:t>
                                     </m:r>
                                   </m:e>
                                 </m:d>
@@ -809,6 +868,7 @@
                                     <w:rFonts w:ascii="Cambria Math" w:eastAsia="Cambria Math" w:hAnsi="Cambria Math" w:cs="Times New Roman"/>
                                     <w:sz w:val="20"/>
                                     <w:szCs w:val="20"/>
+                                    <w:lang w:val="ru-RU"/>
                                   </w:rPr>
                                   <m:t>2</m:t>
                                 </m:r>
@@ -823,6 +883,7 @@
                             <w:rFonts w:ascii="Cambria Math" w:eastAsia="Cambria Math" w:hAnsi="Cambria Math" w:cs="Times New Roman"/>
                             <w:sz w:val="20"/>
                             <w:szCs w:val="20"/>
+                            <w:lang w:val="ru-RU"/>
                           </w:rPr>
                           <m:t>2</m:t>
                         </m:r>
@@ -835,9 +896,45 @@
                     <w:rFonts w:ascii="Cambria Math" w:hAnsi="Cambria Math" w:cs="Times New Roman"/>
                     <w:sz w:val="20"/>
                     <w:szCs w:val="20"/>
+                    <w:lang w:val="ru-RU"/>
                   </w:rPr>
                   <m:t>=</m:t>
                 </m:r>
+                <m:f>
+                  <m:fPr>
+                    <m:ctrlPr>
+                      <w:rPr>
+                        <w:rFonts w:ascii="Cambria Math" w:hAnsi="Cambria Math" w:cs="Times New Roman"/>
+                        <w:i/>
+                        <w:sz w:val="20"/>
+                        <w:szCs w:val="20"/>
+                        <w:lang w:val="ru-RU"/>
+                      </w:rPr>
+                    </m:ctrlPr>
+                  </m:fPr>
+                  <m:num>
+                    <m:r>
+                      <w:rPr>
+                        <w:rFonts w:ascii="Cambria Math" w:hAnsi="Cambria Math" w:cs="Times New Roman"/>
+                        <w:sz w:val="20"/>
+                        <w:szCs w:val="20"/>
+                        <w:lang w:val="ru-RU"/>
+                      </w:rPr>
+                      <m:t>1</m:t>
+                    </m:r>
+                  </m:num>
+                  <m:den>
+                    <m:r>
+                      <w:rPr>
+                        <w:rFonts w:ascii="Cambria Math" w:hAnsi="Cambria Math" w:cs="Times New Roman"/>
+                        <w:sz w:val="20"/>
+                        <w:szCs w:val="20"/>
+                        <w:lang w:val="ru-RU"/>
+                      </w:rPr>
+                      <m:t>x</m:t>
+                    </m:r>
+                  </m:den>
+                </m:f>
                 <m:nary>
                   <m:naryPr>
                     <m:chr m:val="∑"/>
@@ -896,6 +993,7 @@
                         <w:rFonts w:ascii="Cambria Math" w:eastAsia="Cambria Math" w:hAnsi="Cambria Math" w:cs="Times New Roman"/>
                         <w:sz w:val="20"/>
                         <w:szCs w:val="20"/>
+                        <w:lang w:val="ru-RU"/>
                       </w:rPr>
                       <m:t xml:space="preserve"> </m:t>
                     </m:r>
@@ -916,6 +1014,7 @@
                             <w:rFonts w:ascii="Cambria Math" w:eastAsia="Cambria Math" w:hAnsi="Cambria Math" w:cs="Times New Roman"/>
                             <w:sz w:val="20"/>
                             <w:szCs w:val="20"/>
+                            <w:lang w:val="ru-RU"/>
                           </w:rPr>
                           <m:t>(-1)</m:t>
                         </m:r>
@@ -933,6 +1032,46 @@
                     </m:sSup>
                   </m:e>
                 </m:nary>
+                <m:d>
+                  <m:dPr>
+                    <m:ctrlPr>
+                      <w:rPr>
+                        <w:rFonts w:ascii="Cambria Math" w:hAnsi="Cambria Math" w:cs="Times New Roman"/>
+                        <w:i/>
+                        <w:sz w:val="20"/>
+                        <w:szCs w:val="20"/>
+                      </w:rPr>
+                    </m:ctrlPr>
+                  </m:dPr>
+                  <m:e>
+                    <m:r>
+                      <w:rPr>
+                        <w:rFonts w:ascii="Cambria Math" w:eastAsia="Cambria Math" w:hAnsi="Cambria Math" w:cs="Times New Roman"/>
+                        <w:sz w:val="20"/>
+                        <w:szCs w:val="20"/>
+                        <w:lang w:val="ru-RU"/>
+                      </w:rPr>
+                      <m:t>2</m:t>
+                    </m:r>
+                    <m:r>
+                      <w:rPr>
+                        <w:rFonts w:ascii="Cambria Math" w:eastAsia="Cambria Math" w:hAnsi="Cambria Math" w:cs="Times New Roman"/>
+                        <w:sz w:val="20"/>
+                        <w:szCs w:val="20"/>
+                      </w:rPr>
+                      <m:t>n</m:t>
+                    </m:r>
+                    <m:r>
+                      <w:rPr>
+                        <w:rFonts w:ascii="Cambria Math" w:eastAsia="Cambria Math" w:hAnsi="Cambria Math" w:cs="Times New Roman"/>
+                        <w:sz w:val="20"/>
+                        <w:szCs w:val="20"/>
+                        <w:lang w:val="ru-RU"/>
+                      </w:rPr>
+                      <m:t>+1</m:t>
+                    </m:r>
+                  </m:e>
+                </m:d>
                 <m:sSup>
                   <m:sSupPr>
                     <m:ctrlPr>
@@ -945,52 +1084,6 @@
                     </m:ctrlPr>
                   </m:sSupPr>
                   <m:e>
-                    <m:f>
-                      <m:fPr>
-                        <m:ctrlPr>
-                          <w:rPr>
-                            <w:rFonts w:ascii="Cambria Math" w:eastAsia="Cambria Math" w:hAnsi="Cambria Math" w:cs="Times New Roman"/>
-                            <w:i/>
-                            <w:sz w:val="20"/>
-                            <w:szCs w:val="20"/>
-                          </w:rPr>
-                        </m:ctrlPr>
-                      </m:fPr>
-                      <m:num>
-                        <m:d>
-                          <m:dPr>
-                            <m:ctrlPr>
-                              <w:rPr>
-                                <w:rFonts w:ascii="Cambria Math" w:hAnsi="Cambria Math" w:cs="Times New Roman"/>
-                                <w:i/>
-                                <w:sz w:val="20"/>
-                                <w:szCs w:val="20"/>
-                              </w:rPr>
-                            </m:ctrlPr>
-                          </m:dPr>
-                          <m:e>
-                            <m:r>
-                              <w:rPr>
-                                <w:rFonts w:ascii="Cambria Math" w:eastAsia="Cambria Math" w:hAnsi="Cambria Math" w:cs="Times New Roman"/>
-                                <w:sz w:val="20"/>
-                                <w:szCs w:val="20"/>
-                              </w:rPr>
-                              <m:t>2n+1</m:t>
-                            </m:r>
-                          </m:e>
-                        </m:d>
-                      </m:num>
-                      <m:den>
-                        <m:r>
-                          <w:rPr>
-                            <w:rFonts w:ascii="Cambria Math" w:eastAsia="Cambria Math" w:hAnsi="Cambria Math" w:cs="Times New Roman"/>
-                            <w:sz w:val="20"/>
-                            <w:szCs w:val="20"/>
-                          </w:rPr>
-                          <m:t>x</m:t>
-                        </m:r>
-                      </m:den>
-                    </m:f>
                     <m:r>
                       <w:rPr>
                         <w:rFonts w:ascii="Cambria Math" w:hAnsi="Cambria Math" w:cs="Times New Roman"/>
@@ -1006,6 +1099,7 @@
                         <w:rFonts w:ascii="Cambria Math" w:hAnsi="Cambria Math" w:cs="Times New Roman"/>
                         <w:sz w:val="20"/>
                         <w:szCs w:val="20"/>
+                        <w:lang w:val="ru-RU"/>
                       </w:rPr>
                       <m:t>-</m:t>
                     </m:r>
@@ -1070,8 +1164,26 @@
                                         <w:rFonts w:ascii="Cambria Math" w:eastAsia="Cambria Math" w:hAnsi="Cambria Math" w:cs="Times New Roman"/>
                                         <w:sz w:val="20"/>
                                         <w:szCs w:val="20"/>
+                                        <w:lang w:val="ru-RU"/>
                                       </w:rPr>
-                                      <m:t>2n+1</m:t>
+                                      <m:t>2</m:t>
+                                    </m:r>
+                                    <m:r>
+                                      <w:rPr>
+                                        <w:rFonts w:ascii="Cambria Math" w:eastAsia="Cambria Math" w:hAnsi="Cambria Math" w:cs="Times New Roman"/>
+                                        <w:sz w:val="20"/>
+                                        <w:szCs w:val="20"/>
+                                      </w:rPr>
+                                      <m:t>n</m:t>
+                                    </m:r>
+                                    <m:r>
+                                      <w:rPr>
+                                        <w:rFonts w:ascii="Cambria Math" w:eastAsia="Cambria Math" w:hAnsi="Cambria Math" w:cs="Times New Roman"/>
+                                        <w:sz w:val="20"/>
+                                        <w:szCs w:val="20"/>
+                                        <w:lang w:val="ru-RU"/>
+                                      </w:rPr>
+                                      <m:t>+1</m:t>
                                     </m:r>
                                   </m:e>
                                 </m:d>
@@ -1082,8 +1194,17 @@
                                     <w:rFonts w:ascii="Cambria Math" w:eastAsia="Cambria Math" w:hAnsi="Cambria Math" w:cs="Times New Roman"/>
                                     <w:sz w:val="20"/>
                                     <w:szCs w:val="20"/>
+                                    <w:lang w:val="ru-RU"/>
                                   </w:rPr>
-                                  <m:t>2x</m:t>
+                                  <m:t>2</m:t>
+                                </m:r>
+                                <m:r>
+                                  <w:rPr>
+                                    <w:rFonts w:ascii="Cambria Math" w:eastAsia="Cambria Math" w:hAnsi="Cambria Math" w:cs="Times New Roman"/>
+                                    <w:sz w:val="20"/>
+                                    <w:szCs w:val="20"/>
+                                  </w:rPr>
+                                  <m:t>x</m:t>
                                 </m:r>
                               </m:den>
                             </m:f>
@@ -1096,6 +1217,7 @@
                             <w:rFonts w:ascii="Cambria Math" w:eastAsia="Cambria Math" w:hAnsi="Cambria Math" w:cs="Times New Roman"/>
                             <w:sz w:val="20"/>
                             <w:szCs w:val="20"/>
+                            <w:lang w:val="ru-RU"/>
                           </w:rPr>
                           <m:t>2</m:t>
                         </m:r>
@@ -1113,6 +1235,7 @@
                 <w:rFonts w:ascii="Times New Roman" w:eastAsiaTheme="minorEastAsia" w:hAnsi="Times New Roman" w:cs="Times New Roman"/>
                 <w:sz w:val="20"/>
                 <w:szCs w:val="20"/>
+                <w:lang w:val="ru-RU"/>
               </w:rPr>
             </w:pPr>
           </w:p>
@@ -1128,6 +1251,7 @@
                 <w:rFonts w:ascii="Times New Roman" w:eastAsiaTheme="minorEastAsia" w:hAnsi="Times New Roman" w:cs="Times New Roman"/>
                 <w:sz w:val="20"/>
                 <w:szCs w:val="20"/>
+                <w:lang w:val="ru-RU"/>
               </w:rPr>
             </w:pPr>
           </w:p>
@@ -1138,6 +1262,7 @@
                 <w:rFonts w:ascii="Times New Roman" w:eastAsiaTheme="minorEastAsia" w:hAnsi="Times New Roman" w:cs="Times New Roman"/>
                 <w:sz w:val="20"/>
                 <w:szCs w:val="20"/>
+                <w:lang w:val="ru-RU"/>
               </w:rPr>
             </w:pPr>
           </w:p>
@@ -1180,10 +1305,7 @@
         </w:tc>
       </w:tr>
     </w:tbl>
-    <w:p>
-      <w:bookmarkStart w:id="0" w:name="_GoBack"/>
-      <w:bookmarkEnd w:id="0"/>
-    </w:p>
+    <w:p/>
     <w:tbl>
       <w:tblPr>
         <w:tblStyle w:val="TableGrid"/>

--- a/doc/summa_formula.docx
+++ b/doc/summa_formula.docx
@@ -20,8 +20,6 @@
           <w:lang w:val="ru-RU"/>
         </w:rPr>
       </w:pPr>
-      <w:bookmarkStart w:id="0" w:name="_GoBack"/>
-      <w:bookmarkEnd w:id="0"/>
       <w:r>
         <w:rPr>
           <w:color w:val="auto"/>
@@ -35,7 +33,6 @@
         </w:rPr>
         <w:t>с</w:t>
       </w:r>
-      <w:proofErr w:type="spellStart"/>
       <w:r>
         <w:rPr>
           <w:color w:val="auto"/>
@@ -43,14 +40,12 @@
         </w:rPr>
         <w:t>уммиров</w:t>
       </w:r>
-      <w:proofErr w:type="spellEnd"/>
       <w:r>
         <w:rPr>
           <w:color w:val="auto"/>
         </w:rPr>
         <w:t>а</w:t>
       </w:r>
-      <w:proofErr w:type="spellStart"/>
       <w:r>
         <w:rPr>
           <w:color w:val="auto"/>
@@ -58,7 +53,6 @@
         </w:rPr>
         <w:t>ния</w:t>
       </w:r>
-      <w:proofErr w:type="spellEnd"/>
     </w:p>
     <w:p/>
     <w:tbl>
@@ -2404,6 +2398,7 @@
                 <w:rFonts w:ascii="Times New Roman" w:eastAsiaTheme="minorEastAsia" w:hAnsi="Times New Roman" w:cs="Times New Roman"/>
                 <w:sz w:val="20"/>
                 <w:szCs w:val="20"/>
+                <w:lang w:val="ru-RU"/>
               </w:rPr>
             </w:pPr>
             <m:oMathPara>
@@ -2428,7 +2423,16 @@
                         <w:sz w:val="20"/>
                         <w:szCs w:val="20"/>
                       </w:rPr>
-                      <m:t>n=1</m:t>
+                      <m:t>n</m:t>
+                    </m:r>
+                    <m:r>
+                      <w:rPr>
+                        <w:rFonts w:ascii="Cambria Math" w:hAnsi="Cambria Math" w:cs="Times New Roman"/>
+                        <w:sz w:val="20"/>
+                        <w:szCs w:val="20"/>
+                        <w:lang w:val="ru-RU"/>
+                      </w:rPr>
+                      <m:t>=1</m:t>
                     </m:r>
                   </m:sub>
                   <m:sup>
@@ -2437,6 +2441,7 @@
                         <w:rFonts w:ascii="Cambria Math" w:hAnsi="Cambria Math" w:cs="Times New Roman"/>
                         <w:sz w:val="20"/>
                         <w:szCs w:val="20"/>
+                        <w:lang w:val="ru-RU"/>
                       </w:rPr>
                       <m:t>∞</m:t>
                     </m:r>
@@ -2447,6 +2452,7 @@
                         <w:rFonts w:ascii="Cambria Math" w:hAnsi="Cambria Math" w:cs="Times New Roman"/>
                         <w:sz w:val="20"/>
                         <w:szCs w:val="20"/>
+                        <w:lang w:val="ru-RU"/>
                       </w:rPr>
                       <m:t xml:space="preserve"> </m:t>
                     </m:r>
@@ -2455,6 +2461,260 @@
                         <w:rFonts w:ascii="Cambria Math" w:eastAsia="Cambria Math" w:hAnsi="Cambria Math" w:cs="Times New Roman"/>
                         <w:sz w:val="20"/>
                         <w:szCs w:val="20"/>
+                        <w:lang w:val="ru-RU"/>
+                      </w:rPr>
+                      <m:t xml:space="preserve"> </m:t>
+                    </m:r>
+                    <m:r>
+                      <w:rPr>
+                        <w:rFonts w:ascii="Cambria Math" w:eastAsia="Cambria Math" w:hAnsi="Cambria Math" w:cs="Times New Roman"/>
+                        <w:sz w:val="20"/>
+                        <w:szCs w:val="20"/>
+                      </w:rPr>
+                      <m:t>μ</m:t>
+                    </m:r>
+                    <m:d>
+                      <m:dPr>
+                        <m:ctrlPr>
+                          <w:rPr>
+                            <w:rFonts w:ascii="Cambria Math" w:eastAsia="Cambria Math" w:hAnsi="Cambria Math" w:cs="Times New Roman"/>
+                            <w:i/>
+                            <w:sz w:val="20"/>
+                            <w:szCs w:val="20"/>
+                          </w:rPr>
+                        </m:ctrlPr>
+                      </m:dPr>
+                      <m:e>
+                        <m:r>
+                          <w:rPr>
+                            <w:rFonts w:ascii="Cambria Math" w:eastAsia="Cambria Math" w:hAnsi="Cambria Math" w:cs="Times New Roman"/>
+                            <w:sz w:val="20"/>
+                            <w:szCs w:val="20"/>
+                          </w:rPr>
+                          <m:t>n</m:t>
+                        </m:r>
+                      </m:e>
+                    </m:d>
+                  </m:e>
+                </m:nary>
+                <m:r>
+                  <w:rPr>
+                    <w:rFonts w:ascii="Cambria Math" w:eastAsia="Cambria Math" w:hAnsi="Cambria Math" w:cs="Times New Roman"/>
+                    <w:sz w:val="20"/>
+                    <w:szCs w:val="20"/>
+                    <w:lang w:val="ru-RU"/>
+                  </w:rPr>
+                  <m:t xml:space="preserve"> </m:t>
+                </m:r>
+                <m:f>
+                  <m:fPr>
+                    <m:ctrlPr>
+                      <w:rPr>
+                        <w:rFonts w:ascii="Cambria Math" w:hAnsi="Cambria Math" w:cs="Times New Roman"/>
+                        <w:sz w:val="20"/>
+                        <w:szCs w:val="20"/>
+                      </w:rPr>
+                    </m:ctrlPr>
+                  </m:fPr>
+                  <m:num>
+                    <m:sSup>
+                      <m:sSupPr>
+                        <m:ctrlPr>
+                          <w:rPr>
+                            <w:rFonts w:ascii="Cambria Math" w:eastAsia="Cambria Math" w:hAnsi="Cambria Math" w:cs="Times New Roman"/>
+                            <w:i/>
+                            <w:sz w:val="20"/>
+                            <w:szCs w:val="20"/>
+                          </w:rPr>
+                        </m:ctrlPr>
+                      </m:sSupPr>
+                      <m:e>
+                        <m:r>
+                          <w:rPr>
+                            <w:rFonts w:ascii="Cambria Math" w:eastAsia="Cambria Math" w:hAnsi="Cambria Math" w:cs="Times New Roman"/>
+                            <w:sz w:val="20"/>
+                            <w:szCs w:val="20"/>
+                            <w:lang w:val="ru-RU"/>
+                          </w:rPr>
+                          <m:t>2</m:t>
+                        </m:r>
+                        <m:r>
+                          <w:rPr>
+                            <w:rFonts w:ascii="Cambria Math" w:eastAsia="Cambria Math" w:hAnsi="Cambria Math" w:cs="Times New Roman"/>
+                            <w:sz w:val="20"/>
+                            <w:szCs w:val="20"/>
+                          </w:rPr>
+                          <m:t>(nx)</m:t>
+                        </m:r>
+                      </m:e>
+                      <m:sup>
+                        <m:r>
+                          <w:rPr>
+                            <w:rFonts w:ascii="Cambria Math" w:eastAsia="Cambria Math" w:hAnsi="Cambria Math" w:cs="Times New Roman"/>
+                            <w:sz w:val="20"/>
+                            <w:szCs w:val="20"/>
+                            <w:lang w:val="ru-RU"/>
+                          </w:rPr>
+                          <m:t>3</m:t>
+                        </m:r>
+                      </m:sup>
+                    </m:sSup>
+                    <m:r>
+                      <w:rPr>
+                        <w:rFonts w:ascii="Cambria Math" w:eastAsia="Cambria Math" w:hAnsi="Cambria Math" w:cs="Times New Roman"/>
+                        <w:sz w:val="20"/>
+                        <w:szCs w:val="20"/>
+                      </w:rPr>
+                      <m:t>+nx</m:t>
+                    </m:r>
+                  </m:num>
+                  <m:den>
+                    <m:r>
+                      <w:rPr>
+                        <w:rFonts w:ascii="Cambria Math" w:eastAsia="Cambria Math" w:hAnsi="Cambria Math" w:cs="Times New Roman"/>
+                        <w:sz w:val="20"/>
+                        <w:szCs w:val="20"/>
+                        <w:lang w:val="ru-RU"/>
+                      </w:rPr>
+                      <m:t xml:space="preserve"> </m:t>
+                    </m:r>
+                    <m:sSup>
+                      <m:sSupPr>
+                        <m:ctrlPr>
+                          <w:rPr>
+                            <w:rFonts w:ascii="Cambria Math" w:eastAsia="Cambria Math" w:hAnsi="Cambria Math" w:cs="Times New Roman"/>
+                            <w:i/>
+                            <w:sz w:val="20"/>
+                            <w:szCs w:val="20"/>
+                          </w:rPr>
+                        </m:ctrlPr>
+                      </m:sSupPr>
+                      <m:e>
+                        <m:r>
+                          <w:rPr>
+                            <w:rFonts w:ascii="Cambria Math" w:eastAsia="Cambria Math" w:hAnsi="Cambria Math" w:cs="Times New Roman"/>
+                            <w:sz w:val="20"/>
+                            <w:szCs w:val="20"/>
+                            <w:lang w:val="ru-RU"/>
+                          </w:rPr>
+                          <m:t>4</m:t>
+                        </m:r>
+                        <m:r>
+                          <w:rPr>
+                            <w:rFonts w:ascii="Cambria Math" w:eastAsia="Cambria Math" w:hAnsi="Cambria Math" w:cs="Times New Roman"/>
+                            <w:sz w:val="20"/>
+                            <w:szCs w:val="20"/>
+                          </w:rPr>
+                          <m:t>(nx)</m:t>
+                        </m:r>
+                      </m:e>
+                      <m:sup>
+                        <m:r>
+                          <w:rPr>
+                            <w:rFonts w:ascii="Cambria Math" w:eastAsia="Cambria Math" w:hAnsi="Cambria Math" w:cs="Times New Roman"/>
+                            <w:sz w:val="20"/>
+                            <w:szCs w:val="20"/>
+                            <w:lang w:val="ru-RU"/>
+                          </w:rPr>
+                          <m:t>4</m:t>
+                        </m:r>
+                      </m:sup>
+                    </m:sSup>
+                    <m:r>
+                      <w:rPr>
+                        <w:rFonts w:ascii="Cambria Math" w:eastAsia="Cambria Math" w:hAnsi="Cambria Math" w:cs="Times New Roman"/>
+                        <w:sz w:val="20"/>
+                        <w:szCs w:val="20"/>
+                        <w:lang w:val="ru-RU"/>
+                      </w:rPr>
+                      <m:t>+</m:t>
+                    </m:r>
+                    <m:r>
+                      <w:rPr>
+                        <w:rFonts w:ascii="Cambria Math" w:eastAsia="Cambria Math" w:hAnsi="Cambria Math" w:cs="Times New Roman"/>
+                        <w:sz w:val="20"/>
+                        <w:szCs w:val="20"/>
+                      </w:rPr>
+                      <m:t>1</m:t>
+                    </m:r>
+                  </m:den>
+                </m:f>
+                <m:r>
+                  <w:rPr>
+                    <w:rFonts w:ascii="Cambria Math" w:hAnsi="Cambria Math" w:cs="Times New Roman"/>
+                    <w:sz w:val="20"/>
+                    <w:szCs w:val="20"/>
+                    <w:lang w:val="ru-RU"/>
+                  </w:rPr>
+                  <m:t xml:space="preserve">= </m:t>
+                </m:r>
+                <m:r>
+                  <w:rPr>
+                    <w:rFonts w:ascii="Cambria Math" w:eastAsia="Cambria Math" w:hAnsi="Cambria Math" w:cs="Times New Roman"/>
+                    <w:sz w:val="20"/>
+                    <w:szCs w:val="20"/>
+                  </w:rPr>
+                  <m:t>π</m:t>
+                </m:r>
+                <m:nary>
+                  <m:naryPr>
+                    <m:chr m:val="∑"/>
+                    <m:limLoc m:val="undOvr"/>
+                    <m:ctrlPr>
+                      <w:rPr>
+                        <w:rFonts w:ascii="Cambria Math" w:hAnsi="Cambria Math" w:cs="Times New Roman"/>
+                        <w:i/>
+                        <w:sz w:val="20"/>
+                        <w:szCs w:val="20"/>
+                      </w:rPr>
+                    </m:ctrlPr>
+                  </m:naryPr>
+                  <m:sub>
+                    <m:r>
+                      <w:rPr>
+                        <w:rFonts w:ascii="Cambria Math" w:hAnsi="Cambria Math" w:cs="Times New Roman"/>
+                        <w:sz w:val="20"/>
+                        <w:szCs w:val="20"/>
+                      </w:rPr>
+                      <m:t>n</m:t>
+                    </m:r>
+                    <m:r>
+                      <w:rPr>
+                        <w:rFonts w:ascii="Cambria Math" w:hAnsi="Cambria Math" w:cs="Times New Roman"/>
+                        <w:sz w:val="20"/>
+                        <w:szCs w:val="20"/>
+                        <w:lang w:val="ru-RU"/>
+                      </w:rPr>
+                      <m:t>=1</m:t>
+                    </m:r>
+                  </m:sub>
+                  <m:sup>
+                    <m:r>
+                      <w:rPr>
+                        <w:rFonts w:ascii="Cambria Math" w:hAnsi="Cambria Math" w:cs="Times New Roman"/>
+                        <w:sz w:val="20"/>
+                        <w:szCs w:val="20"/>
+                        <w:lang w:val="ru-RU"/>
+                      </w:rPr>
+                      <m:t>∞</m:t>
+                    </m:r>
+                  </m:sup>
+                  <m:e>
+                    <m:r>
+                      <w:rPr>
+                        <w:rFonts w:ascii="Cambria Math" w:hAnsi="Cambria Math" w:cs="Times New Roman"/>
+                        <w:sz w:val="20"/>
+                        <w:szCs w:val="20"/>
+                        <w:lang w:val="ru-RU"/>
+                      </w:rPr>
+                      <m:t xml:space="preserve"> </m:t>
+                    </m:r>
+                    <m:r>
+                      <w:rPr>
+                        <w:rFonts w:ascii="Cambria Math" w:eastAsia="Cambria Math" w:hAnsi="Cambria Math" w:cs="Times New Roman"/>
+                        <w:sz w:val="20"/>
+                        <w:szCs w:val="20"/>
+                        <w:lang w:val="ru-RU"/>
                       </w:rPr>
                       <m:t xml:space="preserve"> </m:t>
                     </m:r>
@@ -2512,29 +2772,16 @@
                         </m:r>
                       </m:den>
                     </m:f>
-                  </m:e>
-                </m:nary>
-                <m:r>
-                  <w:rPr>
-                    <w:rFonts w:ascii="Cambria Math" w:eastAsia="Cambria Math" w:hAnsi="Cambria Math" w:cs="Times New Roman"/>
-                    <w:sz w:val="20"/>
-                    <w:szCs w:val="20"/>
-                  </w:rPr>
-                  <m:t xml:space="preserve"> </m:t>
-                </m:r>
-                <m:f>
-                  <m:fPr>
-                    <m:ctrlPr>
-                      <w:rPr>
-                        <w:rFonts w:ascii="Cambria Math" w:hAnsi="Cambria Math" w:cs="Times New Roman"/>
-                        <w:sz w:val="20"/>
-                        <w:szCs w:val="20"/>
-                      </w:rPr>
-                    </m:ctrlPr>
-                  </m:fPr>
-                  <m:num>
-                    <m:sSup>
-                      <m:sSupPr>
+                    <m:r>
+                      <w:rPr>
+                        <w:rFonts w:ascii="Cambria Math" w:eastAsia="Cambria Math" w:hAnsi="Cambria Math" w:cs="Times New Roman"/>
+                        <w:sz w:val="20"/>
+                        <w:szCs w:val="20"/>
+                      </w:rPr>
+                      <m:t>cos</m:t>
+                    </m:r>
+                    <m:d>
+                      <m:dPr>
                         <m:ctrlPr>
                           <w:rPr>
                             <w:rFonts w:ascii="Cambria Math" w:eastAsia="Cambria Math" w:hAnsi="Cambria Math" w:cs="Times New Roman"/>
@@ -2543,92 +2790,10 @@
                             <w:szCs w:val="20"/>
                           </w:rPr>
                         </m:ctrlPr>
-                      </m:sSupPr>
+                      </m:dPr>
                       <m:e>
-                        <m:r>
-                          <w:rPr>
-                            <w:rFonts w:ascii="Cambria Math" w:eastAsia="Cambria Math" w:hAnsi="Cambria Math" w:cs="Times New Roman"/>
-                            <w:sz w:val="20"/>
-                            <w:szCs w:val="20"/>
-                          </w:rPr>
-                          <m:t>4x</m:t>
-                        </m:r>
-                      </m:e>
-                      <m:sup>
-                        <m:r>
-                          <w:rPr>
-                            <w:rFonts w:ascii="Cambria Math" w:eastAsia="Cambria Math" w:hAnsi="Cambria Math" w:cs="Times New Roman"/>
-                            <w:sz w:val="20"/>
-                            <w:szCs w:val="20"/>
-                          </w:rPr>
-                          <m:t>3</m:t>
-                        </m:r>
-                      </m:sup>
-                    </m:sSup>
-                  </m:num>
-                  <m:den>
-                    <m:r>
-                      <w:rPr>
-                        <w:rFonts w:ascii="Cambria Math" w:eastAsia="Cambria Math" w:hAnsi="Cambria Math" w:cs="Times New Roman"/>
-                        <w:sz w:val="20"/>
-                        <w:szCs w:val="20"/>
-                      </w:rPr>
-                      <m:t xml:space="preserve"> </m:t>
-                    </m:r>
-                    <m:sSup>
-                      <m:sSupPr>
-                        <m:ctrlPr>
-                          <w:rPr>
-                            <w:rFonts w:ascii="Cambria Math" w:eastAsia="Cambria Math" w:hAnsi="Cambria Math" w:cs="Times New Roman"/>
-                            <w:i/>
-                            <w:sz w:val="20"/>
-                            <w:szCs w:val="20"/>
-                          </w:rPr>
-                        </m:ctrlPr>
-                      </m:sSupPr>
-                      <m:e>
-                        <m:r>
-                          <w:rPr>
-                            <w:rFonts w:ascii="Cambria Math" w:eastAsia="Cambria Math" w:hAnsi="Cambria Math" w:cs="Times New Roman"/>
-                            <w:sz w:val="20"/>
-                            <w:szCs w:val="20"/>
-                          </w:rPr>
-                          <m:t>4x</m:t>
-                        </m:r>
-                      </m:e>
-                      <m:sup>
-                        <m:r>
-                          <w:rPr>
-                            <w:rFonts w:ascii="Cambria Math" w:eastAsia="Cambria Math" w:hAnsi="Cambria Math" w:cs="Times New Roman"/>
-                            <w:sz w:val="20"/>
-                            <w:szCs w:val="20"/>
-                          </w:rPr>
-                          <m:t>4</m:t>
-                        </m:r>
-                      </m:sup>
-                    </m:sSup>
-                    <m:r>
-                      <w:rPr>
-                        <w:rFonts w:ascii="Cambria Math" w:eastAsia="Cambria Math" w:hAnsi="Cambria Math" w:cs="Times New Roman"/>
-                        <w:sz w:val="20"/>
-                        <w:szCs w:val="20"/>
-                      </w:rPr>
-                      <m:t>+</m:t>
-                    </m:r>
-                    <m:sSup>
-                      <m:sSupPr>
-                        <m:ctrlPr>
-                          <w:rPr>
-                            <w:rFonts w:ascii="Cambria Math" w:eastAsia="Cambria Math" w:hAnsi="Cambria Math" w:cs="Times New Roman"/>
-                            <w:i/>
-                            <w:sz w:val="20"/>
-                            <w:szCs w:val="20"/>
-                          </w:rPr>
-                        </m:ctrlPr>
-                      </m:sSupPr>
-                      <m:e>
-                        <m:d>
-                          <m:dPr>
+                        <m:f>
+                          <m:fPr>
                             <m:ctrlPr>
                               <w:rPr>
                                 <w:rFonts w:ascii="Cambria Math" w:eastAsia="Cambria Math" w:hAnsi="Cambria Math" w:cs="Times New Roman"/>
@@ -2637,42 +2802,364 @@
                                 <w:szCs w:val="20"/>
                               </w:rPr>
                             </m:ctrlPr>
-                          </m:dPr>
-                          <m:e>
-                            <m:f>
-                              <m:fPr>
-                                <m:ctrlPr>
-                                  <w:rPr>
-                                    <w:rFonts w:ascii="Cambria Math" w:eastAsia="Cambria Math" w:hAnsi="Cambria Math" w:cs="Times New Roman"/>
-                                    <w:i/>
-                                    <w:sz w:val="20"/>
-                                    <w:szCs w:val="20"/>
-                                  </w:rPr>
-                                </m:ctrlPr>
-                              </m:fPr>
-                              <m:num>
-                                <m:r>
-                                  <w:rPr>
-                                    <w:rFonts w:ascii="Cambria Math" w:eastAsia="Cambria Math" w:hAnsi="Cambria Math" w:cs="Times New Roman"/>
-                                    <w:sz w:val="20"/>
-                                    <w:szCs w:val="20"/>
-                                  </w:rPr>
-                                  <m:t>1</m:t>
-                                </m:r>
-                              </m:num>
-                              <m:den>
-                                <m:r>
-                                  <w:rPr>
-                                    <w:rFonts w:ascii="Cambria Math" w:eastAsia="Cambria Math" w:hAnsi="Cambria Math" w:cs="Times New Roman"/>
-                                    <w:sz w:val="20"/>
-                                    <w:szCs w:val="20"/>
-                                  </w:rPr>
-                                  <m:t>n</m:t>
-                                </m:r>
-                              </m:den>
-                            </m:f>
-                          </m:e>
-                        </m:d>
+                          </m:fPr>
+                          <m:num>
+                            <m:r>
+                              <w:rPr>
+                                <w:rFonts w:ascii="Cambria Math" w:eastAsia="Cambria Math" w:hAnsi="Cambria Math" w:cs="Times New Roman"/>
+                                <w:sz w:val="20"/>
+                                <w:szCs w:val="20"/>
+                                <w:lang w:val="ru-RU"/>
+                              </w:rPr>
+                              <m:t>2</m:t>
+                            </m:r>
+                            <m:r>
+                              <w:rPr>
+                                <w:rFonts w:ascii="Cambria Math" w:eastAsia="Cambria Math" w:hAnsi="Cambria Math" w:cs="Times New Roman"/>
+                                <w:sz w:val="20"/>
+                                <w:szCs w:val="20"/>
+                              </w:rPr>
+                              <m:t>πx</m:t>
+                            </m:r>
+                          </m:num>
+                          <m:den>
+                            <m:r>
+                              <w:rPr>
+                                <w:rFonts w:ascii="Cambria Math" w:eastAsia="Cambria Math" w:hAnsi="Cambria Math" w:cs="Times New Roman"/>
+                                <w:sz w:val="20"/>
+                                <w:szCs w:val="20"/>
+                              </w:rPr>
+                              <m:t>n</m:t>
+                            </m:r>
+                          </m:den>
+                        </m:f>
+                      </m:e>
+                    </m:d>
+                  </m:e>
+                </m:nary>
+                <m:sSup>
+                  <m:sSupPr>
+                    <m:ctrlPr>
+                      <w:rPr>
+                        <w:rFonts w:ascii="Cambria Math" w:hAnsi="Cambria Math" w:cs="Times New Roman"/>
+                        <w:i/>
+                        <w:sz w:val="20"/>
+                        <w:szCs w:val="20"/>
+                      </w:rPr>
+                    </m:ctrlPr>
+                  </m:sSupPr>
+                  <m:e>
+                    <m:r>
+                      <w:rPr>
+                        <w:rFonts w:ascii="Cambria Math" w:hAnsi="Cambria Math" w:cs="Times New Roman"/>
+                        <w:sz w:val="20"/>
+                        <w:szCs w:val="20"/>
+                      </w:rPr>
+                      <m:t>e</m:t>
+                    </m:r>
+                  </m:e>
+                  <m:sup>
+                    <m:r>
+                      <w:rPr>
+                        <w:rFonts w:ascii="Cambria Math" w:hAnsi="Cambria Math" w:cs="Times New Roman"/>
+                        <w:sz w:val="20"/>
+                        <w:szCs w:val="20"/>
+                        <w:lang w:val="ru-RU"/>
+                      </w:rPr>
+                      <m:t>-</m:t>
+                    </m:r>
+                    <m:f>
+                      <m:fPr>
+                        <m:ctrlPr>
+                          <w:rPr>
+                            <w:rFonts w:ascii="Cambria Math" w:eastAsia="Cambria Math" w:hAnsi="Cambria Math" w:cs="Times New Roman"/>
+                            <w:i/>
+                            <w:sz w:val="20"/>
+                            <w:szCs w:val="20"/>
+                          </w:rPr>
+                        </m:ctrlPr>
+                      </m:fPr>
+                      <m:num>
+                        <m:r>
+                          <w:rPr>
+                            <w:rFonts w:ascii="Cambria Math" w:eastAsia="Cambria Math" w:hAnsi="Cambria Math" w:cs="Times New Roman"/>
+                            <w:sz w:val="20"/>
+                            <w:szCs w:val="20"/>
+                            <w:lang w:val="ru-RU"/>
+                          </w:rPr>
+                          <m:t>2</m:t>
+                        </m:r>
+                        <m:r>
+                          <w:rPr>
+                            <w:rFonts w:ascii="Cambria Math" w:eastAsia="Cambria Math" w:hAnsi="Cambria Math" w:cs="Times New Roman"/>
+                            <w:sz w:val="20"/>
+                            <w:szCs w:val="20"/>
+                          </w:rPr>
+                          <m:t>πx</m:t>
+                        </m:r>
+                      </m:num>
+                      <m:den>
+                        <m:r>
+                          <w:rPr>
+                            <w:rFonts w:ascii="Cambria Math" w:eastAsia="Cambria Math" w:hAnsi="Cambria Math" w:cs="Times New Roman"/>
+                            <w:sz w:val="20"/>
+                            <w:szCs w:val="20"/>
+                          </w:rPr>
+                          <m:t>n</m:t>
+                        </m:r>
+                      </m:den>
+                    </m:f>
+                  </m:sup>
+                </m:sSup>
+              </m:oMath>
+            </m:oMathPara>
+          </w:p>
+          <w:p>
+            <w:pPr>
+              <w:jc w:val="center"/>
+              <w:rPr>
+                <w:rFonts w:ascii="Times New Roman" w:eastAsiaTheme="minorEastAsia" w:hAnsi="Times New Roman" w:cs="Times New Roman"/>
+                <w:sz w:val="20"/>
+                <w:szCs w:val="20"/>
+                <w:lang w:val="ru-RU"/>
+              </w:rPr>
+            </w:pPr>
+          </w:p>
+        </w:tc>
+        <w:tc>
+          <w:tcPr>
+            <w:tcW w:w="2000" w:type="dxa"/>
+          </w:tcPr>
+          <w:p>
+            <w:pPr>
+              <w:jc w:val="center"/>
+              <w:rPr>
+                <w:rFonts w:ascii="Times New Roman" w:eastAsiaTheme="minorEastAsia" w:hAnsi="Times New Roman" w:cs="Times New Roman"/>
+                <w:sz w:val="20"/>
+                <w:szCs w:val="20"/>
+                <w:lang w:val="ru-RU"/>
+              </w:rPr>
+            </w:pPr>
+          </w:p>
+          <w:p>
+            <w:pPr>
+              <w:jc w:val="center"/>
+              <w:rPr>
+                <w:rFonts w:ascii="Times New Roman" w:eastAsiaTheme="minorEastAsia" w:hAnsi="Times New Roman" w:cs="Times New Roman"/>
+                <w:sz w:val="20"/>
+                <w:szCs w:val="20"/>
+                <w:lang w:val="ru-RU"/>
+              </w:rPr>
+            </w:pPr>
+          </w:p>
+          <w:p>
+            <w:pPr>
+              <w:jc w:val="center"/>
+              <w:rPr>
+                <w:rFonts w:ascii="Times New Roman" w:eastAsiaTheme="minorEastAsia" w:hAnsi="Times New Roman" w:cs="Times New Roman"/>
+                <w:sz w:val="20"/>
+                <w:szCs w:val="20"/>
+              </w:rPr>
+            </w:pPr>
+            <w:r>
+              <w:rPr>
+                <w:rFonts w:ascii="Times New Roman" w:eastAsiaTheme="minorEastAsia" w:hAnsi="Times New Roman" w:cs="Times New Roman"/>
+                <w:sz w:val="20"/>
+                <w:szCs w:val="20"/>
+              </w:rPr>
+              <w:t xml:space="preserve">x </w:t>
+            </w:r>
+            <m:oMath>
+              <m:r>
+                <w:rPr>
+                  <w:rFonts w:ascii="Cambria Math" w:hAnsi="Cambria Math" w:cs="Times New Roman"/>
+                  <w:sz w:val="20"/>
+                  <w:szCs w:val="20"/>
+                </w:rPr>
+                <m:t>≥</m:t>
+              </m:r>
+            </m:oMath>
+            <w:r>
+              <w:rPr>
+                <w:rFonts w:ascii="Times New Roman" w:eastAsiaTheme="minorEastAsia" w:hAnsi="Times New Roman" w:cs="Times New Roman"/>
+                <w:sz w:val="20"/>
+                <w:szCs w:val="20"/>
+              </w:rPr>
+              <w:t xml:space="preserve"> 0</w:t>
+            </w:r>
+          </w:p>
+        </w:tc>
+      </w:tr>
+      <w:tr>
+        <w:tc>
+          <w:tcPr>
+            <w:tcW w:w="7905" w:type="dxa"/>
+          </w:tcPr>
+          <w:p>
+            <w:pPr>
+              <w:jc w:val="center"/>
+              <w:rPr>
+                <w:rFonts w:ascii="Times New Roman" w:eastAsiaTheme="minorEastAsia" w:hAnsi="Times New Roman" w:cs="Times New Roman"/>
+                <w:sz w:val="20"/>
+                <w:szCs w:val="20"/>
+              </w:rPr>
+            </w:pPr>
+          </w:p>
+          <w:p>
+            <w:pPr>
+              <w:jc w:val="center"/>
+              <w:rPr>
+                <w:rFonts w:ascii="Times New Roman" w:eastAsiaTheme="minorEastAsia" w:hAnsi="Times New Roman" w:cs="Times New Roman"/>
+                <w:sz w:val="20"/>
+                <w:szCs w:val="20"/>
+                <w:lang w:val="ru-RU"/>
+              </w:rPr>
+            </w:pPr>
+            <m:oMathPara>
+              <m:oMath>
+                <m:nary>
+                  <m:naryPr>
+                    <m:chr m:val="∑"/>
+                    <m:limLoc m:val="undOvr"/>
+                    <m:ctrlPr>
+                      <w:rPr>
+                        <w:rFonts w:ascii="Cambria Math" w:hAnsi="Cambria Math" w:cs="Times New Roman"/>
+                        <w:i/>
+                        <w:sz w:val="20"/>
+                        <w:szCs w:val="20"/>
+                      </w:rPr>
+                    </m:ctrlPr>
+                  </m:naryPr>
+                  <m:sub>
+                    <m:r>
+                      <w:rPr>
+                        <w:rFonts w:ascii="Cambria Math" w:hAnsi="Cambria Math" w:cs="Times New Roman"/>
+                        <w:sz w:val="20"/>
+                        <w:szCs w:val="20"/>
+                      </w:rPr>
+                      <m:t>n</m:t>
+                    </m:r>
+                    <m:r>
+                      <w:rPr>
+                        <w:rFonts w:ascii="Cambria Math" w:hAnsi="Cambria Math" w:cs="Times New Roman"/>
+                        <w:sz w:val="20"/>
+                        <w:szCs w:val="20"/>
+                        <w:lang w:val="ru-RU"/>
+                      </w:rPr>
+                      <m:t>=1</m:t>
+                    </m:r>
+                  </m:sub>
+                  <m:sup>
+                    <m:r>
+                      <w:rPr>
+                        <w:rFonts w:ascii="Cambria Math" w:hAnsi="Cambria Math" w:cs="Times New Roman"/>
+                        <w:sz w:val="20"/>
+                        <w:szCs w:val="20"/>
+                        <w:lang w:val="ru-RU"/>
+                      </w:rPr>
+                      <m:t>∞</m:t>
+                    </m:r>
+                  </m:sup>
+                  <m:e>
+                    <m:r>
+                      <w:rPr>
+                        <w:rFonts w:ascii="Cambria Math" w:hAnsi="Cambria Math" w:cs="Times New Roman"/>
+                        <w:sz w:val="20"/>
+                        <w:szCs w:val="20"/>
+                        <w:lang w:val="ru-RU"/>
+                      </w:rPr>
+                      <m:t xml:space="preserve"> </m:t>
+                    </m:r>
+                    <m:r>
+                      <w:rPr>
+                        <w:rFonts w:ascii="Cambria Math" w:eastAsia="Cambria Math" w:hAnsi="Cambria Math" w:cs="Times New Roman"/>
+                        <w:sz w:val="20"/>
+                        <w:szCs w:val="20"/>
+                        <w:lang w:val="ru-RU"/>
+                      </w:rPr>
+                      <m:t xml:space="preserve"> </m:t>
+                    </m:r>
+                    <m:r>
+                      <w:rPr>
+                        <w:rFonts w:ascii="Cambria Math" w:eastAsia="Cambria Math" w:hAnsi="Cambria Math" w:cs="Times New Roman"/>
+                        <w:sz w:val="20"/>
+                        <w:szCs w:val="20"/>
+                      </w:rPr>
+                      <m:t>μ</m:t>
+                    </m:r>
+                    <m:d>
+                      <m:dPr>
+                        <m:ctrlPr>
+                          <w:rPr>
+                            <w:rFonts w:ascii="Cambria Math" w:eastAsia="Cambria Math" w:hAnsi="Cambria Math" w:cs="Times New Roman"/>
+                            <w:i/>
+                            <w:sz w:val="20"/>
+                            <w:szCs w:val="20"/>
+                          </w:rPr>
+                        </m:ctrlPr>
+                      </m:dPr>
+                      <m:e>
+                        <m:r>
+                          <w:rPr>
+                            <w:rFonts w:ascii="Cambria Math" w:eastAsia="Cambria Math" w:hAnsi="Cambria Math" w:cs="Times New Roman"/>
+                            <w:sz w:val="20"/>
+                            <w:szCs w:val="20"/>
+                          </w:rPr>
+                          <m:t>n</m:t>
+                        </m:r>
+                      </m:e>
+                    </m:d>
+                  </m:e>
+                </m:nary>
+                <m:r>
+                  <w:rPr>
+                    <w:rFonts w:ascii="Cambria Math" w:eastAsia="Cambria Math" w:hAnsi="Cambria Math" w:cs="Times New Roman"/>
+                    <w:sz w:val="20"/>
+                    <w:szCs w:val="20"/>
+                    <w:lang w:val="ru-RU"/>
+                  </w:rPr>
+                  <m:t xml:space="preserve"> </m:t>
+                </m:r>
+                <m:f>
+                  <m:fPr>
+                    <m:ctrlPr>
+                      <w:rPr>
+                        <w:rFonts w:ascii="Cambria Math" w:hAnsi="Cambria Math" w:cs="Times New Roman"/>
+                        <w:sz w:val="20"/>
+                        <w:szCs w:val="20"/>
+                      </w:rPr>
+                    </m:ctrlPr>
+                  </m:fPr>
+                  <m:num>
+                    <m:sSup>
+                      <m:sSupPr>
+                        <m:ctrlPr>
+                          <w:rPr>
+                            <w:rFonts w:ascii="Cambria Math" w:eastAsia="Cambria Math" w:hAnsi="Cambria Math" w:cs="Times New Roman"/>
+                            <w:i/>
+                            <w:sz w:val="20"/>
+                            <w:szCs w:val="20"/>
+                          </w:rPr>
+                        </m:ctrlPr>
+                      </m:sSupPr>
+                      <m:e>
+                        <m:r>
+                          <w:rPr>
+                            <w:rFonts w:ascii="Cambria Math" w:eastAsia="Cambria Math" w:hAnsi="Cambria Math" w:cs="Times New Roman"/>
+                            <w:sz w:val="20"/>
+                            <w:szCs w:val="20"/>
+                            <w:lang w:val="ru-RU"/>
+                          </w:rPr>
+                          <m:t>2</m:t>
+                        </m:r>
+                        <m:r>
+                          <w:rPr>
+                            <w:rFonts w:ascii="Cambria Math" w:eastAsia="Cambria Math" w:hAnsi="Cambria Math" w:cs="Times New Roman"/>
+                            <w:sz w:val="20"/>
+                            <w:szCs w:val="20"/>
+                          </w:rPr>
+                          <m:t>(nx)</m:t>
+                        </m:r>
                       </m:e>
                       <m:sup>
                         <m:r>
@@ -2680,11 +3167,90 @@
                             <w:rFonts w:ascii="Cambria Math" w:eastAsia="Cambria Math" w:hAnsi="Cambria Math" w:cs="Times New Roman"/>
                             <w:sz w:val="20"/>
                             <w:szCs w:val="20"/>
-                          </w:rPr>
-                          <m:t>4</m:t>
+                            <w:lang w:val="ru-RU"/>
+                          </w:rPr>
+                          <m:t>3</m:t>
                         </m:r>
                       </m:sup>
                     </m:sSup>
+                    <m:r>
+                      <w:rPr>
+                        <w:rFonts w:ascii="Cambria Math" w:eastAsia="Cambria Math" w:hAnsi="Cambria Math" w:cs="Times New Roman"/>
+                        <w:sz w:val="20"/>
+                        <w:szCs w:val="20"/>
+                      </w:rPr>
+                      <m:t>-nx</m:t>
+                    </m:r>
+                  </m:num>
+                  <m:den>
+                    <m:r>
+                      <w:rPr>
+                        <w:rFonts w:ascii="Cambria Math" w:eastAsia="Cambria Math" w:hAnsi="Cambria Math" w:cs="Times New Roman"/>
+                        <w:sz w:val="20"/>
+                        <w:szCs w:val="20"/>
+                        <w:lang w:val="ru-RU"/>
+                      </w:rPr>
+                      <m:t xml:space="preserve"> </m:t>
+                    </m:r>
+                    <m:sSup>
+                      <m:sSupPr>
+                        <m:ctrlPr>
+                          <w:rPr>
+                            <w:rFonts w:ascii="Cambria Math" w:eastAsia="Cambria Math" w:hAnsi="Cambria Math" w:cs="Times New Roman"/>
+                            <w:i/>
+                            <w:sz w:val="20"/>
+                            <w:szCs w:val="20"/>
+                          </w:rPr>
+                        </m:ctrlPr>
+                      </m:sSupPr>
+                      <m:e>
+                        <m:r>
+                          <w:rPr>
+                            <w:rFonts w:ascii="Cambria Math" w:eastAsia="Cambria Math" w:hAnsi="Cambria Math" w:cs="Times New Roman"/>
+                            <w:sz w:val="20"/>
+                            <w:szCs w:val="20"/>
+                            <w:lang w:val="ru-RU"/>
+                          </w:rPr>
+                          <m:t>4</m:t>
+                        </m:r>
+                        <m:r>
+                          <w:rPr>
+                            <w:rFonts w:ascii="Cambria Math" w:eastAsia="Cambria Math" w:hAnsi="Cambria Math" w:cs="Times New Roman"/>
+                            <w:sz w:val="20"/>
+                            <w:szCs w:val="20"/>
+                          </w:rPr>
+                          <m:t>(nx)</m:t>
+                        </m:r>
+                      </m:e>
+                      <m:sup>
+                        <m:r>
+                          <w:rPr>
+                            <w:rFonts w:ascii="Cambria Math" w:eastAsia="Cambria Math" w:hAnsi="Cambria Math" w:cs="Times New Roman"/>
+                            <w:sz w:val="20"/>
+                            <w:szCs w:val="20"/>
+                            <w:lang w:val="ru-RU"/>
+                          </w:rPr>
+                          <m:t>4</m:t>
+                        </m:r>
+                      </m:sup>
+                    </m:sSup>
+                    <m:r>
+                      <w:rPr>
+                        <w:rFonts w:ascii="Cambria Math" w:eastAsia="Cambria Math" w:hAnsi="Cambria Math" w:cs="Times New Roman"/>
+                        <w:sz w:val="20"/>
+                        <w:szCs w:val="20"/>
+                        <w:lang w:val="ru-RU"/>
+                      </w:rPr>
+                      <m:t>+</m:t>
+                    </m:r>
+                    <m:r>
+                      <w:rPr>
+                        <w:rFonts w:ascii="Cambria Math" w:eastAsia="Cambria Math" w:hAnsi="Cambria Math" w:cs="Times New Roman"/>
+                        <w:sz w:val="20"/>
+                        <w:szCs w:val="20"/>
+                      </w:rPr>
+                      <m:t>1</m:t>
+                    </m:r>
                   </m:den>
                 </m:f>
                 <m:r>
@@ -2692,6 +3258,7 @@
                     <w:rFonts w:ascii="Cambria Math" w:hAnsi="Cambria Math" w:cs="Times New Roman"/>
                     <w:sz w:val="20"/>
                     <w:szCs w:val="20"/>
+                    <w:lang w:val="ru-RU"/>
                   </w:rPr>
                   <m:t xml:space="preserve">= </m:t>
                 </m:r>
@@ -2723,7 +3290,16 @@
                         <w:sz w:val="20"/>
                         <w:szCs w:val="20"/>
                       </w:rPr>
-                      <m:t>n=1</m:t>
+                      <m:t>n</m:t>
+                    </m:r>
+                    <m:r>
+                      <w:rPr>
+                        <w:rFonts w:ascii="Cambria Math" w:hAnsi="Cambria Math" w:cs="Times New Roman"/>
+                        <w:sz w:val="20"/>
+                        <w:szCs w:val="20"/>
+                        <w:lang w:val="ru-RU"/>
+                      </w:rPr>
+                      <m:t>=1</m:t>
                     </m:r>
                   </m:sub>
                   <m:sup>
@@ -2732,6 +3308,7 @@
                         <w:rFonts w:ascii="Cambria Math" w:hAnsi="Cambria Math" w:cs="Times New Roman"/>
                         <w:sz w:val="20"/>
                         <w:szCs w:val="20"/>
+                        <w:lang w:val="ru-RU"/>
                       </w:rPr>
                       <m:t>∞</m:t>
                     </m:r>
@@ -2742,6 +3319,7 @@
                         <w:rFonts w:ascii="Cambria Math" w:hAnsi="Cambria Math" w:cs="Times New Roman"/>
                         <w:sz w:val="20"/>
                         <w:szCs w:val="20"/>
+                        <w:lang w:val="ru-RU"/>
                       </w:rPr>
                       <m:t xml:space="preserve"> </m:t>
                     </m:r>
@@ -2750,6 +3328,7 @@
                         <w:rFonts w:ascii="Cambria Math" w:eastAsia="Cambria Math" w:hAnsi="Cambria Math" w:cs="Times New Roman"/>
                         <w:sz w:val="20"/>
                         <w:szCs w:val="20"/>
+                        <w:lang w:val="ru-RU"/>
                       </w:rPr>
                       <m:t xml:space="preserve"> </m:t>
                     </m:r>
@@ -2807,6 +3386,14 @@
                         </m:r>
                       </m:den>
                     </m:f>
+                    <m:r>
+                      <w:rPr>
+                        <w:rFonts w:ascii="Cambria Math" w:eastAsia="Cambria Math" w:hAnsi="Cambria Math" w:cs="Times New Roman"/>
+                        <w:sz w:val="20"/>
+                        <w:szCs w:val="20"/>
+                      </w:rPr>
+                      <m:t>sin</m:t>
+                    </m:r>
                     <m:d>
                       <m:dPr>
                         <m:ctrlPr>
@@ -2819,16 +3406,8 @@
                         </m:ctrlPr>
                       </m:dPr>
                       <m:e>
-                        <m:r>
-                          <w:rPr>
-                            <w:rFonts w:ascii="Cambria Math" w:eastAsia="Cambria Math" w:hAnsi="Cambria Math" w:cs="Times New Roman"/>
-                            <w:sz w:val="20"/>
-                            <w:szCs w:val="20"/>
-                          </w:rPr>
-                          <m:t>sin</m:t>
-                        </m:r>
-                        <m:d>
-                          <m:dPr>
+                        <m:f>
+                          <m:fPr>
                             <m:ctrlPr>
                               <w:rPr>
                                 <w:rFonts w:ascii="Cambria Math" w:eastAsia="Cambria Math" w:hAnsi="Cambria Math" w:cs="Times New Roman"/>
@@ -2837,96 +3416,37 @@
                                 <w:szCs w:val="20"/>
                               </w:rPr>
                             </m:ctrlPr>
-                          </m:dPr>
-                          <m:e>
-                            <m:f>
-                              <m:fPr>
-                                <m:ctrlPr>
-                                  <w:rPr>
-                                    <w:rFonts w:ascii="Cambria Math" w:eastAsia="Cambria Math" w:hAnsi="Cambria Math" w:cs="Times New Roman"/>
-                                    <w:i/>
-                                    <w:sz w:val="20"/>
-                                    <w:szCs w:val="20"/>
-                                  </w:rPr>
-                                </m:ctrlPr>
-                              </m:fPr>
-                              <m:num>
-                                <m:r>
-                                  <w:rPr>
-                                    <w:rFonts w:ascii="Cambria Math" w:eastAsia="Cambria Math" w:hAnsi="Cambria Math" w:cs="Times New Roman"/>
-                                    <w:sz w:val="20"/>
-                                    <w:szCs w:val="20"/>
-                                  </w:rPr>
-                                  <m:t>2πx</m:t>
-                                </m:r>
-                              </m:num>
-                              <m:den>
-                                <m:r>
-                                  <w:rPr>
-                                    <w:rFonts w:ascii="Cambria Math" w:eastAsia="Cambria Math" w:hAnsi="Cambria Math" w:cs="Times New Roman"/>
-                                    <w:sz w:val="20"/>
-                                    <w:szCs w:val="20"/>
-                                  </w:rPr>
-                                  <m:t>n</m:t>
-                                </m:r>
-                              </m:den>
-                            </m:f>
-                          </m:e>
-                        </m:d>
-                        <m:r>
-                          <w:rPr>
-                            <w:rFonts w:ascii="Cambria Math" w:eastAsia="Cambria Math" w:hAnsi="Cambria Math" w:cs="Times New Roman"/>
-                            <w:sz w:val="20"/>
-                            <w:szCs w:val="20"/>
-                          </w:rPr>
-                          <m:t>+cos</m:t>
-                        </m:r>
-                        <m:d>
-                          <m:dPr>
-                            <m:ctrlPr>
+                          </m:fPr>
+                          <m:num>
+                            <m:r>
                               <w:rPr>
                                 <w:rFonts w:ascii="Cambria Math" w:eastAsia="Cambria Math" w:hAnsi="Cambria Math" w:cs="Times New Roman"/>
-                                <w:i/>
+                                <w:sz w:val="20"/>
+                                <w:szCs w:val="20"/>
+                                <w:lang w:val="ru-RU"/>
+                              </w:rPr>
+                              <m:t>2</m:t>
+                            </m:r>
+                            <m:r>
+                              <w:rPr>
+                                <w:rFonts w:ascii="Cambria Math" w:eastAsia="Cambria Math" w:hAnsi="Cambria Math" w:cs="Times New Roman"/>
                                 <w:sz w:val="20"/>
                                 <w:szCs w:val="20"/>
                               </w:rPr>
-                            </m:ctrlPr>
-                          </m:dPr>
-                          <m:e>
-                            <m:f>
-                              <m:fPr>
-                                <m:ctrlPr>
-                                  <w:rPr>
-                                    <w:rFonts w:ascii="Cambria Math" w:eastAsia="Cambria Math" w:hAnsi="Cambria Math" w:cs="Times New Roman"/>
-                                    <w:i/>
-                                    <w:sz w:val="20"/>
-                                    <w:szCs w:val="20"/>
-                                  </w:rPr>
-                                </m:ctrlPr>
-                              </m:fPr>
-                              <m:num>
-                                <m:r>
-                                  <w:rPr>
-                                    <w:rFonts w:ascii="Cambria Math" w:eastAsia="Cambria Math" w:hAnsi="Cambria Math" w:cs="Times New Roman"/>
-                                    <w:sz w:val="20"/>
-                                    <w:szCs w:val="20"/>
-                                  </w:rPr>
-                                  <m:t>2πx</m:t>
-                                </m:r>
-                              </m:num>
-                              <m:den>
-                                <m:r>
-                                  <w:rPr>
-                                    <w:rFonts w:ascii="Cambria Math" w:eastAsia="Cambria Math" w:hAnsi="Cambria Math" w:cs="Times New Roman"/>
-                                    <w:sz w:val="20"/>
-                                    <w:szCs w:val="20"/>
-                                  </w:rPr>
-                                  <m:t>n</m:t>
-                                </m:r>
-                              </m:den>
-                            </m:f>
-                          </m:e>
-                        </m:d>
+                              <m:t>πx</m:t>
+                            </m:r>
+                          </m:num>
+                          <m:den>
+                            <m:r>
+                              <w:rPr>
+                                <w:rFonts w:ascii="Cambria Math" w:eastAsia="Cambria Math" w:hAnsi="Cambria Math" w:cs="Times New Roman"/>
+                                <w:sz w:val="20"/>
+                                <w:szCs w:val="20"/>
+                              </w:rPr>
+                              <m:t>n</m:t>
+                            </m:r>
+                          </m:den>
+                        </m:f>
                       </m:e>
                     </m:d>
                   </m:e>
@@ -2958,6 +3478,7 @@
                         <w:rFonts w:ascii="Cambria Math" w:hAnsi="Cambria Math" w:cs="Times New Roman"/>
                         <w:sz w:val="20"/>
                         <w:szCs w:val="20"/>
+                        <w:lang w:val="ru-RU"/>
                       </w:rPr>
                       <m:t>-</m:t>
                     </m:r>
@@ -2978,8 +3499,17 @@
                             <w:rFonts w:ascii="Cambria Math" w:eastAsia="Cambria Math" w:hAnsi="Cambria Math" w:cs="Times New Roman"/>
                             <w:sz w:val="20"/>
                             <w:szCs w:val="20"/>
-                          </w:rPr>
-                          <m:t>2πx</m:t>
+                            <w:lang w:val="ru-RU"/>
+                          </w:rPr>
+                          <m:t>2</m:t>
+                        </m:r>
+                        <m:r>
+                          <w:rPr>
+                            <w:rFonts w:ascii="Cambria Math" w:eastAsia="Cambria Math" w:hAnsi="Cambria Math" w:cs="Times New Roman"/>
+                            <w:sz w:val="20"/>
+                            <w:szCs w:val="20"/>
+                          </w:rPr>
+                          <m:t>πx</m:t>
                         </m:r>
                       </m:num>
                       <m:den>
@@ -3002,7 +3532,7 @@
             <w:pPr>
               <w:jc w:val="center"/>
               <w:rPr>
-                <w:rFonts w:ascii="Times New Roman" w:eastAsiaTheme="minorEastAsia" w:hAnsi="Times New Roman" w:cs="Times New Roman"/>
+                <w:rFonts w:ascii="Times New Roman" w:hAnsi="Times New Roman" w:cs="Times New Roman"/>
                 <w:sz w:val="20"/>
                 <w:szCs w:val="20"/>
               </w:rPr>
@@ -3037,7 +3567,7 @@
             <w:pPr>
               <w:jc w:val="center"/>
               <w:rPr>
-                <w:rFonts w:ascii="Times New Roman" w:eastAsiaTheme="minorEastAsia" w:hAnsi="Times New Roman" w:cs="Times New Roman"/>
+                <w:rFonts w:ascii="Times New Roman" w:hAnsi="Times New Roman" w:cs="Times New Roman"/>
                 <w:sz w:val="20"/>
                 <w:szCs w:val="20"/>
               </w:rPr>
@@ -3085,6 +3615,8 @@
                 <w:szCs w:val="20"/>
               </w:rPr>
             </w:pPr>
+            <w:bookmarkStart w:id="0" w:name="_GoBack"/>
+            <w:bookmarkEnd w:id="0"/>
           </w:p>
           <w:p>
             <w:pPr>

--- a/doc/summa_formula.docx
+++ b/doc/summa_formula.docx
@@ -1300,6 +1300,11 @@
       </w:tr>
     </w:tbl>
     <w:p/>
+    <w:p>
+      <w:r>
+        <w:br w:type="page"/>
+      </w:r>
+    </w:p>
     <w:tbl>
       <w:tblPr>
         <w:tblStyle w:val="TableGrid"/>
@@ -1331,6 +1336,7 @@
                 <w:szCs w:val="20"/>
                 <w:lang w:val="ru-RU"/>
               </w:rPr>
+              <w:lastRenderedPageBreak/>
               <w:t xml:space="preserve">  </w:t>
             </w:r>
           </w:p>
@@ -1843,6 +1849,203 @@
             </w:pPr>
             <m:oMathPara>
               <m:oMath>
+                <m:r>
+                  <w:rPr>
+                    <w:rFonts w:ascii="Cambria Math" w:hAnsi="Cambria Math" w:cs="Times New Roman"/>
+                    <w:sz w:val="20"/>
+                    <w:szCs w:val="20"/>
+                  </w:rPr>
+                  <m:t xml:space="preserve"> </m:t>
+                </m:r>
+                <m:nary>
+                  <m:naryPr>
+                    <m:chr m:val="∑"/>
+                    <m:limLoc m:val="undOvr"/>
+                    <m:ctrlPr>
+                      <w:rPr>
+                        <w:rFonts w:ascii="Cambria Math" w:hAnsi="Cambria Math" w:cs="Times New Roman"/>
+                        <w:i/>
+                        <w:sz w:val="20"/>
+                        <w:szCs w:val="20"/>
+                      </w:rPr>
+                    </m:ctrlPr>
+                  </m:naryPr>
+                  <m:sub>
+                    <m:r>
+                      <w:rPr>
+                        <w:rFonts w:ascii="Cambria Math" w:hAnsi="Cambria Math" w:cs="Times New Roman"/>
+                        <w:sz w:val="20"/>
+                        <w:szCs w:val="20"/>
+                      </w:rPr>
+                      <m:t>n</m:t>
+                    </m:r>
+                    <m:r>
+                      <w:rPr>
+                        <w:rFonts w:ascii="Cambria Math" w:hAnsi="Cambria Math" w:cs="Times New Roman"/>
+                        <w:sz w:val="20"/>
+                        <w:szCs w:val="20"/>
+                        <w:lang w:val="ru-RU"/>
+                      </w:rPr>
+                      <m:t>=1</m:t>
+                    </m:r>
+                  </m:sub>
+                  <m:sup>
+                    <m:r>
+                      <w:rPr>
+                        <w:rFonts w:ascii="Cambria Math" w:hAnsi="Cambria Math" w:cs="Times New Roman"/>
+                        <w:sz w:val="20"/>
+                        <w:szCs w:val="20"/>
+                        <w:lang w:val="ru-RU"/>
+                      </w:rPr>
+                      <m:t>∞</m:t>
+                    </m:r>
+                  </m:sup>
+                  <m:e>
+                    <m:r>
+                      <w:rPr>
+                        <w:rFonts w:ascii="Cambria Math" w:hAnsi="Cambria Math" w:cs="Times New Roman"/>
+                        <w:sz w:val="20"/>
+                        <w:szCs w:val="20"/>
+                        <w:lang w:val="ru-RU"/>
+                      </w:rPr>
+                      <m:t xml:space="preserve"> </m:t>
+                    </m:r>
+                    <m:r>
+                      <w:rPr>
+                        <w:rFonts w:ascii="Cambria Math" w:eastAsia="Cambria Math" w:hAnsi="Cambria Math" w:cs="Times New Roman"/>
+                        <w:sz w:val="20"/>
+                        <w:szCs w:val="20"/>
+                      </w:rPr>
+                      <m:t xml:space="preserve"> </m:t>
+                    </m:r>
+                    <m:r>
+                      <w:rPr>
+                        <w:rFonts w:ascii="Cambria Math" w:eastAsia="Cambria Math" w:hAnsi="Cambria Math" w:cs="Times New Roman"/>
+                        <w:sz w:val="20"/>
+                        <w:szCs w:val="20"/>
+                        <w:lang w:val="ru-RU"/>
+                      </w:rPr>
+                      <m:t xml:space="preserve"> </m:t>
+                    </m:r>
+                    <m:r>
+                      <w:rPr>
+                        <w:rFonts w:ascii="Cambria Math" w:eastAsia="Cambria Math" w:hAnsi="Cambria Math" w:cs="Times New Roman"/>
+                        <w:sz w:val="20"/>
+                        <w:szCs w:val="20"/>
+                      </w:rPr>
+                      <m:t>μ</m:t>
+                    </m:r>
+                    <m:d>
+                      <m:dPr>
+                        <m:ctrlPr>
+                          <w:rPr>
+                            <w:rFonts w:ascii="Cambria Math" w:eastAsia="Cambria Math" w:hAnsi="Cambria Math" w:cs="Times New Roman"/>
+                            <w:i/>
+                            <w:sz w:val="20"/>
+                            <w:szCs w:val="20"/>
+                          </w:rPr>
+                        </m:ctrlPr>
+                      </m:dPr>
+                      <m:e>
+                        <m:r>
+                          <w:rPr>
+                            <w:rFonts w:ascii="Cambria Math" w:eastAsia="Cambria Math" w:hAnsi="Cambria Math" w:cs="Times New Roman"/>
+                            <w:sz w:val="20"/>
+                            <w:szCs w:val="20"/>
+                          </w:rPr>
+                          <m:t>n</m:t>
+                        </m:r>
+                      </m:e>
+                    </m:d>
+                  </m:e>
+                </m:nary>
+                <m:f>
+                  <m:fPr>
+                    <m:ctrlPr>
+                      <w:rPr>
+                        <w:rFonts w:ascii="Cambria Math" w:hAnsi="Cambria Math" w:cs="Times New Roman"/>
+                        <w:sz w:val="20"/>
+                        <w:szCs w:val="20"/>
+                      </w:rPr>
+                    </m:ctrlPr>
+                  </m:fPr>
+                  <m:num>
+                    <m:r>
+                      <w:rPr>
+                        <w:rFonts w:ascii="Cambria Math" w:eastAsia="Cambria Math" w:hAnsi="Cambria Math" w:cs="Times New Roman"/>
+                        <w:sz w:val="20"/>
+                        <w:szCs w:val="20"/>
+                      </w:rPr>
+                      <m:t>nx</m:t>
+                    </m:r>
+                  </m:num>
+                  <m:den>
+                    <m:r>
+                      <w:rPr>
+                        <w:rFonts w:ascii="Cambria Math" w:eastAsia="Cambria Math" w:hAnsi="Cambria Math" w:cs="Times New Roman"/>
+                        <w:sz w:val="20"/>
+                        <w:szCs w:val="20"/>
+                      </w:rPr>
+                      <m:t xml:space="preserve"> </m:t>
+                    </m:r>
+                    <m:sSup>
+                      <m:sSupPr>
+                        <m:ctrlPr>
+                          <w:rPr>
+                            <w:rFonts w:ascii="Cambria Math" w:eastAsia="Cambria Math" w:hAnsi="Cambria Math" w:cs="Times New Roman"/>
+                            <w:i/>
+                            <w:sz w:val="20"/>
+                            <w:szCs w:val="20"/>
+                          </w:rPr>
+                        </m:ctrlPr>
+                      </m:sSupPr>
+                      <m:e>
+                        <m:r>
+                          <w:rPr>
+                            <w:rFonts w:ascii="Cambria Math" w:eastAsia="Cambria Math" w:hAnsi="Cambria Math" w:cs="Times New Roman"/>
+                            <w:sz w:val="20"/>
+                            <w:szCs w:val="20"/>
+                          </w:rPr>
+                          <m:t>(nx)</m:t>
+                        </m:r>
+                      </m:e>
+                      <m:sup>
+                        <m:r>
+                          <w:rPr>
+                            <w:rFonts w:ascii="Cambria Math" w:eastAsia="Cambria Math" w:hAnsi="Cambria Math" w:cs="Times New Roman"/>
+                            <w:sz w:val="20"/>
+                            <w:szCs w:val="20"/>
+                          </w:rPr>
+                          <m:t>2</m:t>
+                        </m:r>
+                      </m:sup>
+                    </m:sSup>
+                    <m:r>
+                      <w:rPr>
+                        <w:rFonts w:ascii="Cambria Math" w:eastAsia="Cambria Math" w:hAnsi="Cambria Math" w:cs="Times New Roman"/>
+                        <w:sz w:val="20"/>
+                        <w:szCs w:val="20"/>
+                      </w:rPr>
+                      <m:t>+1</m:t>
+                    </m:r>
+                  </m:den>
+                </m:f>
+                <m:r>
+                  <w:rPr>
+                    <w:rFonts w:ascii="Cambria Math" w:hAnsi="Cambria Math" w:cs="Times New Roman"/>
+                    <w:sz w:val="20"/>
+                    <w:szCs w:val="20"/>
+                  </w:rPr>
+                  <m:t>=</m:t>
+                </m:r>
+                <m:r>
+                  <w:rPr>
+                    <w:rFonts w:ascii="Cambria Math" w:eastAsia="Cambria Math" w:hAnsi="Cambria Math" w:cs="Times New Roman"/>
+                    <w:sz w:val="20"/>
+                    <w:szCs w:val="20"/>
+                  </w:rPr>
+                  <m:t>π</m:t>
+                </m:r>
                 <m:nary>
                   <m:naryPr>
                     <m:chr m:val="∑"/>
@@ -2015,8 +2218,17 @@
                             <w:rFonts w:ascii="Cambria Math" w:eastAsia="Cambria Math" w:hAnsi="Cambria Math" w:cs="Times New Roman"/>
                             <w:sz w:val="20"/>
                             <w:szCs w:val="20"/>
-                          </w:rPr>
-                          <m:t>x</m:t>
+                            <w:lang w:val="ru-RU"/>
+                          </w:rPr>
+                          <m:t>2</m:t>
+                        </m:r>
+                        <m:r>
+                          <w:rPr>
+                            <w:rFonts w:ascii="Cambria Math" w:eastAsia="Cambria Math" w:hAnsi="Cambria Math" w:cs="Times New Roman"/>
+                            <w:sz w:val="20"/>
+                            <w:szCs w:val="20"/>
+                          </w:rPr>
+                          <m:t>πx</m:t>
                         </m:r>
                       </m:num>
                       <m:den>
@@ -2032,272 +2244,6 @@
                     </m:f>
                   </m:sup>
                 </m:sSup>
-                <m:r>
-                  <w:rPr>
-                    <w:rFonts w:ascii="Cambria Math" w:hAnsi="Cambria Math" w:cs="Times New Roman"/>
-                    <w:sz w:val="20"/>
-                    <w:szCs w:val="20"/>
-                  </w:rPr>
-                  <m:t xml:space="preserve">=2 </m:t>
-                </m:r>
-                <m:nary>
-                  <m:naryPr>
-                    <m:chr m:val="∑"/>
-                    <m:limLoc m:val="undOvr"/>
-                    <m:ctrlPr>
-                      <w:rPr>
-                        <w:rFonts w:ascii="Cambria Math" w:hAnsi="Cambria Math" w:cs="Times New Roman"/>
-                        <w:i/>
-                        <w:sz w:val="20"/>
-                        <w:szCs w:val="20"/>
-                      </w:rPr>
-                    </m:ctrlPr>
-                  </m:naryPr>
-                  <m:sub>
-                    <m:r>
-                      <w:rPr>
-                        <w:rFonts w:ascii="Cambria Math" w:hAnsi="Cambria Math" w:cs="Times New Roman"/>
-                        <w:sz w:val="20"/>
-                        <w:szCs w:val="20"/>
-                      </w:rPr>
-                      <m:t>n</m:t>
-                    </m:r>
-                    <m:r>
-                      <w:rPr>
-                        <w:rFonts w:ascii="Cambria Math" w:hAnsi="Cambria Math" w:cs="Times New Roman"/>
-                        <w:sz w:val="20"/>
-                        <w:szCs w:val="20"/>
-                        <w:lang w:val="ru-RU"/>
-                      </w:rPr>
-                      <m:t>=1</m:t>
-                    </m:r>
-                  </m:sub>
-                  <m:sup>
-                    <m:r>
-                      <w:rPr>
-                        <w:rFonts w:ascii="Cambria Math" w:hAnsi="Cambria Math" w:cs="Times New Roman"/>
-                        <w:sz w:val="20"/>
-                        <w:szCs w:val="20"/>
-                        <w:lang w:val="ru-RU"/>
-                      </w:rPr>
-                      <m:t>∞</m:t>
-                    </m:r>
-                  </m:sup>
-                  <m:e>
-                    <m:r>
-                      <w:rPr>
-                        <w:rFonts w:ascii="Cambria Math" w:hAnsi="Cambria Math" w:cs="Times New Roman"/>
-                        <w:sz w:val="20"/>
-                        <w:szCs w:val="20"/>
-                        <w:lang w:val="ru-RU"/>
-                      </w:rPr>
-                      <m:t xml:space="preserve"> </m:t>
-                    </m:r>
-                    <m:r>
-                      <w:rPr>
-                        <w:rFonts w:ascii="Cambria Math" w:eastAsia="Cambria Math" w:hAnsi="Cambria Math" w:cs="Times New Roman"/>
-                        <w:sz w:val="20"/>
-                        <w:szCs w:val="20"/>
-                      </w:rPr>
-                      <m:t xml:space="preserve"> </m:t>
-                    </m:r>
-                    <m:f>
-                      <m:fPr>
-                        <m:ctrlPr>
-                          <w:rPr>
-                            <w:rFonts w:ascii="Cambria Math" w:eastAsia="Cambria Math" w:hAnsi="Cambria Math" w:cs="Times New Roman"/>
-                            <w:i/>
-                            <w:sz w:val="20"/>
-                            <w:szCs w:val="20"/>
-                          </w:rPr>
-                        </m:ctrlPr>
-                      </m:fPr>
-                      <m:num>
-                        <m:r>
-                          <w:rPr>
-                            <w:rFonts w:ascii="Cambria Math" w:eastAsia="Cambria Math" w:hAnsi="Cambria Math" w:cs="Times New Roman"/>
-                            <w:sz w:val="20"/>
-                            <w:szCs w:val="20"/>
-                          </w:rPr>
-                          <m:t>μ</m:t>
-                        </m:r>
-                        <m:d>
-                          <m:dPr>
-                            <m:ctrlPr>
-                              <w:rPr>
-                                <w:rFonts w:ascii="Cambria Math" w:eastAsia="Cambria Math" w:hAnsi="Cambria Math" w:cs="Times New Roman"/>
-                                <w:i/>
-                                <w:sz w:val="20"/>
-                                <w:szCs w:val="20"/>
-                              </w:rPr>
-                            </m:ctrlPr>
-                          </m:dPr>
-                          <m:e>
-                            <m:r>
-                              <w:rPr>
-                                <w:rFonts w:ascii="Cambria Math" w:eastAsia="Cambria Math" w:hAnsi="Cambria Math" w:cs="Times New Roman"/>
-                                <w:sz w:val="20"/>
-                                <w:szCs w:val="20"/>
-                              </w:rPr>
-                              <m:t>n</m:t>
-                            </m:r>
-                          </m:e>
-                        </m:d>
-                      </m:num>
-                      <m:den>
-                        <m:r>
-                          <w:rPr>
-                            <w:rFonts w:ascii="Cambria Math" w:eastAsia="Cambria Math" w:hAnsi="Cambria Math" w:cs="Times New Roman"/>
-                            <w:sz w:val="20"/>
-                            <w:szCs w:val="20"/>
-                          </w:rPr>
-                          <m:t>n</m:t>
-                        </m:r>
-                      </m:den>
-                    </m:f>
-                  </m:e>
-                </m:nary>
-                <m:f>
-                  <m:fPr>
-                    <m:ctrlPr>
-                      <w:rPr>
-                        <w:rFonts w:ascii="Cambria Math" w:hAnsi="Cambria Math" w:cs="Times New Roman"/>
-                        <w:sz w:val="20"/>
-                        <w:szCs w:val="20"/>
-                      </w:rPr>
-                    </m:ctrlPr>
-                  </m:fPr>
-                  <m:num>
-                    <m:r>
-                      <w:rPr>
-                        <w:rFonts w:ascii="Cambria Math" w:eastAsia="Cambria Math" w:hAnsi="Cambria Math" w:cs="Times New Roman"/>
-                        <w:sz w:val="20"/>
-                        <w:szCs w:val="20"/>
-                      </w:rPr>
-                      <m:t>x</m:t>
-                    </m:r>
-                  </m:num>
-                  <m:den>
-                    <m:r>
-                      <w:rPr>
-                        <w:rFonts w:ascii="Cambria Math" w:eastAsia="Cambria Math" w:hAnsi="Cambria Math" w:cs="Times New Roman"/>
-                        <w:sz w:val="20"/>
-                        <w:szCs w:val="20"/>
-                      </w:rPr>
-                      <m:t xml:space="preserve"> </m:t>
-                    </m:r>
-                    <m:sSup>
-                      <m:sSupPr>
-                        <m:ctrlPr>
-                          <w:rPr>
-                            <w:rFonts w:ascii="Cambria Math" w:eastAsia="Cambria Math" w:hAnsi="Cambria Math" w:cs="Times New Roman"/>
-                            <w:i/>
-                            <w:sz w:val="20"/>
-                            <w:szCs w:val="20"/>
-                          </w:rPr>
-                        </m:ctrlPr>
-                      </m:sSupPr>
-                      <m:e>
-                        <m:r>
-                          <w:rPr>
-                            <w:rFonts w:ascii="Cambria Math" w:eastAsia="Cambria Math" w:hAnsi="Cambria Math" w:cs="Times New Roman"/>
-                            <w:sz w:val="20"/>
-                            <w:szCs w:val="20"/>
-                          </w:rPr>
-                          <m:t>x</m:t>
-                        </m:r>
-                      </m:e>
-                      <m:sup>
-                        <m:r>
-                          <w:rPr>
-                            <w:rFonts w:ascii="Cambria Math" w:eastAsia="Cambria Math" w:hAnsi="Cambria Math" w:cs="Times New Roman"/>
-                            <w:sz w:val="20"/>
-                            <w:szCs w:val="20"/>
-                          </w:rPr>
-                          <m:t>2</m:t>
-                        </m:r>
-                      </m:sup>
-                    </m:sSup>
-                    <m:r>
-                      <w:rPr>
-                        <w:rFonts w:ascii="Cambria Math" w:eastAsia="Cambria Math" w:hAnsi="Cambria Math" w:cs="Times New Roman"/>
-                        <w:sz w:val="20"/>
-                        <w:szCs w:val="20"/>
-                      </w:rPr>
-                      <m:t>+</m:t>
-                    </m:r>
-                    <m:sSup>
-                      <m:sSupPr>
-                        <m:ctrlPr>
-                          <w:rPr>
-                            <w:rFonts w:ascii="Cambria Math" w:eastAsia="Cambria Math" w:hAnsi="Cambria Math" w:cs="Times New Roman"/>
-                            <w:i/>
-                            <w:sz w:val="20"/>
-                            <w:szCs w:val="20"/>
-                          </w:rPr>
-                        </m:ctrlPr>
-                      </m:sSupPr>
-                      <m:e>
-                        <m:d>
-                          <m:dPr>
-                            <m:ctrlPr>
-                              <w:rPr>
-                                <w:rFonts w:ascii="Cambria Math" w:eastAsia="Cambria Math" w:hAnsi="Cambria Math" w:cs="Times New Roman"/>
-                                <w:i/>
-                                <w:sz w:val="20"/>
-                                <w:szCs w:val="20"/>
-                              </w:rPr>
-                            </m:ctrlPr>
-                          </m:dPr>
-                          <m:e>
-                            <m:f>
-                              <m:fPr>
-                                <m:ctrlPr>
-                                  <w:rPr>
-                                    <w:rFonts w:ascii="Cambria Math" w:eastAsia="Cambria Math" w:hAnsi="Cambria Math" w:cs="Times New Roman"/>
-                                    <w:i/>
-                                    <w:sz w:val="20"/>
-                                    <w:szCs w:val="20"/>
-                                  </w:rPr>
-                                </m:ctrlPr>
-                              </m:fPr>
-                              <m:num>
-                                <m:r>
-                                  <w:rPr>
-                                    <w:rFonts w:ascii="Cambria Math" w:eastAsia="Cambria Math" w:hAnsi="Cambria Math" w:cs="Times New Roman"/>
-                                    <w:sz w:val="20"/>
-                                    <w:szCs w:val="20"/>
-                                  </w:rPr>
-                                  <m:t>2π</m:t>
-                                </m:r>
-                              </m:num>
-                              <m:den>
-                                <m:r>
-                                  <w:rPr>
-                                    <w:rFonts w:ascii="Cambria Math" w:eastAsia="Cambria Math" w:hAnsi="Cambria Math" w:cs="Times New Roman"/>
-                                    <w:sz w:val="20"/>
-                                    <w:szCs w:val="20"/>
-                                  </w:rPr>
-                                  <m:t>n</m:t>
-                                </m:r>
-                              </m:den>
-                            </m:f>
-                          </m:e>
-                        </m:d>
-                      </m:e>
-                      <m:sup>
-                        <m:r>
-                          <w:rPr>
-                            <w:rFonts w:ascii="Cambria Math" w:eastAsia="Cambria Math" w:hAnsi="Cambria Math" w:cs="Times New Roman"/>
-                            <w:sz w:val="20"/>
-                            <w:szCs w:val="20"/>
-                          </w:rPr>
-                          <m:t>2</m:t>
-                        </m:r>
-                      </m:sup>
-                    </m:sSup>
-                  </m:den>
-                </m:f>
               </m:oMath>
             </m:oMathPara>
           </w:p>
@@ -3615,8 +3561,6 @@
                 <w:szCs w:val="20"/>
               </w:rPr>
             </w:pPr>
-            <w:bookmarkStart w:id="0" w:name="_GoBack"/>
-            <w:bookmarkEnd w:id="0"/>
           </w:p>
           <w:p>
             <w:pPr>
@@ -4684,6 +4628,3356 @@
         </w:tc>
       </w:tr>
     </w:tbl>
+    <w:p>
+      <w:pPr>
+        <w:rPr>
+          <w:rFonts w:asciiTheme="majorHAnsi" w:eastAsiaTheme="majorEastAsia" w:hAnsiTheme="majorHAnsi" w:cstheme="majorBidi"/>
+          <w:b/>
+          <w:bCs/>
+          <w:sz w:val="28"/>
+          <w:szCs w:val="28"/>
+        </w:rPr>
+      </w:pPr>
+    </w:p>
+    <w:tbl>
+      <w:tblPr>
+        <w:tblStyle w:val="TableGrid"/>
+        <w:tblW w:w="0" w:type="auto"/>
+        <w:tblLayout w:type="fixed"/>
+        <w:tblLook w:val="04A0" w:firstRow="1" w:lastRow="0" w:firstColumn="1" w:lastColumn="0" w:noHBand="0" w:noVBand="1"/>
+      </w:tblPr>
+      <w:tblGrid>
+        <w:gridCol w:w="7905"/>
+        <w:gridCol w:w="2000"/>
+      </w:tblGrid>
+      <w:tr>
+        <w:tc>
+          <w:tcPr>
+            <w:tcW w:w="7905" w:type="dxa"/>
+          </w:tcPr>
+          <w:p>
+            <w:pPr>
+              <w:jc w:val="center"/>
+              <w:rPr>
+                <w:rFonts w:ascii="Times New Roman" w:eastAsiaTheme="minorEastAsia" w:hAnsi="Times New Roman" w:cs="Times New Roman"/>
+                <w:sz w:val="20"/>
+                <w:szCs w:val="20"/>
+              </w:rPr>
+            </w:pPr>
+            <w:r>
+              <w:rPr>
+                <w:rFonts w:asciiTheme="majorHAnsi" w:eastAsiaTheme="majorEastAsia" w:hAnsiTheme="majorHAnsi" w:cstheme="majorBidi"/>
+                <w:b/>
+                <w:bCs/>
+                <w:sz w:val="28"/>
+                <w:szCs w:val="28"/>
+              </w:rPr>
+              <w:br w:type="page"/>
+            </w:r>
+            <w:bookmarkStart w:id="0" w:name="_GoBack"/>
+            <w:bookmarkEnd w:id="0"/>
+          </w:p>
+          <w:p>
+            <w:pPr>
+              <w:jc w:val="center"/>
+              <w:rPr>
+                <w:rFonts w:ascii="Times New Roman" w:eastAsiaTheme="minorEastAsia" w:hAnsi="Times New Roman" w:cs="Times New Roman"/>
+                <w:sz w:val="20"/>
+                <w:szCs w:val="20"/>
+                <w:lang w:val="ru-RU"/>
+              </w:rPr>
+            </w:pPr>
+            <m:oMathPara>
+              <m:oMath>
+                <m:nary>
+                  <m:naryPr>
+                    <m:chr m:val="∑"/>
+                    <m:limLoc m:val="undOvr"/>
+                    <m:ctrlPr>
+                      <w:rPr>
+                        <w:rFonts w:ascii="Cambria Math" w:hAnsi="Cambria Math" w:cs="Times New Roman"/>
+                        <w:i/>
+                        <w:sz w:val="20"/>
+                        <w:szCs w:val="20"/>
+                      </w:rPr>
+                    </m:ctrlPr>
+                  </m:naryPr>
+                  <m:sub>
+                    <m:r>
+                      <w:rPr>
+                        <w:rFonts w:ascii="Cambria Math" w:hAnsi="Cambria Math" w:cs="Times New Roman"/>
+                        <w:sz w:val="20"/>
+                        <w:szCs w:val="20"/>
+                      </w:rPr>
+                      <m:t>n</m:t>
+                    </m:r>
+                    <m:r>
+                      <w:rPr>
+                        <w:rFonts w:ascii="Cambria Math" w:hAnsi="Cambria Math" w:cs="Times New Roman"/>
+                        <w:sz w:val="20"/>
+                        <w:szCs w:val="20"/>
+                        <w:lang w:val="ru-RU"/>
+                      </w:rPr>
+                      <m:t>=1</m:t>
+                    </m:r>
+                  </m:sub>
+                  <m:sup>
+                    <m:r>
+                      <w:rPr>
+                        <w:rFonts w:ascii="Cambria Math" w:hAnsi="Cambria Math" w:cs="Times New Roman"/>
+                        <w:sz w:val="20"/>
+                        <w:szCs w:val="20"/>
+                        <w:lang w:val="ru-RU"/>
+                      </w:rPr>
+                      <m:t>∞</m:t>
+                    </m:r>
+                  </m:sup>
+                  <m:e>
+                    <m:r>
+                      <w:rPr>
+                        <w:rFonts w:ascii="Cambria Math" w:hAnsi="Cambria Math" w:cs="Times New Roman"/>
+                        <w:sz w:val="20"/>
+                        <w:szCs w:val="20"/>
+                        <w:lang w:val="ru-RU"/>
+                      </w:rPr>
+                      <m:t xml:space="preserve"> </m:t>
+                    </m:r>
+                    <m:r>
+                      <w:rPr>
+                        <w:rFonts w:ascii="Cambria Math" w:eastAsia="Cambria Math" w:hAnsi="Cambria Math" w:cs="Times New Roman"/>
+                        <w:sz w:val="20"/>
+                        <w:szCs w:val="20"/>
+                        <w:lang w:val="ru-RU"/>
+                      </w:rPr>
+                      <m:t xml:space="preserve"> </m:t>
+                    </m:r>
+                    <m:r>
+                      <w:rPr>
+                        <w:rFonts w:ascii="Cambria Math" w:eastAsia="Cambria Math" w:hAnsi="Cambria Math" w:cs="Times New Roman"/>
+                        <w:sz w:val="20"/>
+                        <w:szCs w:val="20"/>
+                      </w:rPr>
+                      <m:t>μ</m:t>
+                    </m:r>
+                    <m:d>
+                      <m:dPr>
+                        <m:ctrlPr>
+                          <w:rPr>
+                            <w:rFonts w:ascii="Cambria Math" w:eastAsia="Cambria Math" w:hAnsi="Cambria Math" w:cs="Times New Roman"/>
+                            <w:i/>
+                            <w:sz w:val="20"/>
+                            <w:szCs w:val="20"/>
+                          </w:rPr>
+                        </m:ctrlPr>
+                      </m:dPr>
+                      <m:e>
+                        <m:r>
+                          <w:rPr>
+                            <w:rFonts w:ascii="Cambria Math" w:eastAsia="Cambria Math" w:hAnsi="Cambria Math" w:cs="Times New Roman"/>
+                            <w:sz w:val="20"/>
+                            <w:szCs w:val="20"/>
+                          </w:rPr>
+                          <m:t>n</m:t>
+                        </m:r>
+                      </m:e>
+                    </m:d>
+                  </m:e>
+                </m:nary>
+                <m:r>
+                  <w:rPr>
+                    <w:rFonts w:ascii="Cambria Math" w:eastAsia="Cambria Math" w:hAnsi="Cambria Math" w:cs="Times New Roman"/>
+                    <w:sz w:val="20"/>
+                    <w:szCs w:val="20"/>
+                    <w:lang w:val="ru-RU"/>
+                  </w:rPr>
+                  <m:t xml:space="preserve"> </m:t>
+                </m:r>
+                <m:f>
+                  <m:fPr>
+                    <m:ctrlPr>
+                      <w:rPr>
+                        <w:rFonts w:ascii="Cambria Math" w:hAnsi="Cambria Math" w:cs="Times New Roman"/>
+                        <w:sz w:val="20"/>
+                        <w:szCs w:val="20"/>
+                      </w:rPr>
+                    </m:ctrlPr>
+                  </m:fPr>
+                  <m:num>
+                    <m:sSup>
+                      <m:sSupPr>
+                        <m:ctrlPr>
+                          <w:rPr>
+                            <w:rFonts w:ascii="Cambria Math" w:eastAsia="Cambria Math" w:hAnsi="Cambria Math" w:cs="Times New Roman"/>
+                            <w:i/>
+                            <w:sz w:val="20"/>
+                            <w:szCs w:val="20"/>
+                          </w:rPr>
+                        </m:ctrlPr>
+                      </m:sSupPr>
+                      <m:e>
+                        <m:r>
+                          <w:rPr>
+                            <w:rFonts w:ascii="Cambria Math" w:eastAsia="Cambria Math" w:hAnsi="Cambria Math" w:cs="Times New Roman"/>
+                            <w:sz w:val="20"/>
+                            <w:szCs w:val="20"/>
+                            <w:lang w:val="ru-RU"/>
+                          </w:rPr>
+                          <m:t>(1-</m:t>
+                        </m:r>
+                        <m:sSup>
+                          <m:sSupPr>
+                            <m:ctrlPr>
+                              <w:rPr>
+                                <w:rFonts w:ascii="Cambria Math" w:eastAsia="Cambria Math" w:hAnsi="Cambria Math" w:cs="Times New Roman"/>
+                                <w:i/>
+                                <w:sz w:val="20"/>
+                                <w:szCs w:val="20"/>
+                              </w:rPr>
+                            </m:ctrlPr>
+                          </m:sSupPr>
+                          <m:e>
+                            <m:r>
+                              <w:rPr>
+                                <w:rFonts w:ascii="Cambria Math" w:eastAsia="Cambria Math" w:hAnsi="Cambria Math" w:cs="Times New Roman"/>
+                                <w:sz w:val="20"/>
+                                <w:szCs w:val="20"/>
+                              </w:rPr>
+                              <m:t>a</m:t>
+                            </m:r>
+                          </m:e>
+                          <m:sup>
+                            <m:r>
+                              <w:rPr>
+                                <w:rFonts w:ascii="Cambria Math" w:eastAsia="Cambria Math" w:hAnsi="Cambria Math" w:cs="Times New Roman"/>
+                                <w:sz w:val="20"/>
+                                <w:szCs w:val="20"/>
+                                <w:lang w:val="ru-RU"/>
+                              </w:rPr>
+                              <m:t>2</m:t>
+                            </m:r>
+                          </m:sup>
+                        </m:sSup>
+                        <m:r>
+                          <w:rPr>
+                            <w:rFonts w:ascii="Cambria Math" w:eastAsia="Cambria Math" w:hAnsi="Cambria Math" w:cs="Times New Roman"/>
+                            <w:sz w:val="20"/>
+                            <w:szCs w:val="20"/>
+                          </w:rPr>
+                          <m:t>)(nx)</m:t>
+                        </m:r>
+                      </m:e>
+                      <m:sup>
+                        <m:r>
+                          <w:rPr>
+                            <w:rFonts w:ascii="Cambria Math" w:eastAsia="Cambria Math" w:hAnsi="Cambria Math" w:cs="Times New Roman"/>
+                            <w:sz w:val="20"/>
+                            <w:szCs w:val="20"/>
+                            <w:lang w:val="ru-RU"/>
+                          </w:rPr>
+                          <m:t>3</m:t>
+                        </m:r>
+                      </m:sup>
+                    </m:sSup>
+                    <m:r>
+                      <w:rPr>
+                        <w:rFonts w:ascii="Cambria Math" w:eastAsia="Cambria Math" w:hAnsi="Cambria Math" w:cs="Times New Roman"/>
+                        <w:sz w:val="20"/>
+                        <w:szCs w:val="20"/>
+                      </w:rPr>
+                      <m:t>+nx</m:t>
+                    </m:r>
+                  </m:num>
+                  <m:den>
+                    <m:r>
+                      <w:rPr>
+                        <w:rFonts w:ascii="Cambria Math" w:eastAsia="Cambria Math" w:hAnsi="Cambria Math" w:cs="Times New Roman"/>
+                        <w:sz w:val="20"/>
+                        <w:szCs w:val="20"/>
+                        <w:lang w:val="ru-RU"/>
+                      </w:rPr>
+                      <m:t xml:space="preserve"> </m:t>
+                    </m:r>
+                    <m:sSup>
+                      <m:sSupPr>
+                        <m:ctrlPr>
+                          <w:rPr>
+                            <w:rFonts w:ascii="Cambria Math" w:eastAsia="Cambria Math" w:hAnsi="Cambria Math" w:cs="Times New Roman"/>
+                            <w:i/>
+                            <w:sz w:val="20"/>
+                            <w:szCs w:val="20"/>
+                          </w:rPr>
+                        </m:ctrlPr>
+                      </m:sSupPr>
+                      <m:e>
+                        <m:r>
+                          <w:rPr>
+                            <w:rFonts w:ascii="Cambria Math" w:eastAsia="Cambria Math" w:hAnsi="Cambria Math" w:cs="Times New Roman"/>
+                            <w:sz w:val="20"/>
+                            <w:szCs w:val="20"/>
+                          </w:rPr>
+                          <m:t>(</m:t>
+                        </m:r>
+                        <m:sSup>
+                          <m:sSupPr>
+                            <m:ctrlPr>
+                              <w:rPr>
+                                <w:rFonts w:ascii="Cambria Math" w:eastAsia="Cambria Math" w:hAnsi="Cambria Math" w:cs="Times New Roman"/>
+                                <w:i/>
+                                <w:sz w:val="20"/>
+                                <w:szCs w:val="20"/>
+                              </w:rPr>
+                            </m:ctrlPr>
+                          </m:sSupPr>
+                          <m:e>
+                            <m:d>
+                              <m:dPr>
+                                <m:ctrlPr>
+                                  <w:rPr>
+                                    <w:rFonts w:ascii="Cambria Math" w:eastAsia="Cambria Math" w:hAnsi="Cambria Math" w:cs="Times New Roman"/>
+                                    <w:i/>
+                                    <w:sz w:val="20"/>
+                                    <w:szCs w:val="20"/>
+                                    <w:lang w:val="ru-RU"/>
+                                  </w:rPr>
+                                </m:ctrlPr>
+                              </m:dPr>
+                              <m:e>
+                                <m:r>
+                                  <w:rPr>
+                                    <w:rFonts w:ascii="Cambria Math" w:eastAsia="Cambria Math" w:hAnsi="Cambria Math" w:cs="Times New Roman"/>
+                                    <w:sz w:val="20"/>
+                                    <w:szCs w:val="20"/>
+                                    <w:lang w:val="ru-RU"/>
+                                  </w:rPr>
+                                  <m:t>1-</m:t>
+                                </m:r>
+                                <m:sSup>
+                                  <m:sSupPr>
+                                    <m:ctrlPr>
+                                      <w:rPr>
+                                        <w:rFonts w:ascii="Cambria Math" w:eastAsia="Cambria Math" w:hAnsi="Cambria Math" w:cs="Times New Roman"/>
+                                        <w:i/>
+                                        <w:sz w:val="20"/>
+                                        <w:szCs w:val="20"/>
+                                      </w:rPr>
+                                    </m:ctrlPr>
+                                  </m:sSupPr>
+                                  <m:e>
+                                    <m:r>
+                                      <w:rPr>
+                                        <w:rFonts w:ascii="Cambria Math" w:eastAsia="Cambria Math" w:hAnsi="Cambria Math" w:cs="Times New Roman"/>
+                                        <w:sz w:val="20"/>
+                                        <w:szCs w:val="20"/>
+                                      </w:rPr>
+                                      <m:t>a</m:t>
+                                    </m:r>
+                                  </m:e>
+                                  <m:sup>
+                                    <m:r>
+                                      <w:rPr>
+                                        <w:rFonts w:ascii="Cambria Math" w:eastAsia="Cambria Math" w:hAnsi="Cambria Math" w:cs="Times New Roman"/>
+                                        <w:sz w:val="20"/>
+                                        <w:szCs w:val="20"/>
+                                        <w:lang w:val="ru-RU"/>
+                                      </w:rPr>
+                                      <m:t>2</m:t>
+                                    </m:r>
+                                  </m:sup>
+                                </m:sSup>
+                                <m:ctrlPr>
+                                  <w:rPr>
+                                    <w:rFonts w:ascii="Cambria Math" w:eastAsia="Cambria Math" w:hAnsi="Cambria Math" w:cs="Times New Roman"/>
+                                    <w:i/>
+                                    <w:sz w:val="20"/>
+                                    <w:szCs w:val="20"/>
+                                  </w:rPr>
+                                </m:ctrlPr>
+                              </m:e>
+                            </m:d>
+                            <m:d>
+                              <m:dPr>
+                                <m:ctrlPr>
+                                  <w:rPr>
+                                    <w:rFonts w:ascii="Cambria Math" w:eastAsia="Cambria Math" w:hAnsi="Cambria Math" w:cs="Times New Roman"/>
+                                    <w:i/>
+                                    <w:sz w:val="20"/>
+                                    <w:szCs w:val="20"/>
+                                  </w:rPr>
+                                </m:ctrlPr>
+                              </m:dPr>
+                              <m:e>
+                                <m:r>
+                                  <w:rPr>
+                                    <w:rFonts w:ascii="Cambria Math" w:eastAsia="Cambria Math" w:hAnsi="Cambria Math" w:cs="Times New Roman"/>
+                                    <w:sz w:val="20"/>
+                                    <w:szCs w:val="20"/>
+                                  </w:rPr>
+                                  <m:t>nx</m:t>
+                                </m:r>
+                              </m:e>
+                            </m:d>
+                          </m:e>
+                          <m:sup>
+                            <m:r>
+                              <w:rPr>
+                                <w:rFonts w:ascii="Cambria Math" w:eastAsia="Cambria Math" w:hAnsi="Cambria Math" w:cs="Times New Roman"/>
+                                <w:sz w:val="20"/>
+                                <w:szCs w:val="20"/>
+                                <w:lang w:val="ru-RU"/>
+                              </w:rPr>
+                              <m:t>2</m:t>
+                            </m:r>
+                          </m:sup>
+                        </m:sSup>
+                        <m:r>
+                          <w:rPr>
+                            <w:rFonts w:ascii="Cambria Math" w:eastAsia="Cambria Math" w:hAnsi="Cambria Math" w:cs="Times New Roman"/>
+                            <w:sz w:val="20"/>
+                            <w:szCs w:val="20"/>
+                          </w:rPr>
+                          <m:t>+1)</m:t>
+                        </m:r>
+                      </m:e>
+                      <m:sup>
+                        <m:r>
+                          <w:rPr>
+                            <w:rFonts w:ascii="Cambria Math" w:eastAsia="Cambria Math" w:hAnsi="Cambria Math" w:cs="Times New Roman"/>
+                            <w:sz w:val="20"/>
+                            <w:szCs w:val="20"/>
+                            <w:lang w:val="ru-RU"/>
+                          </w:rPr>
+                          <m:t>2</m:t>
+                        </m:r>
+                      </m:sup>
+                    </m:sSup>
+                    <m:r>
+                      <w:rPr>
+                        <w:rFonts w:ascii="Cambria Math" w:eastAsia="Cambria Math" w:hAnsi="Cambria Math" w:cs="Times New Roman"/>
+                        <w:sz w:val="20"/>
+                        <w:szCs w:val="20"/>
+                        <w:lang w:val="ru-RU"/>
+                      </w:rPr>
+                      <m:t>+</m:t>
+                    </m:r>
+                    <m:r>
+                      <w:rPr>
+                        <w:rFonts w:ascii="Cambria Math" w:eastAsia="Cambria Math" w:hAnsi="Cambria Math" w:cs="Times New Roman"/>
+                        <w:sz w:val="20"/>
+                        <w:szCs w:val="20"/>
+                      </w:rPr>
+                      <m:t>4</m:t>
+                    </m:r>
+                    <m:sSup>
+                      <m:sSupPr>
+                        <m:ctrlPr>
+                          <w:rPr>
+                            <w:rFonts w:ascii="Cambria Math" w:eastAsia="Cambria Math" w:hAnsi="Cambria Math" w:cs="Times New Roman"/>
+                            <w:i/>
+                            <w:sz w:val="20"/>
+                            <w:szCs w:val="20"/>
+                          </w:rPr>
+                        </m:ctrlPr>
+                      </m:sSupPr>
+                      <m:e>
+                        <m:d>
+                          <m:dPr>
+                            <m:ctrlPr>
+                              <w:rPr>
+                                <w:rFonts w:ascii="Cambria Math" w:eastAsia="Cambria Math" w:hAnsi="Cambria Math" w:cs="Times New Roman"/>
+                                <w:i/>
+                                <w:sz w:val="20"/>
+                                <w:szCs w:val="20"/>
+                              </w:rPr>
+                            </m:ctrlPr>
+                          </m:dPr>
+                          <m:e>
+                            <m:r>
+                              <w:rPr>
+                                <w:rFonts w:ascii="Cambria Math" w:eastAsia="Cambria Math" w:hAnsi="Cambria Math" w:cs="Times New Roman"/>
+                                <w:sz w:val="20"/>
+                                <w:szCs w:val="20"/>
+                              </w:rPr>
+                              <m:t>nax</m:t>
+                            </m:r>
+                          </m:e>
+                        </m:d>
+                      </m:e>
+                      <m:sup>
+                        <m:r>
+                          <w:rPr>
+                            <w:rFonts w:ascii="Cambria Math" w:eastAsia="Cambria Math" w:hAnsi="Cambria Math" w:cs="Times New Roman"/>
+                            <w:sz w:val="20"/>
+                            <w:szCs w:val="20"/>
+                            <w:lang w:val="ru-RU"/>
+                          </w:rPr>
+                          <m:t>2</m:t>
+                        </m:r>
+                      </m:sup>
+                    </m:sSup>
+                  </m:den>
+                </m:f>
+                <m:r>
+                  <w:rPr>
+                    <w:rFonts w:ascii="Cambria Math" w:hAnsi="Cambria Math" w:cs="Times New Roman"/>
+                    <w:sz w:val="20"/>
+                    <w:szCs w:val="20"/>
+                    <w:lang w:val="ru-RU"/>
+                  </w:rPr>
+                  <m:t xml:space="preserve">= </m:t>
+                </m:r>
+                <m:r>
+                  <w:rPr>
+                    <w:rFonts w:ascii="Cambria Math" w:eastAsia="Cambria Math" w:hAnsi="Cambria Math" w:cs="Times New Roman"/>
+                    <w:sz w:val="20"/>
+                    <w:szCs w:val="20"/>
+                  </w:rPr>
+                  <m:t>π</m:t>
+                </m:r>
+                <m:nary>
+                  <m:naryPr>
+                    <m:chr m:val="∑"/>
+                    <m:limLoc m:val="undOvr"/>
+                    <m:ctrlPr>
+                      <w:rPr>
+                        <w:rFonts w:ascii="Cambria Math" w:hAnsi="Cambria Math" w:cs="Times New Roman"/>
+                        <w:i/>
+                        <w:sz w:val="20"/>
+                        <w:szCs w:val="20"/>
+                      </w:rPr>
+                    </m:ctrlPr>
+                  </m:naryPr>
+                  <m:sub>
+                    <m:r>
+                      <w:rPr>
+                        <w:rFonts w:ascii="Cambria Math" w:hAnsi="Cambria Math" w:cs="Times New Roman"/>
+                        <w:sz w:val="20"/>
+                        <w:szCs w:val="20"/>
+                      </w:rPr>
+                      <m:t>n</m:t>
+                    </m:r>
+                    <m:r>
+                      <w:rPr>
+                        <w:rFonts w:ascii="Cambria Math" w:hAnsi="Cambria Math" w:cs="Times New Roman"/>
+                        <w:sz w:val="20"/>
+                        <w:szCs w:val="20"/>
+                        <w:lang w:val="ru-RU"/>
+                      </w:rPr>
+                      <m:t>=1</m:t>
+                    </m:r>
+                  </m:sub>
+                  <m:sup>
+                    <m:r>
+                      <w:rPr>
+                        <w:rFonts w:ascii="Cambria Math" w:hAnsi="Cambria Math" w:cs="Times New Roman"/>
+                        <w:sz w:val="20"/>
+                        <w:szCs w:val="20"/>
+                        <w:lang w:val="ru-RU"/>
+                      </w:rPr>
+                      <m:t>∞</m:t>
+                    </m:r>
+                  </m:sup>
+                  <m:e>
+                    <m:r>
+                      <w:rPr>
+                        <w:rFonts w:ascii="Cambria Math" w:hAnsi="Cambria Math" w:cs="Times New Roman"/>
+                        <w:sz w:val="20"/>
+                        <w:szCs w:val="20"/>
+                        <w:lang w:val="ru-RU"/>
+                      </w:rPr>
+                      <m:t xml:space="preserve"> </m:t>
+                    </m:r>
+                    <m:r>
+                      <w:rPr>
+                        <w:rFonts w:ascii="Cambria Math" w:eastAsia="Cambria Math" w:hAnsi="Cambria Math" w:cs="Times New Roman"/>
+                        <w:sz w:val="20"/>
+                        <w:szCs w:val="20"/>
+                        <w:lang w:val="ru-RU"/>
+                      </w:rPr>
+                      <m:t xml:space="preserve"> </m:t>
+                    </m:r>
+                    <m:f>
+                      <m:fPr>
+                        <m:ctrlPr>
+                          <w:rPr>
+                            <w:rFonts w:ascii="Cambria Math" w:eastAsia="Cambria Math" w:hAnsi="Cambria Math" w:cs="Times New Roman"/>
+                            <w:i/>
+                            <w:sz w:val="20"/>
+                            <w:szCs w:val="20"/>
+                          </w:rPr>
+                        </m:ctrlPr>
+                      </m:fPr>
+                      <m:num>
+                        <m:r>
+                          <w:rPr>
+                            <w:rFonts w:ascii="Cambria Math" w:eastAsia="Cambria Math" w:hAnsi="Cambria Math" w:cs="Times New Roman"/>
+                            <w:sz w:val="20"/>
+                            <w:szCs w:val="20"/>
+                          </w:rPr>
+                          <m:t>μ</m:t>
+                        </m:r>
+                        <m:d>
+                          <m:dPr>
+                            <m:ctrlPr>
+                              <w:rPr>
+                                <w:rFonts w:ascii="Cambria Math" w:eastAsia="Cambria Math" w:hAnsi="Cambria Math" w:cs="Times New Roman"/>
+                                <w:i/>
+                                <w:sz w:val="20"/>
+                                <w:szCs w:val="20"/>
+                              </w:rPr>
+                            </m:ctrlPr>
+                          </m:dPr>
+                          <m:e>
+                            <m:r>
+                              <w:rPr>
+                                <w:rFonts w:ascii="Cambria Math" w:eastAsia="Cambria Math" w:hAnsi="Cambria Math" w:cs="Times New Roman"/>
+                                <w:sz w:val="20"/>
+                                <w:szCs w:val="20"/>
+                              </w:rPr>
+                              <m:t>n</m:t>
+                            </m:r>
+                          </m:e>
+                        </m:d>
+                      </m:num>
+                      <m:den>
+                        <m:r>
+                          <w:rPr>
+                            <w:rFonts w:ascii="Cambria Math" w:eastAsia="Cambria Math" w:hAnsi="Cambria Math" w:cs="Times New Roman"/>
+                            <w:sz w:val="20"/>
+                            <w:szCs w:val="20"/>
+                          </w:rPr>
+                          <m:t>n</m:t>
+                        </m:r>
+                      </m:den>
+                    </m:f>
+                    <m:r>
+                      <w:rPr>
+                        <w:rFonts w:ascii="Cambria Math" w:eastAsia="Cambria Math" w:hAnsi="Cambria Math" w:cs="Times New Roman"/>
+                        <w:sz w:val="20"/>
+                        <w:szCs w:val="20"/>
+                      </w:rPr>
+                      <m:t>ch</m:t>
+                    </m:r>
+                    <m:d>
+                      <m:dPr>
+                        <m:ctrlPr>
+                          <w:rPr>
+                            <w:rFonts w:ascii="Cambria Math" w:eastAsia="Cambria Math" w:hAnsi="Cambria Math" w:cs="Times New Roman"/>
+                            <w:i/>
+                            <w:sz w:val="20"/>
+                            <w:szCs w:val="20"/>
+                          </w:rPr>
+                        </m:ctrlPr>
+                      </m:dPr>
+                      <m:e>
+                        <m:f>
+                          <m:fPr>
+                            <m:ctrlPr>
+                              <w:rPr>
+                                <w:rFonts w:ascii="Cambria Math" w:eastAsia="Cambria Math" w:hAnsi="Cambria Math" w:cs="Times New Roman"/>
+                                <w:i/>
+                                <w:sz w:val="20"/>
+                                <w:szCs w:val="20"/>
+                              </w:rPr>
+                            </m:ctrlPr>
+                          </m:fPr>
+                          <m:num>
+                            <m:r>
+                              <w:rPr>
+                                <w:rFonts w:ascii="Cambria Math" w:eastAsia="Cambria Math" w:hAnsi="Cambria Math" w:cs="Times New Roman"/>
+                                <w:sz w:val="20"/>
+                                <w:szCs w:val="20"/>
+                                <w:lang w:val="ru-RU"/>
+                              </w:rPr>
+                              <m:t>2</m:t>
+                            </m:r>
+                            <m:r>
+                              <w:rPr>
+                                <w:rFonts w:ascii="Cambria Math" w:eastAsia="Cambria Math" w:hAnsi="Cambria Math" w:cs="Times New Roman"/>
+                                <w:sz w:val="20"/>
+                                <w:szCs w:val="20"/>
+                              </w:rPr>
+                              <m:t>πax</m:t>
+                            </m:r>
+                          </m:num>
+                          <m:den>
+                            <m:r>
+                              <w:rPr>
+                                <w:rFonts w:ascii="Cambria Math" w:eastAsia="Cambria Math" w:hAnsi="Cambria Math" w:cs="Times New Roman"/>
+                                <w:sz w:val="20"/>
+                                <w:szCs w:val="20"/>
+                              </w:rPr>
+                              <m:t>n</m:t>
+                            </m:r>
+                          </m:den>
+                        </m:f>
+                      </m:e>
+                    </m:d>
+                  </m:e>
+                </m:nary>
+                <m:sSup>
+                  <m:sSupPr>
+                    <m:ctrlPr>
+                      <w:rPr>
+                        <w:rFonts w:ascii="Cambria Math" w:hAnsi="Cambria Math" w:cs="Times New Roman"/>
+                        <w:i/>
+                        <w:sz w:val="20"/>
+                        <w:szCs w:val="20"/>
+                      </w:rPr>
+                    </m:ctrlPr>
+                  </m:sSupPr>
+                  <m:e>
+                    <m:r>
+                      <w:rPr>
+                        <w:rFonts w:ascii="Cambria Math" w:hAnsi="Cambria Math" w:cs="Times New Roman"/>
+                        <w:sz w:val="20"/>
+                        <w:szCs w:val="20"/>
+                      </w:rPr>
+                      <m:t>e</m:t>
+                    </m:r>
+                  </m:e>
+                  <m:sup>
+                    <m:r>
+                      <w:rPr>
+                        <w:rFonts w:ascii="Cambria Math" w:hAnsi="Cambria Math" w:cs="Times New Roman"/>
+                        <w:sz w:val="20"/>
+                        <w:szCs w:val="20"/>
+                        <w:lang w:val="ru-RU"/>
+                      </w:rPr>
+                      <m:t>-</m:t>
+                    </m:r>
+                    <m:f>
+                      <m:fPr>
+                        <m:ctrlPr>
+                          <w:rPr>
+                            <w:rFonts w:ascii="Cambria Math" w:eastAsia="Cambria Math" w:hAnsi="Cambria Math" w:cs="Times New Roman"/>
+                            <w:i/>
+                            <w:sz w:val="20"/>
+                            <w:szCs w:val="20"/>
+                          </w:rPr>
+                        </m:ctrlPr>
+                      </m:fPr>
+                      <m:num>
+                        <m:r>
+                          <w:rPr>
+                            <w:rFonts w:ascii="Cambria Math" w:eastAsia="Cambria Math" w:hAnsi="Cambria Math" w:cs="Times New Roman"/>
+                            <w:sz w:val="20"/>
+                            <w:szCs w:val="20"/>
+                            <w:lang w:val="ru-RU"/>
+                          </w:rPr>
+                          <m:t>2</m:t>
+                        </m:r>
+                        <m:r>
+                          <w:rPr>
+                            <w:rFonts w:ascii="Cambria Math" w:eastAsia="Cambria Math" w:hAnsi="Cambria Math" w:cs="Times New Roman"/>
+                            <w:sz w:val="20"/>
+                            <w:szCs w:val="20"/>
+                          </w:rPr>
+                          <m:t>πx</m:t>
+                        </m:r>
+                      </m:num>
+                      <m:den>
+                        <m:r>
+                          <w:rPr>
+                            <w:rFonts w:ascii="Cambria Math" w:eastAsia="Cambria Math" w:hAnsi="Cambria Math" w:cs="Times New Roman"/>
+                            <w:sz w:val="20"/>
+                            <w:szCs w:val="20"/>
+                          </w:rPr>
+                          <m:t>n</m:t>
+                        </m:r>
+                      </m:den>
+                    </m:f>
+                  </m:sup>
+                </m:sSup>
+              </m:oMath>
+            </m:oMathPara>
+          </w:p>
+          <w:p>
+            <w:pPr>
+              <w:jc w:val="center"/>
+              <w:rPr>
+                <w:rFonts w:ascii="Times New Roman" w:hAnsi="Times New Roman" w:cs="Times New Roman"/>
+                <w:sz w:val="20"/>
+                <w:szCs w:val="20"/>
+              </w:rPr>
+            </w:pPr>
+          </w:p>
+        </w:tc>
+        <w:tc>
+          <w:tcPr>
+            <w:tcW w:w="2000" w:type="dxa"/>
+          </w:tcPr>
+          <w:p>
+            <w:pPr>
+              <w:jc w:val="center"/>
+              <w:rPr>
+                <w:rFonts w:ascii="Times New Roman" w:eastAsiaTheme="minorEastAsia" w:hAnsi="Times New Roman" w:cs="Times New Roman"/>
+                <w:sz w:val="20"/>
+                <w:szCs w:val="20"/>
+              </w:rPr>
+            </w:pPr>
+          </w:p>
+          <w:p>
+            <w:pPr>
+              <w:jc w:val="center"/>
+              <w:rPr>
+                <w:rFonts w:ascii="Times New Roman" w:eastAsiaTheme="minorEastAsia" w:hAnsi="Times New Roman" w:cs="Times New Roman"/>
+                <w:sz w:val="20"/>
+                <w:szCs w:val="20"/>
+              </w:rPr>
+            </w:pPr>
+          </w:p>
+          <w:p>
+            <w:pPr>
+              <w:jc w:val="center"/>
+              <w:rPr>
+                <w:rFonts w:ascii="Times New Roman" w:hAnsi="Times New Roman" w:cs="Times New Roman"/>
+                <w:sz w:val="20"/>
+                <w:szCs w:val="20"/>
+              </w:rPr>
+            </w:pPr>
+            <w:r>
+              <w:rPr>
+                <w:rFonts w:ascii="Times New Roman" w:eastAsiaTheme="minorEastAsia" w:hAnsi="Times New Roman" w:cs="Times New Roman"/>
+                <w:sz w:val="20"/>
+                <w:szCs w:val="20"/>
+              </w:rPr>
+              <w:t xml:space="preserve">x </w:t>
+            </w:r>
+            <m:oMath>
+              <m:r>
+                <w:rPr>
+                  <w:rFonts w:ascii="Cambria Math" w:hAnsi="Cambria Math" w:cs="Times New Roman"/>
+                  <w:sz w:val="20"/>
+                  <w:szCs w:val="20"/>
+                </w:rPr>
+                <m:t>≥</m:t>
+              </m:r>
+            </m:oMath>
+            <w:r>
+              <w:rPr>
+                <w:rFonts w:ascii="Times New Roman" w:eastAsiaTheme="minorEastAsia" w:hAnsi="Times New Roman" w:cs="Times New Roman"/>
+                <w:sz w:val="20"/>
+                <w:szCs w:val="20"/>
+              </w:rPr>
+              <w:t xml:space="preserve"> 0, |a| </w:t>
+            </w:r>
+            <m:oMath>
+              <m:r>
+                <w:rPr>
+                  <w:rFonts w:ascii="Cambria Math" w:hAnsi="Cambria Math" w:cs="Times New Roman"/>
+                  <w:sz w:val="20"/>
+                  <w:szCs w:val="20"/>
+                </w:rPr>
+                <m:t>≤</m:t>
+              </m:r>
+            </m:oMath>
+            <w:r>
+              <w:rPr>
+                <w:rFonts w:ascii="Times New Roman" w:eastAsiaTheme="minorEastAsia" w:hAnsi="Times New Roman" w:cs="Times New Roman"/>
+                <w:sz w:val="20"/>
+                <w:szCs w:val="20"/>
+              </w:rPr>
+              <w:t xml:space="preserve"> 1</w:t>
+            </w:r>
+          </w:p>
+        </w:tc>
+      </w:tr>
+      <w:tr>
+        <w:tc>
+          <w:tcPr>
+            <w:tcW w:w="7905" w:type="dxa"/>
+          </w:tcPr>
+          <w:p>
+            <w:pPr>
+              <w:jc w:val="center"/>
+              <w:rPr>
+                <w:rFonts w:ascii="Times New Roman" w:eastAsiaTheme="minorEastAsia" w:hAnsi="Times New Roman" w:cs="Times New Roman"/>
+                <w:sz w:val="20"/>
+                <w:szCs w:val="20"/>
+              </w:rPr>
+            </w:pPr>
+          </w:p>
+          <w:p>
+            <w:pPr>
+              <w:jc w:val="center"/>
+              <w:rPr>
+                <w:rFonts w:ascii="Times New Roman" w:eastAsiaTheme="minorEastAsia" w:hAnsi="Times New Roman" w:cs="Times New Roman"/>
+                <w:sz w:val="20"/>
+                <w:szCs w:val="20"/>
+                <w:lang w:val="ru-RU"/>
+              </w:rPr>
+            </w:pPr>
+            <m:oMathPara>
+              <m:oMath>
+                <m:nary>
+                  <m:naryPr>
+                    <m:chr m:val="∑"/>
+                    <m:limLoc m:val="undOvr"/>
+                    <m:ctrlPr>
+                      <w:rPr>
+                        <w:rFonts w:ascii="Cambria Math" w:hAnsi="Cambria Math" w:cs="Times New Roman"/>
+                        <w:i/>
+                        <w:sz w:val="20"/>
+                        <w:szCs w:val="20"/>
+                      </w:rPr>
+                    </m:ctrlPr>
+                  </m:naryPr>
+                  <m:sub>
+                    <m:r>
+                      <w:rPr>
+                        <w:rFonts w:ascii="Cambria Math" w:hAnsi="Cambria Math" w:cs="Times New Roman"/>
+                        <w:sz w:val="20"/>
+                        <w:szCs w:val="20"/>
+                      </w:rPr>
+                      <m:t>n</m:t>
+                    </m:r>
+                    <m:r>
+                      <w:rPr>
+                        <w:rFonts w:ascii="Cambria Math" w:hAnsi="Cambria Math" w:cs="Times New Roman"/>
+                        <w:sz w:val="20"/>
+                        <w:szCs w:val="20"/>
+                        <w:lang w:val="ru-RU"/>
+                      </w:rPr>
+                      <m:t>=1</m:t>
+                    </m:r>
+                  </m:sub>
+                  <m:sup>
+                    <m:r>
+                      <w:rPr>
+                        <w:rFonts w:ascii="Cambria Math" w:hAnsi="Cambria Math" w:cs="Times New Roman"/>
+                        <w:sz w:val="20"/>
+                        <w:szCs w:val="20"/>
+                        <w:lang w:val="ru-RU"/>
+                      </w:rPr>
+                      <m:t>∞</m:t>
+                    </m:r>
+                  </m:sup>
+                  <m:e>
+                    <m:r>
+                      <w:rPr>
+                        <w:rFonts w:ascii="Cambria Math" w:hAnsi="Cambria Math" w:cs="Times New Roman"/>
+                        <w:sz w:val="20"/>
+                        <w:szCs w:val="20"/>
+                        <w:lang w:val="ru-RU"/>
+                      </w:rPr>
+                      <m:t xml:space="preserve"> </m:t>
+                    </m:r>
+                    <m:r>
+                      <w:rPr>
+                        <w:rFonts w:ascii="Cambria Math" w:eastAsia="Cambria Math" w:hAnsi="Cambria Math" w:cs="Times New Roman"/>
+                        <w:sz w:val="20"/>
+                        <w:szCs w:val="20"/>
+                        <w:lang w:val="ru-RU"/>
+                      </w:rPr>
+                      <m:t xml:space="preserve"> </m:t>
+                    </m:r>
+                    <m:r>
+                      <w:rPr>
+                        <w:rFonts w:ascii="Cambria Math" w:eastAsia="Cambria Math" w:hAnsi="Cambria Math" w:cs="Times New Roman"/>
+                        <w:sz w:val="20"/>
+                        <w:szCs w:val="20"/>
+                      </w:rPr>
+                      <m:t>μ</m:t>
+                    </m:r>
+                    <m:d>
+                      <m:dPr>
+                        <m:ctrlPr>
+                          <w:rPr>
+                            <w:rFonts w:ascii="Cambria Math" w:eastAsia="Cambria Math" w:hAnsi="Cambria Math" w:cs="Times New Roman"/>
+                            <w:i/>
+                            <w:sz w:val="20"/>
+                            <w:szCs w:val="20"/>
+                          </w:rPr>
+                        </m:ctrlPr>
+                      </m:dPr>
+                      <m:e>
+                        <m:r>
+                          <w:rPr>
+                            <w:rFonts w:ascii="Cambria Math" w:eastAsia="Cambria Math" w:hAnsi="Cambria Math" w:cs="Times New Roman"/>
+                            <w:sz w:val="20"/>
+                            <w:szCs w:val="20"/>
+                          </w:rPr>
+                          <m:t>n</m:t>
+                        </m:r>
+                      </m:e>
+                    </m:d>
+                  </m:e>
+                </m:nary>
+                <m:r>
+                  <w:rPr>
+                    <w:rFonts w:ascii="Cambria Math" w:eastAsia="Cambria Math" w:hAnsi="Cambria Math" w:cs="Times New Roman"/>
+                    <w:sz w:val="20"/>
+                    <w:szCs w:val="20"/>
+                    <w:lang w:val="ru-RU"/>
+                  </w:rPr>
+                  <m:t xml:space="preserve"> </m:t>
+                </m:r>
+                <m:f>
+                  <m:fPr>
+                    <m:ctrlPr>
+                      <w:rPr>
+                        <w:rFonts w:ascii="Cambria Math" w:hAnsi="Cambria Math" w:cs="Times New Roman"/>
+                        <w:sz w:val="20"/>
+                        <w:szCs w:val="20"/>
+                      </w:rPr>
+                    </m:ctrlPr>
+                  </m:fPr>
+                  <m:num>
+                    <m:r>
+                      <w:rPr>
+                        <w:rFonts w:ascii="Cambria Math" w:hAnsi="Cambria Math" w:cs="Times New Roman"/>
+                        <w:sz w:val="20"/>
+                        <w:szCs w:val="20"/>
+                      </w:rPr>
+                      <m:t>a</m:t>
+                    </m:r>
+                    <m:sSup>
+                      <m:sSupPr>
+                        <m:ctrlPr>
+                          <w:rPr>
+                            <w:rFonts w:ascii="Cambria Math" w:eastAsia="Cambria Math" w:hAnsi="Cambria Math" w:cs="Times New Roman"/>
+                            <w:i/>
+                            <w:sz w:val="20"/>
+                            <w:szCs w:val="20"/>
+                          </w:rPr>
+                        </m:ctrlPr>
+                      </m:sSupPr>
+                      <m:e>
+                        <m:r>
+                          <w:rPr>
+                            <w:rFonts w:ascii="Cambria Math" w:eastAsia="Cambria Math" w:hAnsi="Cambria Math" w:cs="Times New Roman"/>
+                            <w:sz w:val="20"/>
+                            <w:szCs w:val="20"/>
+                            <w:lang w:val="ru-RU"/>
+                          </w:rPr>
+                          <m:t>(1-</m:t>
+                        </m:r>
+                        <m:sSup>
+                          <m:sSupPr>
+                            <m:ctrlPr>
+                              <w:rPr>
+                                <w:rFonts w:ascii="Cambria Math" w:eastAsia="Cambria Math" w:hAnsi="Cambria Math" w:cs="Times New Roman"/>
+                                <w:i/>
+                                <w:sz w:val="20"/>
+                                <w:szCs w:val="20"/>
+                              </w:rPr>
+                            </m:ctrlPr>
+                          </m:sSupPr>
+                          <m:e>
+                            <m:r>
+                              <w:rPr>
+                                <w:rFonts w:ascii="Cambria Math" w:eastAsia="Cambria Math" w:hAnsi="Cambria Math" w:cs="Times New Roman"/>
+                                <w:sz w:val="20"/>
+                                <w:szCs w:val="20"/>
+                              </w:rPr>
+                              <m:t>a</m:t>
+                            </m:r>
+                          </m:e>
+                          <m:sup>
+                            <m:r>
+                              <w:rPr>
+                                <w:rFonts w:ascii="Cambria Math" w:eastAsia="Cambria Math" w:hAnsi="Cambria Math" w:cs="Times New Roman"/>
+                                <w:sz w:val="20"/>
+                                <w:szCs w:val="20"/>
+                                <w:lang w:val="ru-RU"/>
+                              </w:rPr>
+                              <m:t>2</m:t>
+                            </m:r>
+                          </m:sup>
+                        </m:sSup>
+                        <m:r>
+                          <w:rPr>
+                            <w:rFonts w:ascii="Cambria Math" w:eastAsia="Cambria Math" w:hAnsi="Cambria Math" w:cs="Times New Roman"/>
+                            <w:sz w:val="20"/>
+                            <w:szCs w:val="20"/>
+                          </w:rPr>
+                          <m:t>)(nx)</m:t>
+                        </m:r>
+                      </m:e>
+                      <m:sup>
+                        <m:r>
+                          <w:rPr>
+                            <w:rFonts w:ascii="Cambria Math" w:eastAsia="Cambria Math" w:hAnsi="Cambria Math" w:cs="Times New Roman"/>
+                            <w:sz w:val="20"/>
+                            <w:szCs w:val="20"/>
+                            <w:lang w:val="ru-RU"/>
+                          </w:rPr>
+                          <m:t>3</m:t>
+                        </m:r>
+                      </m:sup>
+                    </m:sSup>
+                    <m:r>
+                      <w:rPr>
+                        <w:rFonts w:ascii="Cambria Math" w:eastAsia="Cambria Math" w:hAnsi="Cambria Math" w:cs="Times New Roman"/>
+                        <w:sz w:val="20"/>
+                        <w:szCs w:val="20"/>
+                      </w:rPr>
+                      <m:t>-nax</m:t>
+                    </m:r>
+                  </m:num>
+                  <m:den>
+                    <m:r>
+                      <w:rPr>
+                        <w:rFonts w:ascii="Cambria Math" w:eastAsia="Cambria Math" w:hAnsi="Cambria Math" w:cs="Times New Roman"/>
+                        <w:sz w:val="20"/>
+                        <w:szCs w:val="20"/>
+                        <w:lang w:val="ru-RU"/>
+                      </w:rPr>
+                      <m:t xml:space="preserve"> </m:t>
+                    </m:r>
+                    <m:sSup>
+                      <m:sSupPr>
+                        <m:ctrlPr>
+                          <w:rPr>
+                            <w:rFonts w:ascii="Cambria Math" w:eastAsia="Cambria Math" w:hAnsi="Cambria Math" w:cs="Times New Roman"/>
+                            <w:i/>
+                            <w:sz w:val="20"/>
+                            <w:szCs w:val="20"/>
+                          </w:rPr>
+                        </m:ctrlPr>
+                      </m:sSupPr>
+                      <m:e>
+                        <m:r>
+                          <w:rPr>
+                            <w:rFonts w:ascii="Cambria Math" w:eastAsia="Cambria Math" w:hAnsi="Cambria Math" w:cs="Times New Roman"/>
+                            <w:sz w:val="20"/>
+                            <w:szCs w:val="20"/>
+                          </w:rPr>
+                          <m:t>(</m:t>
+                        </m:r>
+                        <m:sSup>
+                          <m:sSupPr>
+                            <m:ctrlPr>
+                              <w:rPr>
+                                <w:rFonts w:ascii="Cambria Math" w:eastAsia="Cambria Math" w:hAnsi="Cambria Math" w:cs="Times New Roman"/>
+                                <w:i/>
+                                <w:sz w:val="20"/>
+                                <w:szCs w:val="20"/>
+                              </w:rPr>
+                            </m:ctrlPr>
+                          </m:sSupPr>
+                          <m:e>
+                            <m:d>
+                              <m:dPr>
+                                <m:ctrlPr>
+                                  <w:rPr>
+                                    <w:rFonts w:ascii="Cambria Math" w:eastAsia="Cambria Math" w:hAnsi="Cambria Math" w:cs="Times New Roman"/>
+                                    <w:i/>
+                                    <w:sz w:val="20"/>
+                                    <w:szCs w:val="20"/>
+                                    <w:lang w:val="ru-RU"/>
+                                  </w:rPr>
+                                </m:ctrlPr>
+                              </m:dPr>
+                              <m:e>
+                                <m:r>
+                                  <w:rPr>
+                                    <w:rFonts w:ascii="Cambria Math" w:eastAsia="Cambria Math" w:hAnsi="Cambria Math" w:cs="Times New Roman"/>
+                                    <w:sz w:val="20"/>
+                                    <w:szCs w:val="20"/>
+                                    <w:lang w:val="ru-RU"/>
+                                  </w:rPr>
+                                  <m:t>1-</m:t>
+                                </m:r>
+                                <m:sSup>
+                                  <m:sSupPr>
+                                    <m:ctrlPr>
+                                      <w:rPr>
+                                        <w:rFonts w:ascii="Cambria Math" w:eastAsia="Cambria Math" w:hAnsi="Cambria Math" w:cs="Times New Roman"/>
+                                        <w:i/>
+                                        <w:sz w:val="20"/>
+                                        <w:szCs w:val="20"/>
+                                      </w:rPr>
+                                    </m:ctrlPr>
+                                  </m:sSupPr>
+                                  <m:e>
+                                    <m:r>
+                                      <w:rPr>
+                                        <w:rFonts w:ascii="Cambria Math" w:eastAsia="Cambria Math" w:hAnsi="Cambria Math" w:cs="Times New Roman"/>
+                                        <w:sz w:val="20"/>
+                                        <w:szCs w:val="20"/>
+                                      </w:rPr>
+                                      <m:t>a</m:t>
+                                    </m:r>
+                                  </m:e>
+                                  <m:sup>
+                                    <m:r>
+                                      <w:rPr>
+                                        <w:rFonts w:ascii="Cambria Math" w:eastAsia="Cambria Math" w:hAnsi="Cambria Math" w:cs="Times New Roman"/>
+                                        <w:sz w:val="20"/>
+                                        <w:szCs w:val="20"/>
+                                        <w:lang w:val="ru-RU"/>
+                                      </w:rPr>
+                                      <m:t>2</m:t>
+                                    </m:r>
+                                  </m:sup>
+                                </m:sSup>
+                                <m:ctrlPr>
+                                  <w:rPr>
+                                    <w:rFonts w:ascii="Cambria Math" w:eastAsia="Cambria Math" w:hAnsi="Cambria Math" w:cs="Times New Roman"/>
+                                    <w:i/>
+                                    <w:sz w:val="20"/>
+                                    <w:szCs w:val="20"/>
+                                  </w:rPr>
+                                </m:ctrlPr>
+                              </m:e>
+                            </m:d>
+                            <m:d>
+                              <m:dPr>
+                                <m:ctrlPr>
+                                  <w:rPr>
+                                    <w:rFonts w:ascii="Cambria Math" w:eastAsia="Cambria Math" w:hAnsi="Cambria Math" w:cs="Times New Roman"/>
+                                    <w:i/>
+                                    <w:sz w:val="20"/>
+                                    <w:szCs w:val="20"/>
+                                  </w:rPr>
+                                </m:ctrlPr>
+                              </m:dPr>
+                              <m:e>
+                                <m:r>
+                                  <w:rPr>
+                                    <w:rFonts w:ascii="Cambria Math" w:eastAsia="Cambria Math" w:hAnsi="Cambria Math" w:cs="Times New Roman"/>
+                                    <w:sz w:val="20"/>
+                                    <w:szCs w:val="20"/>
+                                  </w:rPr>
+                                  <m:t>nx</m:t>
+                                </m:r>
+                              </m:e>
+                            </m:d>
+                          </m:e>
+                          <m:sup>
+                            <m:r>
+                              <w:rPr>
+                                <w:rFonts w:ascii="Cambria Math" w:eastAsia="Cambria Math" w:hAnsi="Cambria Math" w:cs="Times New Roman"/>
+                                <w:sz w:val="20"/>
+                                <w:szCs w:val="20"/>
+                                <w:lang w:val="ru-RU"/>
+                              </w:rPr>
+                              <m:t>2</m:t>
+                            </m:r>
+                          </m:sup>
+                        </m:sSup>
+                        <m:r>
+                          <w:rPr>
+                            <w:rFonts w:ascii="Cambria Math" w:eastAsia="Cambria Math" w:hAnsi="Cambria Math" w:cs="Times New Roman"/>
+                            <w:sz w:val="20"/>
+                            <w:szCs w:val="20"/>
+                          </w:rPr>
+                          <m:t>+1)</m:t>
+                        </m:r>
+                      </m:e>
+                      <m:sup>
+                        <m:r>
+                          <w:rPr>
+                            <w:rFonts w:ascii="Cambria Math" w:eastAsia="Cambria Math" w:hAnsi="Cambria Math" w:cs="Times New Roman"/>
+                            <w:sz w:val="20"/>
+                            <w:szCs w:val="20"/>
+                            <w:lang w:val="ru-RU"/>
+                          </w:rPr>
+                          <m:t>2</m:t>
+                        </m:r>
+                      </m:sup>
+                    </m:sSup>
+                    <m:r>
+                      <w:rPr>
+                        <w:rFonts w:ascii="Cambria Math" w:eastAsia="Cambria Math" w:hAnsi="Cambria Math" w:cs="Times New Roman"/>
+                        <w:sz w:val="20"/>
+                        <w:szCs w:val="20"/>
+                        <w:lang w:val="ru-RU"/>
+                      </w:rPr>
+                      <m:t>+</m:t>
+                    </m:r>
+                    <m:r>
+                      <w:rPr>
+                        <w:rFonts w:ascii="Cambria Math" w:eastAsia="Cambria Math" w:hAnsi="Cambria Math" w:cs="Times New Roman"/>
+                        <w:sz w:val="20"/>
+                        <w:szCs w:val="20"/>
+                      </w:rPr>
+                      <m:t>4</m:t>
+                    </m:r>
+                    <m:sSup>
+                      <m:sSupPr>
+                        <m:ctrlPr>
+                          <w:rPr>
+                            <w:rFonts w:ascii="Cambria Math" w:eastAsia="Cambria Math" w:hAnsi="Cambria Math" w:cs="Times New Roman"/>
+                            <w:i/>
+                            <w:sz w:val="20"/>
+                            <w:szCs w:val="20"/>
+                          </w:rPr>
+                        </m:ctrlPr>
+                      </m:sSupPr>
+                      <m:e>
+                        <m:d>
+                          <m:dPr>
+                            <m:ctrlPr>
+                              <w:rPr>
+                                <w:rFonts w:ascii="Cambria Math" w:eastAsia="Cambria Math" w:hAnsi="Cambria Math" w:cs="Times New Roman"/>
+                                <w:i/>
+                                <w:sz w:val="20"/>
+                                <w:szCs w:val="20"/>
+                              </w:rPr>
+                            </m:ctrlPr>
+                          </m:dPr>
+                          <m:e>
+                            <m:r>
+                              <w:rPr>
+                                <w:rFonts w:ascii="Cambria Math" w:eastAsia="Cambria Math" w:hAnsi="Cambria Math" w:cs="Times New Roman"/>
+                                <w:sz w:val="20"/>
+                                <w:szCs w:val="20"/>
+                              </w:rPr>
+                              <m:t>nax</m:t>
+                            </m:r>
+                          </m:e>
+                        </m:d>
+                      </m:e>
+                      <m:sup>
+                        <m:r>
+                          <w:rPr>
+                            <w:rFonts w:ascii="Cambria Math" w:eastAsia="Cambria Math" w:hAnsi="Cambria Math" w:cs="Times New Roman"/>
+                            <w:sz w:val="20"/>
+                            <w:szCs w:val="20"/>
+                            <w:lang w:val="ru-RU"/>
+                          </w:rPr>
+                          <m:t>2</m:t>
+                        </m:r>
+                      </m:sup>
+                    </m:sSup>
+                  </m:den>
+                </m:f>
+                <m:r>
+                  <w:rPr>
+                    <w:rFonts w:ascii="Cambria Math" w:hAnsi="Cambria Math" w:cs="Times New Roman"/>
+                    <w:sz w:val="20"/>
+                    <w:szCs w:val="20"/>
+                    <w:lang w:val="ru-RU"/>
+                  </w:rPr>
+                  <m:t xml:space="preserve">= </m:t>
+                </m:r>
+                <m:r>
+                  <w:rPr>
+                    <w:rFonts w:ascii="Cambria Math" w:eastAsia="Cambria Math" w:hAnsi="Cambria Math" w:cs="Times New Roman"/>
+                    <w:sz w:val="20"/>
+                    <w:szCs w:val="20"/>
+                  </w:rPr>
+                  <m:t>π</m:t>
+                </m:r>
+                <m:nary>
+                  <m:naryPr>
+                    <m:chr m:val="∑"/>
+                    <m:limLoc m:val="undOvr"/>
+                    <m:ctrlPr>
+                      <w:rPr>
+                        <w:rFonts w:ascii="Cambria Math" w:hAnsi="Cambria Math" w:cs="Times New Roman"/>
+                        <w:i/>
+                        <w:sz w:val="20"/>
+                        <w:szCs w:val="20"/>
+                      </w:rPr>
+                    </m:ctrlPr>
+                  </m:naryPr>
+                  <m:sub>
+                    <m:r>
+                      <w:rPr>
+                        <w:rFonts w:ascii="Cambria Math" w:hAnsi="Cambria Math" w:cs="Times New Roman"/>
+                        <w:sz w:val="20"/>
+                        <w:szCs w:val="20"/>
+                      </w:rPr>
+                      <m:t>n</m:t>
+                    </m:r>
+                    <m:r>
+                      <w:rPr>
+                        <w:rFonts w:ascii="Cambria Math" w:hAnsi="Cambria Math" w:cs="Times New Roman"/>
+                        <w:sz w:val="20"/>
+                        <w:szCs w:val="20"/>
+                        <w:lang w:val="ru-RU"/>
+                      </w:rPr>
+                      <m:t>=1</m:t>
+                    </m:r>
+                  </m:sub>
+                  <m:sup>
+                    <m:r>
+                      <w:rPr>
+                        <w:rFonts w:ascii="Cambria Math" w:hAnsi="Cambria Math" w:cs="Times New Roman"/>
+                        <w:sz w:val="20"/>
+                        <w:szCs w:val="20"/>
+                        <w:lang w:val="ru-RU"/>
+                      </w:rPr>
+                      <m:t>∞</m:t>
+                    </m:r>
+                  </m:sup>
+                  <m:e>
+                    <m:r>
+                      <w:rPr>
+                        <w:rFonts w:ascii="Cambria Math" w:hAnsi="Cambria Math" w:cs="Times New Roman"/>
+                        <w:sz w:val="20"/>
+                        <w:szCs w:val="20"/>
+                        <w:lang w:val="ru-RU"/>
+                      </w:rPr>
+                      <m:t xml:space="preserve"> </m:t>
+                    </m:r>
+                    <m:r>
+                      <w:rPr>
+                        <w:rFonts w:ascii="Cambria Math" w:eastAsia="Cambria Math" w:hAnsi="Cambria Math" w:cs="Times New Roman"/>
+                        <w:sz w:val="20"/>
+                        <w:szCs w:val="20"/>
+                        <w:lang w:val="ru-RU"/>
+                      </w:rPr>
+                      <m:t xml:space="preserve"> </m:t>
+                    </m:r>
+                    <m:f>
+                      <m:fPr>
+                        <m:ctrlPr>
+                          <w:rPr>
+                            <w:rFonts w:ascii="Cambria Math" w:eastAsia="Cambria Math" w:hAnsi="Cambria Math" w:cs="Times New Roman"/>
+                            <w:i/>
+                            <w:sz w:val="20"/>
+                            <w:szCs w:val="20"/>
+                          </w:rPr>
+                        </m:ctrlPr>
+                      </m:fPr>
+                      <m:num>
+                        <m:r>
+                          <w:rPr>
+                            <w:rFonts w:ascii="Cambria Math" w:eastAsia="Cambria Math" w:hAnsi="Cambria Math" w:cs="Times New Roman"/>
+                            <w:sz w:val="20"/>
+                            <w:szCs w:val="20"/>
+                          </w:rPr>
+                          <m:t>μ</m:t>
+                        </m:r>
+                        <m:d>
+                          <m:dPr>
+                            <m:ctrlPr>
+                              <w:rPr>
+                                <w:rFonts w:ascii="Cambria Math" w:eastAsia="Cambria Math" w:hAnsi="Cambria Math" w:cs="Times New Roman"/>
+                                <w:i/>
+                                <w:sz w:val="20"/>
+                                <w:szCs w:val="20"/>
+                              </w:rPr>
+                            </m:ctrlPr>
+                          </m:dPr>
+                          <m:e>
+                            <m:r>
+                              <w:rPr>
+                                <w:rFonts w:ascii="Cambria Math" w:eastAsia="Cambria Math" w:hAnsi="Cambria Math" w:cs="Times New Roman"/>
+                                <w:sz w:val="20"/>
+                                <w:szCs w:val="20"/>
+                              </w:rPr>
+                              <m:t>n</m:t>
+                            </m:r>
+                          </m:e>
+                        </m:d>
+                      </m:num>
+                      <m:den>
+                        <m:r>
+                          <w:rPr>
+                            <w:rFonts w:ascii="Cambria Math" w:eastAsia="Cambria Math" w:hAnsi="Cambria Math" w:cs="Times New Roman"/>
+                            <w:sz w:val="20"/>
+                            <w:szCs w:val="20"/>
+                          </w:rPr>
+                          <m:t>n</m:t>
+                        </m:r>
+                      </m:den>
+                    </m:f>
+                    <m:r>
+                      <w:rPr>
+                        <w:rFonts w:ascii="Cambria Math" w:eastAsia="Cambria Math" w:hAnsi="Cambria Math" w:cs="Times New Roman"/>
+                        <w:sz w:val="20"/>
+                        <w:szCs w:val="20"/>
+                      </w:rPr>
+                      <m:t>sh</m:t>
+                    </m:r>
+                    <m:d>
+                      <m:dPr>
+                        <m:ctrlPr>
+                          <w:rPr>
+                            <w:rFonts w:ascii="Cambria Math" w:eastAsia="Cambria Math" w:hAnsi="Cambria Math" w:cs="Times New Roman"/>
+                            <w:i/>
+                            <w:sz w:val="20"/>
+                            <w:szCs w:val="20"/>
+                          </w:rPr>
+                        </m:ctrlPr>
+                      </m:dPr>
+                      <m:e>
+                        <m:f>
+                          <m:fPr>
+                            <m:ctrlPr>
+                              <w:rPr>
+                                <w:rFonts w:ascii="Cambria Math" w:eastAsia="Cambria Math" w:hAnsi="Cambria Math" w:cs="Times New Roman"/>
+                                <w:i/>
+                                <w:sz w:val="20"/>
+                                <w:szCs w:val="20"/>
+                              </w:rPr>
+                            </m:ctrlPr>
+                          </m:fPr>
+                          <m:num>
+                            <m:r>
+                              <w:rPr>
+                                <w:rFonts w:ascii="Cambria Math" w:eastAsia="Cambria Math" w:hAnsi="Cambria Math" w:cs="Times New Roman"/>
+                                <w:sz w:val="20"/>
+                                <w:szCs w:val="20"/>
+                                <w:lang w:val="ru-RU"/>
+                              </w:rPr>
+                              <m:t>2</m:t>
+                            </m:r>
+                            <m:r>
+                              <w:rPr>
+                                <w:rFonts w:ascii="Cambria Math" w:eastAsia="Cambria Math" w:hAnsi="Cambria Math" w:cs="Times New Roman"/>
+                                <w:sz w:val="20"/>
+                                <w:szCs w:val="20"/>
+                              </w:rPr>
+                              <m:t>πax</m:t>
+                            </m:r>
+                          </m:num>
+                          <m:den>
+                            <m:r>
+                              <w:rPr>
+                                <w:rFonts w:ascii="Cambria Math" w:eastAsia="Cambria Math" w:hAnsi="Cambria Math" w:cs="Times New Roman"/>
+                                <w:sz w:val="20"/>
+                                <w:szCs w:val="20"/>
+                              </w:rPr>
+                              <m:t>n</m:t>
+                            </m:r>
+                          </m:den>
+                        </m:f>
+                      </m:e>
+                    </m:d>
+                  </m:e>
+                </m:nary>
+                <m:sSup>
+                  <m:sSupPr>
+                    <m:ctrlPr>
+                      <w:rPr>
+                        <w:rFonts w:ascii="Cambria Math" w:hAnsi="Cambria Math" w:cs="Times New Roman"/>
+                        <w:i/>
+                        <w:sz w:val="20"/>
+                        <w:szCs w:val="20"/>
+                      </w:rPr>
+                    </m:ctrlPr>
+                  </m:sSupPr>
+                  <m:e>
+                    <m:r>
+                      <w:rPr>
+                        <w:rFonts w:ascii="Cambria Math" w:hAnsi="Cambria Math" w:cs="Times New Roman"/>
+                        <w:sz w:val="20"/>
+                        <w:szCs w:val="20"/>
+                      </w:rPr>
+                      <m:t>e</m:t>
+                    </m:r>
+                  </m:e>
+                  <m:sup>
+                    <m:r>
+                      <w:rPr>
+                        <w:rFonts w:ascii="Cambria Math" w:hAnsi="Cambria Math" w:cs="Times New Roman"/>
+                        <w:sz w:val="20"/>
+                        <w:szCs w:val="20"/>
+                        <w:lang w:val="ru-RU"/>
+                      </w:rPr>
+                      <m:t>-</m:t>
+                    </m:r>
+                    <m:f>
+                      <m:fPr>
+                        <m:ctrlPr>
+                          <w:rPr>
+                            <w:rFonts w:ascii="Cambria Math" w:eastAsia="Cambria Math" w:hAnsi="Cambria Math" w:cs="Times New Roman"/>
+                            <w:i/>
+                            <w:sz w:val="20"/>
+                            <w:szCs w:val="20"/>
+                          </w:rPr>
+                        </m:ctrlPr>
+                      </m:fPr>
+                      <m:num>
+                        <m:r>
+                          <w:rPr>
+                            <w:rFonts w:ascii="Cambria Math" w:eastAsia="Cambria Math" w:hAnsi="Cambria Math" w:cs="Times New Roman"/>
+                            <w:sz w:val="20"/>
+                            <w:szCs w:val="20"/>
+                            <w:lang w:val="ru-RU"/>
+                          </w:rPr>
+                          <m:t>2</m:t>
+                        </m:r>
+                        <m:r>
+                          <w:rPr>
+                            <w:rFonts w:ascii="Cambria Math" w:eastAsia="Cambria Math" w:hAnsi="Cambria Math" w:cs="Times New Roman"/>
+                            <w:sz w:val="20"/>
+                            <w:szCs w:val="20"/>
+                          </w:rPr>
+                          <m:t>πx</m:t>
+                        </m:r>
+                      </m:num>
+                      <m:den>
+                        <m:r>
+                          <w:rPr>
+                            <w:rFonts w:ascii="Cambria Math" w:eastAsia="Cambria Math" w:hAnsi="Cambria Math" w:cs="Times New Roman"/>
+                            <w:sz w:val="20"/>
+                            <w:szCs w:val="20"/>
+                          </w:rPr>
+                          <m:t>n</m:t>
+                        </m:r>
+                      </m:den>
+                    </m:f>
+                  </m:sup>
+                </m:sSup>
+              </m:oMath>
+            </m:oMathPara>
+          </w:p>
+          <w:p>
+            <w:pPr>
+              <w:jc w:val="center"/>
+              <w:rPr>
+                <w:rFonts w:ascii="Times New Roman" w:hAnsi="Times New Roman" w:cs="Times New Roman"/>
+                <w:sz w:val="20"/>
+                <w:szCs w:val="20"/>
+              </w:rPr>
+            </w:pPr>
+          </w:p>
+        </w:tc>
+        <w:tc>
+          <w:tcPr>
+            <w:tcW w:w="2000" w:type="dxa"/>
+          </w:tcPr>
+          <w:p>
+            <w:pPr>
+              <w:jc w:val="center"/>
+              <w:rPr>
+                <w:rFonts w:ascii="Times New Roman" w:eastAsiaTheme="minorEastAsia" w:hAnsi="Times New Roman" w:cs="Times New Roman"/>
+                <w:sz w:val="20"/>
+                <w:szCs w:val="20"/>
+              </w:rPr>
+            </w:pPr>
+          </w:p>
+          <w:p>
+            <w:pPr>
+              <w:jc w:val="center"/>
+              <w:rPr>
+                <w:rFonts w:ascii="Times New Roman" w:eastAsiaTheme="minorEastAsia" w:hAnsi="Times New Roman" w:cs="Times New Roman"/>
+                <w:sz w:val="20"/>
+                <w:szCs w:val="20"/>
+              </w:rPr>
+            </w:pPr>
+          </w:p>
+          <w:p>
+            <w:pPr>
+              <w:jc w:val="center"/>
+              <w:rPr>
+                <w:rFonts w:ascii="Times New Roman" w:hAnsi="Times New Roman" w:cs="Times New Roman"/>
+                <w:sz w:val="20"/>
+                <w:szCs w:val="20"/>
+              </w:rPr>
+            </w:pPr>
+            <w:r>
+              <w:rPr>
+                <w:rFonts w:ascii="Times New Roman" w:eastAsiaTheme="minorEastAsia" w:hAnsi="Times New Roman" w:cs="Times New Roman"/>
+                <w:sz w:val="20"/>
+                <w:szCs w:val="20"/>
+              </w:rPr>
+              <w:t xml:space="preserve">x </w:t>
+            </w:r>
+            <m:oMath>
+              <m:r>
+                <w:rPr>
+                  <w:rFonts w:ascii="Cambria Math" w:hAnsi="Cambria Math" w:cs="Times New Roman"/>
+                  <w:sz w:val="20"/>
+                  <w:szCs w:val="20"/>
+                </w:rPr>
+                <m:t>≥</m:t>
+              </m:r>
+            </m:oMath>
+            <w:r>
+              <w:rPr>
+                <w:rFonts w:ascii="Times New Roman" w:eastAsiaTheme="minorEastAsia" w:hAnsi="Times New Roman" w:cs="Times New Roman"/>
+                <w:sz w:val="20"/>
+                <w:szCs w:val="20"/>
+              </w:rPr>
+              <w:t xml:space="preserve"> 0, |a| </w:t>
+            </w:r>
+            <m:oMath>
+              <m:r>
+                <w:rPr>
+                  <w:rFonts w:ascii="Cambria Math" w:hAnsi="Cambria Math" w:cs="Times New Roman"/>
+                  <w:sz w:val="20"/>
+                  <w:szCs w:val="20"/>
+                </w:rPr>
+                <m:t>≤</m:t>
+              </m:r>
+            </m:oMath>
+            <w:r>
+              <w:rPr>
+                <w:rFonts w:ascii="Times New Roman" w:eastAsiaTheme="minorEastAsia" w:hAnsi="Times New Roman" w:cs="Times New Roman"/>
+                <w:sz w:val="20"/>
+                <w:szCs w:val="20"/>
+              </w:rPr>
+              <w:t xml:space="preserve"> 1</w:t>
+            </w:r>
+          </w:p>
+        </w:tc>
+      </w:tr>
+      <w:tr>
+        <w:tc>
+          <w:tcPr>
+            <w:tcW w:w="7905" w:type="dxa"/>
+          </w:tcPr>
+          <w:p>
+            <w:pPr>
+              <w:jc w:val="center"/>
+              <w:rPr>
+                <w:rFonts w:ascii="Times New Roman" w:eastAsiaTheme="minorEastAsia" w:hAnsi="Times New Roman" w:cs="Times New Roman"/>
+                <w:sz w:val="20"/>
+                <w:szCs w:val="20"/>
+              </w:rPr>
+            </w:pPr>
+          </w:p>
+          <w:p>
+            <w:pPr>
+              <w:jc w:val="center"/>
+              <w:rPr>
+                <w:rFonts w:ascii="Times New Roman" w:eastAsiaTheme="minorEastAsia" w:hAnsi="Times New Roman" w:cs="Times New Roman"/>
+                <w:sz w:val="20"/>
+                <w:szCs w:val="20"/>
+                <w:lang w:val="ru-RU"/>
+              </w:rPr>
+            </w:pPr>
+            <m:oMathPara>
+              <m:oMath>
+                <m:nary>
+                  <m:naryPr>
+                    <m:chr m:val="∑"/>
+                    <m:limLoc m:val="undOvr"/>
+                    <m:ctrlPr>
+                      <w:rPr>
+                        <w:rFonts w:ascii="Cambria Math" w:hAnsi="Cambria Math" w:cs="Times New Roman"/>
+                        <w:i/>
+                        <w:sz w:val="20"/>
+                        <w:szCs w:val="20"/>
+                      </w:rPr>
+                    </m:ctrlPr>
+                  </m:naryPr>
+                  <m:sub>
+                    <m:r>
+                      <w:rPr>
+                        <w:rFonts w:ascii="Cambria Math" w:hAnsi="Cambria Math" w:cs="Times New Roman"/>
+                        <w:sz w:val="20"/>
+                        <w:szCs w:val="20"/>
+                      </w:rPr>
+                      <m:t>n</m:t>
+                    </m:r>
+                    <m:r>
+                      <w:rPr>
+                        <w:rFonts w:ascii="Cambria Math" w:hAnsi="Cambria Math" w:cs="Times New Roman"/>
+                        <w:sz w:val="20"/>
+                        <w:szCs w:val="20"/>
+                        <w:lang w:val="ru-RU"/>
+                      </w:rPr>
+                      <m:t>=1</m:t>
+                    </m:r>
+                  </m:sub>
+                  <m:sup>
+                    <m:r>
+                      <w:rPr>
+                        <w:rFonts w:ascii="Cambria Math" w:hAnsi="Cambria Math" w:cs="Times New Roman"/>
+                        <w:sz w:val="20"/>
+                        <w:szCs w:val="20"/>
+                        <w:lang w:val="ru-RU"/>
+                      </w:rPr>
+                      <m:t>∞</m:t>
+                    </m:r>
+                  </m:sup>
+                  <m:e>
+                    <m:r>
+                      <w:rPr>
+                        <w:rFonts w:ascii="Cambria Math" w:hAnsi="Cambria Math" w:cs="Times New Roman"/>
+                        <w:sz w:val="20"/>
+                        <w:szCs w:val="20"/>
+                        <w:lang w:val="ru-RU"/>
+                      </w:rPr>
+                      <m:t xml:space="preserve"> </m:t>
+                    </m:r>
+                    <m:r>
+                      <w:rPr>
+                        <w:rFonts w:ascii="Cambria Math" w:eastAsia="Cambria Math" w:hAnsi="Cambria Math" w:cs="Times New Roman"/>
+                        <w:sz w:val="20"/>
+                        <w:szCs w:val="20"/>
+                        <w:lang w:val="ru-RU"/>
+                      </w:rPr>
+                      <m:t xml:space="preserve"> </m:t>
+                    </m:r>
+                    <m:r>
+                      <w:rPr>
+                        <w:rFonts w:ascii="Cambria Math" w:eastAsia="Cambria Math" w:hAnsi="Cambria Math" w:cs="Times New Roman"/>
+                        <w:sz w:val="20"/>
+                        <w:szCs w:val="20"/>
+                      </w:rPr>
+                      <m:t>μ</m:t>
+                    </m:r>
+                    <m:d>
+                      <m:dPr>
+                        <m:ctrlPr>
+                          <w:rPr>
+                            <w:rFonts w:ascii="Cambria Math" w:eastAsia="Cambria Math" w:hAnsi="Cambria Math" w:cs="Times New Roman"/>
+                            <w:i/>
+                            <w:sz w:val="20"/>
+                            <w:szCs w:val="20"/>
+                          </w:rPr>
+                        </m:ctrlPr>
+                      </m:dPr>
+                      <m:e>
+                        <m:r>
+                          <w:rPr>
+                            <w:rFonts w:ascii="Cambria Math" w:eastAsia="Cambria Math" w:hAnsi="Cambria Math" w:cs="Times New Roman"/>
+                            <w:sz w:val="20"/>
+                            <w:szCs w:val="20"/>
+                          </w:rPr>
+                          <m:t>n</m:t>
+                        </m:r>
+                      </m:e>
+                    </m:d>
+                  </m:e>
+                </m:nary>
+                <m:r>
+                  <w:rPr>
+                    <w:rFonts w:ascii="Cambria Math" w:eastAsia="Cambria Math" w:hAnsi="Cambria Math" w:cs="Times New Roman"/>
+                    <w:sz w:val="20"/>
+                    <w:szCs w:val="20"/>
+                    <w:lang w:val="ru-RU"/>
+                  </w:rPr>
+                  <m:t xml:space="preserve"> </m:t>
+                </m:r>
+                <m:f>
+                  <m:fPr>
+                    <m:ctrlPr>
+                      <w:rPr>
+                        <w:rFonts w:ascii="Cambria Math" w:hAnsi="Cambria Math" w:cs="Times New Roman"/>
+                        <w:sz w:val="20"/>
+                        <w:szCs w:val="20"/>
+                      </w:rPr>
+                    </m:ctrlPr>
+                  </m:fPr>
+                  <m:num>
+                    <m:sSup>
+                      <m:sSupPr>
+                        <m:ctrlPr>
+                          <w:rPr>
+                            <w:rFonts w:ascii="Cambria Math" w:eastAsia="Cambria Math" w:hAnsi="Cambria Math" w:cs="Times New Roman"/>
+                            <w:i/>
+                            <w:sz w:val="20"/>
+                            <w:szCs w:val="20"/>
+                          </w:rPr>
+                        </m:ctrlPr>
+                      </m:sSupPr>
+                      <m:e>
+                        <m:r>
+                          <w:rPr>
+                            <w:rFonts w:ascii="Cambria Math" w:eastAsia="Cambria Math" w:hAnsi="Cambria Math" w:cs="Times New Roman"/>
+                            <w:sz w:val="20"/>
+                            <w:szCs w:val="20"/>
+                            <w:lang w:val="ru-RU"/>
+                          </w:rPr>
+                          <m:t>(1+</m:t>
+                        </m:r>
+                        <m:sSup>
+                          <m:sSupPr>
+                            <m:ctrlPr>
+                              <w:rPr>
+                                <w:rFonts w:ascii="Cambria Math" w:eastAsia="Cambria Math" w:hAnsi="Cambria Math" w:cs="Times New Roman"/>
+                                <w:i/>
+                                <w:sz w:val="20"/>
+                                <w:szCs w:val="20"/>
+                              </w:rPr>
+                            </m:ctrlPr>
+                          </m:sSupPr>
+                          <m:e>
+                            <m:r>
+                              <w:rPr>
+                                <w:rFonts w:ascii="Cambria Math" w:eastAsia="Cambria Math" w:hAnsi="Cambria Math" w:cs="Times New Roman"/>
+                                <w:sz w:val="20"/>
+                                <w:szCs w:val="20"/>
+                              </w:rPr>
+                              <m:t>a</m:t>
+                            </m:r>
+                          </m:e>
+                          <m:sup>
+                            <m:r>
+                              <w:rPr>
+                                <w:rFonts w:ascii="Cambria Math" w:eastAsia="Cambria Math" w:hAnsi="Cambria Math" w:cs="Times New Roman"/>
+                                <w:sz w:val="20"/>
+                                <w:szCs w:val="20"/>
+                                <w:lang w:val="ru-RU"/>
+                              </w:rPr>
+                              <m:t>2</m:t>
+                            </m:r>
+                          </m:sup>
+                        </m:sSup>
+                        <m:r>
+                          <w:rPr>
+                            <w:rFonts w:ascii="Cambria Math" w:eastAsia="Cambria Math" w:hAnsi="Cambria Math" w:cs="Times New Roman"/>
+                            <w:sz w:val="20"/>
+                            <w:szCs w:val="20"/>
+                          </w:rPr>
+                          <m:t>)(nx)</m:t>
+                        </m:r>
+                      </m:e>
+                      <m:sup>
+                        <m:r>
+                          <w:rPr>
+                            <w:rFonts w:ascii="Cambria Math" w:eastAsia="Cambria Math" w:hAnsi="Cambria Math" w:cs="Times New Roman"/>
+                            <w:sz w:val="20"/>
+                            <w:szCs w:val="20"/>
+                            <w:lang w:val="ru-RU"/>
+                          </w:rPr>
+                          <m:t>3</m:t>
+                        </m:r>
+                      </m:sup>
+                    </m:sSup>
+                    <m:r>
+                      <w:rPr>
+                        <w:rFonts w:ascii="Cambria Math" w:eastAsia="Cambria Math" w:hAnsi="Cambria Math" w:cs="Times New Roman"/>
+                        <w:sz w:val="20"/>
+                        <w:szCs w:val="20"/>
+                      </w:rPr>
+                      <m:t>+nx</m:t>
+                    </m:r>
+                  </m:num>
+                  <m:den>
+                    <m:r>
+                      <w:rPr>
+                        <w:rFonts w:ascii="Cambria Math" w:eastAsia="Cambria Math" w:hAnsi="Cambria Math" w:cs="Times New Roman"/>
+                        <w:sz w:val="20"/>
+                        <w:szCs w:val="20"/>
+                        <w:lang w:val="ru-RU"/>
+                      </w:rPr>
+                      <m:t xml:space="preserve"> </m:t>
+                    </m:r>
+                    <m:sSup>
+                      <m:sSupPr>
+                        <m:ctrlPr>
+                          <w:rPr>
+                            <w:rFonts w:ascii="Cambria Math" w:eastAsia="Cambria Math" w:hAnsi="Cambria Math" w:cs="Times New Roman"/>
+                            <w:i/>
+                            <w:sz w:val="20"/>
+                            <w:szCs w:val="20"/>
+                          </w:rPr>
+                        </m:ctrlPr>
+                      </m:sSupPr>
+                      <m:e>
+                        <m:r>
+                          <w:rPr>
+                            <w:rFonts w:ascii="Cambria Math" w:eastAsia="Cambria Math" w:hAnsi="Cambria Math" w:cs="Times New Roman"/>
+                            <w:sz w:val="20"/>
+                            <w:szCs w:val="20"/>
+                          </w:rPr>
+                          <m:t>(</m:t>
+                        </m:r>
+                        <m:sSup>
+                          <m:sSupPr>
+                            <m:ctrlPr>
+                              <w:rPr>
+                                <w:rFonts w:ascii="Cambria Math" w:eastAsia="Cambria Math" w:hAnsi="Cambria Math" w:cs="Times New Roman"/>
+                                <w:i/>
+                                <w:sz w:val="20"/>
+                                <w:szCs w:val="20"/>
+                              </w:rPr>
+                            </m:ctrlPr>
+                          </m:sSupPr>
+                          <m:e>
+                            <m:d>
+                              <m:dPr>
+                                <m:ctrlPr>
+                                  <w:rPr>
+                                    <w:rFonts w:ascii="Cambria Math" w:eastAsia="Cambria Math" w:hAnsi="Cambria Math" w:cs="Times New Roman"/>
+                                    <w:i/>
+                                    <w:sz w:val="20"/>
+                                    <w:szCs w:val="20"/>
+                                    <w:lang w:val="ru-RU"/>
+                                  </w:rPr>
+                                </m:ctrlPr>
+                              </m:dPr>
+                              <m:e>
+                                <m:r>
+                                  <w:rPr>
+                                    <w:rFonts w:ascii="Cambria Math" w:eastAsia="Cambria Math" w:hAnsi="Cambria Math" w:cs="Times New Roman"/>
+                                    <w:sz w:val="20"/>
+                                    <w:szCs w:val="20"/>
+                                    <w:lang w:val="ru-RU"/>
+                                  </w:rPr>
+                                  <m:t>1+</m:t>
+                                </m:r>
+                                <m:sSup>
+                                  <m:sSupPr>
+                                    <m:ctrlPr>
+                                      <w:rPr>
+                                        <w:rFonts w:ascii="Cambria Math" w:eastAsia="Cambria Math" w:hAnsi="Cambria Math" w:cs="Times New Roman"/>
+                                        <w:i/>
+                                        <w:sz w:val="20"/>
+                                        <w:szCs w:val="20"/>
+                                      </w:rPr>
+                                    </m:ctrlPr>
+                                  </m:sSupPr>
+                                  <m:e>
+                                    <m:r>
+                                      <w:rPr>
+                                        <w:rFonts w:ascii="Cambria Math" w:eastAsia="Cambria Math" w:hAnsi="Cambria Math" w:cs="Times New Roman"/>
+                                        <w:sz w:val="20"/>
+                                        <w:szCs w:val="20"/>
+                                      </w:rPr>
+                                      <m:t>a</m:t>
+                                    </m:r>
+                                  </m:e>
+                                  <m:sup>
+                                    <m:r>
+                                      <w:rPr>
+                                        <w:rFonts w:ascii="Cambria Math" w:eastAsia="Cambria Math" w:hAnsi="Cambria Math" w:cs="Times New Roman"/>
+                                        <w:sz w:val="20"/>
+                                        <w:szCs w:val="20"/>
+                                        <w:lang w:val="ru-RU"/>
+                                      </w:rPr>
+                                      <m:t>2</m:t>
+                                    </m:r>
+                                  </m:sup>
+                                </m:sSup>
+                                <m:ctrlPr>
+                                  <w:rPr>
+                                    <w:rFonts w:ascii="Cambria Math" w:eastAsia="Cambria Math" w:hAnsi="Cambria Math" w:cs="Times New Roman"/>
+                                    <w:i/>
+                                    <w:sz w:val="20"/>
+                                    <w:szCs w:val="20"/>
+                                  </w:rPr>
+                                </m:ctrlPr>
+                              </m:e>
+                            </m:d>
+                            <m:d>
+                              <m:dPr>
+                                <m:ctrlPr>
+                                  <w:rPr>
+                                    <w:rFonts w:ascii="Cambria Math" w:eastAsia="Cambria Math" w:hAnsi="Cambria Math" w:cs="Times New Roman"/>
+                                    <w:i/>
+                                    <w:sz w:val="20"/>
+                                    <w:szCs w:val="20"/>
+                                  </w:rPr>
+                                </m:ctrlPr>
+                              </m:dPr>
+                              <m:e>
+                                <m:r>
+                                  <w:rPr>
+                                    <w:rFonts w:ascii="Cambria Math" w:eastAsia="Cambria Math" w:hAnsi="Cambria Math" w:cs="Times New Roman"/>
+                                    <w:sz w:val="20"/>
+                                    <w:szCs w:val="20"/>
+                                  </w:rPr>
+                                  <m:t>nx</m:t>
+                                </m:r>
+                              </m:e>
+                            </m:d>
+                          </m:e>
+                          <m:sup>
+                            <m:r>
+                              <w:rPr>
+                                <w:rFonts w:ascii="Cambria Math" w:eastAsia="Cambria Math" w:hAnsi="Cambria Math" w:cs="Times New Roman"/>
+                                <w:sz w:val="20"/>
+                                <w:szCs w:val="20"/>
+                                <w:lang w:val="ru-RU"/>
+                              </w:rPr>
+                              <m:t>2</m:t>
+                            </m:r>
+                          </m:sup>
+                        </m:sSup>
+                        <m:r>
+                          <w:rPr>
+                            <w:rFonts w:ascii="Cambria Math" w:eastAsia="Cambria Math" w:hAnsi="Cambria Math" w:cs="Times New Roman"/>
+                            <w:sz w:val="20"/>
+                            <w:szCs w:val="20"/>
+                          </w:rPr>
+                          <m:t>+1)</m:t>
+                        </m:r>
+                      </m:e>
+                      <m:sup>
+                        <m:r>
+                          <w:rPr>
+                            <w:rFonts w:ascii="Cambria Math" w:eastAsia="Cambria Math" w:hAnsi="Cambria Math" w:cs="Times New Roman"/>
+                            <w:sz w:val="20"/>
+                            <w:szCs w:val="20"/>
+                            <w:lang w:val="ru-RU"/>
+                          </w:rPr>
+                          <m:t>2</m:t>
+                        </m:r>
+                      </m:sup>
+                    </m:sSup>
+                    <m:r>
+                      <w:rPr>
+                        <w:rFonts w:ascii="Cambria Math" w:eastAsia="Cambria Math" w:hAnsi="Cambria Math" w:cs="Times New Roman"/>
+                        <w:sz w:val="20"/>
+                        <w:szCs w:val="20"/>
+                        <w:lang w:val="ru-RU"/>
+                      </w:rPr>
+                      <m:t>-</m:t>
+                    </m:r>
+                    <m:r>
+                      <w:rPr>
+                        <w:rFonts w:ascii="Cambria Math" w:eastAsia="Cambria Math" w:hAnsi="Cambria Math" w:cs="Times New Roman"/>
+                        <w:sz w:val="20"/>
+                        <w:szCs w:val="20"/>
+                      </w:rPr>
+                      <m:t>4</m:t>
+                    </m:r>
+                    <m:sSup>
+                      <m:sSupPr>
+                        <m:ctrlPr>
+                          <w:rPr>
+                            <w:rFonts w:ascii="Cambria Math" w:eastAsia="Cambria Math" w:hAnsi="Cambria Math" w:cs="Times New Roman"/>
+                            <w:i/>
+                            <w:sz w:val="20"/>
+                            <w:szCs w:val="20"/>
+                          </w:rPr>
+                        </m:ctrlPr>
+                      </m:sSupPr>
+                      <m:e>
+                        <m:d>
+                          <m:dPr>
+                            <m:ctrlPr>
+                              <w:rPr>
+                                <w:rFonts w:ascii="Cambria Math" w:eastAsia="Cambria Math" w:hAnsi="Cambria Math" w:cs="Times New Roman"/>
+                                <w:i/>
+                                <w:sz w:val="20"/>
+                                <w:szCs w:val="20"/>
+                              </w:rPr>
+                            </m:ctrlPr>
+                          </m:dPr>
+                          <m:e>
+                            <m:r>
+                              <w:rPr>
+                                <w:rFonts w:ascii="Cambria Math" w:eastAsia="Cambria Math" w:hAnsi="Cambria Math" w:cs="Times New Roman"/>
+                                <w:sz w:val="20"/>
+                                <w:szCs w:val="20"/>
+                              </w:rPr>
+                              <m:t>nax</m:t>
+                            </m:r>
+                          </m:e>
+                        </m:d>
+                      </m:e>
+                      <m:sup>
+                        <m:r>
+                          <w:rPr>
+                            <w:rFonts w:ascii="Cambria Math" w:eastAsia="Cambria Math" w:hAnsi="Cambria Math" w:cs="Times New Roman"/>
+                            <w:sz w:val="20"/>
+                            <w:szCs w:val="20"/>
+                            <w:lang w:val="ru-RU"/>
+                          </w:rPr>
+                          <m:t>2</m:t>
+                        </m:r>
+                      </m:sup>
+                    </m:sSup>
+                  </m:den>
+                </m:f>
+                <m:r>
+                  <w:rPr>
+                    <w:rFonts w:ascii="Cambria Math" w:hAnsi="Cambria Math" w:cs="Times New Roman"/>
+                    <w:sz w:val="20"/>
+                    <w:szCs w:val="20"/>
+                    <w:lang w:val="ru-RU"/>
+                  </w:rPr>
+                  <m:t xml:space="preserve">= </m:t>
+                </m:r>
+                <m:r>
+                  <w:rPr>
+                    <w:rFonts w:ascii="Cambria Math" w:eastAsia="Cambria Math" w:hAnsi="Cambria Math" w:cs="Times New Roman"/>
+                    <w:sz w:val="20"/>
+                    <w:szCs w:val="20"/>
+                  </w:rPr>
+                  <m:t>π</m:t>
+                </m:r>
+                <m:nary>
+                  <m:naryPr>
+                    <m:chr m:val="∑"/>
+                    <m:limLoc m:val="undOvr"/>
+                    <m:ctrlPr>
+                      <w:rPr>
+                        <w:rFonts w:ascii="Cambria Math" w:hAnsi="Cambria Math" w:cs="Times New Roman"/>
+                        <w:i/>
+                        <w:sz w:val="20"/>
+                        <w:szCs w:val="20"/>
+                      </w:rPr>
+                    </m:ctrlPr>
+                  </m:naryPr>
+                  <m:sub>
+                    <m:r>
+                      <w:rPr>
+                        <w:rFonts w:ascii="Cambria Math" w:hAnsi="Cambria Math" w:cs="Times New Roman"/>
+                        <w:sz w:val="20"/>
+                        <w:szCs w:val="20"/>
+                      </w:rPr>
+                      <m:t>n</m:t>
+                    </m:r>
+                    <m:r>
+                      <w:rPr>
+                        <w:rFonts w:ascii="Cambria Math" w:hAnsi="Cambria Math" w:cs="Times New Roman"/>
+                        <w:sz w:val="20"/>
+                        <w:szCs w:val="20"/>
+                        <w:lang w:val="ru-RU"/>
+                      </w:rPr>
+                      <m:t>=1</m:t>
+                    </m:r>
+                  </m:sub>
+                  <m:sup>
+                    <m:r>
+                      <w:rPr>
+                        <w:rFonts w:ascii="Cambria Math" w:hAnsi="Cambria Math" w:cs="Times New Roman"/>
+                        <w:sz w:val="20"/>
+                        <w:szCs w:val="20"/>
+                        <w:lang w:val="ru-RU"/>
+                      </w:rPr>
+                      <m:t>∞</m:t>
+                    </m:r>
+                  </m:sup>
+                  <m:e>
+                    <m:r>
+                      <w:rPr>
+                        <w:rFonts w:ascii="Cambria Math" w:hAnsi="Cambria Math" w:cs="Times New Roman"/>
+                        <w:sz w:val="20"/>
+                        <w:szCs w:val="20"/>
+                        <w:lang w:val="ru-RU"/>
+                      </w:rPr>
+                      <m:t xml:space="preserve"> </m:t>
+                    </m:r>
+                    <m:r>
+                      <w:rPr>
+                        <w:rFonts w:ascii="Cambria Math" w:eastAsia="Cambria Math" w:hAnsi="Cambria Math" w:cs="Times New Roman"/>
+                        <w:sz w:val="20"/>
+                        <w:szCs w:val="20"/>
+                        <w:lang w:val="ru-RU"/>
+                      </w:rPr>
+                      <m:t xml:space="preserve"> </m:t>
+                    </m:r>
+                    <m:f>
+                      <m:fPr>
+                        <m:ctrlPr>
+                          <w:rPr>
+                            <w:rFonts w:ascii="Cambria Math" w:eastAsia="Cambria Math" w:hAnsi="Cambria Math" w:cs="Times New Roman"/>
+                            <w:i/>
+                            <w:sz w:val="20"/>
+                            <w:szCs w:val="20"/>
+                          </w:rPr>
+                        </m:ctrlPr>
+                      </m:fPr>
+                      <m:num>
+                        <m:r>
+                          <w:rPr>
+                            <w:rFonts w:ascii="Cambria Math" w:eastAsia="Cambria Math" w:hAnsi="Cambria Math" w:cs="Times New Roman"/>
+                            <w:sz w:val="20"/>
+                            <w:szCs w:val="20"/>
+                          </w:rPr>
+                          <m:t>μ</m:t>
+                        </m:r>
+                        <m:d>
+                          <m:dPr>
+                            <m:ctrlPr>
+                              <w:rPr>
+                                <w:rFonts w:ascii="Cambria Math" w:eastAsia="Cambria Math" w:hAnsi="Cambria Math" w:cs="Times New Roman"/>
+                                <w:i/>
+                                <w:sz w:val="20"/>
+                                <w:szCs w:val="20"/>
+                              </w:rPr>
+                            </m:ctrlPr>
+                          </m:dPr>
+                          <m:e>
+                            <m:r>
+                              <w:rPr>
+                                <w:rFonts w:ascii="Cambria Math" w:eastAsia="Cambria Math" w:hAnsi="Cambria Math" w:cs="Times New Roman"/>
+                                <w:sz w:val="20"/>
+                                <w:szCs w:val="20"/>
+                              </w:rPr>
+                              <m:t>n</m:t>
+                            </m:r>
+                          </m:e>
+                        </m:d>
+                      </m:num>
+                      <m:den>
+                        <m:r>
+                          <w:rPr>
+                            <w:rFonts w:ascii="Cambria Math" w:eastAsia="Cambria Math" w:hAnsi="Cambria Math" w:cs="Times New Roman"/>
+                            <w:sz w:val="20"/>
+                            <w:szCs w:val="20"/>
+                          </w:rPr>
+                          <m:t>n</m:t>
+                        </m:r>
+                      </m:den>
+                    </m:f>
+                    <m:r>
+                      <w:rPr>
+                        <w:rFonts w:ascii="Cambria Math" w:eastAsia="Cambria Math" w:hAnsi="Cambria Math" w:cs="Times New Roman"/>
+                        <w:sz w:val="20"/>
+                        <w:szCs w:val="20"/>
+                      </w:rPr>
+                      <m:t>cos</m:t>
+                    </m:r>
+                    <m:d>
+                      <m:dPr>
+                        <m:ctrlPr>
+                          <w:rPr>
+                            <w:rFonts w:ascii="Cambria Math" w:eastAsia="Cambria Math" w:hAnsi="Cambria Math" w:cs="Times New Roman"/>
+                            <w:i/>
+                            <w:sz w:val="20"/>
+                            <w:szCs w:val="20"/>
+                          </w:rPr>
+                        </m:ctrlPr>
+                      </m:dPr>
+                      <m:e>
+                        <m:f>
+                          <m:fPr>
+                            <m:ctrlPr>
+                              <w:rPr>
+                                <w:rFonts w:ascii="Cambria Math" w:eastAsia="Cambria Math" w:hAnsi="Cambria Math" w:cs="Times New Roman"/>
+                                <w:i/>
+                                <w:sz w:val="20"/>
+                                <w:szCs w:val="20"/>
+                              </w:rPr>
+                            </m:ctrlPr>
+                          </m:fPr>
+                          <m:num>
+                            <m:r>
+                              <w:rPr>
+                                <w:rFonts w:ascii="Cambria Math" w:eastAsia="Cambria Math" w:hAnsi="Cambria Math" w:cs="Times New Roman"/>
+                                <w:sz w:val="20"/>
+                                <w:szCs w:val="20"/>
+                                <w:lang w:val="ru-RU"/>
+                              </w:rPr>
+                              <m:t>2</m:t>
+                            </m:r>
+                            <m:r>
+                              <w:rPr>
+                                <w:rFonts w:ascii="Cambria Math" w:eastAsia="Cambria Math" w:hAnsi="Cambria Math" w:cs="Times New Roman"/>
+                                <w:sz w:val="20"/>
+                                <w:szCs w:val="20"/>
+                              </w:rPr>
+                              <m:t>πax</m:t>
+                            </m:r>
+                          </m:num>
+                          <m:den>
+                            <m:r>
+                              <w:rPr>
+                                <w:rFonts w:ascii="Cambria Math" w:eastAsia="Cambria Math" w:hAnsi="Cambria Math" w:cs="Times New Roman"/>
+                                <w:sz w:val="20"/>
+                                <w:szCs w:val="20"/>
+                              </w:rPr>
+                              <m:t>n</m:t>
+                            </m:r>
+                          </m:den>
+                        </m:f>
+                      </m:e>
+                    </m:d>
+                  </m:e>
+                </m:nary>
+                <m:sSup>
+                  <m:sSupPr>
+                    <m:ctrlPr>
+                      <w:rPr>
+                        <w:rFonts w:ascii="Cambria Math" w:hAnsi="Cambria Math" w:cs="Times New Roman"/>
+                        <w:i/>
+                        <w:sz w:val="20"/>
+                        <w:szCs w:val="20"/>
+                      </w:rPr>
+                    </m:ctrlPr>
+                  </m:sSupPr>
+                  <m:e>
+                    <m:r>
+                      <w:rPr>
+                        <w:rFonts w:ascii="Cambria Math" w:hAnsi="Cambria Math" w:cs="Times New Roman"/>
+                        <w:sz w:val="20"/>
+                        <w:szCs w:val="20"/>
+                      </w:rPr>
+                      <m:t>e</m:t>
+                    </m:r>
+                  </m:e>
+                  <m:sup>
+                    <m:r>
+                      <w:rPr>
+                        <w:rFonts w:ascii="Cambria Math" w:hAnsi="Cambria Math" w:cs="Times New Roman"/>
+                        <w:sz w:val="20"/>
+                        <w:szCs w:val="20"/>
+                        <w:lang w:val="ru-RU"/>
+                      </w:rPr>
+                      <m:t>-</m:t>
+                    </m:r>
+                    <m:f>
+                      <m:fPr>
+                        <m:ctrlPr>
+                          <w:rPr>
+                            <w:rFonts w:ascii="Cambria Math" w:eastAsia="Cambria Math" w:hAnsi="Cambria Math" w:cs="Times New Roman"/>
+                            <w:i/>
+                            <w:sz w:val="20"/>
+                            <w:szCs w:val="20"/>
+                          </w:rPr>
+                        </m:ctrlPr>
+                      </m:fPr>
+                      <m:num>
+                        <m:r>
+                          <w:rPr>
+                            <w:rFonts w:ascii="Cambria Math" w:eastAsia="Cambria Math" w:hAnsi="Cambria Math" w:cs="Times New Roman"/>
+                            <w:sz w:val="20"/>
+                            <w:szCs w:val="20"/>
+                            <w:lang w:val="ru-RU"/>
+                          </w:rPr>
+                          <m:t>2</m:t>
+                        </m:r>
+                        <m:r>
+                          <w:rPr>
+                            <w:rFonts w:ascii="Cambria Math" w:eastAsia="Cambria Math" w:hAnsi="Cambria Math" w:cs="Times New Roman"/>
+                            <w:sz w:val="20"/>
+                            <w:szCs w:val="20"/>
+                          </w:rPr>
+                          <m:t>πx</m:t>
+                        </m:r>
+                      </m:num>
+                      <m:den>
+                        <m:r>
+                          <w:rPr>
+                            <w:rFonts w:ascii="Cambria Math" w:eastAsia="Cambria Math" w:hAnsi="Cambria Math" w:cs="Times New Roman"/>
+                            <w:sz w:val="20"/>
+                            <w:szCs w:val="20"/>
+                          </w:rPr>
+                          <m:t>n</m:t>
+                        </m:r>
+                      </m:den>
+                    </m:f>
+                  </m:sup>
+                </m:sSup>
+              </m:oMath>
+            </m:oMathPara>
+          </w:p>
+          <w:p>
+            <w:pPr>
+              <w:jc w:val="center"/>
+              <w:rPr>
+                <w:rFonts w:ascii="Times New Roman" w:hAnsi="Times New Roman" w:cs="Times New Roman"/>
+                <w:sz w:val="20"/>
+                <w:szCs w:val="20"/>
+              </w:rPr>
+            </w:pPr>
+          </w:p>
+        </w:tc>
+        <w:tc>
+          <w:tcPr>
+            <w:tcW w:w="2000" w:type="dxa"/>
+          </w:tcPr>
+          <w:p>
+            <w:pPr>
+              <w:jc w:val="center"/>
+              <w:rPr>
+                <w:rFonts w:ascii="Times New Roman" w:eastAsiaTheme="minorEastAsia" w:hAnsi="Times New Roman" w:cs="Times New Roman"/>
+                <w:sz w:val="20"/>
+                <w:szCs w:val="20"/>
+              </w:rPr>
+            </w:pPr>
+          </w:p>
+          <w:p>
+            <w:pPr>
+              <w:jc w:val="center"/>
+              <w:rPr>
+                <w:rFonts w:ascii="Times New Roman" w:eastAsiaTheme="minorEastAsia" w:hAnsi="Times New Roman" w:cs="Times New Roman"/>
+                <w:sz w:val="20"/>
+                <w:szCs w:val="20"/>
+              </w:rPr>
+            </w:pPr>
+          </w:p>
+          <w:p>
+            <w:pPr>
+              <w:jc w:val="center"/>
+              <w:rPr>
+                <w:rFonts w:ascii="Times New Roman" w:hAnsi="Times New Roman" w:cs="Times New Roman"/>
+                <w:sz w:val="20"/>
+                <w:szCs w:val="20"/>
+              </w:rPr>
+            </w:pPr>
+            <w:r>
+              <w:rPr>
+                <w:rFonts w:ascii="Times New Roman" w:eastAsiaTheme="minorEastAsia" w:hAnsi="Times New Roman" w:cs="Times New Roman"/>
+                <w:sz w:val="20"/>
+                <w:szCs w:val="20"/>
+              </w:rPr>
+              <w:t xml:space="preserve">x </w:t>
+            </w:r>
+            <m:oMath>
+              <m:r>
+                <w:rPr>
+                  <w:rFonts w:ascii="Cambria Math" w:hAnsi="Cambria Math" w:cs="Times New Roman"/>
+                  <w:sz w:val="20"/>
+                  <w:szCs w:val="20"/>
+                </w:rPr>
+                <m:t>≥</m:t>
+              </m:r>
+            </m:oMath>
+            <w:r>
+              <w:rPr>
+                <w:rFonts w:ascii="Times New Roman" w:eastAsiaTheme="minorEastAsia" w:hAnsi="Times New Roman" w:cs="Times New Roman"/>
+                <w:sz w:val="20"/>
+                <w:szCs w:val="20"/>
+              </w:rPr>
+              <w:t xml:space="preserve"> 0, |a| </w:t>
+            </w:r>
+            <m:oMath>
+              <m:r>
+                <w:rPr>
+                  <w:rFonts w:ascii="Cambria Math" w:hAnsi="Cambria Math" w:cs="Times New Roman"/>
+                  <w:sz w:val="20"/>
+                  <w:szCs w:val="20"/>
+                </w:rPr>
+                <m:t>≤</m:t>
+              </m:r>
+            </m:oMath>
+            <w:r>
+              <w:rPr>
+                <w:rFonts w:ascii="Times New Roman" w:eastAsiaTheme="minorEastAsia" w:hAnsi="Times New Roman" w:cs="Times New Roman"/>
+                <w:sz w:val="20"/>
+                <w:szCs w:val="20"/>
+              </w:rPr>
+              <w:t xml:space="preserve"> 1</w:t>
+            </w:r>
+          </w:p>
+        </w:tc>
+      </w:tr>
+      <w:tr>
+        <w:tc>
+          <w:tcPr>
+            <w:tcW w:w="7905" w:type="dxa"/>
+          </w:tcPr>
+          <w:p>
+            <w:pPr>
+              <w:jc w:val="center"/>
+              <w:rPr>
+                <w:rFonts w:ascii="Times New Roman" w:eastAsiaTheme="minorEastAsia" w:hAnsi="Times New Roman" w:cs="Times New Roman"/>
+                <w:sz w:val="20"/>
+                <w:szCs w:val="20"/>
+              </w:rPr>
+            </w:pPr>
+          </w:p>
+          <w:p>
+            <w:pPr>
+              <w:jc w:val="center"/>
+              <w:rPr>
+                <w:rFonts w:ascii="Times New Roman" w:eastAsiaTheme="minorEastAsia" w:hAnsi="Times New Roman" w:cs="Times New Roman"/>
+                <w:sz w:val="20"/>
+                <w:szCs w:val="20"/>
+                <w:lang w:val="ru-RU"/>
+              </w:rPr>
+            </w:pPr>
+            <m:oMathPara>
+              <m:oMath>
+                <m:nary>
+                  <m:naryPr>
+                    <m:chr m:val="∑"/>
+                    <m:limLoc m:val="undOvr"/>
+                    <m:ctrlPr>
+                      <w:rPr>
+                        <w:rFonts w:ascii="Cambria Math" w:hAnsi="Cambria Math" w:cs="Times New Roman"/>
+                        <w:i/>
+                        <w:sz w:val="20"/>
+                        <w:szCs w:val="20"/>
+                      </w:rPr>
+                    </m:ctrlPr>
+                  </m:naryPr>
+                  <m:sub>
+                    <m:r>
+                      <w:rPr>
+                        <w:rFonts w:ascii="Cambria Math" w:hAnsi="Cambria Math" w:cs="Times New Roman"/>
+                        <w:sz w:val="20"/>
+                        <w:szCs w:val="20"/>
+                      </w:rPr>
+                      <m:t>n</m:t>
+                    </m:r>
+                    <m:r>
+                      <w:rPr>
+                        <w:rFonts w:ascii="Cambria Math" w:hAnsi="Cambria Math" w:cs="Times New Roman"/>
+                        <w:sz w:val="20"/>
+                        <w:szCs w:val="20"/>
+                        <w:lang w:val="ru-RU"/>
+                      </w:rPr>
+                      <m:t>=1</m:t>
+                    </m:r>
+                  </m:sub>
+                  <m:sup>
+                    <m:r>
+                      <w:rPr>
+                        <w:rFonts w:ascii="Cambria Math" w:hAnsi="Cambria Math" w:cs="Times New Roman"/>
+                        <w:sz w:val="20"/>
+                        <w:szCs w:val="20"/>
+                        <w:lang w:val="ru-RU"/>
+                      </w:rPr>
+                      <m:t>∞</m:t>
+                    </m:r>
+                  </m:sup>
+                  <m:e>
+                    <m:r>
+                      <w:rPr>
+                        <w:rFonts w:ascii="Cambria Math" w:hAnsi="Cambria Math" w:cs="Times New Roman"/>
+                        <w:sz w:val="20"/>
+                        <w:szCs w:val="20"/>
+                        <w:lang w:val="ru-RU"/>
+                      </w:rPr>
+                      <m:t xml:space="preserve"> </m:t>
+                    </m:r>
+                    <m:r>
+                      <w:rPr>
+                        <w:rFonts w:ascii="Cambria Math" w:eastAsia="Cambria Math" w:hAnsi="Cambria Math" w:cs="Times New Roman"/>
+                        <w:sz w:val="20"/>
+                        <w:szCs w:val="20"/>
+                        <w:lang w:val="ru-RU"/>
+                      </w:rPr>
+                      <m:t xml:space="preserve"> </m:t>
+                    </m:r>
+                    <m:r>
+                      <w:rPr>
+                        <w:rFonts w:ascii="Cambria Math" w:eastAsia="Cambria Math" w:hAnsi="Cambria Math" w:cs="Times New Roman"/>
+                        <w:sz w:val="20"/>
+                        <w:szCs w:val="20"/>
+                      </w:rPr>
+                      <m:t>μ</m:t>
+                    </m:r>
+                    <m:d>
+                      <m:dPr>
+                        <m:ctrlPr>
+                          <w:rPr>
+                            <w:rFonts w:ascii="Cambria Math" w:eastAsia="Cambria Math" w:hAnsi="Cambria Math" w:cs="Times New Roman"/>
+                            <w:i/>
+                            <w:sz w:val="20"/>
+                            <w:szCs w:val="20"/>
+                          </w:rPr>
+                        </m:ctrlPr>
+                      </m:dPr>
+                      <m:e>
+                        <m:r>
+                          <w:rPr>
+                            <w:rFonts w:ascii="Cambria Math" w:eastAsia="Cambria Math" w:hAnsi="Cambria Math" w:cs="Times New Roman"/>
+                            <w:sz w:val="20"/>
+                            <w:szCs w:val="20"/>
+                          </w:rPr>
+                          <m:t>n</m:t>
+                        </m:r>
+                      </m:e>
+                    </m:d>
+                  </m:e>
+                </m:nary>
+                <m:r>
+                  <w:rPr>
+                    <w:rFonts w:ascii="Cambria Math" w:eastAsia="Cambria Math" w:hAnsi="Cambria Math" w:cs="Times New Roman"/>
+                    <w:sz w:val="20"/>
+                    <w:szCs w:val="20"/>
+                    <w:lang w:val="ru-RU"/>
+                  </w:rPr>
+                  <m:t xml:space="preserve"> </m:t>
+                </m:r>
+                <m:f>
+                  <m:fPr>
+                    <m:ctrlPr>
+                      <w:rPr>
+                        <w:rFonts w:ascii="Cambria Math" w:hAnsi="Cambria Math" w:cs="Times New Roman"/>
+                        <w:sz w:val="20"/>
+                        <w:szCs w:val="20"/>
+                      </w:rPr>
+                    </m:ctrlPr>
+                  </m:fPr>
+                  <m:num>
+                    <m:r>
+                      <w:rPr>
+                        <w:rFonts w:ascii="Cambria Math" w:hAnsi="Cambria Math" w:cs="Times New Roman"/>
+                        <w:sz w:val="20"/>
+                        <w:szCs w:val="20"/>
+                      </w:rPr>
+                      <m:t>a</m:t>
+                    </m:r>
+                    <m:sSup>
+                      <m:sSupPr>
+                        <m:ctrlPr>
+                          <w:rPr>
+                            <w:rFonts w:ascii="Cambria Math" w:eastAsia="Cambria Math" w:hAnsi="Cambria Math" w:cs="Times New Roman"/>
+                            <w:i/>
+                            <w:sz w:val="20"/>
+                            <w:szCs w:val="20"/>
+                          </w:rPr>
+                        </m:ctrlPr>
+                      </m:sSupPr>
+                      <m:e>
+                        <m:r>
+                          <w:rPr>
+                            <w:rFonts w:ascii="Cambria Math" w:eastAsia="Cambria Math" w:hAnsi="Cambria Math" w:cs="Times New Roman"/>
+                            <w:sz w:val="20"/>
+                            <w:szCs w:val="20"/>
+                            <w:lang w:val="ru-RU"/>
+                          </w:rPr>
+                          <m:t>(1+</m:t>
+                        </m:r>
+                        <m:sSup>
+                          <m:sSupPr>
+                            <m:ctrlPr>
+                              <w:rPr>
+                                <w:rFonts w:ascii="Cambria Math" w:eastAsia="Cambria Math" w:hAnsi="Cambria Math" w:cs="Times New Roman"/>
+                                <w:i/>
+                                <w:sz w:val="20"/>
+                                <w:szCs w:val="20"/>
+                              </w:rPr>
+                            </m:ctrlPr>
+                          </m:sSupPr>
+                          <m:e>
+                            <m:r>
+                              <w:rPr>
+                                <w:rFonts w:ascii="Cambria Math" w:eastAsia="Cambria Math" w:hAnsi="Cambria Math" w:cs="Times New Roman"/>
+                                <w:sz w:val="20"/>
+                                <w:szCs w:val="20"/>
+                              </w:rPr>
+                              <m:t>a</m:t>
+                            </m:r>
+                          </m:e>
+                          <m:sup>
+                            <m:r>
+                              <w:rPr>
+                                <w:rFonts w:ascii="Cambria Math" w:eastAsia="Cambria Math" w:hAnsi="Cambria Math" w:cs="Times New Roman"/>
+                                <w:sz w:val="20"/>
+                                <w:szCs w:val="20"/>
+                                <w:lang w:val="ru-RU"/>
+                              </w:rPr>
+                              <m:t>2</m:t>
+                            </m:r>
+                          </m:sup>
+                        </m:sSup>
+                        <m:r>
+                          <w:rPr>
+                            <w:rFonts w:ascii="Cambria Math" w:eastAsia="Cambria Math" w:hAnsi="Cambria Math" w:cs="Times New Roman"/>
+                            <w:sz w:val="20"/>
+                            <w:szCs w:val="20"/>
+                          </w:rPr>
+                          <m:t>)(nx)</m:t>
+                        </m:r>
+                      </m:e>
+                      <m:sup>
+                        <m:r>
+                          <w:rPr>
+                            <w:rFonts w:ascii="Cambria Math" w:eastAsia="Cambria Math" w:hAnsi="Cambria Math" w:cs="Times New Roman"/>
+                            <w:sz w:val="20"/>
+                            <w:szCs w:val="20"/>
+                            <w:lang w:val="ru-RU"/>
+                          </w:rPr>
+                          <m:t>3</m:t>
+                        </m:r>
+                      </m:sup>
+                    </m:sSup>
+                    <m:r>
+                      <w:rPr>
+                        <w:rFonts w:ascii="Cambria Math" w:eastAsia="Cambria Math" w:hAnsi="Cambria Math" w:cs="Times New Roman"/>
+                        <w:sz w:val="20"/>
+                        <w:szCs w:val="20"/>
+                      </w:rPr>
+                      <m:t>-nax</m:t>
+                    </m:r>
+                  </m:num>
+                  <m:den>
+                    <m:r>
+                      <w:rPr>
+                        <w:rFonts w:ascii="Cambria Math" w:eastAsia="Cambria Math" w:hAnsi="Cambria Math" w:cs="Times New Roman"/>
+                        <w:sz w:val="20"/>
+                        <w:szCs w:val="20"/>
+                        <w:lang w:val="ru-RU"/>
+                      </w:rPr>
+                      <m:t xml:space="preserve"> </m:t>
+                    </m:r>
+                    <m:sSup>
+                      <m:sSupPr>
+                        <m:ctrlPr>
+                          <w:rPr>
+                            <w:rFonts w:ascii="Cambria Math" w:eastAsia="Cambria Math" w:hAnsi="Cambria Math" w:cs="Times New Roman"/>
+                            <w:i/>
+                            <w:sz w:val="20"/>
+                            <w:szCs w:val="20"/>
+                          </w:rPr>
+                        </m:ctrlPr>
+                      </m:sSupPr>
+                      <m:e>
+                        <m:r>
+                          <w:rPr>
+                            <w:rFonts w:ascii="Cambria Math" w:eastAsia="Cambria Math" w:hAnsi="Cambria Math" w:cs="Times New Roman"/>
+                            <w:sz w:val="20"/>
+                            <w:szCs w:val="20"/>
+                          </w:rPr>
+                          <m:t>(</m:t>
+                        </m:r>
+                        <m:sSup>
+                          <m:sSupPr>
+                            <m:ctrlPr>
+                              <w:rPr>
+                                <w:rFonts w:ascii="Cambria Math" w:eastAsia="Cambria Math" w:hAnsi="Cambria Math" w:cs="Times New Roman"/>
+                                <w:i/>
+                                <w:sz w:val="20"/>
+                                <w:szCs w:val="20"/>
+                              </w:rPr>
+                            </m:ctrlPr>
+                          </m:sSupPr>
+                          <m:e>
+                            <m:d>
+                              <m:dPr>
+                                <m:ctrlPr>
+                                  <w:rPr>
+                                    <w:rFonts w:ascii="Cambria Math" w:eastAsia="Cambria Math" w:hAnsi="Cambria Math" w:cs="Times New Roman"/>
+                                    <w:i/>
+                                    <w:sz w:val="20"/>
+                                    <w:szCs w:val="20"/>
+                                    <w:lang w:val="ru-RU"/>
+                                  </w:rPr>
+                                </m:ctrlPr>
+                              </m:dPr>
+                              <m:e>
+                                <m:r>
+                                  <w:rPr>
+                                    <w:rFonts w:ascii="Cambria Math" w:eastAsia="Cambria Math" w:hAnsi="Cambria Math" w:cs="Times New Roman"/>
+                                    <w:sz w:val="20"/>
+                                    <w:szCs w:val="20"/>
+                                    <w:lang w:val="ru-RU"/>
+                                  </w:rPr>
+                                  <m:t>1+</m:t>
+                                </m:r>
+                                <m:sSup>
+                                  <m:sSupPr>
+                                    <m:ctrlPr>
+                                      <w:rPr>
+                                        <w:rFonts w:ascii="Cambria Math" w:eastAsia="Cambria Math" w:hAnsi="Cambria Math" w:cs="Times New Roman"/>
+                                        <w:i/>
+                                        <w:sz w:val="20"/>
+                                        <w:szCs w:val="20"/>
+                                      </w:rPr>
+                                    </m:ctrlPr>
+                                  </m:sSupPr>
+                                  <m:e>
+                                    <m:r>
+                                      <w:rPr>
+                                        <w:rFonts w:ascii="Cambria Math" w:eastAsia="Cambria Math" w:hAnsi="Cambria Math" w:cs="Times New Roman"/>
+                                        <w:sz w:val="20"/>
+                                        <w:szCs w:val="20"/>
+                                      </w:rPr>
+                                      <m:t>a</m:t>
+                                    </m:r>
+                                  </m:e>
+                                  <m:sup>
+                                    <m:r>
+                                      <w:rPr>
+                                        <w:rFonts w:ascii="Cambria Math" w:eastAsia="Cambria Math" w:hAnsi="Cambria Math" w:cs="Times New Roman"/>
+                                        <w:sz w:val="20"/>
+                                        <w:szCs w:val="20"/>
+                                        <w:lang w:val="ru-RU"/>
+                                      </w:rPr>
+                                      <m:t>2</m:t>
+                                    </m:r>
+                                  </m:sup>
+                                </m:sSup>
+                                <m:ctrlPr>
+                                  <w:rPr>
+                                    <w:rFonts w:ascii="Cambria Math" w:eastAsia="Cambria Math" w:hAnsi="Cambria Math" w:cs="Times New Roman"/>
+                                    <w:i/>
+                                    <w:sz w:val="20"/>
+                                    <w:szCs w:val="20"/>
+                                  </w:rPr>
+                                </m:ctrlPr>
+                              </m:e>
+                            </m:d>
+                            <m:d>
+                              <m:dPr>
+                                <m:ctrlPr>
+                                  <w:rPr>
+                                    <w:rFonts w:ascii="Cambria Math" w:eastAsia="Cambria Math" w:hAnsi="Cambria Math" w:cs="Times New Roman"/>
+                                    <w:i/>
+                                    <w:sz w:val="20"/>
+                                    <w:szCs w:val="20"/>
+                                  </w:rPr>
+                                </m:ctrlPr>
+                              </m:dPr>
+                              <m:e>
+                                <m:r>
+                                  <w:rPr>
+                                    <w:rFonts w:ascii="Cambria Math" w:eastAsia="Cambria Math" w:hAnsi="Cambria Math" w:cs="Times New Roman"/>
+                                    <w:sz w:val="20"/>
+                                    <w:szCs w:val="20"/>
+                                  </w:rPr>
+                                  <m:t>n</m:t>
+                                </m:r>
+                                <m:r>
+                                  <w:rPr>
+                                    <w:rFonts w:ascii="Cambria Math" w:eastAsia="Cambria Math" w:hAnsi="Cambria Math" w:cs="Times New Roman"/>
+                                    <w:sz w:val="20"/>
+                                    <w:szCs w:val="20"/>
+                                  </w:rPr>
+                                  <m:t>x</m:t>
+                                </m:r>
+                              </m:e>
+                            </m:d>
+                          </m:e>
+                          <m:sup>
+                            <m:r>
+                              <w:rPr>
+                                <w:rFonts w:ascii="Cambria Math" w:eastAsia="Cambria Math" w:hAnsi="Cambria Math" w:cs="Times New Roman"/>
+                                <w:sz w:val="20"/>
+                                <w:szCs w:val="20"/>
+                                <w:lang w:val="ru-RU"/>
+                              </w:rPr>
+                              <m:t>2</m:t>
+                            </m:r>
+                          </m:sup>
+                        </m:sSup>
+                        <m:r>
+                          <w:rPr>
+                            <w:rFonts w:ascii="Cambria Math" w:eastAsia="Cambria Math" w:hAnsi="Cambria Math" w:cs="Times New Roman"/>
+                            <w:sz w:val="20"/>
+                            <w:szCs w:val="20"/>
+                          </w:rPr>
+                          <m:t>+1)</m:t>
+                        </m:r>
+                      </m:e>
+                      <m:sup>
+                        <m:r>
+                          <w:rPr>
+                            <w:rFonts w:ascii="Cambria Math" w:eastAsia="Cambria Math" w:hAnsi="Cambria Math" w:cs="Times New Roman"/>
+                            <w:sz w:val="20"/>
+                            <w:szCs w:val="20"/>
+                            <w:lang w:val="ru-RU"/>
+                          </w:rPr>
+                          <m:t>2</m:t>
+                        </m:r>
+                      </m:sup>
+                    </m:sSup>
+                    <m:r>
+                      <w:rPr>
+                        <w:rFonts w:ascii="Cambria Math" w:eastAsia="Cambria Math" w:hAnsi="Cambria Math" w:cs="Times New Roman"/>
+                        <w:sz w:val="20"/>
+                        <w:szCs w:val="20"/>
+                        <w:lang w:val="ru-RU"/>
+                      </w:rPr>
+                      <m:t>-</m:t>
+                    </m:r>
+                    <m:r>
+                      <w:rPr>
+                        <w:rFonts w:ascii="Cambria Math" w:eastAsia="Cambria Math" w:hAnsi="Cambria Math" w:cs="Times New Roman"/>
+                        <w:sz w:val="20"/>
+                        <w:szCs w:val="20"/>
+                      </w:rPr>
+                      <m:t>4</m:t>
+                    </m:r>
+                    <m:sSup>
+                      <m:sSupPr>
+                        <m:ctrlPr>
+                          <w:rPr>
+                            <w:rFonts w:ascii="Cambria Math" w:eastAsia="Cambria Math" w:hAnsi="Cambria Math" w:cs="Times New Roman"/>
+                            <w:i/>
+                            <w:sz w:val="20"/>
+                            <w:szCs w:val="20"/>
+                          </w:rPr>
+                        </m:ctrlPr>
+                      </m:sSupPr>
+                      <m:e>
+                        <m:d>
+                          <m:dPr>
+                            <m:ctrlPr>
+                              <w:rPr>
+                                <w:rFonts w:ascii="Cambria Math" w:eastAsia="Cambria Math" w:hAnsi="Cambria Math" w:cs="Times New Roman"/>
+                                <w:i/>
+                                <w:sz w:val="20"/>
+                                <w:szCs w:val="20"/>
+                              </w:rPr>
+                            </m:ctrlPr>
+                          </m:dPr>
+                          <m:e>
+                            <m:r>
+                              <w:rPr>
+                                <w:rFonts w:ascii="Cambria Math" w:eastAsia="Cambria Math" w:hAnsi="Cambria Math" w:cs="Times New Roman"/>
+                                <w:sz w:val="20"/>
+                                <w:szCs w:val="20"/>
+                              </w:rPr>
+                              <m:t>nax</m:t>
+                            </m:r>
+                          </m:e>
+                        </m:d>
+                      </m:e>
+                      <m:sup>
+                        <m:r>
+                          <w:rPr>
+                            <w:rFonts w:ascii="Cambria Math" w:eastAsia="Cambria Math" w:hAnsi="Cambria Math" w:cs="Times New Roman"/>
+                            <w:sz w:val="20"/>
+                            <w:szCs w:val="20"/>
+                            <w:lang w:val="ru-RU"/>
+                          </w:rPr>
+                          <m:t>2</m:t>
+                        </m:r>
+                      </m:sup>
+                    </m:sSup>
+                  </m:den>
+                </m:f>
+                <m:r>
+                  <w:rPr>
+                    <w:rFonts w:ascii="Cambria Math" w:hAnsi="Cambria Math" w:cs="Times New Roman"/>
+                    <w:sz w:val="20"/>
+                    <w:szCs w:val="20"/>
+                    <w:lang w:val="ru-RU"/>
+                  </w:rPr>
+                  <m:t xml:space="preserve">= </m:t>
+                </m:r>
+                <m:r>
+                  <w:rPr>
+                    <w:rFonts w:ascii="Cambria Math" w:eastAsia="Cambria Math" w:hAnsi="Cambria Math" w:cs="Times New Roman"/>
+                    <w:sz w:val="20"/>
+                    <w:szCs w:val="20"/>
+                  </w:rPr>
+                  <m:t>π</m:t>
+                </m:r>
+                <m:nary>
+                  <m:naryPr>
+                    <m:chr m:val="∑"/>
+                    <m:limLoc m:val="undOvr"/>
+                    <m:ctrlPr>
+                      <w:rPr>
+                        <w:rFonts w:ascii="Cambria Math" w:hAnsi="Cambria Math" w:cs="Times New Roman"/>
+                        <w:i/>
+                        <w:sz w:val="20"/>
+                        <w:szCs w:val="20"/>
+                      </w:rPr>
+                    </m:ctrlPr>
+                  </m:naryPr>
+                  <m:sub>
+                    <m:r>
+                      <w:rPr>
+                        <w:rFonts w:ascii="Cambria Math" w:hAnsi="Cambria Math" w:cs="Times New Roman"/>
+                        <w:sz w:val="20"/>
+                        <w:szCs w:val="20"/>
+                      </w:rPr>
+                      <m:t>n</m:t>
+                    </m:r>
+                    <m:r>
+                      <w:rPr>
+                        <w:rFonts w:ascii="Cambria Math" w:hAnsi="Cambria Math" w:cs="Times New Roman"/>
+                        <w:sz w:val="20"/>
+                        <w:szCs w:val="20"/>
+                        <w:lang w:val="ru-RU"/>
+                      </w:rPr>
+                      <m:t>=1</m:t>
+                    </m:r>
+                  </m:sub>
+                  <m:sup>
+                    <m:r>
+                      <w:rPr>
+                        <w:rFonts w:ascii="Cambria Math" w:hAnsi="Cambria Math" w:cs="Times New Roman"/>
+                        <w:sz w:val="20"/>
+                        <w:szCs w:val="20"/>
+                        <w:lang w:val="ru-RU"/>
+                      </w:rPr>
+                      <m:t>∞</m:t>
+                    </m:r>
+                  </m:sup>
+                  <m:e>
+                    <m:r>
+                      <w:rPr>
+                        <w:rFonts w:ascii="Cambria Math" w:hAnsi="Cambria Math" w:cs="Times New Roman"/>
+                        <w:sz w:val="20"/>
+                        <w:szCs w:val="20"/>
+                        <w:lang w:val="ru-RU"/>
+                      </w:rPr>
+                      <m:t xml:space="preserve"> </m:t>
+                    </m:r>
+                    <m:r>
+                      <w:rPr>
+                        <w:rFonts w:ascii="Cambria Math" w:eastAsia="Cambria Math" w:hAnsi="Cambria Math" w:cs="Times New Roman"/>
+                        <w:sz w:val="20"/>
+                        <w:szCs w:val="20"/>
+                        <w:lang w:val="ru-RU"/>
+                      </w:rPr>
+                      <m:t xml:space="preserve"> </m:t>
+                    </m:r>
+                    <m:f>
+                      <m:fPr>
+                        <m:ctrlPr>
+                          <w:rPr>
+                            <w:rFonts w:ascii="Cambria Math" w:eastAsia="Cambria Math" w:hAnsi="Cambria Math" w:cs="Times New Roman"/>
+                            <w:i/>
+                            <w:sz w:val="20"/>
+                            <w:szCs w:val="20"/>
+                          </w:rPr>
+                        </m:ctrlPr>
+                      </m:fPr>
+                      <m:num>
+                        <m:r>
+                          <w:rPr>
+                            <w:rFonts w:ascii="Cambria Math" w:eastAsia="Cambria Math" w:hAnsi="Cambria Math" w:cs="Times New Roman"/>
+                            <w:sz w:val="20"/>
+                            <w:szCs w:val="20"/>
+                          </w:rPr>
+                          <m:t>μ</m:t>
+                        </m:r>
+                        <m:d>
+                          <m:dPr>
+                            <m:ctrlPr>
+                              <w:rPr>
+                                <w:rFonts w:ascii="Cambria Math" w:eastAsia="Cambria Math" w:hAnsi="Cambria Math" w:cs="Times New Roman"/>
+                                <w:i/>
+                                <w:sz w:val="20"/>
+                                <w:szCs w:val="20"/>
+                              </w:rPr>
+                            </m:ctrlPr>
+                          </m:dPr>
+                          <m:e>
+                            <m:r>
+                              <w:rPr>
+                                <w:rFonts w:ascii="Cambria Math" w:eastAsia="Cambria Math" w:hAnsi="Cambria Math" w:cs="Times New Roman"/>
+                                <w:sz w:val="20"/>
+                                <w:szCs w:val="20"/>
+                              </w:rPr>
+                              <m:t>n</m:t>
+                            </m:r>
+                          </m:e>
+                        </m:d>
+                      </m:num>
+                      <m:den>
+                        <m:r>
+                          <w:rPr>
+                            <w:rFonts w:ascii="Cambria Math" w:eastAsia="Cambria Math" w:hAnsi="Cambria Math" w:cs="Times New Roman"/>
+                            <w:sz w:val="20"/>
+                            <w:szCs w:val="20"/>
+                          </w:rPr>
+                          <m:t>n</m:t>
+                        </m:r>
+                      </m:den>
+                    </m:f>
+                    <m:r>
+                      <w:rPr>
+                        <w:rFonts w:ascii="Cambria Math" w:eastAsia="Cambria Math" w:hAnsi="Cambria Math" w:cs="Times New Roman"/>
+                        <w:sz w:val="20"/>
+                        <w:szCs w:val="20"/>
+                      </w:rPr>
+                      <m:t>sin</m:t>
+                    </m:r>
+                    <m:d>
+                      <m:dPr>
+                        <m:ctrlPr>
+                          <w:rPr>
+                            <w:rFonts w:ascii="Cambria Math" w:eastAsia="Cambria Math" w:hAnsi="Cambria Math" w:cs="Times New Roman"/>
+                            <w:i/>
+                            <w:sz w:val="20"/>
+                            <w:szCs w:val="20"/>
+                          </w:rPr>
+                        </m:ctrlPr>
+                      </m:dPr>
+                      <m:e>
+                        <m:f>
+                          <m:fPr>
+                            <m:ctrlPr>
+                              <w:rPr>
+                                <w:rFonts w:ascii="Cambria Math" w:eastAsia="Cambria Math" w:hAnsi="Cambria Math" w:cs="Times New Roman"/>
+                                <w:i/>
+                                <w:sz w:val="20"/>
+                                <w:szCs w:val="20"/>
+                              </w:rPr>
+                            </m:ctrlPr>
+                          </m:fPr>
+                          <m:num>
+                            <m:r>
+                              <w:rPr>
+                                <w:rFonts w:ascii="Cambria Math" w:eastAsia="Cambria Math" w:hAnsi="Cambria Math" w:cs="Times New Roman"/>
+                                <w:sz w:val="20"/>
+                                <w:szCs w:val="20"/>
+                                <w:lang w:val="ru-RU"/>
+                              </w:rPr>
+                              <m:t>2</m:t>
+                            </m:r>
+                            <m:r>
+                              <w:rPr>
+                                <w:rFonts w:ascii="Cambria Math" w:eastAsia="Cambria Math" w:hAnsi="Cambria Math" w:cs="Times New Roman"/>
+                                <w:sz w:val="20"/>
+                                <w:szCs w:val="20"/>
+                              </w:rPr>
+                              <m:t>πax</m:t>
+                            </m:r>
+                          </m:num>
+                          <m:den>
+                            <m:r>
+                              <w:rPr>
+                                <w:rFonts w:ascii="Cambria Math" w:eastAsia="Cambria Math" w:hAnsi="Cambria Math" w:cs="Times New Roman"/>
+                                <w:sz w:val="20"/>
+                                <w:szCs w:val="20"/>
+                              </w:rPr>
+                              <m:t>n</m:t>
+                            </m:r>
+                          </m:den>
+                        </m:f>
+                      </m:e>
+                    </m:d>
+                  </m:e>
+                </m:nary>
+                <m:sSup>
+                  <m:sSupPr>
+                    <m:ctrlPr>
+                      <w:rPr>
+                        <w:rFonts w:ascii="Cambria Math" w:hAnsi="Cambria Math" w:cs="Times New Roman"/>
+                        <w:i/>
+                        <w:sz w:val="20"/>
+                        <w:szCs w:val="20"/>
+                      </w:rPr>
+                    </m:ctrlPr>
+                  </m:sSupPr>
+                  <m:e>
+                    <m:r>
+                      <w:rPr>
+                        <w:rFonts w:ascii="Cambria Math" w:hAnsi="Cambria Math" w:cs="Times New Roman"/>
+                        <w:sz w:val="20"/>
+                        <w:szCs w:val="20"/>
+                      </w:rPr>
+                      <m:t>e</m:t>
+                    </m:r>
+                  </m:e>
+                  <m:sup>
+                    <m:r>
+                      <w:rPr>
+                        <w:rFonts w:ascii="Cambria Math" w:hAnsi="Cambria Math" w:cs="Times New Roman"/>
+                        <w:sz w:val="20"/>
+                        <w:szCs w:val="20"/>
+                        <w:lang w:val="ru-RU"/>
+                      </w:rPr>
+                      <m:t>-</m:t>
+                    </m:r>
+                    <m:f>
+                      <m:fPr>
+                        <m:ctrlPr>
+                          <w:rPr>
+                            <w:rFonts w:ascii="Cambria Math" w:eastAsia="Cambria Math" w:hAnsi="Cambria Math" w:cs="Times New Roman"/>
+                            <w:i/>
+                            <w:sz w:val="20"/>
+                            <w:szCs w:val="20"/>
+                          </w:rPr>
+                        </m:ctrlPr>
+                      </m:fPr>
+                      <m:num>
+                        <m:r>
+                          <w:rPr>
+                            <w:rFonts w:ascii="Cambria Math" w:eastAsia="Cambria Math" w:hAnsi="Cambria Math" w:cs="Times New Roman"/>
+                            <w:sz w:val="20"/>
+                            <w:szCs w:val="20"/>
+                            <w:lang w:val="ru-RU"/>
+                          </w:rPr>
+                          <m:t>2</m:t>
+                        </m:r>
+                        <m:r>
+                          <w:rPr>
+                            <w:rFonts w:ascii="Cambria Math" w:eastAsia="Cambria Math" w:hAnsi="Cambria Math" w:cs="Times New Roman"/>
+                            <w:sz w:val="20"/>
+                            <w:szCs w:val="20"/>
+                          </w:rPr>
+                          <m:t>πx</m:t>
+                        </m:r>
+                      </m:num>
+                      <m:den>
+                        <m:r>
+                          <w:rPr>
+                            <w:rFonts w:ascii="Cambria Math" w:eastAsia="Cambria Math" w:hAnsi="Cambria Math" w:cs="Times New Roman"/>
+                            <w:sz w:val="20"/>
+                            <w:szCs w:val="20"/>
+                          </w:rPr>
+                          <m:t>n</m:t>
+                        </m:r>
+                      </m:den>
+                    </m:f>
+                  </m:sup>
+                </m:sSup>
+              </m:oMath>
+            </m:oMathPara>
+          </w:p>
+          <w:p>
+            <w:pPr>
+              <w:jc w:val="center"/>
+              <w:rPr>
+                <w:rFonts w:ascii="Times New Roman" w:hAnsi="Times New Roman" w:cs="Times New Roman"/>
+                <w:sz w:val="20"/>
+                <w:szCs w:val="20"/>
+              </w:rPr>
+            </w:pPr>
+          </w:p>
+        </w:tc>
+        <w:tc>
+          <w:tcPr>
+            <w:tcW w:w="2000" w:type="dxa"/>
+          </w:tcPr>
+          <w:p>
+            <w:pPr>
+              <w:jc w:val="center"/>
+              <w:rPr>
+                <w:rFonts w:ascii="Times New Roman" w:eastAsiaTheme="minorEastAsia" w:hAnsi="Times New Roman" w:cs="Times New Roman"/>
+                <w:sz w:val="20"/>
+                <w:szCs w:val="20"/>
+              </w:rPr>
+            </w:pPr>
+          </w:p>
+          <w:p>
+            <w:pPr>
+              <w:jc w:val="center"/>
+              <w:rPr>
+                <w:rFonts w:ascii="Times New Roman" w:eastAsiaTheme="minorEastAsia" w:hAnsi="Times New Roman" w:cs="Times New Roman"/>
+                <w:sz w:val="20"/>
+                <w:szCs w:val="20"/>
+              </w:rPr>
+            </w:pPr>
+          </w:p>
+          <w:p>
+            <w:pPr>
+              <w:jc w:val="center"/>
+              <w:rPr>
+                <w:rFonts w:ascii="Times New Roman" w:hAnsi="Times New Roman" w:cs="Times New Roman"/>
+                <w:sz w:val="20"/>
+                <w:szCs w:val="20"/>
+              </w:rPr>
+            </w:pPr>
+            <w:r>
+              <w:rPr>
+                <w:rFonts w:ascii="Times New Roman" w:eastAsiaTheme="minorEastAsia" w:hAnsi="Times New Roman" w:cs="Times New Roman"/>
+                <w:sz w:val="20"/>
+                <w:szCs w:val="20"/>
+              </w:rPr>
+              <w:t xml:space="preserve">x </w:t>
+            </w:r>
+            <m:oMath>
+              <m:r>
+                <w:rPr>
+                  <w:rFonts w:ascii="Cambria Math" w:hAnsi="Cambria Math" w:cs="Times New Roman"/>
+                  <w:sz w:val="20"/>
+                  <w:szCs w:val="20"/>
+                </w:rPr>
+                <m:t>≥</m:t>
+              </m:r>
+            </m:oMath>
+            <w:r>
+              <w:rPr>
+                <w:rFonts w:ascii="Times New Roman" w:eastAsiaTheme="minorEastAsia" w:hAnsi="Times New Roman" w:cs="Times New Roman"/>
+                <w:sz w:val="20"/>
+                <w:szCs w:val="20"/>
+              </w:rPr>
+              <w:t xml:space="preserve"> 0, |a| </w:t>
+            </w:r>
+            <m:oMath>
+              <m:r>
+                <w:rPr>
+                  <w:rFonts w:ascii="Cambria Math" w:hAnsi="Cambria Math" w:cs="Times New Roman"/>
+                  <w:sz w:val="20"/>
+                  <w:szCs w:val="20"/>
+                </w:rPr>
+                <m:t>≤</m:t>
+              </m:r>
+            </m:oMath>
+            <w:r>
+              <w:rPr>
+                <w:rFonts w:ascii="Times New Roman" w:eastAsiaTheme="minorEastAsia" w:hAnsi="Times New Roman" w:cs="Times New Roman"/>
+                <w:sz w:val="20"/>
+                <w:szCs w:val="20"/>
+              </w:rPr>
+              <w:t xml:space="preserve"> 1</w:t>
+            </w:r>
+          </w:p>
+        </w:tc>
+      </w:tr>
+    </w:tbl>
+    <w:p>
+      <w:pPr>
+        <w:rPr>
+          <w:rFonts w:asciiTheme="majorHAnsi" w:eastAsiaTheme="majorEastAsia" w:hAnsiTheme="majorHAnsi" w:cstheme="majorBidi"/>
+          <w:b/>
+          <w:bCs/>
+          <w:sz w:val="28"/>
+          <w:szCs w:val="28"/>
+        </w:rPr>
+      </w:pPr>
+    </w:p>
     <w:p>
       <w:pPr>
         <w:rPr>
@@ -4733,6 +8027,7 @@
               </w:rPr>
             </w:pPr>
             <w:r>
+              <w:lastRenderedPageBreak/>
               <w:br w:type="page"/>
             </w:r>
             <w:r>
@@ -5253,6 +8548,529 @@
             <w:pPr>
               <w:jc w:val="center"/>
               <w:rPr>
+                <w:rFonts w:eastAsiaTheme="minorEastAsia"/>
+                <w:sz w:val="20"/>
+                <w:szCs w:val="20"/>
+              </w:rPr>
+            </w:pPr>
+          </w:p>
+          <w:p>
+            <w:pPr>
+              <w:jc w:val="center"/>
+              <w:rPr>
+                <w:rFonts w:ascii="Times New Roman" w:eastAsiaTheme="minorEastAsia" w:hAnsi="Times New Roman" w:cs="Times New Roman"/>
+                <w:sz w:val="20"/>
+                <w:szCs w:val="20"/>
+              </w:rPr>
+            </w:pPr>
+            <m:oMathPara>
+              <m:oMath>
+                <m:nary>
+                  <m:naryPr>
+                    <m:chr m:val="∑"/>
+                    <m:limLoc m:val="undOvr"/>
+                    <m:ctrlPr>
+                      <w:rPr>
+                        <w:rFonts w:ascii="Cambria Math" w:hAnsi="Cambria Math" w:cs="Times New Roman"/>
+                        <w:i/>
+                        <w:sz w:val="20"/>
+                        <w:szCs w:val="20"/>
+                      </w:rPr>
+                    </m:ctrlPr>
+                  </m:naryPr>
+                  <m:sub>
+                    <m:r>
+                      <w:rPr>
+                        <w:rFonts w:ascii="Cambria Math" w:hAnsi="Cambria Math" w:cs="Times New Roman"/>
+                        <w:sz w:val="20"/>
+                        <w:szCs w:val="20"/>
+                      </w:rPr>
+                      <m:t>n=0</m:t>
+                    </m:r>
+                  </m:sub>
+                  <m:sup>
+                    <m:r>
+                      <w:rPr>
+                        <w:rFonts w:ascii="Cambria Math" w:hAnsi="Cambria Math" w:cs="Times New Roman"/>
+                        <w:sz w:val="20"/>
+                        <w:szCs w:val="20"/>
+                      </w:rPr>
+                      <m:t>∞</m:t>
+                    </m:r>
+                  </m:sup>
+                  <m:e>
+                    <m:f>
+                      <m:fPr>
+                        <m:ctrlPr>
+                          <w:rPr>
+                            <w:rFonts w:ascii="Cambria Math" w:hAnsi="Cambria Math" w:cs="Times New Roman"/>
+                            <w:i/>
+                            <w:sz w:val="20"/>
+                            <w:szCs w:val="20"/>
+                          </w:rPr>
+                        </m:ctrlPr>
+                      </m:fPr>
+                      <m:num>
+                        <m:sSup>
+                          <m:sSupPr>
+                            <m:ctrlPr>
+                              <w:rPr>
+                                <w:rFonts w:ascii="Cambria Math" w:hAnsi="Cambria Math" w:cs="Times New Roman"/>
+                                <w:i/>
+                                <w:sz w:val="20"/>
+                                <w:szCs w:val="20"/>
+                              </w:rPr>
+                            </m:ctrlPr>
+                          </m:sSupPr>
+                          <m:e>
+                            <m:d>
+                              <m:dPr>
+                                <m:ctrlPr>
+                                  <w:rPr>
+                                    <w:rFonts w:ascii="Cambria Math" w:hAnsi="Cambria Math" w:cs="Times New Roman"/>
+                                    <w:i/>
+                                    <w:sz w:val="20"/>
+                                    <w:szCs w:val="20"/>
+                                  </w:rPr>
+                                </m:ctrlPr>
+                              </m:dPr>
+                              <m:e>
+                                <m:r>
+                                  <w:rPr>
+                                    <w:rFonts w:ascii="Cambria Math" w:hAnsi="Cambria Math" w:cs="Times New Roman"/>
+                                    <w:sz w:val="20"/>
+                                    <w:szCs w:val="20"/>
+                                  </w:rPr>
+                                  <m:t>-1</m:t>
+                                </m:r>
+                              </m:e>
+                            </m:d>
+                          </m:e>
+                          <m:sup>
+                            <m:r>
+                              <w:rPr>
+                                <w:rFonts w:ascii="Cambria Math" w:hAnsi="Cambria Math" w:cs="Times New Roman"/>
+                                <w:sz w:val="20"/>
+                                <w:szCs w:val="20"/>
+                              </w:rPr>
+                              <m:t>n</m:t>
+                            </m:r>
+                          </m:sup>
+                        </m:sSup>
+                        <m:r>
+                          <w:rPr>
+                            <w:rFonts w:ascii="Cambria Math" w:hAnsi="Cambria Math" w:cs="Times New Roman"/>
+                            <w:sz w:val="20"/>
+                            <w:szCs w:val="20"/>
+                          </w:rPr>
+                          <m:t xml:space="preserve"> μ(2n+1)</m:t>
+                        </m:r>
+                      </m:num>
+                      <m:den>
+                        <m:r>
+                          <w:rPr>
+                            <w:rFonts w:ascii="Cambria Math" w:hAnsi="Cambria Math" w:cs="Times New Roman"/>
+                            <w:sz w:val="20"/>
+                            <w:szCs w:val="20"/>
+                          </w:rPr>
+                          <m:t>2n+1</m:t>
+                        </m:r>
+                      </m:den>
+                    </m:f>
+                  </m:e>
+                </m:nary>
+                <m:sSup>
+                  <m:sSupPr>
+                    <m:ctrlPr>
+                      <w:rPr>
+                        <w:rFonts w:ascii="Cambria Math" w:hAnsi="Cambria Math" w:cs="Times New Roman"/>
+                        <w:i/>
+                        <w:sz w:val="20"/>
+                        <w:szCs w:val="20"/>
+                      </w:rPr>
+                    </m:ctrlPr>
+                  </m:sSupPr>
+                  <m:e>
+                    <m:r>
+                      <w:rPr>
+                        <w:rFonts w:ascii="Cambria Math" w:hAnsi="Cambria Math" w:cs="Times New Roman"/>
+                        <w:sz w:val="20"/>
+                        <w:szCs w:val="20"/>
+                      </w:rPr>
+                      <m:t>e</m:t>
+                    </m:r>
+                  </m:e>
+                  <m:sup>
+                    <m:r>
+                      <w:rPr>
+                        <w:rFonts w:ascii="Cambria Math" w:hAnsi="Cambria Math" w:cs="Times New Roman"/>
+                        <w:sz w:val="20"/>
+                        <w:szCs w:val="20"/>
+                      </w:rPr>
+                      <m:t>-</m:t>
+                    </m:r>
+                    <m:f>
+                      <m:fPr>
+                        <m:ctrlPr>
+                          <w:rPr>
+                            <w:rFonts w:ascii="Cambria Math" w:hAnsi="Cambria Math" w:cs="Times New Roman"/>
+                            <w:i/>
+                            <w:sz w:val="20"/>
+                            <w:szCs w:val="20"/>
+                          </w:rPr>
+                        </m:ctrlPr>
+                      </m:fPr>
+                      <m:num>
+                        <m:r>
+                          <w:rPr>
+                            <w:rFonts w:ascii="Cambria Math" w:hAnsi="Cambria Math" w:cs="Times New Roman"/>
+                            <w:sz w:val="20"/>
+                            <w:szCs w:val="20"/>
+                          </w:rPr>
+                          <m:t>x</m:t>
+                        </m:r>
+                      </m:num>
+                      <m:den>
+                        <m:r>
+                          <w:rPr>
+                            <w:rFonts w:ascii="Cambria Math" w:hAnsi="Cambria Math" w:cs="Times New Roman"/>
+                            <w:sz w:val="20"/>
+                            <w:szCs w:val="20"/>
+                          </w:rPr>
+                          <m:t>2n+1</m:t>
+                        </m:r>
+                      </m:den>
+                    </m:f>
+                  </m:sup>
+                </m:sSup>
+                <m:r>
+                  <w:rPr>
+                    <w:rFonts w:ascii="Cambria Math" w:hAnsi="Cambria Math" w:cs="Times New Roman"/>
+                    <w:sz w:val="20"/>
+                    <w:szCs w:val="20"/>
+                  </w:rPr>
+                  <m:t>=</m:t>
+                </m:r>
+                <m:f>
+                  <m:fPr>
+                    <m:ctrlPr>
+                      <w:rPr>
+                        <w:rFonts w:ascii="Cambria Math" w:eastAsia="Cambria Math" w:hAnsi="Cambria Math" w:cs="Times New Roman"/>
+                        <w:i/>
+                        <w:sz w:val="20"/>
+                        <w:szCs w:val="20"/>
+                      </w:rPr>
+                    </m:ctrlPr>
+                  </m:fPr>
+                  <m:num>
+                    <m:r>
+                      <w:rPr>
+                        <w:rFonts w:ascii="Cambria Math" w:eastAsia="Cambria Math" w:hAnsi="Cambria Math" w:cs="Times New Roman"/>
+                        <w:sz w:val="20"/>
+                        <w:szCs w:val="20"/>
+                      </w:rPr>
+                      <m:t>π</m:t>
+                    </m:r>
+                  </m:num>
+                  <m:den>
+                    <m:r>
+                      <w:rPr>
+                        <w:rFonts w:ascii="Cambria Math" w:eastAsia="Cambria Math" w:hAnsi="Cambria Math" w:cs="Times New Roman"/>
+                        <w:sz w:val="20"/>
+                        <w:szCs w:val="20"/>
+                      </w:rPr>
+                      <m:t>2</m:t>
+                    </m:r>
+                  </m:den>
+                </m:f>
+                <m:nary>
+                  <m:naryPr>
+                    <m:chr m:val="∑"/>
+                    <m:limLoc m:val="undOvr"/>
+                    <m:ctrlPr>
+                      <w:rPr>
+                        <w:rFonts w:ascii="Cambria Math" w:hAnsi="Cambria Math" w:cs="Times New Roman"/>
+                        <w:i/>
+                        <w:sz w:val="20"/>
+                        <w:szCs w:val="20"/>
+                      </w:rPr>
+                    </m:ctrlPr>
+                  </m:naryPr>
+                  <m:sub>
+                    <m:r>
+                      <w:rPr>
+                        <w:rFonts w:ascii="Cambria Math" w:hAnsi="Cambria Math" w:cs="Times New Roman"/>
+                        <w:sz w:val="20"/>
+                        <w:szCs w:val="20"/>
+                      </w:rPr>
+                      <m:t>n=0</m:t>
+                    </m:r>
+                  </m:sub>
+                  <m:sup>
+                    <m:r>
+                      <w:rPr>
+                        <w:rFonts w:ascii="Cambria Math" w:hAnsi="Cambria Math" w:cs="Times New Roman"/>
+                        <w:sz w:val="20"/>
+                        <w:szCs w:val="20"/>
+                      </w:rPr>
+                      <m:t>∞</m:t>
+                    </m:r>
+                  </m:sup>
+                  <m:e>
+                    <m:r>
+                      <w:rPr>
+                        <w:rFonts w:ascii="Cambria Math" w:hAnsi="Cambria Math" w:cs="Times New Roman"/>
+                        <w:sz w:val="20"/>
+                        <w:szCs w:val="20"/>
+                      </w:rPr>
+                      <m:t xml:space="preserve"> </m:t>
+                    </m:r>
+                    <m:f>
+                      <m:fPr>
+                        <m:ctrlPr>
+                          <w:rPr>
+                            <w:rFonts w:ascii="Cambria Math" w:hAnsi="Cambria Math" w:cs="Times New Roman"/>
+                            <w:sz w:val="20"/>
+                            <w:szCs w:val="20"/>
+                          </w:rPr>
+                        </m:ctrlPr>
+                      </m:fPr>
+                      <m:num>
+                        <m:sSup>
+                          <m:sSupPr>
+                            <m:ctrlPr>
+                              <w:rPr>
+                                <w:rFonts w:ascii="Cambria Math" w:eastAsia="Cambria Math" w:hAnsi="Cambria Math" w:cs="Times New Roman"/>
+                                <w:i/>
+                                <w:sz w:val="20"/>
+                                <w:szCs w:val="20"/>
+                              </w:rPr>
+                            </m:ctrlPr>
+                          </m:sSupPr>
+                          <m:e>
+                            <m:d>
+                              <m:dPr>
+                                <m:ctrlPr>
+                                  <w:rPr>
+                                    <w:rFonts w:ascii="Cambria Math" w:eastAsia="Cambria Math" w:hAnsi="Cambria Math" w:cs="Times New Roman"/>
+                                    <w:i/>
+                                    <w:sz w:val="20"/>
+                                    <w:szCs w:val="20"/>
+                                  </w:rPr>
+                                </m:ctrlPr>
+                              </m:dPr>
+                              <m:e>
+                                <m:r>
+                                  <w:rPr>
+                                    <w:rFonts w:ascii="Cambria Math" w:eastAsia="Cambria Math" w:hAnsi="Cambria Math" w:cs="Times New Roman"/>
+                                    <w:sz w:val="20"/>
+                                    <w:szCs w:val="20"/>
+                                  </w:rPr>
+                                  <m:t>-1</m:t>
+                                </m:r>
+                              </m:e>
+                            </m:d>
+                          </m:e>
+                          <m:sup>
+                            <m:r>
+                              <w:rPr>
+                                <w:rFonts w:ascii="Cambria Math" w:eastAsia="Cambria Math" w:hAnsi="Cambria Math" w:cs="Times New Roman"/>
+                                <w:sz w:val="20"/>
+                                <w:szCs w:val="20"/>
+                              </w:rPr>
+                              <m:t>n</m:t>
+                            </m:r>
+                          </m:sup>
+                        </m:sSup>
+                        <m:r>
+                          <w:rPr>
+                            <w:rFonts w:ascii="Cambria Math" w:eastAsia="Cambria Math" w:hAnsi="Cambria Math" w:cs="Times New Roman"/>
+                            <w:sz w:val="20"/>
+                            <w:szCs w:val="20"/>
+                          </w:rPr>
+                          <m:t xml:space="preserve"> μ</m:t>
+                        </m:r>
+                        <m:d>
+                          <m:dPr>
+                            <m:ctrlPr>
+                              <w:rPr>
+                                <w:rFonts w:ascii="Cambria Math" w:eastAsia="Cambria Math" w:hAnsi="Cambria Math" w:cs="Times New Roman"/>
+                                <w:i/>
+                                <w:sz w:val="20"/>
+                                <w:szCs w:val="20"/>
+                              </w:rPr>
+                            </m:ctrlPr>
+                          </m:dPr>
+                          <m:e>
+                            <m:r>
+                              <w:rPr>
+                                <w:rFonts w:ascii="Cambria Math" w:eastAsia="Cambria Math" w:hAnsi="Cambria Math" w:cs="Times New Roman"/>
+                                <w:sz w:val="20"/>
+                                <w:szCs w:val="20"/>
+                              </w:rPr>
+                              <m:t>2n+1</m:t>
+                            </m:r>
+                          </m:e>
+                        </m:d>
+                      </m:num>
+                      <m:den>
+                        <m:sSup>
+                          <m:sSupPr>
+                            <m:ctrlPr>
+                              <w:rPr>
+                                <w:rFonts w:ascii="Cambria Math" w:eastAsia="Cambria Math" w:hAnsi="Cambria Math" w:cs="Times New Roman"/>
+                                <w:i/>
+                                <w:sz w:val="20"/>
+                                <w:szCs w:val="20"/>
+                              </w:rPr>
+                            </m:ctrlPr>
+                          </m:sSupPr>
+                          <m:e>
+                            <m:d>
+                              <m:dPr>
+                                <m:ctrlPr>
+                                  <w:rPr>
+                                    <w:rFonts w:ascii="Cambria Math" w:eastAsia="Cambria Math" w:hAnsi="Cambria Math" w:cs="Times New Roman"/>
+                                    <w:i/>
+                                    <w:sz w:val="20"/>
+                                    <w:szCs w:val="20"/>
+                                  </w:rPr>
+                                </m:ctrlPr>
+                              </m:dPr>
+                              <m:e>
+                                <m:d>
+                                  <m:dPr>
+                                    <m:ctrlPr>
+                                      <w:rPr>
+                                        <w:rFonts w:ascii="Cambria Math" w:eastAsia="Cambria Math" w:hAnsi="Cambria Math" w:cs="Times New Roman"/>
+                                        <w:i/>
+                                        <w:sz w:val="20"/>
+                                        <w:szCs w:val="20"/>
+                                      </w:rPr>
+                                    </m:ctrlPr>
+                                  </m:dPr>
+                                  <m:e>
+                                    <m:r>
+                                      <w:rPr>
+                                        <w:rFonts w:ascii="Cambria Math" w:eastAsia="Cambria Math" w:hAnsi="Cambria Math" w:cs="Times New Roman"/>
+                                        <w:sz w:val="20"/>
+                                        <w:szCs w:val="20"/>
+                                      </w:rPr>
+                                      <m:t>2n+1</m:t>
+                                    </m:r>
+                                  </m:e>
+                                </m:d>
+                                <m:r>
+                                  <w:rPr>
+                                    <w:rFonts w:ascii="Cambria Math" w:eastAsia="Cambria Math" w:hAnsi="Cambria Math" w:cs="Times New Roman"/>
+                                    <w:sz w:val="20"/>
+                                    <w:szCs w:val="20"/>
+                                  </w:rPr>
+                                  <m:t>x</m:t>
+                                </m:r>
+                              </m:e>
+                            </m:d>
+                          </m:e>
+                          <m:sup>
+                            <m:r>
+                              <w:rPr>
+                                <w:rFonts w:ascii="Cambria Math" w:eastAsia="Cambria Math" w:hAnsi="Cambria Math" w:cs="Times New Roman"/>
+                                <w:sz w:val="20"/>
+                                <w:szCs w:val="20"/>
+                              </w:rPr>
+                              <m:t>2</m:t>
+                            </m:r>
+                          </m:sup>
+                        </m:sSup>
+                        <m:r>
+                          <w:rPr>
+                            <w:rFonts w:ascii="Cambria Math" w:eastAsia="Cambria Math" w:hAnsi="Cambria Math" w:cs="Times New Roman"/>
+                            <w:sz w:val="20"/>
+                            <w:szCs w:val="20"/>
+                          </w:rPr>
+                          <m:t>+</m:t>
+                        </m:r>
+                        <m:sSup>
+                          <m:sSupPr>
+                            <m:ctrlPr>
+                              <w:rPr>
+                                <w:rFonts w:ascii="Cambria Math" w:eastAsia="Cambria Math" w:hAnsi="Cambria Math" w:cs="Times New Roman"/>
+                                <w:i/>
+                                <w:sz w:val="20"/>
+                                <w:szCs w:val="20"/>
+                              </w:rPr>
+                            </m:ctrlPr>
+                          </m:sSupPr>
+                          <m:e>
+                            <m:d>
+                              <m:dPr>
+                                <m:ctrlPr>
+                                  <w:rPr>
+                                    <w:rFonts w:ascii="Cambria Math" w:eastAsia="Cambria Math" w:hAnsi="Cambria Math" w:cs="Times New Roman"/>
+                                    <w:i/>
+                                    <w:sz w:val="20"/>
+                                    <w:szCs w:val="20"/>
+                                  </w:rPr>
+                                </m:ctrlPr>
+                              </m:dPr>
+                              <m:e>
+                                <m:f>
+                                  <m:fPr>
+                                    <m:ctrlPr>
+                                      <w:rPr>
+                                        <w:rFonts w:ascii="Cambria Math" w:eastAsia="Cambria Math" w:hAnsi="Cambria Math" w:cs="Times New Roman"/>
+                                        <w:i/>
+                                        <w:sz w:val="20"/>
+                                        <w:szCs w:val="20"/>
+                                      </w:rPr>
+                                    </m:ctrlPr>
+                                  </m:fPr>
+                                  <m:num>
+                                    <m:r>
+                                      <w:rPr>
+                                        <w:rFonts w:ascii="Cambria Math" w:eastAsia="Cambria Math" w:hAnsi="Cambria Math" w:cs="Times New Roman"/>
+                                        <w:sz w:val="20"/>
+                                        <w:szCs w:val="20"/>
+                                      </w:rPr>
+                                      <m:t>π</m:t>
+                                    </m:r>
+                                  </m:num>
+                                  <m:den>
+                                    <m:r>
+                                      <w:rPr>
+                                        <w:rFonts w:ascii="Cambria Math" w:eastAsia="Cambria Math" w:hAnsi="Cambria Math" w:cs="Times New Roman"/>
+                                        <w:sz w:val="20"/>
+                                        <w:szCs w:val="20"/>
+                                      </w:rPr>
+                                      <m:t>2</m:t>
+                                    </m:r>
+                                  </m:den>
+                                </m:f>
+                              </m:e>
+                            </m:d>
+                          </m:e>
+                          <m:sup>
+                            <m:r>
+                              <w:rPr>
+                                <w:rFonts w:ascii="Cambria Math" w:eastAsia="Cambria Math" w:hAnsi="Cambria Math" w:cs="Times New Roman"/>
+                                <w:sz w:val="20"/>
+                                <w:szCs w:val="20"/>
+                              </w:rPr>
+                              <m:t>2</m:t>
+                            </m:r>
+                          </m:sup>
+                        </m:sSup>
+                      </m:den>
+                    </m:f>
+                  </m:e>
+                </m:nary>
+              </m:oMath>
+            </m:oMathPara>
+          </w:p>
+          <w:p>
+            <w:pPr>
+              <w:jc w:val="center"/>
+              <w:rPr>
                 <w:rFonts w:ascii="Times New Roman" w:eastAsiaTheme="minorEastAsia" w:hAnsi="Times New Roman" w:cs="Times New Roman"/>
                 <w:sz w:val="20"/>
                 <w:szCs w:val="20"/>
@@ -5273,6 +9091,52 @@
                 <w:szCs w:val="20"/>
               </w:rPr>
             </w:pPr>
+          </w:p>
+          <w:p>
+            <w:pPr>
+              <w:jc w:val="center"/>
+              <w:rPr>
+                <w:rFonts w:ascii="Times New Roman" w:eastAsiaTheme="minorEastAsia" w:hAnsi="Times New Roman" w:cs="Times New Roman"/>
+                <w:sz w:val="20"/>
+                <w:szCs w:val="20"/>
+              </w:rPr>
+            </w:pPr>
+          </w:p>
+          <w:p>
+            <w:pPr>
+              <w:jc w:val="center"/>
+              <w:rPr>
+                <w:rFonts w:ascii="Times New Roman" w:eastAsiaTheme="minorEastAsia" w:hAnsi="Times New Roman" w:cs="Times New Roman"/>
+                <w:sz w:val="20"/>
+                <w:szCs w:val="20"/>
+              </w:rPr>
+            </w:pPr>
+            <w:r>
+              <w:rPr>
+                <w:rFonts w:ascii="Times New Roman" w:eastAsiaTheme="minorEastAsia" w:hAnsi="Times New Roman" w:cs="Times New Roman"/>
+                <w:sz w:val="20"/>
+                <w:szCs w:val="20"/>
+              </w:rPr>
+              <w:t xml:space="preserve">x </w:t>
+            </w:r>
+            <m:oMath>
+              <m:r>
+                <w:rPr>
+                  <w:rFonts w:ascii="Cambria Math" w:hAnsi="Cambria Math" w:cs="Times New Roman"/>
+                  <w:sz w:val="20"/>
+                  <w:szCs w:val="20"/>
+                </w:rPr>
+                <m:t>&gt;</m:t>
+              </m:r>
+            </m:oMath>
+            <w:r>
+              <w:rPr>
+                <w:rFonts w:ascii="Times New Roman" w:eastAsiaTheme="minorEastAsia" w:hAnsi="Times New Roman" w:cs="Times New Roman"/>
+                <w:sz w:val="20"/>
+                <w:szCs w:val="20"/>
+              </w:rPr>
+              <w:t xml:space="preserve"> 0</w:t>
+            </w:r>
           </w:p>
         </w:tc>
       </w:tr>
@@ -5285,7 +9149,468 @@
             <w:pPr>
               <w:jc w:val="center"/>
               <w:rPr>
-                <w:rFonts w:ascii="Times New Roman" w:hAnsi="Times New Roman" w:cs="Times New Roman"/>
+                <w:rFonts w:eastAsiaTheme="minorEastAsia"/>
+                <w:sz w:val="20"/>
+                <w:szCs w:val="20"/>
+              </w:rPr>
+            </w:pPr>
+          </w:p>
+          <w:p>
+            <w:pPr>
+              <w:jc w:val="center"/>
+              <w:rPr>
+                <w:rFonts w:ascii="Times New Roman" w:eastAsiaTheme="minorEastAsia" w:hAnsi="Times New Roman" w:cs="Times New Roman"/>
+                <w:sz w:val="20"/>
+                <w:szCs w:val="20"/>
+              </w:rPr>
+            </w:pPr>
+            <m:oMathPara>
+              <m:oMath>
+                <m:f>
+                  <m:fPr>
+                    <m:ctrlPr>
+                      <w:rPr>
+                        <w:rFonts w:ascii="Cambria Math" w:eastAsia="Cambria Math" w:hAnsi="Cambria Math" w:cs="Times New Roman"/>
+                        <w:i/>
+                        <w:sz w:val="20"/>
+                        <w:szCs w:val="20"/>
+                      </w:rPr>
+                    </m:ctrlPr>
+                  </m:fPr>
+                  <m:num>
+                    <m:r>
+                      <w:rPr>
+                        <w:rFonts w:ascii="Cambria Math" w:eastAsia="Cambria Math" w:hAnsi="Cambria Math" w:cs="Times New Roman"/>
+                        <w:sz w:val="20"/>
+                        <w:szCs w:val="20"/>
+                      </w:rPr>
+                      <m:t>π</m:t>
+                    </m:r>
+                  </m:num>
+                  <m:den>
+                    <m:r>
+                      <w:rPr>
+                        <w:rFonts w:ascii="Cambria Math" w:eastAsia="Cambria Math" w:hAnsi="Cambria Math" w:cs="Times New Roman"/>
+                        <w:sz w:val="20"/>
+                        <w:szCs w:val="20"/>
+                      </w:rPr>
+                      <m:t>2</m:t>
+                    </m:r>
+                  </m:den>
+                </m:f>
+                <m:nary>
+                  <m:naryPr>
+                    <m:chr m:val="∑"/>
+                    <m:limLoc m:val="undOvr"/>
+                    <m:ctrlPr>
+                      <w:rPr>
+                        <w:rFonts w:ascii="Cambria Math" w:hAnsi="Cambria Math" w:cs="Times New Roman"/>
+                        <w:i/>
+                        <w:sz w:val="20"/>
+                        <w:szCs w:val="20"/>
+                      </w:rPr>
+                    </m:ctrlPr>
+                  </m:naryPr>
+                  <m:sub>
+                    <m:r>
+                      <w:rPr>
+                        <w:rFonts w:ascii="Cambria Math" w:hAnsi="Cambria Math" w:cs="Times New Roman"/>
+                        <w:sz w:val="20"/>
+                        <w:szCs w:val="20"/>
+                      </w:rPr>
+                      <m:t>n=0</m:t>
+                    </m:r>
+                  </m:sub>
+                  <m:sup>
+                    <m:r>
+                      <w:rPr>
+                        <w:rFonts w:ascii="Cambria Math" w:hAnsi="Cambria Math" w:cs="Times New Roman"/>
+                        <w:sz w:val="20"/>
+                        <w:szCs w:val="20"/>
+                      </w:rPr>
+                      <m:t>∞</m:t>
+                    </m:r>
+                  </m:sup>
+                  <m:e>
+                    <m:f>
+                      <m:fPr>
+                        <m:ctrlPr>
+                          <w:rPr>
+                            <w:rFonts w:ascii="Cambria Math" w:hAnsi="Cambria Math" w:cs="Times New Roman"/>
+                            <w:i/>
+                            <w:sz w:val="20"/>
+                            <w:szCs w:val="20"/>
+                          </w:rPr>
+                        </m:ctrlPr>
+                      </m:fPr>
+                      <m:num>
+                        <m:sSup>
+                          <m:sSupPr>
+                            <m:ctrlPr>
+                              <w:rPr>
+                                <w:rFonts w:ascii="Cambria Math" w:hAnsi="Cambria Math" w:cs="Times New Roman"/>
+                                <w:i/>
+                                <w:sz w:val="20"/>
+                                <w:szCs w:val="20"/>
+                              </w:rPr>
+                            </m:ctrlPr>
+                          </m:sSupPr>
+                          <m:e>
+                            <m:d>
+                              <m:dPr>
+                                <m:ctrlPr>
+                                  <w:rPr>
+                                    <w:rFonts w:ascii="Cambria Math" w:hAnsi="Cambria Math" w:cs="Times New Roman"/>
+                                    <w:i/>
+                                    <w:sz w:val="20"/>
+                                    <w:szCs w:val="20"/>
+                                  </w:rPr>
+                                </m:ctrlPr>
+                              </m:dPr>
+                              <m:e>
+                                <m:r>
+                                  <w:rPr>
+                                    <w:rFonts w:ascii="Cambria Math" w:hAnsi="Cambria Math" w:cs="Times New Roman"/>
+                                    <w:sz w:val="20"/>
+                                    <w:szCs w:val="20"/>
+                                  </w:rPr>
+                                  <m:t>-1</m:t>
+                                </m:r>
+                              </m:e>
+                            </m:d>
+                          </m:e>
+                          <m:sup>
+                            <m:r>
+                              <w:rPr>
+                                <w:rFonts w:ascii="Cambria Math" w:hAnsi="Cambria Math" w:cs="Times New Roman"/>
+                                <w:sz w:val="20"/>
+                                <w:szCs w:val="20"/>
+                              </w:rPr>
+                              <m:t>n</m:t>
+                            </m:r>
+                          </m:sup>
+                        </m:sSup>
+                        <m:r>
+                          <w:rPr>
+                            <w:rFonts w:ascii="Cambria Math" w:hAnsi="Cambria Math" w:cs="Times New Roman"/>
+                            <w:sz w:val="20"/>
+                            <w:szCs w:val="20"/>
+                          </w:rPr>
+                          <m:t xml:space="preserve"> μ(2n+1)</m:t>
+                        </m:r>
+                      </m:num>
+                      <m:den>
+                        <m:r>
+                          <w:rPr>
+                            <w:rFonts w:ascii="Cambria Math" w:hAnsi="Cambria Math" w:cs="Times New Roman"/>
+                            <w:sz w:val="20"/>
+                            <w:szCs w:val="20"/>
+                          </w:rPr>
+                          <m:t>2n+1</m:t>
+                        </m:r>
+                      </m:den>
+                    </m:f>
+                  </m:e>
+                </m:nary>
+                <m:sSup>
+                  <m:sSupPr>
+                    <m:ctrlPr>
+                      <w:rPr>
+                        <w:rFonts w:ascii="Cambria Math" w:hAnsi="Cambria Math" w:cs="Times New Roman"/>
+                        <w:i/>
+                        <w:sz w:val="20"/>
+                        <w:szCs w:val="20"/>
+                      </w:rPr>
+                    </m:ctrlPr>
+                  </m:sSupPr>
+                  <m:e>
+                    <m:r>
+                      <w:rPr>
+                        <w:rFonts w:ascii="Cambria Math" w:hAnsi="Cambria Math" w:cs="Times New Roman"/>
+                        <w:sz w:val="20"/>
+                        <w:szCs w:val="20"/>
+                      </w:rPr>
+                      <m:t>e</m:t>
+                    </m:r>
+                  </m:e>
+                  <m:sup>
+                    <m:r>
+                      <w:rPr>
+                        <w:rFonts w:ascii="Cambria Math" w:hAnsi="Cambria Math" w:cs="Times New Roman"/>
+                        <w:sz w:val="20"/>
+                        <w:szCs w:val="20"/>
+                      </w:rPr>
+                      <m:t>-</m:t>
+                    </m:r>
+                    <m:f>
+                      <m:fPr>
+                        <m:ctrlPr>
+                          <w:rPr>
+                            <w:rFonts w:ascii="Cambria Math" w:hAnsi="Cambria Math" w:cs="Times New Roman"/>
+                            <w:i/>
+                            <w:sz w:val="20"/>
+                            <w:szCs w:val="20"/>
+                          </w:rPr>
+                        </m:ctrlPr>
+                      </m:fPr>
+                      <m:num>
+                        <m:r>
+                          <w:rPr>
+                            <w:rFonts w:ascii="Cambria Math" w:eastAsia="Cambria Math" w:hAnsi="Cambria Math" w:cs="Times New Roman"/>
+                            <w:sz w:val="20"/>
+                            <w:szCs w:val="20"/>
+                          </w:rPr>
+                          <m:t>π</m:t>
+                        </m:r>
+                        <m:r>
+                          <w:rPr>
+                            <w:rFonts w:ascii="Cambria Math" w:hAnsi="Cambria Math" w:cs="Times New Roman"/>
+                            <w:sz w:val="20"/>
+                            <w:szCs w:val="20"/>
+                          </w:rPr>
+                          <m:t>x/2</m:t>
+                        </m:r>
+                      </m:num>
+                      <m:den>
+                        <m:r>
+                          <w:rPr>
+                            <w:rFonts w:ascii="Cambria Math" w:hAnsi="Cambria Math" w:cs="Times New Roman"/>
+                            <w:sz w:val="20"/>
+                            <w:szCs w:val="20"/>
+                          </w:rPr>
+                          <m:t>2n+1</m:t>
+                        </m:r>
+                      </m:den>
+                    </m:f>
+                  </m:sup>
+                </m:sSup>
+                <m:r>
+                  <w:rPr>
+                    <w:rFonts w:ascii="Cambria Math" w:hAnsi="Cambria Math" w:cs="Times New Roman"/>
+                    <w:sz w:val="20"/>
+                    <w:szCs w:val="20"/>
+                  </w:rPr>
+                  <m:t>=</m:t>
+                </m:r>
+                <m:nary>
+                  <m:naryPr>
+                    <m:chr m:val="∑"/>
+                    <m:limLoc m:val="undOvr"/>
+                    <m:ctrlPr>
+                      <w:rPr>
+                        <w:rFonts w:ascii="Cambria Math" w:hAnsi="Cambria Math" w:cs="Times New Roman"/>
+                        <w:i/>
+                        <w:sz w:val="20"/>
+                        <w:szCs w:val="20"/>
+                      </w:rPr>
+                    </m:ctrlPr>
+                  </m:naryPr>
+                  <m:sub>
+                    <m:r>
+                      <w:rPr>
+                        <w:rFonts w:ascii="Cambria Math" w:hAnsi="Cambria Math" w:cs="Times New Roman"/>
+                        <w:sz w:val="20"/>
+                        <w:szCs w:val="20"/>
+                      </w:rPr>
+                      <m:t>n=0</m:t>
+                    </m:r>
+                  </m:sub>
+                  <m:sup>
+                    <m:r>
+                      <w:rPr>
+                        <w:rFonts w:ascii="Cambria Math" w:hAnsi="Cambria Math" w:cs="Times New Roman"/>
+                        <w:sz w:val="20"/>
+                        <w:szCs w:val="20"/>
+                      </w:rPr>
+                      <m:t>∞</m:t>
+                    </m:r>
+                  </m:sup>
+                  <m:e>
+                    <m:r>
+                      <w:rPr>
+                        <w:rFonts w:ascii="Cambria Math" w:hAnsi="Cambria Math" w:cs="Times New Roman"/>
+                        <w:sz w:val="20"/>
+                        <w:szCs w:val="20"/>
+                      </w:rPr>
+                      <m:t xml:space="preserve"> </m:t>
+                    </m:r>
+                    <m:f>
+                      <m:fPr>
+                        <m:ctrlPr>
+                          <w:rPr>
+                            <w:rFonts w:ascii="Cambria Math" w:hAnsi="Cambria Math" w:cs="Times New Roman"/>
+                            <w:sz w:val="20"/>
+                            <w:szCs w:val="20"/>
+                          </w:rPr>
+                        </m:ctrlPr>
+                      </m:fPr>
+                      <m:num>
+                        <m:sSup>
+                          <m:sSupPr>
+                            <m:ctrlPr>
+                              <w:rPr>
+                                <w:rFonts w:ascii="Cambria Math" w:eastAsia="Cambria Math" w:hAnsi="Cambria Math" w:cs="Times New Roman"/>
+                                <w:i/>
+                                <w:sz w:val="20"/>
+                                <w:szCs w:val="20"/>
+                              </w:rPr>
+                            </m:ctrlPr>
+                          </m:sSupPr>
+                          <m:e>
+                            <m:d>
+                              <m:dPr>
+                                <m:ctrlPr>
+                                  <w:rPr>
+                                    <w:rFonts w:ascii="Cambria Math" w:eastAsia="Cambria Math" w:hAnsi="Cambria Math" w:cs="Times New Roman"/>
+                                    <w:i/>
+                                    <w:sz w:val="20"/>
+                                    <w:szCs w:val="20"/>
+                                  </w:rPr>
+                                </m:ctrlPr>
+                              </m:dPr>
+                              <m:e>
+                                <m:r>
+                                  <w:rPr>
+                                    <w:rFonts w:ascii="Cambria Math" w:eastAsia="Cambria Math" w:hAnsi="Cambria Math" w:cs="Times New Roman"/>
+                                    <w:sz w:val="20"/>
+                                    <w:szCs w:val="20"/>
+                                  </w:rPr>
+                                  <m:t>-1</m:t>
+                                </m:r>
+                              </m:e>
+                            </m:d>
+                          </m:e>
+                          <m:sup>
+                            <m:r>
+                              <w:rPr>
+                                <w:rFonts w:ascii="Cambria Math" w:eastAsia="Cambria Math" w:hAnsi="Cambria Math" w:cs="Times New Roman"/>
+                                <w:sz w:val="20"/>
+                                <w:szCs w:val="20"/>
+                              </w:rPr>
+                              <m:t>n</m:t>
+                            </m:r>
+                          </m:sup>
+                        </m:sSup>
+                        <m:r>
+                          <w:rPr>
+                            <w:rFonts w:ascii="Cambria Math" w:eastAsia="Cambria Math" w:hAnsi="Cambria Math" w:cs="Times New Roman"/>
+                            <w:sz w:val="20"/>
+                            <w:szCs w:val="20"/>
+                          </w:rPr>
+                          <m:t xml:space="preserve"> μ</m:t>
+                        </m:r>
+                        <m:d>
+                          <m:dPr>
+                            <m:ctrlPr>
+                              <w:rPr>
+                                <w:rFonts w:ascii="Cambria Math" w:eastAsia="Cambria Math" w:hAnsi="Cambria Math" w:cs="Times New Roman"/>
+                                <w:i/>
+                                <w:sz w:val="20"/>
+                                <w:szCs w:val="20"/>
+                              </w:rPr>
+                            </m:ctrlPr>
+                          </m:dPr>
+                          <m:e>
+                            <m:r>
+                              <w:rPr>
+                                <w:rFonts w:ascii="Cambria Math" w:eastAsia="Cambria Math" w:hAnsi="Cambria Math" w:cs="Times New Roman"/>
+                                <w:sz w:val="20"/>
+                                <w:szCs w:val="20"/>
+                              </w:rPr>
+                              <m:t>2n+1</m:t>
+                            </m:r>
+                          </m:e>
+                        </m:d>
+                      </m:num>
+                      <m:den>
+                        <m:sSup>
+                          <m:sSupPr>
+                            <m:ctrlPr>
+                              <w:rPr>
+                                <w:rFonts w:ascii="Cambria Math" w:eastAsia="Cambria Math" w:hAnsi="Cambria Math" w:cs="Times New Roman"/>
+                                <w:i/>
+                                <w:sz w:val="20"/>
+                                <w:szCs w:val="20"/>
+                              </w:rPr>
+                            </m:ctrlPr>
+                          </m:sSupPr>
+                          <m:e>
+                            <m:d>
+                              <m:dPr>
+                                <m:ctrlPr>
+                                  <w:rPr>
+                                    <w:rFonts w:ascii="Cambria Math" w:eastAsia="Cambria Math" w:hAnsi="Cambria Math" w:cs="Times New Roman"/>
+                                    <w:i/>
+                                    <w:sz w:val="20"/>
+                                    <w:szCs w:val="20"/>
+                                  </w:rPr>
+                                </m:ctrlPr>
+                              </m:dPr>
+                              <m:e>
+                                <m:d>
+                                  <m:dPr>
+                                    <m:ctrlPr>
+                                      <w:rPr>
+                                        <w:rFonts w:ascii="Cambria Math" w:eastAsia="Cambria Math" w:hAnsi="Cambria Math" w:cs="Times New Roman"/>
+                                        <w:i/>
+                                        <w:sz w:val="20"/>
+                                        <w:szCs w:val="20"/>
+                                      </w:rPr>
+                                    </m:ctrlPr>
+                                  </m:dPr>
+                                  <m:e>
+                                    <m:r>
+                                      <w:rPr>
+                                        <w:rFonts w:ascii="Cambria Math" w:eastAsia="Cambria Math" w:hAnsi="Cambria Math" w:cs="Times New Roman"/>
+                                        <w:sz w:val="20"/>
+                                        <w:szCs w:val="20"/>
+                                      </w:rPr>
+                                      <m:t>2n+1</m:t>
+                                    </m:r>
+                                  </m:e>
+                                </m:d>
+                                <m:r>
+                                  <w:rPr>
+                                    <w:rFonts w:ascii="Cambria Math" w:eastAsia="Cambria Math" w:hAnsi="Cambria Math" w:cs="Times New Roman"/>
+                                    <w:sz w:val="20"/>
+                                    <w:szCs w:val="20"/>
+                                  </w:rPr>
+                                  <m:t>x</m:t>
+                                </m:r>
+                              </m:e>
+                            </m:d>
+                          </m:e>
+                          <m:sup>
+                            <m:r>
+                              <w:rPr>
+                                <w:rFonts w:ascii="Cambria Math" w:eastAsia="Cambria Math" w:hAnsi="Cambria Math" w:cs="Times New Roman"/>
+                                <w:sz w:val="20"/>
+                                <w:szCs w:val="20"/>
+                              </w:rPr>
+                              <m:t>2</m:t>
+                            </m:r>
+                          </m:sup>
+                        </m:sSup>
+                        <m:r>
+                          <w:rPr>
+                            <w:rFonts w:ascii="Cambria Math" w:eastAsia="Cambria Math" w:hAnsi="Cambria Math" w:cs="Times New Roman"/>
+                            <w:sz w:val="20"/>
+                            <w:szCs w:val="20"/>
+                          </w:rPr>
+                          <m:t>+1</m:t>
+                        </m:r>
+                      </m:den>
+                    </m:f>
+                  </m:e>
+                </m:nary>
+              </m:oMath>
+            </m:oMathPara>
+          </w:p>
+          <w:p>
+            <w:pPr>
+              <w:jc w:val="center"/>
+              <w:rPr>
+                <w:rFonts w:ascii="Times New Roman" w:eastAsiaTheme="minorEastAsia" w:hAnsi="Times New Roman" w:cs="Times New Roman"/>
                 <w:sz w:val="20"/>
                 <w:szCs w:val="20"/>
               </w:rPr>
@@ -5300,43 +9625,57 @@
             <w:pPr>
               <w:jc w:val="center"/>
               <w:rPr>
-                <w:rFonts w:ascii="Times New Roman" w:hAnsi="Times New Roman" w:cs="Times New Roman"/>
+                <w:rFonts w:ascii="Times New Roman" w:eastAsiaTheme="minorEastAsia" w:hAnsi="Times New Roman" w:cs="Times New Roman"/>
                 <w:sz w:val="20"/>
                 <w:szCs w:val="20"/>
               </w:rPr>
             </w:pPr>
           </w:p>
-        </w:tc>
-      </w:tr>
-      <w:tr>
-        <w:tc>
-          <w:tcPr>
-            <w:tcW w:w="7905" w:type="dxa"/>
-          </w:tcPr>
           <w:p>
             <w:pPr>
               <w:jc w:val="center"/>
               <w:rPr>
-                <w:rFonts w:ascii="Times New Roman" w:hAnsi="Times New Roman" w:cs="Times New Roman"/>
+                <w:rFonts w:ascii="Times New Roman" w:eastAsiaTheme="minorEastAsia" w:hAnsi="Times New Roman" w:cs="Times New Roman"/>
                 <w:sz w:val="20"/>
                 <w:szCs w:val="20"/>
               </w:rPr>
             </w:pPr>
           </w:p>
-        </w:tc>
-        <w:tc>
-          <w:tcPr>
-            <w:tcW w:w="2000" w:type="dxa"/>
-          </w:tcPr>
           <w:p>
             <w:pPr>
               <w:jc w:val="center"/>
               <w:rPr>
-                <w:rFonts w:ascii="Times New Roman" w:hAnsi="Times New Roman" w:cs="Times New Roman"/>
+                <w:rFonts w:ascii="Times New Roman" w:eastAsiaTheme="minorEastAsia" w:hAnsi="Times New Roman" w:cs="Times New Roman"/>
                 <w:sz w:val="20"/>
                 <w:szCs w:val="20"/>
               </w:rPr>
             </w:pPr>
+            <w:r>
+              <w:rPr>
+                <w:rFonts w:ascii="Times New Roman" w:eastAsiaTheme="minorEastAsia" w:hAnsi="Times New Roman" w:cs="Times New Roman"/>
+                <w:sz w:val="20"/>
+                <w:szCs w:val="20"/>
+              </w:rPr>
+              <w:t xml:space="preserve">x </w:t>
+            </w:r>
+            <m:oMath>
+              <m:r>
+                <w:rPr>
+                  <w:rFonts w:ascii="Cambria Math" w:hAnsi="Cambria Math" w:cs="Times New Roman"/>
+                  <w:sz w:val="20"/>
+                  <w:szCs w:val="20"/>
+                </w:rPr>
+                <m:t>&gt;</m:t>
+              </m:r>
+            </m:oMath>
+            <w:r>
+              <w:rPr>
+                <w:rFonts w:ascii="Times New Roman" w:eastAsiaTheme="minorEastAsia" w:hAnsi="Times New Roman" w:cs="Times New Roman"/>
+                <w:sz w:val="20"/>
+                <w:szCs w:val="20"/>
+              </w:rPr>
+              <w:t xml:space="preserve"> 0</w:t>
+            </w:r>
           </w:p>
         </w:tc>
       </w:tr>

--- a/doc/summa_formula.docx
+++ b/doc/summa_formula.docx
@@ -1857,187 +1857,6 @@
                   </w:rPr>
                   <m:t xml:space="preserve"> </m:t>
                 </m:r>
-                <m:nary>
-                  <m:naryPr>
-                    <m:chr m:val="∑"/>
-                    <m:limLoc m:val="undOvr"/>
-                    <m:ctrlPr>
-                      <w:rPr>
-                        <w:rFonts w:ascii="Cambria Math" w:hAnsi="Cambria Math" w:cs="Times New Roman"/>
-                        <w:i/>
-                        <w:sz w:val="20"/>
-                        <w:szCs w:val="20"/>
-                      </w:rPr>
-                    </m:ctrlPr>
-                  </m:naryPr>
-                  <m:sub>
-                    <m:r>
-                      <w:rPr>
-                        <w:rFonts w:ascii="Cambria Math" w:hAnsi="Cambria Math" w:cs="Times New Roman"/>
-                        <w:sz w:val="20"/>
-                        <w:szCs w:val="20"/>
-                      </w:rPr>
-                      <m:t>n</m:t>
-                    </m:r>
-                    <m:r>
-                      <w:rPr>
-                        <w:rFonts w:ascii="Cambria Math" w:hAnsi="Cambria Math" w:cs="Times New Roman"/>
-                        <w:sz w:val="20"/>
-                        <w:szCs w:val="20"/>
-                        <w:lang w:val="ru-RU"/>
-                      </w:rPr>
-                      <m:t>=1</m:t>
-                    </m:r>
-                  </m:sub>
-                  <m:sup>
-                    <m:r>
-                      <w:rPr>
-                        <w:rFonts w:ascii="Cambria Math" w:hAnsi="Cambria Math" w:cs="Times New Roman"/>
-                        <w:sz w:val="20"/>
-                        <w:szCs w:val="20"/>
-                        <w:lang w:val="ru-RU"/>
-                      </w:rPr>
-                      <m:t>∞</m:t>
-                    </m:r>
-                  </m:sup>
-                  <m:e>
-                    <m:r>
-                      <w:rPr>
-                        <w:rFonts w:ascii="Cambria Math" w:hAnsi="Cambria Math" w:cs="Times New Roman"/>
-                        <w:sz w:val="20"/>
-                        <w:szCs w:val="20"/>
-                        <w:lang w:val="ru-RU"/>
-                      </w:rPr>
-                      <m:t xml:space="preserve"> </m:t>
-                    </m:r>
-                    <m:r>
-                      <w:rPr>
-                        <w:rFonts w:ascii="Cambria Math" w:eastAsia="Cambria Math" w:hAnsi="Cambria Math" w:cs="Times New Roman"/>
-                        <w:sz w:val="20"/>
-                        <w:szCs w:val="20"/>
-                      </w:rPr>
-                      <m:t xml:space="preserve"> </m:t>
-                    </m:r>
-                    <m:r>
-                      <w:rPr>
-                        <w:rFonts w:ascii="Cambria Math" w:eastAsia="Cambria Math" w:hAnsi="Cambria Math" w:cs="Times New Roman"/>
-                        <w:sz w:val="20"/>
-                        <w:szCs w:val="20"/>
-                        <w:lang w:val="ru-RU"/>
-                      </w:rPr>
-                      <m:t xml:space="preserve"> </m:t>
-                    </m:r>
-                    <m:r>
-                      <w:rPr>
-                        <w:rFonts w:ascii="Cambria Math" w:eastAsia="Cambria Math" w:hAnsi="Cambria Math" w:cs="Times New Roman"/>
-                        <w:sz w:val="20"/>
-                        <w:szCs w:val="20"/>
-                      </w:rPr>
-                      <m:t>μ</m:t>
-                    </m:r>
-                    <m:d>
-                      <m:dPr>
-                        <m:ctrlPr>
-                          <w:rPr>
-                            <w:rFonts w:ascii="Cambria Math" w:eastAsia="Cambria Math" w:hAnsi="Cambria Math" w:cs="Times New Roman"/>
-                            <w:i/>
-                            <w:sz w:val="20"/>
-                            <w:szCs w:val="20"/>
-                          </w:rPr>
-                        </m:ctrlPr>
-                      </m:dPr>
-                      <m:e>
-                        <m:r>
-                          <w:rPr>
-                            <w:rFonts w:ascii="Cambria Math" w:eastAsia="Cambria Math" w:hAnsi="Cambria Math" w:cs="Times New Roman"/>
-                            <w:sz w:val="20"/>
-                            <w:szCs w:val="20"/>
-                          </w:rPr>
-                          <m:t>n</m:t>
-                        </m:r>
-                      </m:e>
-                    </m:d>
-                  </m:e>
-                </m:nary>
-                <m:f>
-                  <m:fPr>
-                    <m:ctrlPr>
-                      <w:rPr>
-                        <w:rFonts w:ascii="Cambria Math" w:hAnsi="Cambria Math" w:cs="Times New Roman"/>
-                        <w:sz w:val="20"/>
-                        <w:szCs w:val="20"/>
-                      </w:rPr>
-                    </m:ctrlPr>
-                  </m:fPr>
-                  <m:num>
-                    <m:r>
-                      <w:rPr>
-                        <w:rFonts w:ascii="Cambria Math" w:eastAsia="Cambria Math" w:hAnsi="Cambria Math" w:cs="Times New Roman"/>
-                        <w:sz w:val="20"/>
-                        <w:szCs w:val="20"/>
-                      </w:rPr>
-                      <m:t>nx</m:t>
-                    </m:r>
-                  </m:num>
-                  <m:den>
-                    <m:r>
-                      <w:rPr>
-                        <w:rFonts w:ascii="Cambria Math" w:eastAsia="Cambria Math" w:hAnsi="Cambria Math" w:cs="Times New Roman"/>
-                        <w:sz w:val="20"/>
-                        <w:szCs w:val="20"/>
-                      </w:rPr>
-                      <m:t xml:space="preserve"> </m:t>
-                    </m:r>
-                    <m:sSup>
-                      <m:sSupPr>
-                        <m:ctrlPr>
-                          <w:rPr>
-                            <w:rFonts w:ascii="Cambria Math" w:eastAsia="Cambria Math" w:hAnsi="Cambria Math" w:cs="Times New Roman"/>
-                            <w:i/>
-                            <w:sz w:val="20"/>
-                            <w:szCs w:val="20"/>
-                          </w:rPr>
-                        </m:ctrlPr>
-                      </m:sSupPr>
-                      <m:e>
-                        <m:r>
-                          <w:rPr>
-                            <w:rFonts w:ascii="Cambria Math" w:eastAsia="Cambria Math" w:hAnsi="Cambria Math" w:cs="Times New Roman"/>
-                            <w:sz w:val="20"/>
-                            <w:szCs w:val="20"/>
-                          </w:rPr>
-                          <m:t>(nx)</m:t>
-                        </m:r>
-                      </m:e>
-                      <m:sup>
-                        <m:r>
-                          <w:rPr>
-                            <w:rFonts w:ascii="Cambria Math" w:eastAsia="Cambria Math" w:hAnsi="Cambria Math" w:cs="Times New Roman"/>
-                            <w:sz w:val="20"/>
-                            <w:szCs w:val="20"/>
-                          </w:rPr>
-                          <m:t>2</m:t>
-                        </m:r>
-                      </m:sup>
-                    </m:sSup>
-                    <m:r>
-                      <w:rPr>
-                        <w:rFonts w:ascii="Cambria Math" w:eastAsia="Cambria Math" w:hAnsi="Cambria Math" w:cs="Times New Roman"/>
-                        <w:sz w:val="20"/>
-                        <w:szCs w:val="20"/>
-                      </w:rPr>
-                      <m:t>+1</m:t>
-                    </m:r>
-                  </m:den>
-                </m:f>
-                <m:r>
-                  <w:rPr>
-                    <w:rFonts w:ascii="Cambria Math" w:hAnsi="Cambria Math" w:cs="Times New Roman"/>
-                    <w:sz w:val="20"/>
-                    <w:szCs w:val="20"/>
-                  </w:rPr>
-                  <m:t>=</m:t>
-                </m:r>
                 <m:r>
                   <w:rPr>
                     <w:rFonts w:ascii="Cambria Math" w:eastAsia="Cambria Math" w:hAnsi="Cambria Math" w:cs="Times New Roman"/>
@@ -2244,6 +2063,187 @@
                     </m:f>
                   </m:sup>
                 </m:sSup>
+                <m:r>
+                  <w:rPr>
+                    <w:rFonts w:ascii="Cambria Math" w:hAnsi="Cambria Math" w:cs="Times New Roman"/>
+                    <w:sz w:val="20"/>
+                    <w:szCs w:val="20"/>
+                  </w:rPr>
+                  <m:t>=</m:t>
+                </m:r>
+                <m:nary>
+                  <m:naryPr>
+                    <m:chr m:val="∑"/>
+                    <m:limLoc m:val="undOvr"/>
+                    <m:ctrlPr>
+                      <w:rPr>
+                        <w:rFonts w:ascii="Cambria Math" w:hAnsi="Cambria Math" w:cs="Times New Roman"/>
+                        <w:i/>
+                        <w:sz w:val="20"/>
+                        <w:szCs w:val="20"/>
+                      </w:rPr>
+                    </m:ctrlPr>
+                  </m:naryPr>
+                  <m:sub>
+                    <m:r>
+                      <w:rPr>
+                        <w:rFonts w:ascii="Cambria Math" w:hAnsi="Cambria Math" w:cs="Times New Roman"/>
+                        <w:sz w:val="20"/>
+                        <w:szCs w:val="20"/>
+                      </w:rPr>
+                      <m:t>n</m:t>
+                    </m:r>
+                    <m:r>
+                      <w:rPr>
+                        <w:rFonts w:ascii="Cambria Math" w:hAnsi="Cambria Math" w:cs="Times New Roman"/>
+                        <w:sz w:val="20"/>
+                        <w:szCs w:val="20"/>
+                        <w:lang w:val="ru-RU"/>
+                      </w:rPr>
+                      <m:t>=1</m:t>
+                    </m:r>
+                  </m:sub>
+                  <m:sup>
+                    <m:r>
+                      <w:rPr>
+                        <w:rFonts w:ascii="Cambria Math" w:hAnsi="Cambria Math" w:cs="Times New Roman"/>
+                        <w:sz w:val="20"/>
+                        <w:szCs w:val="20"/>
+                        <w:lang w:val="ru-RU"/>
+                      </w:rPr>
+                      <m:t>∞</m:t>
+                    </m:r>
+                  </m:sup>
+                  <m:e>
+                    <m:r>
+                      <w:rPr>
+                        <w:rFonts w:ascii="Cambria Math" w:hAnsi="Cambria Math" w:cs="Times New Roman"/>
+                        <w:sz w:val="20"/>
+                        <w:szCs w:val="20"/>
+                        <w:lang w:val="ru-RU"/>
+                      </w:rPr>
+                      <m:t xml:space="preserve"> </m:t>
+                    </m:r>
+                    <m:r>
+                      <w:rPr>
+                        <w:rFonts w:ascii="Cambria Math" w:eastAsia="Cambria Math" w:hAnsi="Cambria Math" w:cs="Times New Roman"/>
+                        <w:sz w:val="20"/>
+                        <w:szCs w:val="20"/>
+                      </w:rPr>
+                      <m:t xml:space="preserve"> </m:t>
+                    </m:r>
+                    <m:r>
+                      <w:rPr>
+                        <w:rFonts w:ascii="Cambria Math" w:eastAsia="Cambria Math" w:hAnsi="Cambria Math" w:cs="Times New Roman"/>
+                        <w:sz w:val="20"/>
+                        <w:szCs w:val="20"/>
+                        <w:lang w:val="ru-RU"/>
+                      </w:rPr>
+                      <m:t xml:space="preserve"> </m:t>
+                    </m:r>
+                    <m:r>
+                      <w:rPr>
+                        <w:rFonts w:ascii="Cambria Math" w:eastAsia="Cambria Math" w:hAnsi="Cambria Math" w:cs="Times New Roman"/>
+                        <w:sz w:val="20"/>
+                        <w:szCs w:val="20"/>
+                      </w:rPr>
+                      <m:t>μ</m:t>
+                    </m:r>
+                    <m:d>
+                      <m:dPr>
+                        <m:ctrlPr>
+                          <w:rPr>
+                            <w:rFonts w:ascii="Cambria Math" w:eastAsia="Cambria Math" w:hAnsi="Cambria Math" w:cs="Times New Roman"/>
+                            <w:i/>
+                            <w:sz w:val="20"/>
+                            <w:szCs w:val="20"/>
+                          </w:rPr>
+                        </m:ctrlPr>
+                      </m:dPr>
+                      <m:e>
+                        <m:r>
+                          <w:rPr>
+                            <w:rFonts w:ascii="Cambria Math" w:eastAsia="Cambria Math" w:hAnsi="Cambria Math" w:cs="Times New Roman"/>
+                            <w:sz w:val="20"/>
+                            <w:szCs w:val="20"/>
+                          </w:rPr>
+                          <m:t>n</m:t>
+                        </m:r>
+                      </m:e>
+                    </m:d>
+                  </m:e>
+                </m:nary>
+                <m:f>
+                  <m:fPr>
+                    <m:ctrlPr>
+                      <w:rPr>
+                        <w:rFonts w:ascii="Cambria Math" w:hAnsi="Cambria Math" w:cs="Times New Roman"/>
+                        <w:sz w:val="20"/>
+                        <w:szCs w:val="20"/>
+                      </w:rPr>
+                    </m:ctrlPr>
+                  </m:fPr>
+                  <m:num>
+                    <m:r>
+                      <w:rPr>
+                        <w:rFonts w:ascii="Cambria Math" w:eastAsia="Cambria Math" w:hAnsi="Cambria Math" w:cs="Times New Roman"/>
+                        <w:sz w:val="20"/>
+                        <w:szCs w:val="20"/>
+                      </w:rPr>
+                      <m:t>nx</m:t>
+                    </m:r>
+                  </m:num>
+                  <m:den>
+                    <m:r>
+                      <w:rPr>
+                        <w:rFonts w:ascii="Cambria Math" w:eastAsia="Cambria Math" w:hAnsi="Cambria Math" w:cs="Times New Roman"/>
+                        <w:sz w:val="20"/>
+                        <w:szCs w:val="20"/>
+                      </w:rPr>
+                      <m:t xml:space="preserve"> </m:t>
+                    </m:r>
+                    <m:sSup>
+                      <m:sSupPr>
+                        <m:ctrlPr>
+                          <w:rPr>
+                            <w:rFonts w:ascii="Cambria Math" w:eastAsia="Cambria Math" w:hAnsi="Cambria Math" w:cs="Times New Roman"/>
+                            <w:i/>
+                            <w:sz w:val="20"/>
+                            <w:szCs w:val="20"/>
+                          </w:rPr>
+                        </m:ctrlPr>
+                      </m:sSupPr>
+                      <m:e>
+                        <m:r>
+                          <w:rPr>
+                            <w:rFonts w:ascii="Cambria Math" w:eastAsia="Cambria Math" w:hAnsi="Cambria Math" w:cs="Times New Roman"/>
+                            <w:sz w:val="20"/>
+                            <w:szCs w:val="20"/>
+                          </w:rPr>
+                          <m:t>(nx)</m:t>
+                        </m:r>
+                      </m:e>
+                      <m:sup>
+                        <m:r>
+                          <w:rPr>
+                            <w:rFonts w:ascii="Cambria Math" w:eastAsia="Cambria Math" w:hAnsi="Cambria Math" w:cs="Times New Roman"/>
+                            <w:sz w:val="20"/>
+                            <w:szCs w:val="20"/>
+                          </w:rPr>
+                          <m:t>2</m:t>
+                        </m:r>
+                      </m:sup>
+                    </m:sSup>
+                    <m:r>
+                      <w:rPr>
+                        <w:rFonts w:ascii="Cambria Math" w:eastAsia="Cambria Math" w:hAnsi="Cambria Math" w:cs="Times New Roman"/>
+                        <w:sz w:val="20"/>
+                        <w:szCs w:val="20"/>
+                      </w:rPr>
+                      <m:t>+1</m:t>
+                    </m:r>
+                  </m:den>
+                </m:f>
               </m:oMath>
             </m:oMathPara>
           </w:p>
@@ -2349,6 +2349,277 @@
             </w:pPr>
             <m:oMathPara>
               <m:oMath>
+                <m:r>
+                  <w:rPr>
+                    <w:rFonts w:ascii="Cambria Math" w:eastAsia="Cambria Math" w:hAnsi="Cambria Math" w:cs="Times New Roman"/>
+                    <w:sz w:val="20"/>
+                    <w:szCs w:val="20"/>
+                  </w:rPr>
+                  <m:t>π</m:t>
+                </m:r>
+                <m:nary>
+                  <m:naryPr>
+                    <m:chr m:val="∑"/>
+                    <m:limLoc m:val="undOvr"/>
+                    <m:ctrlPr>
+                      <w:rPr>
+                        <w:rFonts w:ascii="Cambria Math" w:hAnsi="Cambria Math" w:cs="Times New Roman"/>
+                        <w:i/>
+                        <w:sz w:val="20"/>
+                        <w:szCs w:val="20"/>
+                      </w:rPr>
+                    </m:ctrlPr>
+                  </m:naryPr>
+                  <m:sub>
+                    <m:r>
+                      <w:rPr>
+                        <w:rFonts w:ascii="Cambria Math" w:hAnsi="Cambria Math" w:cs="Times New Roman"/>
+                        <w:sz w:val="20"/>
+                        <w:szCs w:val="20"/>
+                      </w:rPr>
+                      <m:t>n</m:t>
+                    </m:r>
+                    <m:r>
+                      <w:rPr>
+                        <w:rFonts w:ascii="Cambria Math" w:hAnsi="Cambria Math" w:cs="Times New Roman"/>
+                        <w:sz w:val="20"/>
+                        <w:szCs w:val="20"/>
+                        <w:lang w:val="ru-RU"/>
+                      </w:rPr>
+                      <m:t>=1</m:t>
+                    </m:r>
+                  </m:sub>
+                  <m:sup>
+                    <m:r>
+                      <w:rPr>
+                        <w:rFonts w:ascii="Cambria Math" w:hAnsi="Cambria Math" w:cs="Times New Roman"/>
+                        <w:sz w:val="20"/>
+                        <w:szCs w:val="20"/>
+                        <w:lang w:val="ru-RU"/>
+                      </w:rPr>
+                      <m:t>∞</m:t>
+                    </m:r>
+                  </m:sup>
+                  <m:e>
+                    <m:r>
+                      <w:rPr>
+                        <w:rFonts w:ascii="Cambria Math" w:hAnsi="Cambria Math" w:cs="Times New Roman"/>
+                        <w:sz w:val="20"/>
+                        <w:szCs w:val="20"/>
+                        <w:lang w:val="ru-RU"/>
+                      </w:rPr>
+                      <m:t xml:space="preserve"> </m:t>
+                    </m:r>
+                    <m:r>
+                      <w:rPr>
+                        <w:rFonts w:ascii="Cambria Math" w:eastAsia="Cambria Math" w:hAnsi="Cambria Math" w:cs="Times New Roman"/>
+                        <w:sz w:val="20"/>
+                        <w:szCs w:val="20"/>
+                        <w:lang w:val="ru-RU"/>
+                      </w:rPr>
+                      <m:t xml:space="preserve"> </m:t>
+                    </m:r>
+                    <m:f>
+                      <m:fPr>
+                        <m:ctrlPr>
+                          <w:rPr>
+                            <w:rFonts w:ascii="Cambria Math" w:eastAsia="Cambria Math" w:hAnsi="Cambria Math" w:cs="Times New Roman"/>
+                            <w:i/>
+                            <w:sz w:val="20"/>
+                            <w:szCs w:val="20"/>
+                          </w:rPr>
+                        </m:ctrlPr>
+                      </m:fPr>
+                      <m:num>
+                        <m:r>
+                          <w:rPr>
+                            <w:rFonts w:ascii="Cambria Math" w:eastAsia="Cambria Math" w:hAnsi="Cambria Math" w:cs="Times New Roman"/>
+                            <w:sz w:val="20"/>
+                            <w:szCs w:val="20"/>
+                          </w:rPr>
+                          <m:t>μ</m:t>
+                        </m:r>
+                        <m:d>
+                          <m:dPr>
+                            <m:ctrlPr>
+                              <w:rPr>
+                                <w:rFonts w:ascii="Cambria Math" w:eastAsia="Cambria Math" w:hAnsi="Cambria Math" w:cs="Times New Roman"/>
+                                <w:i/>
+                                <w:sz w:val="20"/>
+                                <w:szCs w:val="20"/>
+                              </w:rPr>
+                            </m:ctrlPr>
+                          </m:dPr>
+                          <m:e>
+                            <m:r>
+                              <w:rPr>
+                                <w:rFonts w:ascii="Cambria Math" w:eastAsia="Cambria Math" w:hAnsi="Cambria Math" w:cs="Times New Roman"/>
+                                <w:sz w:val="20"/>
+                                <w:szCs w:val="20"/>
+                              </w:rPr>
+                              <m:t>n</m:t>
+                            </m:r>
+                          </m:e>
+                        </m:d>
+                      </m:num>
+                      <m:den>
+                        <m:r>
+                          <w:rPr>
+                            <w:rFonts w:ascii="Cambria Math" w:eastAsia="Cambria Math" w:hAnsi="Cambria Math" w:cs="Times New Roman"/>
+                            <w:sz w:val="20"/>
+                            <w:szCs w:val="20"/>
+                          </w:rPr>
+                          <m:t>n</m:t>
+                        </m:r>
+                      </m:den>
+                    </m:f>
+                    <m:r>
+                      <w:rPr>
+                        <w:rFonts w:ascii="Cambria Math" w:eastAsia="Cambria Math" w:hAnsi="Cambria Math" w:cs="Times New Roman"/>
+                        <w:sz w:val="20"/>
+                        <w:szCs w:val="20"/>
+                      </w:rPr>
+                      <m:t>cos</m:t>
+                    </m:r>
+                    <m:d>
+                      <m:dPr>
+                        <m:ctrlPr>
+                          <w:rPr>
+                            <w:rFonts w:ascii="Cambria Math" w:eastAsia="Cambria Math" w:hAnsi="Cambria Math" w:cs="Times New Roman"/>
+                            <w:i/>
+                            <w:sz w:val="20"/>
+                            <w:szCs w:val="20"/>
+                          </w:rPr>
+                        </m:ctrlPr>
+                      </m:dPr>
+                      <m:e>
+                        <m:f>
+                          <m:fPr>
+                            <m:ctrlPr>
+                              <w:rPr>
+                                <w:rFonts w:ascii="Cambria Math" w:eastAsia="Cambria Math" w:hAnsi="Cambria Math" w:cs="Times New Roman"/>
+                                <w:i/>
+                                <w:sz w:val="20"/>
+                                <w:szCs w:val="20"/>
+                              </w:rPr>
+                            </m:ctrlPr>
+                          </m:fPr>
+                          <m:num>
+                            <m:r>
+                              <w:rPr>
+                                <w:rFonts w:ascii="Cambria Math" w:eastAsia="Cambria Math" w:hAnsi="Cambria Math" w:cs="Times New Roman"/>
+                                <w:sz w:val="20"/>
+                                <w:szCs w:val="20"/>
+                                <w:lang w:val="ru-RU"/>
+                              </w:rPr>
+                              <m:t>2</m:t>
+                            </m:r>
+                            <m:r>
+                              <w:rPr>
+                                <w:rFonts w:ascii="Cambria Math" w:eastAsia="Cambria Math" w:hAnsi="Cambria Math" w:cs="Times New Roman"/>
+                                <w:sz w:val="20"/>
+                                <w:szCs w:val="20"/>
+                              </w:rPr>
+                              <m:t>πx</m:t>
+                            </m:r>
+                          </m:num>
+                          <m:den>
+                            <m:r>
+                              <w:rPr>
+                                <w:rFonts w:ascii="Cambria Math" w:eastAsia="Cambria Math" w:hAnsi="Cambria Math" w:cs="Times New Roman"/>
+                                <w:sz w:val="20"/>
+                                <w:szCs w:val="20"/>
+                              </w:rPr>
+                              <m:t>n</m:t>
+                            </m:r>
+                          </m:den>
+                        </m:f>
+                      </m:e>
+                    </m:d>
+                  </m:e>
+                </m:nary>
+                <m:sSup>
+                  <m:sSupPr>
+                    <m:ctrlPr>
+                      <w:rPr>
+                        <w:rFonts w:ascii="Cambria Math" w:hAnsi="Cambria Math" w:cs="Times New Roman"/>
+                        <w:i/>
+                        <w:sz w:val="20"/>
+                        <w:szCs w:val="20"/>
+                      </w:rPr>
+                    </m:ctrlPr>
+                  </m:sSupPr>
+                  <m:e>
+                    <m:r>
+                      <w:rPr>
+                        <w:rFonts w:ascii="Cambria Math" w:hAnsi="Cambria Math" w:cs="Times New Roman"/>
+                        <w:sz w:val="20"/>
+                        <w:szCs w:val="20"/>
+                      </w:rPr>
+                      <m:t>e</m:t>
+                    </m:r>
+                  </m:e>
+                  <m:sup>
+                    <m:r>
+                      <w:rPr>
+                        <w:rFonts w:ascii="Cambria Math" w:hAnsi="Cambria Math" w:cs="Times New Roman"/>
+                        <w:sz w:val="20"/>
+                        <w:szCs w:val="20"/>
+                        <w:lang w:val="ru-RU"/>
+                      </w:rPr>
+                      <m:t>-</m:t>
+                    </m:r>
+                    <m:f>
+                      <m:fPr>
+                        <m:ctrlPr>
+                          <w:rPr>
+                            <w:rFonts w:ascii="Cambria Math" w:eastAsia="Cambria Math" w:hAnsi="Cambria Math" w:cs="Times New Roman"/>
+                            <w:i/>
+                            <w:sz w:val="20"/>
+                            <w:szCs w:val="20"/>
+                          </w:rPr>
+                        </m:ctrlPr>
+                      </m:fPr>
+                      <m:num>
+                        <m:r>
+                          <w:rPr>
+                            <w:rFonts w:ascii="Cambria Math" w:eastAsia="Cambria Math" w:hAnsi="Cambria Math" w:cs="Times New Roman"/>
+                            <w:sz w:val="20"/>
+                            <w:szCs w:val="20"/>
+                            <w:lang w:val="ru-RU"/>
+                          </w:rPr>
+                          <m:t>2</m:t>
+                        </m:r>
+                        <m:r>
+                          <w:rPr>
+                            <w:rFonts w:ascii="Cambria Math" w:eastAsia="Cambria Math" w:hAnsi="Cambria Math" w:cs="Times New Roman"/>
+                            <w:sz w:val="20"/>
+                            <w:szCs w:val="20"/>
+                          </w:rPr>
+                          <m:t>πx</m:t>
+                        </m:r>
+                      </m:num>
+                      <m:den>
+                        <m:r>
+                          <w:rPr>
+                            <w:rFonts w:ascii="Cambria Math" w:eastAsia="Cambria Math" w:hAnsi="Cambria Math" w:cs="Times New Roman"/>
+                            <w:sz w:val="20"/>
+                            <w:szCs w:val="20"/>
+                          </w:rPr>
+                          <m:t>n</m:t>
+                        </m:r>
+                      </m:den>
+                    </m:f>
+                  </m:sup>
+                </m:sSup>
+                <m:r>
+                  <w:rPr>
+                    <w:rFonts w:ascii="Cambria Math" w:hAnsi="Cambria Math" w:cs="Times New Roman"/>
+                    <w:sz w:val="20"/>
+                    <w:szCs w:val="20"/>
+                  </w:rPr>
+                  <m:t>=</m:t>
+                </m:r>
                 <m:nary>
                   <m:naryPr>
                     <m:chr m:val="∑"/>
@@ -2592,7 +2863,122 @@
                     <w:szCs w:val="20"/>
                     <w:lang w:val="ru-RU"/>
                   </w:rPr>
-                  <m:t xml:space="preserve">= </m:t>
+                  <m:t xml:space="preserve"> </m:t>
+                </m:r>
+              </m:oMath>
+            </m:oMathPara>
+          </w:p>
+          <w:p>
+            <w:pPr>
+              <w:jc w:val="center"/>
+              <w:rPr>
+                <w:rFonts w:ascii="Times New Roman" w:eastAsiaTheme="minorEastAsia" w:hAnsi="Times New Roman" w:cs="Times New Roman"/>
+                <w:sz w:val="20"/>
+                <w:szCs w:val="20"/>
+                <w:lang w:val="ru-RU"/>
+              </w:rPr>
+            </w:pPr>
+          </w:p>
+        </w:tc>
+        <w:tc>
+          <w:tcPr>
+            <w:tcW w:w="2000" w:type="dxa"/>
+          </w:tcPr>
+          <w:p>
+            <w:pPr>
+              <w:jc w:val="center"/>
+              <w:rPr>
+                <w:rFonts w:ascii="Times New Roman" w:eastAsiaTheme="minorEastAsia" w:hAnsi="Times New Roman" w:cs="Times New Roman"/>
+                <w:sz w:val="20"/>
+                <w:szCs w:val="20"/>
+                <w:lang w:val="ru-RU"/>
+              </w:rPr>
+            </w:pPr>
+          </w:p>
+          <w:p>
+            <w:pPr>
+              <w:jc w:val="center"/>
+              <w:rPr>
+                <w:rFonts w:ascii="Times New Roman" w:eastAsiaTheme="minorEastAsia" w:hAnsi="Times New Roman" w:cs="Times New Roman"/>
+                <w:sz w:val="20"/>
+                <w:szCs w:val="20"/>
+                <w:lang w:val="ru-RU"/>
+              </w:rPr>
+            </w:pPr>
+          </w:p>
+          <w:p>
+            <w:pPr>
+              <w:jc w:val="center"/>
+              <w:rPr>
+                <w:rFonts w:ascii="Times New Roman" w:eastAsiaTheme="minorEastAsia" w:hAnsi="Times New Roman" w:cs="Times New Roman"/>
+                <w:sz w:val="20"/>
+                <w:szCs w:val="20"/>
+              </w:rPr>
+            </w:pPr>
+            <w:r>
+              <w:rPr>
+                <w:rFonts w:ascii="Times New Roman" w:eastAsiaTheme="minorEastAsia" w:hAnsi="Times New Roman" w:cs="Times New Roman"/>
+                <w:sz w:val="20"/>
+                <w:szCs w:val="20"/>
+              </w:rPr>
+              <w:t xml:space="preserve">x </w:t>
+            </w:r>
+            <m:oMath>
+              <m:r>
+                <w:rPr>
+                  <w:rFonts w:ascii="Cambria Math" w:hAnsi="Cambria Math" w:cs="Times New Roman"/>
+                  <w:sz w:val="20"/>
+                  <w:szCs w:val="20"/>
+                </w:rPr>
+                <m:t>≥</m:t>
+              </m:r>
+            </m:oMath>
+            <w:r>
+              <w:rPr>
+                <w:rFonts w:ascii="Times New Roman" w:eastAsiaTheme="minorEastAsia" w:hAnsi="Times New Roman" w:cs="Times New Roman"/>
+                <w:sz w:val="20"/>
+                <w:szCs w:val="20"/>
+              </w:rPr>
+              <w:t xml:space="preserve"> 0</w:t>
+            </w:r>
+          </w:p>
+        </w:tc>
+      </w:tr>
+      <w:tr>
+        <w:tc>
+          <w:tcPr>
+            <w:tcW w:w="7905" w:type="dxa"/>
+          </w:tcPr>
+          <w:p>
+            <w:pPr>
+              <w:jc w:val="center"/>
+              <w:rPr>
+                <w:rFonts w:ascii="Times New Roman" w:eastAsiaTheme="minorEastAsia" w:hAnsi="Times New Roman" w:cs="Times New Roman"/>
+                <w:sz w:val="20"/>
+                <w:szCs w:val="20"/>
+              </w:rPr>
+            </w:pPr>
+          </w:p>
+          <w:p>
+            <w:pPr>
+              <w:jc w:val="center"/>
+              <w:rPr>
+                <w:rFonts w:ascii="Times New Roman" w:eastAsiaTheme="minorEastAsia" w:hAnsi="Times New Roman" w:cs="Times New Roman"/>
+                <w:sz w:val="20"/>
+                <w:szCs w:val="20"/>
+                <w:lang w:val="ru-RU"/>
+              </w:rPr>
+            </w:pPr>
+            <m:oMathPara>
+              <m:oMath>
+                <m:r>
+                  <w:rPr>
+                    <w:rFonts w:ascii="Cambria Math" w:hAnsi="Cambria Math" w:cs="Times New Roman"/>
+                    <w:sz w:val="20"/>
+                    <w:szCs w:val="20"/>
+                    <w:lang w:val="ru-RU"/>
+                  </w:rPr>
+                  <m:t xml:space="preserve"> </m:t>
                 </m:r>
                 <m:r>
                   <w:rPr>
@@ -2724,7 +3110,7 @@
                         <w:sz w:val="20"/>
                         <w:szCs w:val="20"/>
                       </w:rPr>
-                      <m:t>cos</m:t>
+                      <m:t>sin</m:t>
                     </m:r>
                     <m:d>
                       <m:dPr>
@@ -2857,112 +3243,14 @@
                     </m:f>
                   </m:sup>
                 </m:sSup>
-              </m:oMath>
-            </m:oMathPara>
-          </w:p>
-          <w:p>
-            <w:pPr>
-              <w:jc w:val="center"/>
-              <w:rPr>
-                <w:rFonts w:ascii="Times New Roman" w:eastAsiaTheme="minorEastAsia" w:hAnsi="Times New Roman" w:cs="Times New Roman"/>
-                <w:sz w:val="20"/>
-                <w:szCs w:val="20"/>
-                <w:lang w:val="ru-RU"/>
-              </w:rPr>
-            </w:pPr>
-          </w:p>
-        </w:tc>
-        <w:tc>
-          <w:tcPr>
-            <w:tcW w:w="2000" w:type="dxa"/>
-          </w:tcPr>
-          <w:p>
-            <w:pPr>
-              <w:jc w:val="center"/>
-              <w:rPr>
-                <w:rFonts w:ascii="Times New Roman" w:eastAsiaTheme="minorEastAsia" w:hAnsi="Times New Roman" w:cs="Times New Roman"/>
-                <w:sz w:val="20"/>
-                <w:szCs w:val="20"/>
-                <w:lang w:val="ru-RU"/>
-              </w:rPr>
-            </w:pPr>
-          </w:p>
-          <w:p>
-            <w:pPr>
-              <w:jc w:val="center"/>
-              <w:rPr>
-                <w:rFonts w:ascii="Times New Roman" w:eastAsiaTheme="minorEastAsia" w:hAnsi="Times New Roman" w:cs="Times New Roman"/>
-                <w:sz w:val="20"/>
-                <w:szCs w:val="20"/>
-                <w:lang w:val="ru-RU"/>
-              </w:rPr>
-            </w:pPr>
-          </w:p>
-          <w:p>
-            <w:pPr>
-              <w:jc w:val="center"/>
-              <w:rPr>
-                <w:rFonts w:ascii="Times New Roman" w:eastAsiaTheme="minorEastAsia" w:hAnsi="Times New Roman" w:cs="Times New Roman"/>
-                <w:sz w:val="20"/>
-                <w:szCs w:val="20"/>
-              </w:rPr>
-            </w:pPr>
-            <w:r>
-              <w:rPr>
-                <w:rFonts w:ascii="Times New Roman" w:eastAsiaTheme="minorEastAsia" w:hAnsi="Times New Roman" w:cs="Times New Roman"/>
-                <w:sz w:val="20"/>
-                <w:szCs w:val="20"/>
-              </w:rPr>
-              <w:t xml:space="preserve">x </w:t>
-            </w:r>
-            <m:oMath>
-              <m:r>
-                <w:rPr>
-                  <w:rFonts w:ascii="Cambria Math" w:hAnsi="Cambria Math" w:cs="Times New Roman"/>
-                  <w:sz w:val="20"/>
-                  <w:szCs w:val="20"/>
-                </w:rPr>
-                <m:t>≥</m:t>
-              </m:r>
-            </m:oMath>
-            <w:r>
-              <w:rPr>
-                <w:rFonts w:ascii="Times New Roman" w:eastAsiaTheme="minorEastAsia" w:hAnsi="Times New Roman" w:cs="Times New Roman"/>
-                <w:sz w:val="20"/>
-                <w:szCs w:val="20"/>
-              </w:rPr>
-              <w:t xml:space="preserve"> 0</w:t>
-            </w:r>
-          </w:p>
-        </w:tc>
-      </w:tr>
-      <w:tr>
-        <w:tc>
-          <w:tcPr>
-            <w:tcW w:w="7905" w:type="dxa"/>
-          </w:tcPr>
-          <w:p>
-            <w:pPr>
-              <w:jc w:val="center"/>
-              <w:rPr>
-                <w:rFonts w:ascii="Times New Roman" w:eastAsiaTheme="minorEastAsia" w:hAnsi="Times New Roman" w:cs="Times New Roman"/>
-                <w:sz w:val="20"/>
-                <w:szCs w:val="20"/>
-              </w:rPr>
-            </w:pPr>
-          </w:p>
-          <w:p>
-            <w:pPr>
-              <w:jc w:val="center"/>
-              <w:rPr>
-                <w:rFonts w:ascii="Times New Roman" w:eastAsiaTheme="minorEastAsia" w:hAnsi="Times New Roman" w:cs="Times New Roman"/>
-                <w:sz w:val="20"/>
-                <w:szCs w:val="20"/>
-                <w:lang w:val="ru-RU"/>
-              </w:rPr>
-            </w:pPr>
-            <m:oMathPara>
-              <m:oMath>
+                <m:r>
+                  <w:rPr>
+                    <w:rFonts w:ascii="Cambria Math" w:hAnsi="Cambria Math" w:cs="Times New Roman"/>
+                    <w:sz w:val="20"/>
+                    <w:szCs w:val="20"/>
+                  </w:rPr>
+                  <m:t>=</m:t>
+                </m:r>
                 <m:nary>
                   <m:naryPr>
                     <m:chr m:val="∑"/>
@@ -3199,278 +3487,6 @@
                     </m:r>
                   </m:den>
                 </m:f>
-                <m:r>
-                  <w:rPr>
-                    <w:rFonts w:ascii="Cambria Math" w:hAnsi="Cambria Math" w:cs="Times New Roman"/>
-                    <w:sz w:val="20"/>
-                    <w:szCs w:val="20"/>
-                    <w:lang w:val="ru-RU"/>
-                  </w:rPr>
-                  <m:t xml:space="preserve">= </m:t>
-                </m:r>
-                <m:r>
-                  <w:rPr>
-                    <w:rFonts w:ascii="Cambria Math" w:eastAsia="Cambria Math" w:hAnsi="Cambria Math" w:cs="Times New Roman"/>
-                    <w:sz w:val="20"/>
-                    <w:szCs w:val="20"/>
-                  </w:rPr>
-                  <m:t>π</m:t>
-                </m:r>
-                <m:nary>
-                  <m:naryPr>
-                    <m:chr m:val="∑"/>
-                    <m:limLoc m:val="undOvr"/>
-                    <m:ctrlPr>
-                      <w:rPr>
-                        <w:rFonts w:ascii="Cambria Math" w:hAnsi="Cambria Math" w:cs="Times New Roman"/>
-                        <w:i/>
-                        <w:sz w:val="20"/>
-                        <w:szCs w:val="20"/>
-                      </w:rPr>
-                    </m:ctrlPr>
-                  </m:naryPr>
-                  <m:sub>
-                    <m:r>
-                      <w:rPr>
-                        <w:rFonts w:ascii="Cambria Math" w:hAnsi="Cambria Math" w:cs="Times New Roman"/>
-                        <w:sz w:val="20"/>
-                        <w:szCs w:val="20"/>
-                      </w:rPr>
-                      <m:t>n</m:t>
-                    </m:r>
-                    <m:r>
-                      <w:rPr>
-                        <w:rFonts w:ascii="Cambria Math" w:hAnsi="Cambria Math" w:cs="Times New Roman"/>
-                        <w:sz w:val="20"/>
-                        <w:szCs w:val="20"/>
-                        <w:lang w:val="ru-RU"/>
-                      </w:rPr>
-                      <m:t>=1</m:t>
-                    </m:r>
-                  </m:sub>
-                  <m:sup>
-                    <m:r>
-                      <w:rPr>
-                        <w:rFonts w:ascii="Cambria Math" w:hAnsi="Cambria Math" w:cs="Times New Roman"/>
-                        <w:sz w:val="20"/>
-                        <w:szCs w:val="20"/>
-                        <w:lang w:val="ru-RU"/>
-                      </w:rPr>
-                      <m:t>∞</m:t>
-                    </m:r>
-                  </m:sup>
-                  <m:e>
-                    <m:r>
-                      <w:rPr>
-                        <w:rFonts w:ascii="Cambria Math" w:hAnsi="Cambria Math" w:cs="Times New Roman"/>
-                        <w:sz w:val="20"/>
-                        <w:szCs w:val="20"/>
-                        <w:lang w:val="ru-RU"/>
-                      </w:rPr>
-                      <m:t xml:space="preserve"> </m:t>
-                    </m:r>
-                    <m:r>
-                      <w:rPr>
-                        <w:rFonts w:ascii="Cambria Math" w:eastAsia="Cambria Math" w:hAnsi="Cambria Math" w:cs="Times New Roman"/>
-                        <w:sz w:val="20"/>
-                        <w:szCs w:val="20"/>
-                        <w:lang w:val="ru-RU"/>
-                      </w:rPr>
-                      <m:t xml:space="preserve"> </m:t>
-                    </m:r>
-                    <m:f>
-                      <m:fPr>
-                        <m:ctrlPr>
-                          <w:rPr>
-                            <w:rFonts w:ascii="Cambria Math" w:eastAsia="Cambria Math" w:hAnsi="Cambria Math" w:cs="Times New Roman"/>
-                            <w:i/>
-                            <w:sz w:val="20"/>
-                            <w:szCs w:val="20"/>
-                          </w:rPr>
-                        </m:ctrlPr>
-                      </m:fPr>
-                      <m:num>
-                        <m:r>
-                          <w:rPr>
-                            <w:rFonts w:ascii="Cambria Math" w:eastAsia="Cambria Math" w:hAnsi="Cambria Math" w:cs="Times New Roman"/>
-                            <w:sz w:val="20"/>
-                            <w:szCs w:val="20"/>
-                          </w:rPr>
-                          <m:t>μ</m:t>
-                        </m:r>
-                        <m:d>
-                          <m:dPr>
-                            <m:ctrlPr>
-                              <w:rPr>
-                                <w:rFonts w:ascii="Cambria Math" w:eastAsia="Cambria Math" w:hAnsi="Cambria Math" w:cs="Times New Roman"/>
-                                <w:i/>
-                                <w:sz w:val="20"/>
-                                <w:szCs w:val="20"/>
-                              </w:rPr>
-                            </m:ctrlPr>
-                          </m:dPr>
-                          <m:e>
-                            <m:r>
-                              <w:rPr>
-                                <w:rFonts w:ascii="Cambria Math" w:eastAsia="Cambria Math" w:hAnsi="Cambria Math" w:cs="Times New Roman"/>
-                                <w:sz w:val="20"/>
-                                <w:szCs w:val="20"/>
-                              </w:rPr>
-                              <m:t>n</m:t>
-                            </m:r>
-                          </m:e>
-                        </m:d>
-                      </m:num>
-                      <m:den>
-                        <m:r>
-                          <w:rPr>
-                            <w:rFonts w:ascii="Cambria Math" w:eastAsia="Cambria Math" w:hAnsi="Cambria Math" w:cs="Times New Roman"/>
-                            <w:sz w:val="20"/>
-                            <w:szCs w:val="20"/>
-                          </w:rPr>
-                          <m:t>n</m:t>
-                        </m:r>
-                      </m:den>
-                    </m:f>
-                    <m:r>
-                      <w:rPr>
-                        <w:rFonts w:ascii="Cambria Math" w:eastAsia="Cambria Math" w:hAnsi="Cambria Math" w:cs="Times New Roman"/>
-                        <w:sz w:val="20"/>
-                        <w:szCs w:val="20"/>
-                      </w:rPr>
-                      <m:t>sin</m:t>
-                    </m:r>
-                    <m:d>
-                      <m:dPr>
-                        <m:ctrlPr>
-                          <w:rPr>
-                            <w:rFonts w:ascii="Cambria Math" w:eastAsia="Cambria Math" w:hAnsi="Cambria Math" w:cs="Times New Roman"/>
-                            <w:i/>
-                            <w:sz w:val="20"/>
-                            <w:szCs w:val="20"/>
-                          </w:rPr>
-                        </m:ctrlPr>
-                      </m:dPr>
-                      <m:e>
-                        <m:f>
-                          <m:fPr>
-                            <m:ctrlPr>
-                              <w:rPr>
-                                <w:rFonts w:ascii="Cambria Math" w:eastAsia="Cambria Math" w:hAnsi="Cambria Math" w:cs="Times New Roman"/>
-                                <w:i/>
-                                <w:sz w:val="20"/>
-                                <w:szCs w:val="20"/>
-                              </w:rPr>
-                            </m:ctrlPr>
-                          </m:fPr>
-                          <m:num>
-                            <m:r>
-                              <w:rPr>
-                                <w:rFonts w:ascii="Cambria Math" w:eastAsia="Cambria Math" w:hAnsi="Cambria Math" w:cs="Times New Roman"/>
-                                <w:sz w:val="20"/>
-                                <w:szCs w:val="20"/>
-                                <w:lang w:val="ru-RU"/>
-                              </w:rPr>
-                              <m:t>2</m:t>
-                            </m:r>
-                            <m:r>
-                              <w:rPr>
-                                <w:rFonts w:ascii="Cambria Math" w:eastAsia="Cambria Math" w:hAnsi="Cambria Math" w:cs="Times New Roman"/>
-                                <w:sz w:val="20"/>
-                                <w:szCs w:val="20"/>
-                              </w:rPr>
-                              <m:t>πx</m:t>
-                            </m:r>
-                          </m:num>
-                          <m:den>
-                            <m:r>
-                              <w:rPr>
-                                <w:rFonts w:ascii="Cambria Math" w:eastAsia="Cambria Math" w:hAnsi="Cambria Math" w:cs="Times New Roman"/>
-                                <w:sz w:val="20"/>
-                                <w:szCs w:val="20"/>
-                              </w:rPr>
-                              <m:t>n</m:t>
-                            </m:r>
-                          </m:den>
-                        </m:f>
-                      </m:e>
-                    </m:d>
-                  </m:e>
-                </m:nary>
-                <m:sSup>
-                  <m:sSupPr>
-                    <m:ctrlPr>
-                      <w:rPr>
-                        <w:rFonts w:ascii="Cambria Math" w:hAnsi="Cambria Math" w:cs="Times New Roman"/>
-                        <w:i/>
-                        <w:sz w:val="20"/>
-                        <w:szCs w:val="20"/>
-                      </w:rPr>
-                    </m:ctrlPr>
-                  </m:sSupPr>
-                  <m:e>
-                    <m:r>
-                      <w:rPr>
-                        <w:rFonts w:ascii="Cambria Math" w:hAnsi="Cambria Math" w:cs="Times New Roman"/>
-                        <w:sz w:val="20"/>
-                        <w:szCs w:val="20"/>
-                      </w:rPr>
-                      <m:t>e</m:t>
-                    </m:r>
-                  </m:e>
-                  <m:sup>
-                    <m:r>
-                      <w:rPr>
-                        <w:rFonts w:ascii="Cambria Math" w:hAnsi="Cambria Math" w:cs="Times New Roman"/>
-                        <w:sz w:val="20"/>
-                        <w:szCs w:val="20"/>
-                        <w:lang w:val="ru-RU"/>
-                      </w:rPr>
-                      <m:t>-</m:t>
-                    </m:r>
-                    <m:f>
-                      <m:fPr>
-                        <m:ctrlPr>
-                          <w:rPr>
-                            <w:rFonts w:ascii="Cambria Math" w:eastAsia="Cambria Math" w:hAnsi="Cambria Math" w:cs="Times New Roman"/>
-                            <w:i/>
-                            <w:sz w:val="20"/>
-                            <w:szCs w:val="20"/>
-                          </w:rPr>
-                        </m:ctrlPr>
-                      </m:fPr>
-                      <m:num>
-                        <m:r>
-                          <w:rPr>
-                            <w:rFonts w:ascii="Cambria Math" w:eastAsia="Cambria Math" w:hAnsi="Cambria Math" w:cs="Times New Roman"/>
-                            <w:sz w:val="20"/>
-                            <w:szCs w:val="20"/>
-                            <w:lang w:val="ru-RU"/>
-                          </w:rPr>
-                          <m:t>2</m:t>
-                        </m:r>
-                        <m:r>
-                          <w:rPr>
-                            <w:rFonts w:ascii="Cambria Math" w:eastAsia="Cambria Math" w:hAnsi="Cambria Math" w:cs="Times New Roman"/>
-                            <w:sz w:val="20"/>
-                            <w:szCs w:val="20"/>
-                          </w:rPr>
-                          <m:t>πx</m:t>
-                        </m:r>
-                      </m:num>
-                      <m:den>
-                        <m:r>
-                          <w:rPr>
-                            <w:rFonts w:ascii="Cambria Math" w:eastAsia="Cambria Math" w:hAnsi="Cambria Math" w:cs="Times New Roman"/>
-                            <w:sz w:val="20"/>
-                            <w:szCs w:val="20"/>
-                          </w:rPr>
-                          <m:t>n</m:t>
-                        </m:r>
-                      </m:den>
-                    </m:f>
-                  </m:sup>
-                </m:sSup>
               </m:oMath>
             </m:oMathPara>
           </w:p>
@@ -4639,6 +4655,38 @@
         </w:rPr>
       </w:pPr>
     </w:p>
+    <w:p>
+      <w:pPr>
+        <w:rPr>
+          <w:rFonts w:asciiTheme="majorHAnsi" w:eastAsiaTheme="majorEastAsia" w:hAnsiTheme="majorHAnsi" w:cstheme="majorBidi"/>
+          <w:b/>
+          <w:bCs/>
+          <w:sz w:val="28"/>
+          <w:szCs w:val="28"/>
+        </w:rPr>
+      </w:pPr>
+      <w:r>
+        <w:rPr>
+          <w:rFonts w:asciiTheme="majorHAnsi" w:eastAsiaTheme="majorEastAsia" w:hAnsiTheme="majorHAnsi" w:cstheme="majorBidi"/>
+          <w:b/>
+          <w:bCs/>
+          <w:sz w:val="28"/>
+          <w:szCs w:val="28"/>
+        </w:rPr>
+        <w:br w:type="page"/>
+      </w:r>
+    </w:p>
+    <w:p>
+      <w:pPr>
+        <w:rPr>
+          <w:rFonts w:asciiTheme="majorHAnsi" w:eastAsiaTheme="majorEastAsia" w:hAnsiTheme="majorHAnsi" w:cstheme="majorBidi"/>
+          <w:b/>
+          <w:bCs/>
+          <w:sz w:val="28"/>
+          <w:szCs w:val="28"/>
+        </w:rPr>
+      </w:pPr>
+    </w:p>
     <w:tbl>
       <w:tblPr>
         <w:tblStyle w:val="TableGrid"/>
@@ -4662,6 +4710,2290 @@
                 <w:rFonts w:ascii="Times New Roman" w:eastAsiaTheme="minorEastAsia" w:hAnsi="Times New Roman" w:cs="Times New Roman"/>
                 <w:sz w:val="20"/>
                 <w:szCs w:val="20"/>
+                <w:lang w:val="ru-RU"/>
+              </w:rPr>
+            </w:pPr>
+          </w:p>
+          <w:p>
+            <w:pPr>
+              <w:jc w:val="center"/>
+              <w:rPr>
+                <w:rFonts w:ascii="Times New Roman" w:eastAsiaTheme="minorEastAsia" w:hAnsi="Times New Roman" w:cs="Times New Roman"/>
+                <w:sz w:val="20"/>
+                <w:szCs w:val="20"/>
+                <w:lang w:val="ru-RU"/>
+              </w:rPr>
+            </w:pPr>
+            <m:oMathPara>
+              <m:oMathParaPr>
+                <m:jc m:val="center"/>
+              </m:oMathParaPr>
+              <m:oMath>
+                <m:nary>
+                  <m:naryPr>
+                    <m:chr m:val="∑"/>
+                    <m:limLoc m:val="undOvr"/>
+                    <m:ctrlPr>
+                      <w:rPr>
+                        <w:rFonts w:ascii="Cambria Math" w:hAnsi="Cambria Math" w:cs="Times New Roman"/>
+                        <w:i/>
+                        <w:sz w:val="20"/>
+                        <w:szCs w:val="20"/>
+                      </w:rPr>
+                    </m:ctrlPr>
+                  </m:naryPr>
+                  <m:sub>
+                    <m:r>
+                      <w:rPr>
+                        <w:rFonts w:ascii="Cambria Math" w:hAnsi="Cambria Math" w:cs="Times New Roman"/>
+                        <w:sz w:val="20"/>
+                        <w:szCs w:val="20"/>
+                      </w:rPr>
+                      <m:t>n</m:t>
+                    </m:r>
+                    <m:r>
+                      <w:rPr>
+                        <w:rFonts w:ascii="Cambria Math" w:hAnsi="Cambria Math" w:cs="Times New Roman"/>
+                        <w:sz w:val="20"/>
+                        <w:szCs w:val="20"/>
+                        <w:lang w:val="ru-RU"/>
+                      </w:rPr>
+                      <m:t>=1</m:t>
+                    </m:r>
+                  </m:sub>
+                  <m:sup>
+                    <m:r>
+                      <w:rPr>
+                        <w:rFonts w:ascii="Cambria Math" w:hAnsi="Cambria Math" w:cs="Times New Roman"/>
+                        <w:sz w:val="20"/>
+                        <w:szCs w:val="20"/>
+                        <w:lang w:val="ru-RU"/>
+                      </w:rPr>
+                      <m:t>∞</m:t>
+                    </m:r>
+                  </m:sup>
+                  <m:e>
+                    <m:r>
+                      <w:rPr>
+                        <w:rFonts w:ascii="Cambria Math" w:hAnsi="Cambria Math" w:cs="Times New Roman"/>
+                        <w:sz w:val="20"/>
+                        <w:szCs w:val="20"/>
+                        <w:lang w:val="ru-RU"/>
+                      </w:rPr>
+                      <m:t xml:space="preserve"> </m:t>
+                    </m:r>
+                    <m:r>
+                      <w:rPr>
+                        <w:rFonts w:ascii="Cambria Math" w:eastAsia="Cambria Math" w:hAnsi="Cambria Math" w:cs="Times New Roman"/>
+                        <w:sz w:val="20"/>
+                        <w:szCs w:val="20"/>
+                        <w:lang w:val="ru-RU"/>
+                      </w:rPr>
+                      <m:t xml:space="preserve"> </m:t>
+                    </m:r>
+                    <m:r>
+                      <w:rPr>
+                        <w:rFonts w:ascii="Cambria Math" w:eastAsia="Cambria Math" w:hAnsi="Cambria Math" w:cs="Times New Roman"/>
+                        <w:sz w:val="20"/>
+                        <w:szCs w:val="20"/>
+                      </w:rPr>
+                      <m:t>μ</m:t>
+                    </m:r>
+                    <m:d>
+                      <m:dPr>
+                        <m:ctrlPr>
+                          <w:rPr>
+                            <w:rFonts w:ascii="Cambria Math" w:eastAsia="Cambria Math" w:hAnsi="Cambria Math" w:cs="Times New Roman"/>
+                            <w:i/>
+                            <w:sz w:val="20"/>
+                            <w:szCs w:val="20"/>
+                          </w:rPr>
+                        </m:ctrlPr>
+                      </m:dPr>
+                      <m:e>
+                        <m:r>
+                          <w:rPr>
+                            <w:rFonts w:ascii="Cambria Math" w:eastAsia="Cambria Math" w:hAnsi="Cambria Math" w:cs="Times New Roman"/>
+                            <w:sz w:val="20"/>
+                            <w:szCs w:val="20"/>
+                          </w:rPr>
+                          <m:t>n</m:t>
+                        </m:r>
+                      </m:e>
+                    </m:d>
+                  </m:e>
+                </m:nary>
+                <m:r>
+                  <w:rPr>
+                    <w:rFonts w:ascii="Cambria Math" w:eastAsia="Cambria Math" w:hAnsi="Cambria Math" w:cs="Times New Roman"/>
+                    <w:sz w:val="20"/>
+                    <w:szCs w:val="20"/>
+                    <w:lang w:val="ru-RU"/>
+                  </w:rPr>
+                  <m:t xml:space="preserve"> </m:t>
+                </m:r>
+                <m:d>
+                  <m:dPr>
+                    <m:ctrlPr>
+                      <w:rPr>
+                        <w:rFonts w:ascii="Cambria Math" w:eastAsia="Cambria Math" w:hAnsi="Cambria Math" w:cs="Times New Roman"/>
+                        <w:i/>
+                        <w:sz w:val="20"/>
+                        <w:szCs w:val="20"/>
+                      </w:rPr>
+                    </m:ctrlPr>
+                  </m:dPr>
+                  <m:e>
+                    <m:r>
+                      <w:rPr>
+                        <w:rFonts w:ascii="Cambria Math" w:hAnsi="Cambria Math" w:cs="Times New Roman"/>
+                        <w:sz w:val="20"/>
+                        <w:szCs w:val="20"/>
+                      </w:rPr>
+                      <m:t>1-</m:t>
+                    </m:r>
+                    <m:sSup>
+                      <m:sSupPr>
+                        <m:ctrlPr>
+                          <w:rPr>
+                            <w:rFonts w:ascii="Cambria Math" w:hAnsi="Cambria Math" w:cs="Times New Roman"/>
+                            <w:i/>
+                            <w:sz w:val="20"/>
+                            <w:szCs w:val="20"/>
+                          </w:rPr>
+                        </m:ctrlPr>
+                      </m:sSupPr>
+                      <m:e>
+                        <m:r>
+                          <w:rPr>
+                            <w:rFonts w:ascii="Cambria Math" w:hAnsi="Cambria Math" w:cs="Times New Roman"/>
+                            <w:sz w:val="20"/>
+                            <w:szCs w:val="20"/>
+                          </w:rPr>
+                          <m:t>e</m:t>
+                        </m:r>
+                      </m:e>
+                      <m:sup>
+                        <m:r>
+                          <w:rPr>
+                            <w:rFonts w:ascii="Cambria Math" w:hAnsi="Cambria Math" w:cs="Times New Roman"/>
+                            <w:sz w:val="20"/>
+                            <w:szCs w:val="20"/>
+                            <w:lang w:val="ru-RU"/>
+                          </w:rPr>
+                          <m:t>-</m:t>
+                        </m:r>
+                        <m:f>
+                          <m:fPr>
+                            <m:ctrlPr>
+                              <w:rPr>
+                                <w:rFonts w:ascii="Cambria Math" w:eastAsia="Cambria Math" w:hAnsi="Cambria Math" w:cs="Times New Roman"/>
+                                <w:i/>
+                                <w:sz w:val="20"/>
+                                <w:szCs w:val="20"/>
+                              </w:rPr>
+                            </m:ctrlPr>
+                          </m:fPr>
+                          <m:num>
+                            <m:r>
+                              <w:rPr>
+                                <w:rFonts w:ascii="Cambria Math" w:eastAsia="Cambria Math" w:hAnsi="Cambria Math" w:cs="Times New Roman"/>
+                                <w:sz w:val="20"/>
+                                <w:szCs w:val="20"/>
+                                <w:lang w:val="ru-RU"/>
+                              </w:rPr>
+                              <m:t>2</m:t>
+                            </m:r>
+                            <m:r>
+                              <w:rPr>
+                                <w:rFonts w:ascii="Cambria Math" w:eastAsia="Cambria Math" w:hAnsi="Cambria Math" w:cs="Times New Roman"/>
+                                <w:sz w:val="20"/>
+                                <w:szCs w:val="20"/>
+                              </w:rPr>
+                              <m:t>πx</m:t>
+                            </m:r>
+                          </m:num>
+                          <m:den>
+                            <m:r>
+                              <w:rPr>
+                                <w:rFonts w:ascii="Cambria Math" w:eastAsia="Cambria Math" w:hAnsi="Cambria Math" w:cs="Times New Roman"/>
+                                <w:sz w:val="20"/>
+                                <w:szCs w:val="20"/>
+                              </w:rPr>
+                              <m:t>n</m:t>
+                            </m:r>
+                          </m:den>
+                        </m:f>
+                      </m:sup>
+                    </m:sSup>
+                  </m:e>
+                </m:d>
+                <m:r>
+                  <w:rPr>
+                    <w:rFonts w:ascii="Cambria Math" w:hAnsi="Cambria Math" w:cs="Times New Roman"/>
+                    <w:sz w:val="20"/>
+                    <w:szCs w:val="20"/>
+                    <w:lang w:val="ru-RU"/>
+                  </w:rPr>
+                  <m:t xml:space="preserve">= </m:t>
+                </m:r>
+                <m:nary>
+                  <m:naryPr>
+                    <m:chr m:val="∑"/>
+                    <m:limLoc m:val="undOvr"/>
+                    <m:ctrlPr>
+                      <w:rPr>
+                        <w:rFonts w:ascii="Cambria Math" w:hAnsi="Cambria Math" w:cs="Times New Roman"/>
+                        <w:i/>
+                        <w:sz w:val="20"/>
+                        <w:szCs w:val="20"/>
+                      </w:rPr>
+                    </m:ctrlPr>
+                  </m:naryPr>
+                  <m:sub>
+                    <m:r>
+                      <w:rPr>
+                        <w:rFonts w:ascii="Cambria Math" w:hAnsi="Cambria Math" w:cs="Times New Roman"/>
+                        <w:sz w:val="20"/>
+                        <w:szCs w:val="20"/>
+                      </w:rPr>
+                      <m:t>n</m:t>
+                    </m:r>
+                    <m:r>
+                      <w:rPr>
+                        <w:rFonts w:ascii="Cambria Math" w:hAnsi="Cambria Math" w:cs="Times New Roman"/>
+                        <w:sz w:val="20"/>
+                        <w:szCs w:val="20"/>
+                        <w:lang w:val="ru-RU"/>
+                      </w:rPr>
+                      <m:t>=1</m:t>
+                    </m:r>
+                  </m:sub>
+                  <m:sup>
+                    <m:r>
+                      <w:rPr>
+                        <w:rFonts w:ascii="Cambria Math" w:hAnsi="Cambria Math" w:cs="Times New Roman"/>
+                        <w:sz w:val="20"/>
+                        <w:szCs w:val="20"/>
+                        <w:lang w:val="ru-RU"/>
+                      </w:rPr>
+                      <m:t>∞</m:t>
+                    </m:r>
+                  </m:sup>
+                  <m:e>
+                    <m:f>
+                      <m:fPr>
+                        <m:ctrlPr>
+                          <w:rPr>
+                            <w:rFonts w:ascii="Cambria Math" w:eastAsia="Cambria Math" w:hAnsi="Cambria Math" w:cs="Times New Roman"/>
+                            <w:i/>
+                            <w:sz w:val="20"/>
+                            <w:szCs w:val="20"/>
+                          </w:rPr>
+                        </m:ctrlPr>
+                      </m:fPr>
+                      <m:num>
+                        <m:r>
+                          <w:rPr>
+                            <w:rFonts w:ascii="Cambria Math" w:eastAsia="Cambria Math" w:hAnsi="Cambria Math" w:cs="Times New Roman"/>
+                            <w:sz w:val="20"/>
+                            <w:szCs w:val="20"/>
+                          </w:rPr>
+                          <m:t>μ</m:t>
+                        </m:r>
+                        <m:d>
+                          <m:dPr>
+                            <m:ctrlPr>
+                              <w:rPr>
+                                <w:rFonts w:ascii="Cambria Math" w:eastAsia="Cambria Math" w:hAnsi="Cambria Math" w:cs="Times New Roman"/>
+                                <w:i/>
+                                <w:sz w:val="20"/>
+                                <w:szCs w:val="20"/>
+                              </w:rPr>
+                            </m:ctrlPr>
+                          </m:dPr>
+                          <m:e>
+                            <m:r>
+                              <w:rPr>
+                                <w:rFonts w:ascii="Cambria Math" w:eastAsia="Cambria Math" w:hAnsi="Cambria Math" w:cs="Times New Roman"/>
+                                <w:sz w:val="20"/>
+                                <w:szCs w:val="20"/>
+                              </w:rPr>
+                              <m:t>n</m:t>
+                            </m:r>
+                          </m:e>
+                        </m:d>
+                      </m:num>
+                      <m:den>
+                        <m:r>
+                          <w:rPr>
+                            <w:rFonts w:ascii="Cambria Math" w:eastAsia="Cambria Math" w:hAnsi="Cambria Math" w:cs="Times New Roman"/>
+                            <w:sz w:val="20"/>
+                            <w:szCs w:val="20"/>
+                          </w:rPr>
+                          <m:t>n</m:t>
+                        </m:r>
+                      </m:den>
+                    </m:f>
+                  </m:e>
+                </m:nary>
+                <m:r>
+                  <w:rPr>
+                    <w:rFonts w:ascii="Cambria Math" w:hAnsi="Cambria Math" w:cs="Times New Roman"/>
+                    <w:sz w:val="20"/>
+                    <w:szCs w:val="20"/>
+                  </w:rPr>
+                  <m:t>ln</m:t>
+                </m:r>
+                <m:d>
+                  <m:dPr>
+                    <m:ctrlPr>
+                      <w:rPr>
+                        <w:rFonts w:ascii="Cambria Math" w:eastAsia="Cambria Math" w:hAnsi="Cambria Math" w:cs="Times New Roman"/>
+                        <w:i/>
+                        <w:sz w:val="20"/>
+                        <w:szCs w:val="20"/>
+                      </w:rPr>
+                    </m:ctrlPr>
+                  </m:dPr>
+                  <m:e>
+                    <m:sSup>
+                      <m:sSupPr>
+                        <m:ctrlPr>
+                          <w:rPr>
+                            <w:rFonts w:ascii="Cambria Math" w:eastAsia="Cambria Math" w:hAnsi="Cambria Math" w:cs="Times New Roman"/>
+                            <w:i/>
+                            <w:sz w:val="20"/>
+                            <w:szCs w:val="20"/>
+                          </w:rPr>
+                        </m:ctrlPr>
+                      </m:sSupPr>
+                      <m:e>
+                        <m:r>
+                          <w:rPr>
+                            <w:rFonts w:ascii="Cambria Math" w:eastAsia="Cambria Math" w:hAnsi="Cambria Math" w:cs="Times New Roman"/>
+                            <w:sz w:val="20"/>
+                            <w:szCs w:val="20"/>
+                          </w:rPr>
+                          <m:t>(nx)</m:t>
+                        </m:r>
+                      </m:e>
+                      <m:sup>
+                        <m:r>
+                          <w:rPr>
+                            <w:rFonts w:ascii="Cambria Math" w:eastAsia="Cambria Math" w:hAnsi="Cambria Math" w:cs="Times New Roman"/>
+                            <w:sz w:val="20"/>
+                            <w:szCs w:val="20"/>
+                            <w:lang w:val="ru-RU"/>
+                          </w:rPr>
+                          <m:t>2</m:t>
+                        </m:r>
+                      </m:sup>
+                    </m:sSup>
+                    <m:r>
+                      <w:rPr>
+                        <w:rFonts w:ascii="Cambria Math" w:eastAsia="Cambria Math" w:hAnsi="Cambria Math" w:cs="Times New Roman"/>
+                        <w:sz w:val="20"/>
+                        <w:szCs w:val="20"/>
+                      </w:rPr>
+                      <m:t>+1</m:t>
+                    </m:r>
+                  </m:e>
+                </m:d>
+              </m:oMath>
+            </m:oMathPara>
+          </w:p>
+          <w:p>
+            <w:pPr>
+              <w:jc w:val="center"/>
+              <w:rPr>
+                <w:rFonts w:ascii="Times New Roman" w:eastAsiaTheme="minorEastAsia" w:hAnsi="Times New Roman" w:cs="Times New Roman"/>
+                <w:sz w:val="20"/>
+                <w:szCs w:val="20"/>
+                <w:lang w:val="ru-RU"/>
+              </w:rPr>
+            </w:pPr>
+          </w:p>
+        </w:tc>
+        <w:tc>
+          <w:tcPr>
+            <w:tcW w:w="2000" w:type="dxa"/>
+          </w:tcPr>
+          <w:p>
+            <w:pPr>
+              <w:jc w:val="center"/>
+              <w:rPr>
+                <w:rFonts w:ascii="Times New Roman" w:eastAsiaTheme="minorEastAsia" w:hAnsi="Times New Roman" w:cs="Times New Roman"/>
+                <w:sz w:val="20"/>
+                <w:szCs w:val="20"/>
+                <w:lang w:val="ru-RU"/>
+              </w:rPr>
+            </w:pPr>
+          </w:p>
+          <w:p>
+            <w:pPr>
+              <w:jc w:val="center"/>
+              <w:rPr>
+                <w:rFonts w:ascii="Times New Roman" w:eastAsiaTheme="minorEastAsia" w:hAnsi="Times New Roman" w:cs="Times New Roman"/>
+                <w:sz w:val="20"/>
+                <w:szCs w:val="20"/>
+                <w:lang w:val="ru-RU"/>
+              </w:rPr>
+            </w:pPr>
+          </w:p>
+          <w:p>
+            <w:pPr>
+              <w:jc w:val="center"/>
+              <w:rPr>
+                <w:rFonts w:ascii="Times New Roman" w:eastAsiaTheme="minorEastAsia" w:hAnsi="Times New Roman" w:cs="Times New Roman"/>
+                <w:sz w:val="20"/>
+                <w:szCs w:val="20"/>
+              </w:rPr>
+            </w:pPr>
+            <w:r>
+              <w:rPr>
+                <w:rFonts w:ascii="Times New Roman" w:eastAsiaTheme="minorEastAsia" w:hAnsi="Times New Roman" w:cs="Times New Roman"/>
+                <w:sz w:val="20"/>
+                <w:szCs w:val="20"/>
+              </w:rPr>
+              <w:t xml:space="preserve">x </w:t>
+            </w:r>
+            <m:oMath>
+              <m:r>
+                <w:rPr>
+                  <w:rFonts w:ascii="Cambria Math" w:hAnsi="Cambria Math" w:cs="Times New Roman"/>
+                  <w:sz w:val="20"/>
+                  <w:szCs w:val="20"/>
+                </w:rPr>
+                <m:t>≥</m:t>
+              </m:r>
+            </m:oMath>
+            <w:r>
+              <w:rPr>
+                <w:rFonts w:ascii="Times New Roman" w:eastAsiaTheme="minorEastAsia" w:hAnsi="Times New Roman" w:cs="Times New Roman"/>
+                <w:sz w:val="20"/>
+                <w:szCs w:val="20"/>
+              </w:rPr>
+              <w:t xml:space="preserve"> 0</w:t>
+            </w:r>
+          </w:p>
+        </w:tc>
+      </w:tr>
+      <w:tr>
+        <w:tc>
+          <w:tcPr>
+            <w:tcW w:w="7905" w:type="dxa"/>
+          </w:tcPr>
+          <w:p>
+            <w:pPr>
+              <w:jc w:val="center"/>
+              <w:rPr>
+                <w:rFonts w:ascii="Times New Roman" w:eastAsiaTheme="minorEastAsia" w:hAnsi="Times New Roman" w:cs="Times New Roman"/>
+                <w:sz w:val="20"/>
+                <w:szCs w:val="20"/>
+                <w:lang w:val="ru-RU"/>
+              </w:rPr>
+            </w:pPr>
+          </w:p>
+          <w:p>
+            <w:pPr>
+              <w:jc w:val="center"/>
+              <w:rPr>
+                <w:rFonts w:ascii="Times New Roman" w:eastAsiaTheme="minorEastAsia" w:hAnsi="Times New Roman" w:cs="Times New Roman"/>
+                <w:sz w:val="20"/>
+                <w:szCs w:val="20"/>
+                <w:lang w:val="ru-RU"/>
+              </w:rPr>
+            </w:pPr>
+            <m:oMathPara>
+              <m:oMathParaPr>
+                <m:jc m:val="center"/>
+              </m:oMathParaPr>
+              <m:oMath>
+                <m:nary>
+                  <m:naryPr>
+                    <m:chr m:val="∑"/>
+                    <m:limLoc m:val="undOvr"/>
+                    <m:ctrlPr>
+                      <w:rPr>
+                        <w:rFonts w:ascii="Cambria Math" w:hAnsi="Cambria Math" w:cs="Times New Roman"/>
+                        <w:i/>
+                        <w:sz w:val="20"/>
+                        <w:szCs w:val="20"/>
+                      </w:rPr>
+                    </m:ctrlPr>
+                  </m:naryPr>
+                  <m:sub>
+                    <m:r>
+                      <w:rPr>
+                        <w:rFonts w:ascii="Cambria Math" w:hAnsi="Cambria Math" w:cs="Times New Roman"/>
+                        <w:sz w:val="20"/>
+                        <w:szCs w:val="20"/>
+                      </w:rPr>
+                      <m:t>n</m:t>
+                    </m:r>
+                    <m:r>
+                      <w:rPr>
+                        <w:rFonts w:ascii="Cambria Math" w:hAnsi="Cambria Math" w:cs="Times New Roman"/>
+                        <w:sz w:val="20"/>
+                        <w:szCs w:val="20"/>
+                        <w:lang w:val="ru-RU"/>
+                      </w:rPr>
+                      <m:t>=1</m:t>
+                    </m:r>
+                  </m:sub>
+                  <m:sup>
+                    <m:r>
+                      <w:rPr>
+                        <w:rFonts w:ascii="Cambria Math" w:hAnsi="Cambria Math" w:cs="Times New Roman"/>
+                        <w:sz w:val="20"/>
+                        <w:szCs w:val="20"/>
+                        <w:lang w:val="ru-RU"/>
+                      </w:rPr>
+                      <m:t>∞</m:t>
+                    </m:r>
+                  </m:sup>
+                  <m:e>
+                    <m:r>
+                      <w:rPr>
+                        <w:rFonts w:ascii="Cambria Math" w:hAnsi="Cambria Math" w:cs="Times New Roman"/>
+                        <w:sz w:val="20"/>
+                        <w:szCs w:val="20"/>
+                        <w:lang w:val="ru-RU"/>
+                      </w:rPr>
+                      <m:t xml:space="preserve"> </m:t>
+                    </m:r>
+                    <m:r>
+                      <w:rPr>
+                        <w:rFonts w:ascii="Cambria Math" w:eastAsia="Cambria Math" w:hAnsi="Cambria Math" w:cs="Times New Roman"/>
+                        <w:sz w:val="20"/>
+                        <w:szCs w:val="20"/>
+                        <w:lang w:val="ru-RU"/>
+                      </w:rPr>
+                      <m:t xml:space="preserve"> </m:t>
+                    </m:r>
+                    <m:r>
+                      <w:rPr>
+                        <w:rFonts w:ascii="Cambria Math" w:eastAsia="Cambria Math" w:hAnsi="Cambria Math" w:cs="Times New Roman"/>
+                        <w:sz w:val="20"/>
+                        <w:szCs w:val="20"/>
+                      </w:rPr>
+                      <m:t>μ</m:t>
+                    </m:r>
+                    <m:d>
+                      <m:dPr>
+                        <m:ctrlPr>
+                          <w:rPr>
+                            <w:rFonts w:ascii="Cambria Math" w:eastAsia="Cambria Math" w:hAnsi="Cambria Math" w:cs="Times New Roman"/>
+                            <w:i/>
+                            <w:sz w:val="20"/>
+                            <w:szCs w:val="20"/>
+                          </w:rPr>
+                        </m:ctrlPr>
+                      </m:dPr>
+                      <m:e>
+                        <m:r>
+                          <w:rPr>
+                            <w:rFonts w:ascii="Cambria Math" w:eastAsia="Cambria Math" w:hAnsi="Cambria Math" w:cs="Times New Roman"/>
+                            <w:sz w:val="20"/>
+                            <w:szCs w:val="20"/>
+                          </w:rPr>
+                          <m:t>n</m:t>
+                        </m:r>
+                      </m:e>
+                    </m:d>
+                  </m:e>
+                </m:nary>
+                <m:r>
+                  <w:rPr>
+                    <w:rFonts w:ascii="Cambria Math" w:eastAsia="Cambria Math" w:hAnsi="Cambria Math" w:cs="Times New Roman"/>
+                    <w:sz w:val="20"/>
+                    <w:szCs w:val="20"/>
+                    <w:lang w:val="ru-RU"/>
+                  </w:rPr>
+                  <m:t xml:space="preserve"> </m:t>
+                </m:r>
+                <m:d>
+                  <m:dPr>
+                    <m:ctrlPr>
+                      <w:rPr>
+                        <w:rFonts w:ascii="Cambria Math" w:eastAsia="Cambria Math" w:hAnsi="Cambria Math" w:cs="Times New Roman"/>
+                        <w:i/>
+                        <w:sz w:val="20"/>
+                        <w:szCs w:val="20"/>
+                      </w:rPr>
+                    </m:ctrlPr>
+                  </m:dPr>
+                  <m:e>
+                    <m:sSup>
+                      <m:sSupPr>
+                        <m:ctrlPr>
+                          <w:rPr>
+                            <w:rFonts w:ascii="Cambria Math" w:hAnsi="Cambria Math" w:cs="Times New Roman"/>
+                            <w:i/>
+                            <w:sz w:val="20"/>
+                            <w:szCs w:val="20"/>
+                          </w:rPr>
+                        </m:ctrlPr>
+                      </m:sSupPr>
+                      <m:e>
+                        <m:r>
+                          <w:rPr>
+                            <w:rFonts w:ascii="Cambria Math" w:hAnsi="Cambria Math" w:cs="Times New Roman"/>
+                            <w:sz w:val="20"/>
+                            <w:szCs w:val="20"/>
+                          </w:rPr>
+                          <m:t>e</m:t>
+                        </m:r>
+                      </m:e>
+                      <m:sup>
+                        <m:r>
+                          <w:rPr>
+                            <w:rFonts w:ascii="Cambria Math" w:hAnsi="Cambria Math" w:cs="Times New Roman"/>
+                            <w:sz w:val="20"/>
+                            <w:szCs w:val="20"/>
+                            <w:lang w:val="ru-RU"/>
+                          </w:rPr>
+                          <m:t>-</m:t>
+                        </m:r>
+                        <m:f>
+                          <m:fPr>
+                            <m:ctrlPr>
+                              <w:rPr>
+                                <w:rFonts w:ascii="Cambria Math" w:eastAsia="Cambria Math" w:hAnsi="Cambria Math" w:cs="Times New Roman"/>
+                                <w:i/>
+                                <w:sz w:val="20"/>
+                                <w:szCs w:val="20"/>
+                              </w:rPr>
+                            </m:ctrlPr>
+                          </m:fPr>
+                          <m:num>
+                            <m:r>
+                              <w:rPr>
+                                <w:rFonts w:ascii="Cambria Math" w:eastAsia="Cambria Math" w:hAnsi="Cambria Math" w:cs="Times New Roman"/>
+                                <w:sz w:val="20"/>
+                                <w:szCs w:val="20"/>
+                                <w:lang w:val="ru-RU"/>
+                              </w:rPr>
+                              <m:t>2</m:t>
+                            </m:r>
+                            <m:r>
+                              <w:rPr>
+                                <w:rFonts w:ascii="Cambria Math" w:eastAsia="Cambria Math" w:hAnsi="Cambria Math" w:cs="Times New Roman"/>
+                                <w:sz w:val="20"/>
+                                <w:szCs w:val="20"/>
+                              </w:rPr>
+                              <m:t>πax</m:t>
+                            </m:r>
+                          </m:num>
+                          <m:den>
+                            <m:r>
+                              <w:rPr>
+                                <w:rFonts w:ascii="Cambria Math" w:eastAsia="Cambria Math" w:hAnsi="Cambria Math" w:cs="Times New Roman"/>
+                                <w:sz w:val="20"/>
+                                <w:szCs w:val="20"/>
+                              </w:rPr>
+                              <m:t>n</m:t>
+                            </m:r>
+                          </m:den>
+                        </m:f>
+                      </m:sup>
+                    </m:sSup>
+                    <m:r>
+                      <w:rPr>
+                        <w:rFonts w:ascii="Cambria Math" w:hAnsi="Cambria Math" w:cs="Times New Roman"/>
+                        <w:sz w:val="20"/>
+                        <w:szCs w:val="20"/>
+                      </w:rPr>
+                      <m:t>-</m:t>
+                    </m:r>
+                    <m:sSup>
+                      <m:sSupPr>
+                        <m:ctrlPr>
+                          <w:rPr>
+                            <w:rFonts w:ascii="Cambria Math" w:hAnsi="Cambria Math" w:cs="Times New Roman"/>
+                            <w:i/>
+                            <w:sz w:val="20"/>
+                            <w:szCs w:val="20"/>
+                          </w:rPr>
+                        </m:ctrlPr>
+                      </m:sSupPr>
+                      <m:e>
+                        <m:r>
+                          <w:rPr>
+                            <w:rFonts w:ascii="Cambria Math" w:hAnsi="Cambria Math" w:cs="Times New Roman"/>
+                            <w:sz w:val="20"/>
+                            <w:szCs w:val="20"/>
+                          </w:rPr>
+                          <m:t>e</m:t>
+                        </m:r>
+                      </m:e>
+                      <m:sup>
+                        <m:r>
+                          <w:rPr>
+                            <w:rFonts w:ascii="Cambria Math" w:hAnsi="Cambria Math" w:cs="Times New Roman"/>
+                            <w:sz w:val="20"/>
+                            <w:szCs w:val="20"/>
+                            <w:lang w:val="ru-RU"/>
+                          </w:rPr>
+                          <m:t>-</m:t>
+                        </m:r>
+                        <m:f>
+                          <m:fPr>
+                            <m:ctrlPr>
+                              <w:rPr>
+                                <w:rFonts w:ascii="Cambria Math" w:eastAsia="Cambria Math" w:hAnsi="Cambria Math" w:cs="Times New Roman"/>
+                                <w:i/>
+                                <w:sz w:val="20"/>
+                                <w:szCs w:val="20"/>
+                              </w:rPr>
+                            </m:ctrlPr>
+                          </m:fPr>
+                          <m:num>
+                            <m:r>
+                              <w:rPr>
+                                <w:rFonts w:ascii="Cambria Math" w:eastAsia="Cambria Math" w:hAnsi="Cambria Math" w:cs="Times New Roman"/>
+                                <w:sz w:val="20"/>
+                                <w:szCs w:val="20"/>
+                                <w:lang w:val="ru-RU"/>
+                              </w:rPr>
+                              <m:t>2</m:t>
+                            </m:r>
+                            <m:r>
+                              <w:rPr>
+                                <w:rFonts w:ascii="Cambria Math" w:eastAsia="Cambria Math" w:hAnsi="Cambria Math" w:cs="Times New Roman"/>
+                                <w:sz w:val="20"/>
+                                <w:szCs w:val="20"/>
+                              </w:rPr>
+                              <m:t>πbx</m:t>
+                            </m:r>
+                          </m:num>
+                          <m:den>
+                            <m:r>
+                              <w:rPr>
+                                <w:rFonts w:ascii="Cambria Math" w:eastAsia="Cambria Math" w:hAnsi="Cambria Math" w:cs="Times New Roman"/>
+                                <w:sz w:val="20"/>
+                                <w:szCs w:val="20"/>
+                              </w:rPr>
+                              <m:t>n</m:t>
+                            </m:r>
+                          </m:den>
+                        </m:f>
+                      </m:sup>
+                    </m:sSup>
+                  </m:e>
+                </m:d>
+                <m:r>
+                  <w:rPr>
+                    <w:rFonts w:ascii="Cambria Math" w:hAnsi="Cambria Math" w:cs="Times New Roman"/>
+                    <w:sz w:val="20"/>
+                    <w:szCs w:val="20"/>
+                    <w:lang w:val="ru-RU"/>
+                  </w:rPr>
+                  <m:t xml:space="preserve">= </m:t>
+                </m:r>
+                <m:nary>
+                  <m:naryPr>
+                    <m:chr m:val="∑"/>
+                    <m:limLoc m:val="undOvr"/>
+                    <m:ctrlPr>
+                      <w:rPr>
+                        <w:rFonts w:ascii="Cambria Math" w:hAnsi="Cambria Math" w:cs="Times New Roman"/>
+                        <w:i/>
+                        <w:sz w:val="20"/>
+                        <w:szCs w:val="20"/>
+                      </w:rPr>
+                    </m:ctrlPr>
+                  </m:naryPr>
+                  <m:sub>
+                    <m:r>
+                      <w:rPr>
+                        <w:rFonts w:ascii="Cambria Math" w:hAnsi="Cambria Math" w:cs="Times New Roman"/>
+                        <w:sz w:val="20"/>
+                        <w:szCs w:val="20"/>
+                      </w:rPr>
+                      <m:t>n</m:t>
+                    </m:r>
+                    <m:r>
+                      <w:rPr>
+                        <w:rFonts w:ascii="Cambria Math" w:hAnsi="Cambria Math" w:cs="Times New Roman"/>
+                        <w:sz w:val="20"/>
+                        <w:szCs w:val="20"/>
+                        <w:lang w:val="ru-RU"/>
+                      </w:rPr>
+                      <m:t>=1</m:t>
+                    </m:r>
+                  </m:sub>
+                  <m:sup>
+                    <m:r>
+                      <w:rPr>
+                        <w:rFonts w:ascii="Cambria Math" w:hAnsi="Cambria Math" w:cs="Times New Roman"/>
+                        <w:sz w:val="20"/>
+                        <w:szCs w:val="20"/>
+                        <w:lang w:val="ru-RU"/>
+                      </w:rPr>
+                      <m:t>∞</m:t>
+                    </m:r>
+                  </m:sup>
+                  <m:e>
+                    <m:f>
+                      <m:fPr>
+                        <m:ctrlPr>
+                          <w:rPr>
+                            <w:rFonts w:ascii="Cambria Math" w:eastAsia="Cambria Math" w:hAnsi="Cambria Math" w:cs="Times New Roman"/>
+                            <w:i/>
+                            <w:sz w:val="20"/>
+                            <w:szCs w:val="20"/>
+                          </w:rPr>
+                        </m:ctrlPr>
+                      </m:fPr>
+                      <m:num>
+                        <m:r>
+                          <w:rPr>
+                            <w:rFonts w:ascii="Cambria Math" w:eastAsia="Cambria Math" w:hAnsi="Cambria Math" w:cs="Times New Roman"/>
+                            <w:sz w:val="20"/>
+                            <w:szCs w:val="20"/>
+                          </w:rPr>
+                          <m:t>μ</m:t>
+                        </m:r>
+                        <m:d>
+                          <m:dPr>
+                            <m:ctrlPr>
+                              <w:rPr>
+                                <w:rFonts w:ascii="Cambria Math" w:eastAsia="Cambria Math" w:hAnsi="Cambria Math" w:cs="Times New Roman"/>
+                                <w:i/>
+                                <w:sz w:val="20"/>
+                                <w:szCs w:val="20"/>
+                              </w:rPr>
+                            </m:ctrlPr>
+                          </m:dPr>
+                          <m:e>
+                            <m:r>
+                              <w:rPr>
+                                <w:rFonts w:ascii="Cambria Math" w:eastAsia="Cambria Math" w:hAnsi="Cambria Math" w:cs="Times New Roman"/>
+                                <w:sz w:val="20"/>
+                                <w:szCs w:val="20"/>
+                              </w:rPr>
+                              <m:t>n</m:t>
+                            </m:r>
+                          </m:e>
+                        </m:d>
+                      </m:num>
+                      <m:den>
+                        <m:r>
+                          <w:rPr>
+                            <w:rFonts w:ascii="Cambria Math" w:eastAsia="Cambria Math" w:hAnsi="Cambria Math" w:cs="Times New Roman"/>
+                            <w:sz w:val="20"/>
+                            <w:szCs w:val="20"/>
+                          </w:rPr>
+                          <m:t>n</m:t>
+                        </m:r>
+                      </m:den>
+                    </m:f>
+                  </m:e>
+                </m:nary>
+                <m:r>
+                  <w:rPr>
+                    <w:rFonts w:ascii="Cambria Math" w:hAnsi="Cambria Math" w:cs="Times New Roman"/>
+                    <w:sz w:val="20"/>
+                    <w:szCs w:val="20"/>
+                  </w:rPr>
+                  <m:t>ln</m:t>
+                </m:r>
+                <m:d>
+                  <m:dPr>
+                    <m:ctrlPr>
+                      <w:rPr>
+                        <w:rFonts w:ascii="Cambria Math" w:eastAsia="Cambria Math" w:hAnsi="Cambria Math" w:cs="Times New Roman"/>
+                        <w:i/>
+                        <w:sz w:val="20"/>
+                        <w:szCs w:val="20"/>
+                      </w:rPr>
+                    </m:ctrlPr>
+                  </m:dPr>
+                  <m:e>
+                    <m:f>
+                      <m:fPr>
+                        <m:ctrlPr>
+                          <w:rPr>
+                            <w:rFonts w:ascii="Cambria Math" w:hAnsi="Cambria Math" w:cs="Times New Roman"/>
+                            <w:sz w:val="20"/>
+                            <w:szCs w:val="20"/>
+                          </w:rPr>
+                        </m:ctrlPr>
+                      </m:fPr>
+                      <m:num>
+                        <m:sSup>
+                          <m:sSupPr>
+                            <m:ctrlPr>
+                              <w:rPr>
+                                <w:rFonts w:ascii="Cambria Math" w:eastAsia="Cambria Math" w:hAnsi="Cambria Math" w:cs="Times New Roman"/>
+                                <w:i/>
+                                <w:sz w:val="20"/>
+                                <w:szCs w:val="20"/>
+                              </w:rPr>
+                            </m:ctrlPr>
+                          </m:sSupPr>
+                          <m:e>
+                            <m:r>
+                              <w:rPr>
+                                <w:rFonts w:ascii="Cambria Math" w:eastAsia="Cambria Math" w:hAnsi="Cambria Math" w:cs="Times New Roman"/>
+                                <w:sz w:val="20"/>
+                                <w:szCs w:val="20"/>
+                              </w:rPr>
+                              <m:t>(nbx)</m:t>
+                            </m:r>
+                          </m:e>
+                          <m:sup>
+                            <m:r>
+                              <w:rPr>
+                                <w:rFonts w:ascii="Cambria Math" w:eastAsia="Cambria Math" w:hAnsi="Cambria Math" w:cs="Times New Roman"/>
+                                <w:sz w:val="20"/>
+                                <w:szCs w:val="20"/>
+                                <w:lang w:val="ru-RU"/>
+                              </w:rPr>
+                              <m:t>2</m:t>
+                            </m:r>
+                          </m:sup>
+                        </m:sSup>
+                        <m:r>
+                          <w:rPr>
+                            <w:rFonts w:ascii="Cambria Math" w:eastAsia="Cambria Math" w:hAnsi="Cambria Math" w:cs="Times New Roman"/>
+                            <w:sz w:val="20"/>
+                            <w:szCs w:val="20"/>
+                          </w:rPr>
+                          <m:t>+1</m:t>
+                        </m:r>
+                      </m:num>
+                      <m:den>
+                        <m:r>
+                          <w:rPr>
+                            <w:rFonts w:ascii="Cambria Math" w:eastAsia="Cambria Math" w:hAnsi="Cambria Math" w:cs="Times New Roman"/>
+                            <w:sz w:val="20"/>
+                            <w:szCs w:val="20"/>
+                            <w:lang w:val="ru-RU"/>
+                          </w:rPr>
+                          <m:t xml:space="preserve"> </m:t>
+                        </m:r>
+                        <m:sSup>
+                          <m:sSupPr>
+                            <m:ctrlPr>
+                              <w:rPr>
+                                <w:rFonts w:ascii="Cambria Math" w:eastAsia="Cambria Math" w:hAnsi="Cambria Math" w:cs="Times New Roman"/>
+                                <w:i/>
+                                <w:sz w:val="20"/>
+                                <w:szCs w:val="20"/>
+                              </w:rPr>
+                            </m:ctrlPr>
+                          </m:sSupPr>
+                          <m:e>
+                            <m:r>
+                              <w:rPr>
+                                <w:rFonts w:ascii="Cambria Math" w:eastAsia="Cambria Math" w:hAnsi="Cambria Math" w:cs="Times New Roman"/>
+                                <w:sz w:val="20"/>
+                                <w:szCs w:val="20"/>
+                              </w:rPr>
+                              <m:t>(nax)</m:t>
+                            </m:r>
+                          </m:e>
+                          <m:sup>
+                            <m:r>
+                              <w:rPr>
+                                <w:rFonts w:ascii="Cambria Math" w:eastAsia="Cambria Math" w:hAnsi="Cambria Math" w:cs="Times New Roman"/>
+                                <w:sz w:val="20"/>
+                                <w:szCs w:val="20"/>
+                                <w:lang w:val="ru-RU"/>
+                              </w:rPr>
+                              <m:t>2</m:t>
+                            </m:r>
+                          </m:sup>
+                        </m:sSup>
+                        <m:r>
+                          <w:rPr>
+                            <w:rFonts w:ascii="Cambria Math" w:eastAsia="Cambria Math" w:hAnsi="Cambria Math" w:cs="Times New Roman"/>
+                            <w:sz w:val="20"/>
+                            <w:szCs w:val="20"/>
+                            <w:lang w:val="ru-RU"/>
+                          </w:rPr>
+                          <m:t>+</m:t>
+                        </m:r>
+                        <m:r>
+                          <w:rPr>
+                            <w:rFonts w:ascii="Cambria Math" w:eastAsia="Cambria Math" w:hAnsi="Cambria Math" w:cs="Times New Roman"/>
+                            <w:sz w:val="20"/>
+                            <w:szCs w:val="20"/>
+                          </w:rPr>
+                          <m:t>1</m:t>
+                        </m:r>
+                      </m:den>
+                    </m:f>
+                  </m:e>
+                </m:d>
+              </m:oMath>
+            </m:oMathPara>
+          </w:p>
+          <w:p>
+            <w:pPr>
+              <w:jc w:val="center"/>
+              <w:rPr>
+                <w:rFonts w:ascii="Times New Roman" w:eastAsiaTheme="minorEastAsia" w:hAnsi="Times New Roman" w:cs="Times New Roman"/>
+                <w:sz w:val="20"/>
+                <w:szCs w:val="20"/>
+                <w:lang w:val="ru-RU"/>
+              </w:rPr>
+            </w:pPr>
+          </w:p>
+        </w:tc>
+        <w:tc>
+          <w:tcPr>
+            <w:tcW w:w="2000" w:type="dxa"/>
+          </w:tcPr>
+          <w:p>
+            <w:pPr>
+              <w:jc w:val="center"/>
+              <w:rPr>
+                <w:rFonts w:ascii="Times New Roman" w:eastAsiaTheme="minorEastAsia" w:hAnsi="Times New Roman" w:cs="Times New Roman"/>
+                <w:sz w:val="20"/>
+                <w:szCs w:val="20"/>
+                <w:lang w:val="ru-RU"/>
+              </w:rPr>
+            </w:pPr>
+          </w:p>
+          <w:p>
+            <w:pPr>
+              <w:jc w:val="center"/>
+              <w:rPr>
+                <w:rFonts w:ascii="Times New Roman" w:eastAsiaTheme="minorEastAsia" w:hAnsi="Times New Roman" w:cs="Times New Roman"/>
+                <w:sz w:val="20"/>
+                <w:szCs w:val="20"/>
+                <w:lang w:val="ru-RU"/>
+              </w:rPr>
+            </w:pPr>
+          </w:p>
+          <w:p>
+            <w:pPr>
+              <w:jc w:val="center"/>
+              <w:rPr>
+                <w:rFonts w:ascii="Times New Roman" w:eastAsiaTheme="minorEastAsia" w:hAnsi="Times New Roman" w:cs="Times New Roman"/>
+                <w:sz w:val="20"/>
+                <w:szCs w:val="20"/>
+              </w:rPr>
+            </w:pPr>
+            <w:r>
+              <w:rPr>
+                <w:rFonts w:ascii="Times New Roman" w:eastAsiaTheme="minorEastAsia" w:hAnsi="Times New Roman" w:cs="Times New Roman"/>
+                <w:sz w:val="20"/>
+                <w:szCs w:val="20"/>
+              </w:rPr>
+              <w:t xml:space="preserve">x </w:t>
+            </w:r>
+            <m:oMath>
+              <m:r>
+                <w:rPr>
+                  <w:rFonts w:ascii="Cambria Math" w:hAnsi="Cambria Math" w:cs="Times New Roman"/>
+                  <w:sz w:val="20"/>
+                  <w:szCs w:val="20"/>
+                </w:rPr>
+                <m:t>≥</m:t>
+              </m:r>
+            </m:oMath>
+            <w:r>
+              <w:rPr>
+                <w:rFonts w:ascii="Times New Roman" w:eastAsiaTheme="minorEastAsia" w:hAnsi="Times New Roman" w:cs="Times New Roman"/>
+                <w:sz w:val="20"/>
+                <w:szCs w:val="20"/>
+              </w:rPr>
+              <w:t xml:space="preserve"> 0, </w:t>
+            </w:r>
+            <w:r>
+              <w:rPr>
+                <w:rFonts w:ascii="Times New Roman" w:eastAsiaTheme="minorEastAsia" w:hAnsi="Times New Roman" w:cs="Times New Roman"/>
+                <w:sz w:val="20"/>
+                <w:szCs w:val="20"/>
+              </w:rPr>
+              <w:t xml:space="preserve">a </w:t>
+            </w:r>
+            <m:oMath>
+              <m:r>
+                <w:rPr>
+                  <w:rFonts w:ascii="Cambria Math" w:hAnsi="Cambria Math" w:cs="Times New Roman"/>
+                  <w:sz w:val="20"/>
+                  <w:szCs w:val="20"/>
+                </w:rPr>
+                <m:t>≥</m:t>
+              </m:r>
+            </m:oMath>
+            <w:r>
+              <w:rPr>
+                <w:rFonts w:ascii="Times New Roman" w:eastAsiaTheme="minorEastAsia" w:hAnsi="Times New Roman" w:cs="Times New Roman"/>
+                <w:sz w:val="20"/>
+                <w:szCs w:val="20"/>
+              </w:rPr>
+              <w:t xml:space="preserve"> 0, b </w:t>
+            </w:r>
+            <m:oMath>
+              <m:r>
+                <w:rPr>
+                  <w:rFonts w:ascii="Cambria Math" w:hAnsi="Cambria Math" w:cs="Times New Roman"/>
+                  <w:sz w:val="20"/>
+                  <w:szCs w:val="20"/>
+                </w:rPr>
+                <m:t>≥</m:t>
+              </m:r>
+            </m:oMath>
+            <w:r>
+              <w:rPr>
+                <w:rFonts w:ascii="Times New Roman" w:eastAsiaTheme="minorEastAsia" w:hAnsi="Times New Roman" w:cs="Times New Roman"/>
+                <w:sz w:val="20"/>
+                <w:szCs w:val="20"/>
+              </w:rPr>
+              <w:t xml:space="preserve"> 0</w:t>
+            </w:r>
+          </w:p>
+        </w:tc>
+      </w:tr>
+      <w:tr>
+        <w:tc>
+          <w:tcPr>
+            <w:tcW w:w="7905" w:type="dxa"/>
+          </w:tcPr>
+          <w:p>
+            <w:pPr>
+              <w:jc w:val="center"/>
+              <w:rPr>
+                <w:rFonts w:ascii="Times New Roman" w:eastAsiaTheme="minorEastAsia" w:hAnsi="Times New Roman" w:cs="Times New Roman"/>
+                <w:sz w:val="20"/>
+                <w:szCs w:val="20"/>
+                <w:lang w:val="ru-RU"/>
+              </w:rPr>
+            </w:pPr>
+          </w:p>
+          <w:p>
+            <w:pPr>
+              <w:jc w:val="center"/>
+              <w:rPr>
+                <w:rFonts w:ascii="Times New Roman" w:eastAsiaTheme="minorEastAsia" w:hAnsi="Times New Roman" w:cs="Times New Roman"/>
+                <w:sz w:val="20"/>
+                <w:szCs w:val="20"/>
+                <w:lang w:val="ru-RU"/>
+              </w:rPr>
+            </w:pPr>
+            <m:oMathPara>
+              <m:oMathParaPr>
+                <m:jc m:val="center"/>
+              </m:oMathParaPr>
+              <m:oMath>
+                <m:nary>
+                  <m:naryPr>
+                    <m:chr m:val="∑"/>
+                    <m:limLoc m:val="undOvr"/>
+                    <m:ctrlPr>
+                      <w:rPr>
+                        <w:rFonts w:ascii="Cambria Math" w:hAnsi="Cambria Math" w:cs="Times New Roman"/>
+                        <w:i/>
+                        <w:sz w:val="20"/>
+                        <w:szCs w:val="20"/>
+                      </w:rPr>
+                    </m:ctrlPr>
+                  </m:naryPr>
+                  <m:sub>
+                    <m:r>
+                      <w:rPr>
+                        <w:rFonts w:ascii="Cambria Math" w:hAnsi="Cambria Math" w:cs="Times New Roman"/>
+                        <w:sz w:val="20"/>
+                        <w:szCs w:val="20"/>
+                      </w:rPr>
+                      <m:t>n</m:t>
+                    </m:r>
+                    <m:r>
+                      <w:rPr>
+                        <w:rFonts w:ascii="Cambria Math" w:hAnsi="Cambria Math" w:cs="Times New Roman"/>
+                        <w:sz w:val="20"/>
+                        <w:szCs w:val="20"/>
+                        <w:lang w:val="ru-RU"/>
+                      </w:rPr>
+                      <m:t>=1</m:t>
+                    </m:r>
+                  </m:sub>
+                  <m:sup>
+                    <m:r>
+                      <w:rPr>
+                        <w:rFonts w:ascii="Cambria Math" w:hAnsi="Cambria Math" w:cs="Times New Roman"/>
+                        <w:sz w:val="20"/>
+                        <w:szCs w:val="20"/>
+                        <w:lang w:val="ru-RU"/>
+                      </w:rPr>
+                      <m:t>∞</m:t>
+                    </m:r>
+                  </m:sup>
+                  <m:e>
+                    <m:r>
+                      <w:rPr>
+                        <w:rFonts w:ascii="Cambria Math" w:hAnsi="Cambria Math" w:cs="Times New Roman"/>
+                        <w:sz w:val="20"/>
+                        <w:szCs w:val="20"/>
+                        <w:lang w:val="ru-RU"/>
+                      </w:rPr>
+                      <m:t xml:space="preserve"> </m:t>
+                    </m:r>
+                    <m:r>
+                      <w:rPr>
+                        <w:rFonts w:ascii="Cambria Math" w:eastAsia="Cambria Math" w:hAnsi="Cambria Math" w:cs="Times New Roman"/>
+                        <w:sz w:val="20"/>
+                        <w:szCs w:val="20"/>
+                        <w:lang w:val="ru-RU"/>
+                      </w:rPr>
+                      <m:t xml:space="preserve">  </m:t>
+                    </m:r>
+                    <m:r>
+                      <w:rPr>
+                        <w:rFonts w:ascii="Cambria Math" w:eastAsia="Cambria Math" w:hAnsi="Cambria Math" w:cs="Times New Roman"/>
+                        <w:sz w:val="20"/>
+                        <w:szCs w:val="20"/>
+                      </w:rPr>
+                      <m:t>μ</m:t>
+                    </m:r>
+                    <m:d>
+                      <m:dPr>
+                        <m:ctrlPr>
+                          <w:rPr>
+                            <w:rFonts w:ascii="Cambria Math" w:eastAsia="Cambria Math" w:hAnsi="Cambria Math" w:cs="Times New Roman"/>
+                            <w:i/>
+                            <w:sz w:val="20"/>
+                            <w:szCs w:val="20"/>
+                          </w:rPr>
+                        </m:ctrlPr>
+                      </m:dPr>
+                      <m:e>
+                        <m:r>
+                          <w:rPr>
+                            <w:rFonts w:ascii="Cambria Math" w:eastAsia="Cambria Math" w:hAnsi="Cambria Math" w:cs="Times New Roman"/>
+                            <w:sz w:val="20"/>
+                            <w:szCs w:val="20"/>
+                          </w:rPr>
+                          <m:t>n</m:t>
+                        </m:r>
+                      </m:e>
+                    </m:d>
+                    <m:r>
+                      <w:rPr>
+                        <w:rFonts w:ascii="Cambria Math" w:eastAsia="Cambria Math" w:hAnsi="Cambria Math" w:cs="Times New Roman"/>
+                        <w:sz w:val="20"/>
+                        <w:szCs w:val="20"/>
+                      </w:rPr>
+                      <m:t>sh</m:t>
+                    </m:r>
+                    <m:d>
+                      <m:dPr>
+                        <m:ctrlPr>
+                          <w:rPr>
+                            <w:rFonts w:ascii="Cambria Math" w:eastAsia="Cambria Math" w:hAnsi="Cambria Math" w:cs="Times New Roman"/>
+                            <w:i/>
+                            <w:sz w:val="20"/>
+                            <w:szCs w:val="20"/>
+                          </w:rPr>
+                        </m:ctrlPr>
+                      </m:dPr>
+                      <m:e>
+                        <m:f>
+                          <m:fPr>
+                            <m:ctrlPr>
+                              <w:rPr>
+                                <w:rFonts w:ascii="Cambria Math" w:eastAsia="Cambria Math" w:hAnsi="Cambria Math" w:cs="Times New Roman"/>
+                                <w:i/>
+                                <w:sz w:val="20"/>
+                                <w:szCs w:val="20"/>
+                              </w:rPr>
+                            </m:ctrlPr>
+                          </m:fPr>
+                          <m:num>
+                            <m:r>
+                              <w:rPr>
+                                <w:rFonts w:ascii="Cambria Math" w:eastAsia="Cambria Math" w:hAnsi="Cambria Math" w:cs="Times New Roman"/>
+                                <w:sz w:val="20"/>
+                                <w:szCs w:val="20"/>
+                                <w:lang w:val="ru-RU"/>
+                              </w:rPr>
+                              <m:t>2</m:t>
+                            </m:r>
+                            <m:r>
+                              <w:rPr>
+                                <w:rFonts w:ascii="Cambria Math" w:eastAsia="Cambria Math" w:hAnsi="Cambria Math" w:cs="Times New Roman"/>
+                                <w:sz w:val="20"/>
+                                <w:szCs w:val="20"/>
+                              </w:rPr>
+                              <m:t>πax</m:t>
+                            </m:r>
+                          </m:num>
+                          <m:den>
+                            <m:r>
+                              <w:rPr>
+                                <w:rFonts w:ascii="Cambria Math" w:eastAsia="Cambria Math" w:hAnsi="Cambria Math" w:cs="Times New Roman"/>
+                                <w:sz w:val="20"/>
+                                <w:szCs w:val="20"/>
+                              </w:rPr>
+                              <m:t>n</m:t>
+                            </m:r>
+                          </m:den>
+                        </m:f>
+                      </m:e>
+                    </m:d>
+                  </m:e>
+                </m:nary>
+                <m:sSup>
+                  <m:sSupPr>
+                    <m:ctrlPr>
+                      <w:rPr>
+                        <w:rFonts w:ascii="Cambria Math" w:hAnsi="Cambria Math" w:cs="Times New Roman"/>
+                        <w:i/>
+                        <w:sz w:val="20"/>
+                        <w:szCs w:val="20"/>
+                      </w:rPr>
+                    </m:ctrlPr>
+                  </m:sSupPr>
+                  <m:e>
+                    <m:r>
+                      <w:rPr>
+                        <w:rFonts w:ascii="Cambria Math" w:hAnsi="Cambria Math" w:cs="Times New Roman"/>
+                        <w:sz w:val="20"/>
+                        <w:szCs w:val="20"/>
+                      </w:rPr>
+                      <m:t>e</m:t>
+                    </m:r>
+                  </m:e>
+                  <m:sup>
+                    <m:r>
+                      <w:rPr>
+                        <w:rFonts w:ascii="Cambria Math" w:hAnsi="Cambria Math" w:cs="Times New Roman"/>
+                        <w:sz w:val="20"/>
+                        <w:szCs w:val="20"/>
+                        <w:lang w:val="ru-RU"/>
+                      </w:rPr>
+                      <m:t>-</m:t>
+                    </m:r>
+                    <m:f>
+                      <m:fPr>
+                        <m:ctrlPr>
+                          <w:rPr>
+                            <w:rFonts w:ascii="Cambria Math" w:eastAsia="Cambria Math" w:hAnsi="Cambria Math" w:cs="Times New Roman"/>
+                            <w:i/>
+                            <w:sz w:val="20"/>
+                            <w:szCs w:val="20"/>
+                          </w:rPr>
+                        </m:ctrlPr>
+                      </m:fPr>
+                      <m:num>
+                        <m:r>
+                          <w:rPr>
+                            <w:rFonts w:ascii="Cambria Math" w:eastAsia="Cambria Math" w:hAnsi="Cambria Math" w:cs="Times New Roman"/>
+                            <w:sz w:val="20"/>
+                            <w:szCs w:val="20"/>
+                            <w:lang w:val="ru-RU"/>
+                          </w:rPr>
+                          <m:t>2</m:t>
+                        </m:r>
+                        <m:r>
+                          <w:rPr>
+                            <w:rFonts w:ascii="Cambria Math" w:eastAsia="Cambria Math" w:hAnsi="Cambria Math" w:cs="Times New Roman"/>
+                            <w:sz w:val="20"/>
+                            <w:szCs w:val="20"/>
+                          </w:rPr>
+                          <m:t>πx</m:t>
+                        </m:r>
+                      </m:num>
+                      <m:den>
+                        <m:r>
+                          <w:rPr>
+                            <w:rFonts w:ascii="Cambria Math" w:eastAsia="Cambria Math" w:hAnsi="Cambria Math" w:cs="Times New Roman"/>
+                            <w:sz w:val="20"/>
+                            <w:szCs w:val="20"/>
+                          </w:rPr>
+                          <m:t>n</m:t>
+                        </m:r>
+                      </m:den>
+                    </m:f>
+                  </m:sup>
+                </m:sSup>
+                <m:r>
+                  <w:rPr>
+                    <w:rFonts w:ascii="Cambria Math" w:hAnsi="Cambria Math" w:cs="Times New Roman"/>
+                    <w:sz w:val="20"/>
+                    <w:szCs w:val="20"/>
+                    <w:lang w:val="ru-RU"/>
+                  </w:rPr>
+                  <m:t xml:space="preserve">= </m:t>
+                </m:r>
+                <m:nary>
+                  <m:naryPr>
+                    <m:chr m:val="∑"/>
+                    <m:limLoc m:val="undOvr"/>
+                    <m:ctrlPr>
+                      <w:rPr>
+                        <w:rFonts w:ascii="Cambria Math" w:hAnsi="Cambria Math" w:cs="Times New Roman"/>
+                        <w:i/>
+                        <w:sz w:val="20"/>
+                        <w:szCs w:val="20"/>
+                      </w:rPr>
+                    </m:ctrlPr>
+                  </m:naryPr>
+                  <m:sub>
+                    <m:r>
+                      <w:rPr>
+                        <w:rFonts w:ascii="Cambria Math" w:hAnsi="Cambria Math" w:cs="Times New Roman"/>
+                        <w:sz w:val="20"/>
+                        <w:szCs w:val="20"/>
+                      </w:rPr>
+                      <m:t>n</m:t>
+                    </m:r>
+                    <m:r>
+                      <w:rPr>
+                        <w:rFonts w:ascii="Cambria Math" w:hAnsi="Cambria Math" w:cs="Times New Roman"/>
+                        <w:sz w:val="20"/>
+                        <w:szCs w:val="20"/>
+                        <w:lang w:val="ru-RU"/>
+                      </w:rPr>
+                      <m:t>=1</m:t>
+                    </m:r>
+                  </m:sub>
+                  <m:sup>
+                    <m:r>
+                      <w:rPr>
+                        <w:rFonts w:ascii="Cambria Math" w:hAnsi="Cambria Math" w:cs="Times New Roman"/>
+                        <w:sz w:val="20"/>
+                        <w:szCs w:val="20"/>
+                        <w:lang w:val="ru-RU"/>
+                      </w:rPr>
+                      <m:t>∞</m:t>
+                    </m:r>
+                  </m:sup>
+                  <m:e>
+                    <m:f>
+                      <m:fPr>
+                        <m:ctrlPr>
+                          <w:rPr>
+                            <w:rFonts w:ascii="Cambria Math" w:eastAsia="Cambria Math" w:hAnsi="Cambria Math" w:cs="Times New Roman"/>
+                            <w:i/>
+                            <w:sz w:val="20"/>
+                            <w:szCs w:val="20"/>
+                          </w:rPr>
+                        </m:ctrlPr>
+                      </m:fPr>
+                      <m:num>
+                        <m:r>
+                          <w:rPr>
+                            <w:rFonts w:ascii="Cambria Math" w:eastAsia="Cambria Math" w:hAnsi="Cambria Math" w:cs="Times New Roman"/>
+                            <w:sz w:val="20"/>
+                            <w:szCs w:val="20"/>
+                          </w:rPr>
+                          <m:t>μ</m:t>
+                        </m:r>
+                        <m:d>
+                          <m:dPr>
+                            <m:ctrlPr>
+                              <w:rPr>
+                                <w:rFonts w:ascii="Cambria Math" w:eastAsia="Cambria Math" w:hAnsi="Cambria Math" w:cs="Times New Roman"/>
+                                <w:i/>
+                                <w:sz w:val="20"/>
+                                <w:szCs w:val="20"/>
+                              </w:rPr>
+                            </m:ctrlPr>
+                          </m:dPr>
+                          <m:e>
+                            <m:r>
+                              <w:rPr>
+                                <w:rFonts w:ascii="Cambria Math" w:eastAsia="Cambria Math" w:hAnsi="Cambria Math" w:cs="Times New Roman"/>
+                                <w:sz w:val="20"/>
+                                <w:szCs w:val="20"/>
+                              </w:rPr>
+                              <m:t>n</m:t>
+                            </m:r>
+                          </m:e>
+                        </m:d>
+                      </m:num>
+                      <m:den>
+                        <m:r>
+                          <w:rPr>
+                            <w:rFonts w:ascii="Cambria Math" w:eastAsia="Cambria Math" w:hAnsi="Cambria Math" w:cs="Times New Roman"/>
+                            <w:sz w:val="20"/>
+                            <w:szCs w:val="20"/>
+                          </w:rPr>
+                          <m:t>n</m:t>
+                        </m:r>
+                      </m:den>
+                    </m:f>
+                  </m:e>
+                </m:nary>
+                <m:r>
+                  <w:rPr>
+                    <w:rFonts w:ascii="Cambria Math" w:hAnsi="Cambria Math" w:cs="Times New Roman"/>
+                    <w:sz w:val="20"/>
+                    <w:szCs w:val="20"/>
+                  </w:rPr>
+                  <m:t>ln</m:t>
+                </m:r>
+                <m:d>
+                  <m:dPr>
+                    <m:ctrlPr>
+                      <w:rPr>
+                        <w:rFonts w:ascii="Cambria Math" w:eastAsia="Cambria Math" w:hAnsi="Cambria Math" w:cs="Times New Roman"/>
+                        <w:i/>
+                        <w:sz w:val="20"/>
+                        <w:szCs w:val="20"/>
+                      </w:rPr>
+                    </m:ctrlPr>
+                  </m:dPr>
+                  <m:e>
+                    <m:f>
+                      <m:fPr>
+                        <m:ctrlPr>
+                          <w:rPr>
+                            <w:rFonts w:ascii="Cambria Math" w:hAnsi="Cambria Math" w:cs="Times New Roman"/>
+                            <w:sz w:val="20"/>
+                            <w:szCs w:val="20"/>
+                          </w:rPr>
+                        </m:ctrlPr>
+                      </m:fPr>
+                      <m:num>
+                        <m:sSup>
+                          <m:sSupPr>
+                            <m:ctrlPr>
+                              <w:rPr>
+                                <w:rFonts w:ascii="Cambria Math" w:eastAsia="Cambria Math" w:hAnsi="Cambria Math" w:cs="Times New Roman"/>
+                                <w:i/>
+                                <w:sz w:val="20"/>
+                                <w:szCs w:val="20"/>
+                              </w:rPr>
+                            </m:ctrlPr>
+                          </m:sSupPr>
+                          <m:e>
+                            <m:r>
+                              <w:rPr>
+                                <w:rFonts w:ascii="Cambria Math" w:eastAsia="Cambria Math" w:hAnsi="Cambria Math" w:cs="Times New Roman"/>
+                                <w:sz w:val="20"/>
+                                <w:szCs w:val="20"/>
+                              </w:rPr>
+                              <m:t>(n(1+a)x)</m:t>
+                            </m:r>
+                          </m:e>
+                          <m:sup>
+                            <m:r>
+                              <w:rPr>
+                                <w:rFonts w:ascii="Cambria Math" w:eastAsia="Cambria Math" w:hAnsi="Cambria Math" w:cs="Times New Roman"/>
+                                <w:sz w:val="20"/>
+                                <w:szCs w:val="20"/>
+                                <w:lang w:val="ru-RU"/>
+                              </w:rPr>
+                              <m:t>2</m:t>
+                            </m:r>
+                          </m:sup>
+                        </m:sSup>
+                        <m:r>
+                          <w:rPr>
+                            <w:rFonts w:ascii="Cambria Math" w:eastAsia="Cambria Math" w:hAnsi="Cambria Math" w:cs="Times New Roman"/>
+                            <w:sz w:val="20"/>
+                            <w:szCs w:val="20"/>
+                          </w:rPr>
+                          <m:t>+1</m:t>
+                        </m:r>
+                      </m:num>
+                      <m:den>
+                        <m:r>
+                          <w:rPr>
+                            <w:rFonts w:ascii="Cambria Math" w:eastAsia="Cambria Math" w:hAnsi="Cambria Math" w:cs="Times New Roman"/>
+                            <w:sz w:val="20"/>
+                            <w:szCs w:val="20"/>
+                            <w:lang w:val="ru-RU"/>
+                          </w:rPr>
+                          <m:t xml:space="preserve"> </m:t>
+                        </m:r>
+                        <m:sSup>
+                          <m:sSupPr>
+                            <m:ctrlPr>
+                              <w:rPr>
+                                <w:rFonts w:ascii="Cambria Math" w:eastAsia="Cambria Math" w:hAnsi="Cambria Math" w:cs="Times New Roman"/>
+                                <w:i/>
+                                <w:sz w:val="20"/>
+                                <w:szCs w:val="20"/>
+                              </w:rPr>
+                            </m:ctrlPr>
+                          </m:sSupPr>
+                          <m:e>
+                            <m:r>
+                              <w:rPr>
+                                <w:rFonts w:ascii="Cambria Math" w:eastAsia="Cambria Math" w:hAnsi="Cambria Math" w:cs="Times New Roman"/>
+                                <w:sz w:val="20"/>
+                                <w:szCs w:val="20"/>
+                              </w:rPr>
+                              <m:t>(n(1-a)x)</m:t>
+                            </m:r>
+                          </m:e>
+                          <m:sup>
+                            <m:r>
+                              <w:rPr>
+                                <w:rFonts w:ascii="Cambria Math" w:eastAsia="Cambria Math" w:hAnsi="Cambria Math" w:cs="Times New Roman"/>
+                                <w:sz w:val="20"/>
+                                <w:szCs w:val="20"/>
+                                <w:lang w:val="ru-RU"/>
+                              </w:rPr>
+                              <m:t>2</m:t>
+                            </m:r>
+                          </m:sup>
+                        </m:sSup>
+                        <m:r>
+                          <w:rPr>
+                            <w:rFonts w:ascii="Cambria Math" w:eastAsia="Cambria Math" w:hAnsi="Cambria Math" w:cs="Times New Roman"/>
+                            <w:sz w:val="20"/>
+                            <w:szCs w:val="20"/>
+                            <w:lang w:val="ru-RU"/>
+                          </w:rPr>
+                          <m:t>+</m:t>
+                        </m:r>
+                        <m:r>
+                          <w:rPr>
+                            <w:rFonts w:ascii="Cambria Math" w:eastAsia="Cambria Math" w:hAnsi="Cambria Math" w:cs="Times New Roman"/>
+                            <w:sz w:val="20"/>
+                            <w:szCs w:val="20"/>
+                          </w:rPr>
+                          <m:t>1</m:t>
+                        </m:r>
+                      </m:den>
+                    </m:f>
+                  </m:e>
+                </m:d>
+              </m:oMath>
+            </m:oMathPara>
+          </w:p>
+          <w:p>
+            <w:pPr>
+              <w:jc w:val="center"/>
+              <w:rPr>
+                <w:rFonts w:ascii="Times New Roman" w:eastAsiaTheme="minorEastAsia" w:hAnsi="Times New Roman" w:cs="Times New Roman"/>
+                <w:sz w:val="20"/>
+                <w:szCs w:val="20"/>
+                <w:lang w:val="ru-RU"/>
+              </w:rPr>
+            </w:pPr>
+          </w:p>
+        </w:tc>
+        <w:tc>
+          <w:tcPr>
+            <w:tcW w:w="2000" w:type="dxa"/>
+          </w:tcPr>
+          <w:p>
+            <w:pPr>
+              <w:jc w:val="center"/>
+              <w:rPr>
+                <w:rFonts w:ascii="Times New Roman" w:eastAsiaTheme="minorEastAsia" w:hAnsi="Times New Roman" w:cs="Times New Roman"/>
+                <w:sz w:val="20"/>
+                <w:szCs w:val="20"/>
+                <w:lang w:val="ru-RU"/>
+              </w:rPr>
+            </w:pPr>
+          </w:p>
+          <w:p>
+            <w:pPr>
+              <w:jc w:val="center"/>
+              <w:rPr>
+                <w:rFonts w:ascii="Times New Roman" w:eastAsiaTheme="minorEastAsia" w:hAnsi="Times New Roman" w:cs="Times New Roman"/>
+                <w:sz w:val="20"/>
+                <w:szCs w:val="20"/>
+                <w:lang w:val="ru-RU"/>
+              </w:rPr>
+            </w:pPr>
+          </w:p>
+          <w:p>
+            <w:pPr>
+              <w:jc w:val="center"/>
+              <w:rPr>
+                <w:rFonts w:ascii="Times New Roman" w:eastAsiaTheme="minorEastAsia" w:hAnsi="Times New Roman" w:cs="Times New Roman"/>
+                <w:sz w:val="20"/>
+                <w:szCs w:val="20"/>
+              </w:rPr>
+            </w:pPr>
+            <m:oMath>
+              <m:r>
+                <m:rPr>
+                  <m:sty m:val="p"/>
+                </m:rPr>
+                <w:rPr>
+                  <w:rFonts w:ascii="Cambria Math" w:eastAsiaTheme="minorEastAsia" w:hAnsi="Cambria Math" w:cs="Times New Roman"/>
+                  <w:sz w:val="20"/>
+                  <w:szCs w:val="20"/>
+                </w:rPr>
+                <m:t xml:space="preserve">x </m:t>
+              </m:r>
+              <m:r>
+                <w:rPr>
+                  <w:rFonts w:ascii="Cambria Math" w:hAnsi="Cambria Math" w:cs="Times New Roman"/>
+                  <w:sz w:val="20"/>
+                  <w:szCs w:val="20"/>
+                </w:rPr>
+                <m:t>≥</m:t>
+              </m:r>
+              <m:r>
+                <m:rPr>
+                  <m:sty m:val="p"/>
+                </m:rPr>
+                <w:rPr>
+                  <w:rFonts w:ascii="Cambria Math" w:eastAsiaTheme="minorEastAsia" w:hAnsi="Cambria Math" w:cs="Times New Roman"/>
+                  <w:sz w:val="20"/>
+                  <w:szCs w:val="20"/>
+                </w:rPr>
+                <m:t xml:space="preserve"> 0, |a|</m:t>
+              </m:r>
+              <m:r>
+                <w:rPr>
+                  <w:rFonts w:ascii="Cambria Math" w:hAnsi="Cambria Math" w:cs="Times New Roman"/>
+                  <w:sz w:val="20"/>
+                  <w:szCs w:val="20"/>
+                </w:rPr>
+                <m:t>≤</m:t>
+              </m:r>
+            </m:oMath>
+            <w:r>
+              <w:rPr>
+                <w:rFonts w:ascii="Times New Roman" w:eastAsiaTheme="minorEastAsia" w:hAnsi="Times New Roman" w:cs="Times New Roman"/>
+                <w:sz w:val="20"/>
+                <w:szCs w:val="20"/>
+              </w:rPr>
+              <w:t xml:space="preserve"> 1</w:t>
+            </w:r>
+          </w:p>
+        </w:tc>
+      </w:tr>
+      <w:tr>
+        <w:tc>
+          <w:tcPr>
+            <w:tcW w:w="7905" w:type="dxa"/>
+          </w:tcPr>
+          <w:p>
+            <w:pPr>
+              <w:jc w:val="center"/>
+              <w:rPr>
+                <w:rFonts w:ascii="Times New Roman" w:eastAsiaTheme="minorEastAsia" w:hAnsi="Times New Roman" w:cs="Times New Roman"/>
+                <w:sz w:val="20"/>
+                <w:szCs w:val="20"/>
+                <w:lang w:val="ru-RU"/>
+              </w:rPr>
+            </w:pPr>
+          </w:p>
+          <w:p>
+            <w:pPr>
+              <w:jc w:val="center"/>
+              <w:rPr>
+                <w:rFonts w:ascii="Times New Roman" w:eastAsiaTheme="minorEastAsia" w:hAnsi="Times New Roman" w:cs="Times New Roman"/>
+                <w:sz w:val="20"/>
+                <w:szCs w:val="20"/>
+                <w:lang w:val="ru-RU"/>
+              </w:rPr>
+            </w:pPr>
+            <m:oMathPara>
+              <m:oMathParaPr>
+                <m:jc m:val="center"/>
+              </m:oMathParaPr>
+              <m:oMath>
+                <m:nary>
+                  <m:naryPr>
+                    <m:chr m:val="∑"/>
+                    <m:limLoc m:val="undOvr"/>
+                    <m:ctrlPr>
+                      <w:rPr>
+                        <w:rFonts w:ascii="Cambria Math" w:hAnsi="Cambria Math" w:cs="Times New Roman"/>
+                        <w:i/>
+                        <w:sz w:val="20"/>
+                        <w:szCs w:val="20"/>
+                      </w:rPr>
+                    </m:ctrlPr>
+                  </m:naryPr>
+                  <m:sub>
+                    <m:r>
+                      <w:rPr>
+                        <w:rFonts w:ascii="Cambria Math" w:hAnsi="Cambria Math" w:cs="Times New Roman"/>
+                        <w:sz w:val="20"/>
+                        <w:szCs w:val="20"/>
+                      </w:rPr>
+                      <m:t>n</m:t>
+                    </m:r>
+                    <m:r>
+                      <w:rPr>
+                        <w:rFonts w:ascii="Cambria Math" w:hAnsi="Cambria Math" w:cs="Times New Roman"/>
+                        <w:sz w:val="20"/>
+                        <w:szCs w:val="20"/>
+                        <w:lang w:val="ru-RU"/>
+                      </w:rPr>
+                      <m:t>=1</m:t>
+                    </m:r>
+                  </m:sub>
+                  <m:sup>
+                    <m:r>
+                      <w:rPr>
+                        <w:rFonts w:ascii="Cambria Math" w:hAnsi="Cambria Math" w:cs="Times New Roman"/>
+                        <w:sz w:val="20"/>
+                        <w:szCs w:val="20"/>
+                        <w:lang w:val="ru-RU"/>
+                      </w:rPr>
+                      <m:t>∞</m:t>
+                    </m:r>
+                  </m:sup>
+                  <m:e>
+                    <m:r>
+                      <w:rPr>
+                        <w:rFonts w:ascii="Cambria Math" w:hAnsi="Cambria Math" w:cs="Times New Roman"/>
+                        <w:sz w:val="20"/>
+                        <w:szCs w:val="20"/>
+                        <w:lang w:val="ru-RU"/>
+                      </w:rPr>
+                      <m:t xml:space="preserve"> </m:t>
+                    </m:r>
+                    <m:r>
+                      <w:rPr>
+                        <w:rFonts w:ascii="Cambria Math" w:eastAsia="Cambria Math" w:hAnsi="Cambria Math" w:cs="Times New Roman"/>
+                        <w:sz w:val="20"/>
+                        <w:szCs w:val="20"/>
+                        <w:lang w:val="ru-RU"/>
+                      </w:rPr>
+                      <m:t xml:space="preserve">  </m:t>
+                    </m:r>
+                    <m:r>
+                      <w:rPr>
+                        <w:rFonts w:ascii="Cambria Math" w:eastAsia="Cambria Math" w:hAnsi="Cambria Math" w:cs="Times New Roman"/>
+                        <w:sz w:val="20"/>
+                        <w:szCs w:val="20"/>
+                      </w:rPr>
+                      <m:t>μ</m:t>
+                    </m:r>
+                    <m:d>
+                      <m:dPr>
+                        <m:ctrlPr>
+                          <w:rPr>
+                            <w:rFonts w:ascii="Cambria Math" w:eastAsia="Cambria Math" w:hAnsi="Cambria Math" w:cs="Times New Roman"/>
+                            <w:i/>
+                            <w:sz w:val="20"/>
+                            <w:szCs w:val="20"/>
+                          </w:rPr>
+                        </m:ctrlPr>
+                      </m:dPr>
+                      <m:e>
+                        <m:r>
+                          <w:rPr>
+                            <w:rFonts w:ascii="Cambria Math" w:eastAsia="Cambria Math" w:hAnsi="Cambria Math" w:cs="Times New Roman"/>
+                            <w:sz w:val="20"/>
+                            <w:szCs w:val="20"/>
+                          </w:rPr>
+                          <m:t>n</m:t>
+                        </m:r>
+                      </m:e>
+                    </m:d>
+                    <m:r>
+                      <w:rPr>
+                        <w:rFonts w:ascii="Cambria Math" w:eastAsia="Cambria Math" w:hAnsi="Cambria Math" w:cs="Times New Roman"/>
+                        <w:sz w:val="20"/>
+                        <w:szCs w:val="20"/>
+                      </w:rPr>
+                      <m:t>sin</m:t>
+                    </m:r>
+                    <m:d>
+                      <m:dPr>
+                        <m:ctrlPr>
+                          <w:rPr>
+                            <w:rFonts w:ascii="Cambria Math" w:eastAsia="Cambria Math" w:hAnsi="Cambria Math" w:cs="Times New Roman"/>
+                            <w:i/>
+                            <w:sz w:val="20"/>
+                            <w:szCs w:val="20"/>
+                          </w:rPr>
+                        </m:ctrlPr>
+                      </m:dPr>
+                      <m:e>
+                        <m:f>
+                          <m:fPr>
+                            <m:ctrlPr>
+                              <w:rPr>
+                                <w:rFonts w:ascii="Cambria Math" w:eastAsia="Cambria Math" w:hAnsi="Cambria Math" w:cs="Times New Roman"/>
+                                <w:i/>
+                                <w:sz w:val="20"/>
+                                <w:szCs w:val="20"/>
+                              </w:rPr>
+                            </m:ctrlPr>
+                          </m:fPr>
+                          <m:num>
+                            <m:r>
+                              <w:rPr>
+                                <w:rFonts w:ascii="Cambria Math" w:eastAsia="Cambria Math" w:hAnsi="Cambria Math" w:cs="Times New Roman"/>
+                                <w:sz w:val="20"/>
+                                <w:szCs w:val="20"/>
+                                <w:lang w:val="ru-RU"/>
+                              </w:rPr>
+                              <m:t>2</m:t>
+                            </m:r>
+                            <m:r>
+                              <w:rPr>
+                                <w:rFonts w:ascii="Cambria Math" w:eastAsia="Cambria Math" w:hAnsi="Cambria Math" w:cs="Times New Roman"/>
+                                <w:sz w:val="20"/>
+                                <w:szCs w:val="20"/>
+                              </w:rPr>
+                              <m:t>πx</m:t>
+                            </m:r>
+                          </m:num>
+                          <m:den>
+                            <m:r>
+                              <w:rPr>
+                                <w:rFonts w:ascii="Cambria Math" w:eastAsia="Cambria Math" w:hAnsi="Cambria Math" w:cs="Times New Roman"/>
+                                <w:sz w:val="20"/>
+                                <w:szCs w:val="20"/>
+                              </w:rPr>
+                              <m:t>n</m:t>
+                            </m:r>
+                          </m:den>
+                        </m:f>
+                      </m:e>
+                    </m:d>
+                  </m:e>
+                </m:nary>
+                <m:sSup>
+                  <m:sSupPr>
+                    <m:ctrlPr>
+                      <w:rPr>
+                        <w:rFonts w:ascii="Cambria Math" w:hAnsi="Cambria Math" w:cs="Times New Roman"/>
+                        <w:i/>
+                        <w:sz w:val="20"/>
+                        <w:szCs w:val="20"/>
+                      </w:rPr>
+                    </m:ctrlPr>
+                  </m:sSupPr>
+                  <m:e>
+                    <m:r>
+                      <w:rPr>
+                        <w:rFonts w:ascii="Cambria Math" w:hAnsi="Cambria Math" w:cs="Times New Roman"/>
+                        <w:sz w:val="20"/>
+                        <w:szCs w:val="20"/>
+                      </w:rPr>
+                      <m:t>e</m:t>
+                    </m:r>
+                  </m:e>
+                  <m:sup>
+                    <m:r>
+                      <w:rPr>
+                        <w:rFonts w:ascii="Cambria Math" w:hAnsi="Cambria Math" w:cs="Times New Roman"/>
+                        <w:sz w:val="20"/>
+                        <w:szCs w:val="20"/>
+                        <w:lang w:val="ru-RU"/>
+                      </w:rPr>
+                      <m:t>-</m:t>
+                    </m:r>
+                    <m:f>
+                      <m:fPr>
+                        <m:ctrlPr>
+                          <w:rPr>
+                            <w:rFonts w:ascii="Cambria Math" w:eastAsia="Cambria Math" w:hAnsi="Cambria Math" w:cs="Times New Roman"/>
+                            <w:i/>
+                            <w:sz w:val="20"/>
+                            <w:szCs w:val="20"/>
+                          </w:rPr>
+                        </m:ctrlPr>
+                      </m:fPr>
+                      <m:num>
+                        <m:r>
+                          <w:rPr>
+                            <w:rFonts w:ascii="Cambria Math" w:eastAsia="Cambria Math" w:hAnsi="Cambria Math" w:cs="Times New Roman"/>
+                            <w:sz w:val="20"/>
+                            <w:szCs w:val="20"/>
+                            <w:lang w:val="ru-RU"/>
+                          </w:rPr>
+                          <m:t>2</m:t>
+                        </m:r>
+                        <m:r>
+                          <w:rPr>
+                            <w:rFonts w:ascii="Cambria Math" w:eastAsia="Cambria Math" w:hAnsi="Cambria Math" w:cs="Times New Roman"/>
+                            <w:sz w:val="20"/>
+                            <w:szCs w:val="20"/>
+                          </w:rPr>
+                          <m:t>πx</m:t>
+                        </m:r>
+                      </m:num>
+                      <m:den>
+                        <m:r>
+                          <w:rPr>
+                            <w:rFonts w:ascii="Cambria Math" w:eastAsia="Cambria Math" w:hAnsi="Cambria Math" w:cs="Times New Roman"/>
+                            <w:sz w:val="20"/>
+                            <w:szCs w:val="20"/>
+                          </w:rPr>
+                          <m:t>n</m:t>
+                        </m:r>
+                      </m:den>
+                    </m:f>
+                  </m:sup>
+                </m:sSup>
+                <m:r>
+                  <w:rPr>
+                    <w:rFonts w:ascii="Cambria Math" w:hAnsi="Cambria Math" w:cs="Times New Roman"/>
+                    <w:sz w:val="20"/>
+                    <w:szCs w:val="20"/>
+                    <w:lang w:val="ru-RU"/>
+                  </w:rPr>
+                  <m:t xml:space="preserve">= </m:t>
+                </m:r>
+                <m:nary>
+                  <m:naryPr>
+                    <m:chr m:val="∑"/>
+                    <m:limLoc m:val="undOvr"/>
+                    <m:ctrlPr>
+                      <w:rPr>
+                        <w:rFonts w:ascii="Cambria Math" w:hAnsi="Cambria Math" w:cs="Times New Roman"/>
+                        <w:i/>
+                        <w:sz w:val="20"/>
+                        <w:szCs w:val="20"/>
+                      </w:rPr>
+                    </m:ctrlPr>
+                  </m:naryPr>
+                  <m:sub>
+                    <m:r>
+                      <w:rPr>
+                        <w:rFonts w:ascii="Cambria Math" w:hAnsi="Cambria Math" w:cs="Times New Roman"/>
+                        <w:sz w:val="20"/>
+                        <w:szCs w:val="20"/>
+                      </w:rPr>
+                      <m:t>n</m:t>
+                    </m:r>
+                    <m:r>
+                      <w:rPr>
+                        <w:rFonts w:ascii="Cambria Math" w:hAnsi="Cambria Math" w:cs="Times New Roman"/>
+                        <w:sz w:val="20"/>
+                        <w:szCs w:val="20"/>
+                        <w:lang w:val="ru-RU"/>
+                      </w:rPr>
+                      <m:t>=1</m:t>
+                    </m:r>
+                  </m:sub>
+                  <m:sup>
+                    <m:r>
+                      <w:rPr>
+                        <w:rFonts w:ascii="Cambria Math" w:hAnsi="Cambria Math" w:cs="Times New Roman"/>
+                        <w:sz w:val="20"/>
+                        <w:szCs w:val="20"/>
+                        <w:lang w:val="ru-RU"/>
+                      </w:rPr>
+                      <m:t>∞</m:t>
+                    </m:r>
+                  </m:sup>
+                  <m:e>
+                    <m:f>
+                      <m:fPr>
+                        <m:ctrlPr>
+                          <w:rPr>
+                            <w:rFonts w:ascii="Cambria Math" w:eastAsia="Cambria Math" w:hAnsi="Cambria Math" w:cs="Times New Roman"/>
+                            <w:i/>
+                            <w:sz w:val="20"/>
+                            <w:szCs w:val="20"/>
+                          </w:rPr>
+                        </m:ctrlPr>
+                      </m:fPr>
+                      <m:num>
+                        <m:r>
+                          <w:rPr>
+                            <w:rFonts w:ascii="Cambria Math" w:eastAsia="Cambria Math" w:hAnsi="Cambria Math" w:cs="Times New Roman"/>
+                            <w:sz w:val="20"/>
+                            <w:szCs w:val="20"/>
+                          </w:rPr>
+                          <m:t>μ</m:t>
+                        </m:r>
+                        <m:d>
+                          <m:dPr>
+                            <m:ctrlPr>
+                              <w:rPr>
+                                <w:rFonts w:ascii="Cambria Math" w:eastAsia="Cambria Math" w:hAnsi="Cambria Math" w:cs="Times New Roman"/>
+                                <w:i/>
+                                <w:sz w:val="20"/>
+                                <w:szCs w:val="20"/>
+                              </w:rPr>
+                            </m:ctrlPr>
+                          </m:dPr>
+                          <m:e>
+                            <m:r>
+                              <w:rPr>
+                                <w:rFonts w:ascii="Cambria Math" w:eastAsia="Cambria Math" w:hAnsi="Cambria Math" w:cs="Times New Roman"/>
+                                <w:sz w:val="20"/>
+                                <w:szCs w:val="20"/>
+                              </w:rPr>
+                              <m:t>n</m:t>
+                            </m:r>
+                          </m:e>
+                        </m:d>
+                      </m:num>
+                      <m:den>
+                        <m:r>
+                          <w:rPr>
+                            <w:rFonts w:ascii="Cambria Math" w:eastAsia="Cambria Math" w:hAnsi="Cambria Math" w:cs="Times New Roman"/>
+                            <w:sz w:val="20"/>
+                            <w:szCs w:val="20"/>
+                          </w:rPr>
+                          <m:t>n</m:t>
+                        </m:r>
+                      </m:den>
+                    </m:f>
+                  </m:e>
+                </m:nary>
+                <m:r>
+                  <w:rPr>
+                    <w:rFonts w:ascii="Cambria Math" w:hAnsi="Cambria Math" w:cs="Times New Roman"/>
+                    <w:sz w:val="20"/>
+                    <w:szCs w:val="20"/>
+                  </w:rPr>
+                  <m:t>arctg</m:t>
+                </m:r>
+                <m:d>
+                  <m:dPr>
+                    <m:ctrlPr>
+                      <w:rPr>
+                        <w:rFonts w:ascii="Cambria Math" w:eastAsia="Cambria Math" w:hAnsi="Cambria Math" w:cs="Times New Roman"/>
+                        <w:i/>
+                        <w:sz w:val="20"/>
+                        <w:szCs w:val="20"/>
+                      </w:rPr>
+                    </m:ctrlPr>
+                  </m:dPr>
+                  <m:e>
+                    <m:r>
+                      <w:rPr>
+                        <w:rFonts w:ascii="Cambria Math" w:hAnsi="Cambria Math" w:cs="Times New Roman"/>
+                        <w:sz w:val="20"/>
+                        <w:szCs w:val="20"/>
+                      </w:rPr>
+                      <m:t>2</m:t>
+                    </m:r>
+                    <m:sSup>
+                      <m:sSupPr>
+                        <m:ctrlPr>
+                          <w:rPr>
+                            <w:rFonts w:ascii="Cambria Math" w:eastAsia="Cambria Math" w:hAnsi="Cambria Math" w:cs="Times New Roman"/>
+                            <w:i/>
+                            <w:sz w:val="20"/>
+                            <w:szCs w:val="20"/>
+                          </w:rPr>
+                        </m:ctrlPr>
+                      </m:sSupPr>
+                      <m:e>
+                        <m:r>
+                          <w:rPr>
+                            <w:rFonts w:ascii="Cambria Math" w:eastAsia="Cambria Math" w:hAnsi="Cambria Math" w:cs="Times New Roman"/>
+                            <w:sz w:val="20"/>
+                            <w:szCs w:val="20"/>
+                          </w:rPr>
+                          <m:t>(nx)</m:t>
+                        </m:r>
+                      </m:e>
+                      <m:sup>
+                        <m:r>
+                          <w:rPr>
+                            <w:rFonts w:ascii="Cambria Math" w:eastAsia="Cambria Math" w:hAnsi="Cambria Math" w:cs="Times New Roman"/>
+                            <w:sz w:val="20"/>
+                            <w:szCs w:val="20"/>
+                            <w:lang w:val="ru-RU"/>
+                          </w:rPr>
+                          <m:t>2</m:t>
+                        </m:r>
+                      </m:sup>
+                    </m:sSup>
+                  </m:e>
+                </m:d>
+              </m:oMath>
+            </m:oMathPara>
+          </w:p>
+          <w:p>
+            <w:pPr>
+              <w:jc w:val="center"/>
+              <w:rPr>
+                <w:rFonts w:ascii="Times New Roman" w:eastAsiaTheme="minorEastAsia" w:hAnsi="Times New Roman" w:cs="Times New Roman"/>
+                <w:sz w:val="20"/>
+                <w:szCs w:val="20"/>
+                <w:lang w:val="ru-RU"/>
+              </w:rPr>
+            </w:pPr>
+          </w:p>
+        </w:tc>
+        <w:tc>
+          <w:tcPr>
+            <w:tcW w:w="2000" w:type="dxa"/>
+          </w:tcPr>
+          <w:p>
+            <w:pPr>
+              <w:jc w:val="center"/>
+              <w:rPr>
+                <w:rFonts w:ascii="Times New Roman" w:eastAsiaTheme="minorEastAsia" w:hAnsi="Times New Roman" w:cs="Times New Roman"/>
+                <w:sz w:val="20"/>
+                <w:szCs w:val="20"/>
+                <w:lang w:val="ru-RU"/>
+              </w:rPr>
+            </w:pPr>
+          </w:p>
+          <w:p>
+            <w:pPr>
+              <w:jc w:val="center"/>
+              <w:rPr>
+                <w:rFonts w:ascii="Times New Roman" w:eastAsiaTheme="minorEastAsia" w:hAnsi="Times New Roman" w:cs="Times New Roman"/>
+                <w:sz w:val="20"/>
+                <w:szCs w:val="20"/>
+                <w:lang w:val="ru-RU"/>
+              </w:rPr>
+            </w:pPr>
+          </w:p>
+          <w:p>
+            <w:pPr>
+              <w:jc w:val="center"/>
+              <w:rPr>
+                <w:rFonts w:ascii="Times New Roman" w:eastAsiaTheme="minorEastAsia" w:hAnsi="Times New Roman" w:cs="Times New Roman"/>
+                <w:sz w:val="20"/>
+                <w:szCs w:val="20"/>
+              </w:rPr>
+            </w:pPr>
+            <m:oMathPara>
+              <m:oMath>
+                <m:r>
+                  <m:rPr>
+                    <m:sty m:val="p"/>
+                  </m:rPr>
+                  <w:rPr>
+                    <w:rFonts w:ascii="Cambria Math" w:eastAsiaTheme="minorEastAsia" w:hAnsi="Cambria Math" w:cs="Times New Roman"/>
+                    <w:sz w:val="20"/>
+                    <w:szCs w:val="20"/>
+                  </w:rPr>
+                  <m:t xml:space="preserve">x </m:t>
+                </m:r>
+                <m:r>
+                  <w:rPr>
+                    <w:rFonts w:ascii="Cambria Math" w:hAnsi="Cambria Math" w:cs="Times New Roman"/>
+                    <w:sz w:val="20"/>
+                    <w:szCs w:val="20"/>
+                  </w:rPr>
+                  <m:t>≥</m:t>
+                </m:r>
+                <m:r>
+                  <m:rPr>
+                    <m:sty m:val="p"/>
+                  </m:rPr>
+                  <w:rPr>
+                    <w:rFonts w:ascii="Cambria Math" w:eastAsiaTheme="minorEastAsia" w:hAnsi="Cambria Math" w:cs="Times New Roman"/>
+                    <w:sz w:val="20"/>
+                    <w:szCs w:val="20"/>
+                  </w:rPr>
+                  <m:t xml:space="preserve"> 0</m:t>
+                </m:r>
+              </m:oMath>
+            </m:oMathPara>
+          </w:p>
+        </w:tc>
+      </w:tr>
+      <w:tr>
+        <w:tc>
+          <w:tcPr>
+            <w:tcW w:w="7905" w:type="dxa"/>
+          </w:tcPr>
+          <w:p>
+            <w:pPr>
+              <w:jc w:val="center"/>
+              <w:rPr>
+                <w:rFonts w:ascii="Times New Roman" w:eastAsiaTheme="minorEastAsia" w:hAnsi="Times New Roman" w:cs="Times New Roman"/>
+                <w:sz w:val="20"/>
+                <w:szCs w:val="20"/>
               </w:rPr>
             </w:pPr>
             <w:r>
@@ -4674,21 +7006,290 @@
               </w:rPr>
               <w:br w:type="page"/>
             </w:r>
-            <w:bookmarkStart w:id="0" w:name="_GoBack"/>
-            <w:bookmarkEnd w:id="0"/>
           </w:p>
           <w:p>
             <w:pPr>
               <w:jc w:val="center"/>
               <w:rPr>
                 <w:rFonts w:ascii="Times New Roman" w:eastAsiaTheme="minorEastAsia" w:hAnsi="Times New Roman" w:cs="Times New Roman"/>
-                <w:sz w:val="20"/>
-                <w:szCs w:val="20"/>
-                <w:lang w:val="ru-RU"/>
+                <w:i/>
+                <w:sz w:val="20"/>
+                <w:szCs w:val="20"/>
               </w:rPr>
             </w:pPr>
             <m:oMathPara>
               <m:oMath>
+                <m:r>
+                  <w:rPr>
+                    <w:rFonts w:ascii="Cambria Math" w:eastAsia="Cambria Math" w:hAnsi="Cambria Math" w:cs="Times New Roman"/>
+                    <w:sz w:val="20"/>
+                    <w:szCs w:val="20"/>
+                  </w:rPr>
+                  <m:t>π</m:t>
+                </m:r>
+                <m:nary>
+                  <m:naryPr>
+                    <m:chr m:val="∑"/>
+                    <m:limLoc m:val="undOvr"/>
+                    <m:ctrlPr>
+                      <w:rPr>
+                        <w:rFonts w:ascii="Cambria Math" w:hAnsi="Cambria Math" w:cs="Times New Roman"/>
+                        <w:i/>
+                        <w:sz w:val="20"/>
+                        <w:szCs w:val="20"/>
+                      </w:rPr>
+                    </m:ctrlPr>
+                  </m:naryPr>
+                  <m:sub>
+                    <m:r>
+                      <w:rPr>
+                        <w:rFonts w:ascii="Cambria Math" w:hAnsi="Cambria Math" w:cs="Times New Roman"/>
+                        <w:sz w:val="20"/>
+                        <w:szCs w:val="20"/>
+                      </w:rPr>
+                      <m:t>n</m:t>
+                    </m:r>
+                    <m:r>
+                      <w:rPr>
+                        <w:rFonts w:ascii="Cambria Math" w:hAnsi="Cambria Math" w:cs="Times New Roman"/>
+                        <w:sz w:val="20"/>
+                        <w:szCs w:val="20"/>
+                        <w:lang w:val="ru-RU"/>
+                      </w:rPr>
+                      <m:t>=1</m:t>
+                    </m:r>
+                  </m:sub>
+                  <m:sup>
+                    <m:r>
+                      <w:rPr>
+                        <w:rFonts w:ascii="Cambria Math" w:hAnsi="Cambria Math" w:cs="Times New Roman"/>
+                        <w:sz w:val="20"/>
+                        <w:szCs w:val="20"/>
+                        <w:lang w:val="ru-RU"/>
+                      </w:rPr>
+                      <m:t>∞</m:t>
+                    </m:r>
+                  </m:sup>
+                  <m:e>
+                    <m:r>
+                      <w:rPr>
+                        <w:rFonts w:ascii="Cambria Math" w:hAnsi="Cambria Math" w:cs="Times New Roman"/>
+                        <w:sz w:val="20"/>
+                        <w:szCs w:val="20"/>
+                        <w:lang w:val="ru-RU"/>
+                      </w:rPr>
+                      <m:t xml:space="preserve"> </m:t>
+                    </m:r>
+                    <m:r>
+                      <w:rPr>
+                        <w:rFonts w:ascii="Cambria Math" w:eastAsia="Cambria Math" w:hAnsi="Cambria Math" w:cs="Times New Roman"/>
+                        <w:sz w:val="20"/>
+                        <w:szCs w:val="20"/>
+                        <w:lang w:val="ru-RU"/>
+                      </w:rPr>
+                      <m:t xml:space="preserve"> </m:t>
+                    </m:r>
+                    <m:f>
+                      <m:fPr>
+                        <m:ctrlPr>
+                          <w:rPr>
+                            <w:rFonts w:ascii="Cambria Math" w:eastAsia="Cambria Math" w:hAnsi="Cambria Math" w:cs="Times New Roman"/>
+                            <w:i/>
+                            <w:sz w:val="20"/>
+                            <w:szCs w:val="20"/>
+                          </w:rPr>
+                        </m:ctrlPr>
+                      </m:fPr>
+                      <m:num>
+                        <m:r>
+                          <w:rPr>
+                            <w:rFonts w:ascii="Cambria Math" w:eastAsia="Cambria Math" w:hAnsi="Cambria Math" w:cs="Times New Roman"/>
+                            <w:sz w:val="20"/>
+                            <w:szCs w:val="20"/>
+                          </w:rPr>
+                          <m:t>μ</m:t>
+                        </m:r>
+                        <m:d>
+                          <m:dPr>
+                            <m:ctrlPr>
+                              <w:rPr>
+                                <w:rFonts w:ascii="Cambria Math" w:eastAsia="Cambria Math" w:hAnsi="Cambria Math" w:cs="Times New Roman"/>
+                                <w:i/>
+                                <w:sz w:val="20"/>
+                                <w:szCs w:val="20"/>
+                              </w:rPr>
+                            </m:ctrlPr>
+                          </m:dPr>
+                          <m:e>
+                            <m:r>
+                              <w:rPr>
+                                <w:rFonts w:ascii="Cambria Math" w:eastAsia="Cambria Math" w:hAnsi="Cambria Math" w:cs="Times New Roman"/>
+                                <w:sz w:val="20"/>
+                                <w:szCs w:val="20"/>
+                              </w:rPr>
+                              <m:t>n</m:t>
+                            </m:r>
+                          </m:e>
+                        </m:d>
+                      </m:num>
+                      <m:den>
+                        <m:r>
+                          <w:rPr>
+                            <w:rFonts w:ascii="Cambria Math" w:eastAsia="Cambria Math" w:hAnsi="Cambria Math" w:cs="Times New Roman"/>
+                            <w:sz w:val="20"/>
+                            <w:szCs w:val="20"/>
+                          </w:rPr>
+                          <m:t>n</m:t>
+                        </m:r>
+                      </m:den>
+                    </m:f>
+                    <m:r>
+                      <w:rPr>
+                        <w:rFonts w:ascii="Cambria Math" w:eastAsia="Cambria Math" w:hAnsi="Cambria Math" w:cs="Times New Roman"/>
+                        <w:sz w:val="20"/>
+                        <w:szCs w:val="20"/>
+                      </w:rPr>
+                      <m:t>ch</m:t>
+                    </m:r>
+                    <m:d>
+                      <m:dPr>
+                        <m:ctrlPr>
+                          <w:rPr>
+                            <w:rFonts w:ascii="Cambria Math" w:eastAsia="Cambria Math" w:hAnsi="Cambria Math" w:cs="Times New Roman"/>
+                            <w:i/>
+                            <w:sz w:val="20"/>
+                            <w:szCs w:val="20"/>
+                          </w:rPr>
+                        </m:ctrlPr>
+                      </m:dPr>
+                      <m:e>
+                        <m:f>
+                          <m:fPr>
+                            <m:ctrlPr>
+                              <w:rPr>
+                                <w:rFonts w:ascii="Cambria Math" w:eastAsia="Cambria Math" w:hAnsi="Cambria Math" w:cs="Times New Roman"/>
+                                <w:i/>
+                                <w:sz w:val="20"/>
+                                <w:szCs w:val="20"/>
+                              </w:rPr>
+                            </m:ctrlPr>
+                          </m:fPr>
+                          <m:num>
+                            <m:r>
+                              <w:rPr>
+                                <w:rFonts w:ascii="Cambria Math" w:eastAsia="Cambria Math" w:hAnsi="Cambria Math" w:cs="Times New Roman"/>
+                                <w:sz w:val="20"/>
+                                <w:szCs w:val="20"/>
+                                <w:lang w:val="ru-RU"/>
+                              </w:rPr>
+                              <m:t>2</m:t>
+                            </m:r>
+                            <m:r>
+                              <w:rPr>
+                                <w:rFonts w:ascii="Cambria Math" w:eastAsia="Cambria Math" w:hAnsi="Cambria Math" w:cs="Times New Roman"/>
+                                <w:sz w:val="20"/>
+                                <w:szCs w:val="20"/>
+                              </w:rPr>
+                              <m:t>πax</m:t>
+                            </m:r>
+                          </m:num>
+                          <m:den>
+                            <m:r>
+                              <w:rPr>
+                                <w:rFonts w:ascii="Cambria Math" w:eastAsia="Cambria Math" w:hAnsi="Cambria Math" w:cs="Times New Roman"/>
+                                <w:sz w:val="20"/>
+                                <w:szCs w:val="20"/>
+                              </w:rPr>
+                              <m:t>n</m:t>
+                            </m:r>
+                          </m:den>
+                        </m:f>
+                      </m:e>
+                    </m:d>
+                  </m:e>
+                </m:nary>
+                <m:sSup>
+                  <m:sSupPr>
+                    <m:ctrlPr>
+                      <w:rPr>
+                        <w:rFonts w:ascii="Cambria Math" w:hAnsi="Cambria Math" w:cs="Times New Roman"/>
+                        <w:i/>
+                        <w:sz w:val="20"/>
+                        <w:szCs w:val="20"/>
+                      </w:rPr>
+                    </m:ctrlPr>
+                  </m:sSupPr>
+                  <m:e>
+                    <m:r>
+                      <w:rPr>
+                        <w:rFonts w:ascii="Cambria Math" w:hAnsi="Cambria Math" w:cs="Times New Roman"/>
+                        <w:sz w:val="20"/>
+                        <w:szCs w:val="20"/>
+                      </w:rPr>
+                      <m:t>e</m:t>
+                    </m:r>
+                  </m:e>
+                  <m:sup>
+                    <m:r>
+                      <w:rPr>
+                        <w:rFonts w:ascii="Cambria Math" w:hAnsi="Cambria Math" w:cs="Times New Roman"/>
+                        <w:sz w:val="20"/>
+                        <w:szCs w:val="20"/>
+                        <w:lang w:val="ru-RU"/>
+                      </w:rPr>
+                      <m:t>-</m:t>
+                    </m:r>
+                    <m:f>
+                      <m:fPr>
+                        <m:ctrlPr>
+                          <w:rPr>
+                            <w:rFonts w:ascii="Cambria Math" w:eastAsia="Cambria Math" w:hAnsi="Cambria Math" w:cs="Times New Roman"/>
+                            <w:i/>
+                            <w:sz w:val="20"/>
+                            <w:szCs w:val="20"/>
+                          </w:rPr>
+                        </m:ctrlPr>
+                      </m:fPr>
+                      <m:num>
+                        <m:r>
+                          <w:rPr>
+                            <w:rFonts w:ascii="Cambria Math" w:eastAsia="Cambria Math" w:hAnsi="Cambria Math" w:cs="Times New Roman"/>
+                            <w:sz w:val="20"/>
+                            <w:szCs w:val="20"/>
+                            <w:lang w:val="ru-RU"/>
+                          </w:rPr>
+                          <m:t>2</m:t>
+                        </m:r>
+                        <m:r>
+                          <w:rPr>
+                            <w:rFonts w:ascii="Cambria Math" w:eastAsia="Cambria Math" w:hAnsi="Cambria Math" w:cs="Times New Roman"/>
+                            <w:sz w:val="20"/>
+                            <w:szCs w:val="20"/>
+                          </w:rPr>
+                          <m:t>πx</m:t>
+                        </m:r>
+                      </m:num>
+                      <m:den>
+                        <m:r>
+                          <w:rPr>
+                            <w:rFonts w:ascii="Cambria Math" w:eastAsia="Cambria Math" w:hAnsi="Cambria Math" w:cs="Times New Roman"/>
+                            <w:sz w:val="20"/>
+                            <w:szCs w:val="20"/>
+                          </w:rPr>
+                          <m:t>n</m:t>
+                        </m:r>
+                      </m:den>
+                    </m:f>
+                  </m:sup>
+                </m:sSup>
+                <m:r>
+                  <w:rPr>
+                    <w:rFonts w:ascii="Cambria Math" w:hAnsi="Cambria Math" w:cs="Times New Roman"/>
+                    <w:sz w:val="20"/>
+                    <w:szCs w:val="20"/>
+                  </w:rPr>
+                  <m:t>=</m:t>
+                </m:r>
                 <m:nary>
                   <m:naryPr>
                     <m:chr m:val="∑"/>
@@ -5116,15 +7717,131 @@
                     </m:sSup>
                   </m:den>
                 </m:f>
-                <m:r>
-                  <w:rPr>
-                    <w:rFonts w:ascii="Cambria Math" w:hAnsi="Cambria Math" w:cs="Times New Roman"/>
-                    <w:sz w:val="20"/>
-                    <w:szCs w:val="20"/>
-                    <w:lang w:val="ru-RU"/>
-                  </w:rPr>
-                  <m:t xml:space="preserve">= </m:t>
-                </m:r>
+              </m:oMath>
+            </m:oMathPara>
+          </w:p>
+          <w:p>
+            <w:pPr>
+              <w:jc w:val="center"/>
+              <w:rPr>
+                <w:rFonts w:ascii="Times New Roman" w:hAnsi="Times New Roman" w:cs="Times New Roman"/>
+                <w:sz w:val="20"/>
+                <w:szCs w:val="20"/>
+              </w:rPr>
+            </w:pPr>
+          </w:p>
+        </w:tc>
+        <w:tc>
+          <w:tcPr>
+            <w:tcW w:w="2000" w:type="dxa"/>
+          </w:tcPr>
+          <w:p>
+            <w:pPr>
+              <w:jc w:val="center"/>
+              <w:rPr>
+                <w:rFonts w:ascii="Times New Roman" w:eastAsiaTheme="minorEastAsia" w:hAnsi="Times New Roman" w:cs="Times New Roman"/>
+                <w:sz w:val="20"/>
+                <w:szCs w:val="20"/>
+              </w:rPr>
+            </w:pPr>
+          </w:p>
+          <w:p>
+            <w:pPr>
+              <w:jc w:val="center"/>
+              <w:rPr>
+                <w:rFonts w:ascii="Times New Roman" w:eastAsiaTheme="minorEastAsia" w:hAnsi="Times New Roman" w:cs="Times New Roman"/>
+                <w:sz w:val="20"/>
+                <w:szCs w:val="20"/>
+              </w:rPr>
+            </w:pPr>
+          </w:p>
+          <w:p>
+            <w:pPr>
+              <w:jc w:val="center"/>
+              <w:rPr>
+                <w:rFonts w:ascii="Times New Roman" w:hAnsi="Times New Roman" w:cs="Times New Roman"/>
+                <w:sz w:val="20"/>
+                <w:szCs w:val="20"/>
+              </w:rPr>
+            </w:pPr>
+            <m:oMath>
+              <m:r>
+                <m:rPr>
+                  <m:sty m:val="p"/>
+                </m:rPr>
+                <w:rPr>
+                  <w:rFonts w:ascii="Cambria Math" w:eastAsiaTheme="minorEastAsia" w:hAnsi="Cambria Math" w:cs="Times New Roman"/>
+                  <w:sz w:val="20"/>
+                  <w:szCs w:val="20"/>
+                </w:rPr>
+                <m:t xml:space="preserve">x </m:t>
+              </m:r>
+              <m:r>
+                <w:rPr>
+                  <w:rFonts w:ascii="Cambria Math" w:hAnsi="Cambria Math" w:cs="Times New Roman"/>
+                  <w:sz w:val="20"/>
+                  <w:szCs w:val="20"/>
+                </w:rPr>
+                <m:t>≥</m:t>
+              </m:r>
+              <m:r>
+                <m:rPr>
+                  <m:sty m:val="p"/>
+                </m:rPr>
+                <w:rPr>
+                  <w:rFonts w:ascii="Cambria Math" w:eastAsiaTheme="minorEastAsia" w:hAnsi="Cambria Math" w:cs="Times New Roman"/>
+                  <w:sz w:val="20"/>
+                  <w:szCs w:val="20"/>
+                </w:rPr>
+                <m:t xml:space="preserve"> 0, |a|</m:t>
+              </m:r>
+              <m:r>
+                <w:rPr>
+                  <w:rFonts w:ascii="Cambria Math" w:hAnsi="Cambria Math" w:cs="Times New Roman"/>
+                  <w:sz w:val="20"/>
+                  <w:szCs w:val="20"/>
+                </w:rPr>
+                <m:t>≤</m:t>
+              </m:r>
+            </m:oMath>
+            <w:r>
+              <w:rPr>
+                <w:rFonts w:ascii="Times New Roman" w:eastAsiaTheme="minorEastAsia" w:hAnsi="Times New Roman" w:cs="Times New Roman"/>
+                <w:sz w:val="20"/>
+                <w:szCs w:val="20"/>
+              </w:rPr>
+              <w:t xml:space="preserve"> 1</w:t>
+            </w:r>
+          </w:p>
+        </w:tc>
+      </w:tr>
+      <w:tr>
+        <w:tc>
+          <w:tcPr>
+            <w:tcW w:w="7905" w:type="dxa"/>
+          </w:tcPr>
+          <w:p>
+            <w:pPr>
+              <w:jc w:val="center"/>
+              <w:rPr>
+                <w:rFonts w:ascii="Times New Roman" w:eastAsiaTheme="minorEastAsia" w:hAnsi="Times New Roman" w:cs="Times New Roman"/>
+                <w:sz w:val="20"/>
+                <w:szCs w:val="20"/>
+              </w:rPr>
+            </w:pPr>
+          </w:p>
+          <w:p>
+            <w:pPr>
+              <w:jc w:val="center"/>
+              <w:rPr>
+                <w:rFonts w:ascii="Times New Roman" w:eastAsiaTheme="minorEastAsia" w:hAnsi="Times New Roman" w:cs="Times New Roman"/>
+                <w:i/>
+                <w:sz w:val="20"/>
+                <w:szCs w:val="20"/>
+              </w:rPr>
+            </w:pPr>
+            <m:oMathPara>
+              <m:oMath>
                 <m:r>
                   <w:rPr>
                     <w:rFonts w:ascii="Cambria Math" w:eastAsia="Cambria Math" w:hAnsi="Cambria Math" w:cs="Times New Roman"/>
@@ -5255,7 +7972,7 @@
                         <w:sz w:val="20"/>
                         <w:szCs w:val="20"/>
                       </w:rPr>
-                      <m:t>ch</m:t>
+                      <m:t>sh</m:t>
                     </m:r>
                     <m:d>
                       <m:dPr>
@@ -5388,127 +8105,14 @@
                     </m:f>
                   </m:sup>
                 </m:sSup>
-              </m:oMath>
-            </m:oMathPara>
-          </w:p>
-          <w:p>
-            <w:pPr>
-              <w:jc w:val="center"/>
-              <w:rPr>
-                <w:rFonts w:ascii="Times New Roman" w:hAnsi="Times New Roman" w:cs="Times New Roman"/>
-                <w:sz w:val="20"/>
-                <w:szCs w:val="20"/>
-              </w:rPr>
-            </w:pPr>
-          </w:p>
-        </w:tc>
-        <w:tc>
-          <w:tcPr>
-            <w:tcW w:w="2000" w:type="dxa"/>
-          </w:tcPr>
-          <w:p>
-            <w:pPr>
-              <w:jc w:val="center"/>
-              <w:rPr>
-                <w:rFonts w:ascii="Times New Roman" w:eastAsiaTheme="minorEastAsia" w:hAnsi="Times New Roman" w:cs="Times New Roman"/>
-                <w:sz w:val="20"/>
-                <w:szCs w:val="20"/>
-              </w:rPr>
-            </w:pPr>
-          </w:p>
-          <w:p>
-            <w:pPr>
-              <w:jc w:val="center"/>
-              <w:rPr>
-                <w:rFonts w:ascii="Times New Roman" w:eastAsiaTheme="minorEastAsia" w:hAnsi="Times New Roman" w:cs="Times New Roman"/>
-                <w:sz w:val="20"/>
-                <w:szCs w:val="20"/>
-              </w:rPr>
-            </w:pPr>
-          </w:p>
-          <w:p>
-            <w:pPr>
-              <w:jc w:val="center"/>
-              <w:rPr>
-                <w:rFonts w:ascii="Times New Roman" w:hAnsi="Times New Roman" w:cs="Times New Roman"/>
-                <w:sz w:val="20"/>
-                <w:szCs w:val="20"/>
-              </w:rPr>
-            </w:pPr>
-            <w:r>
-              <w:rPr>
-                <w:rFonts w:ascii="Times New Roman" w:eastAsiaTheme="minorEastAsia" w:hAnsi="Times New Roman" w:cs="Times New Roman"/>
-                <w:sz w:val="20"/>
-                <w:szCs w:val="20"/>
-              </w:rPr>
-              <w:t xml:space="preserve">x </w:t>
-            </w:r>
-            <m:oMath>
-              <m:r>
-                <w:rPr>
-                  <w:rFonts w:ascii="Cambria Math" w:hAnsi="Cambria Math" w:cs="Times New Roman"/>
-                  <w:sz w:val="20"/>
-                  <w:szCs w:val="20"/>
-                </w:rPr>
-                <m:t>≥</m:t>
-              </m:r>
-            </m:oMath>
-            <w:r>
-              <w:rPr>
-                <w:rFonts w:ascii="Times New Roman" w:eastAsiaTheme="minorEastAsia" w:hAnsi="Times New Roman" w:cs="Times New Roman"/>
-                <w:sz w:val="20"/>
-                <w:szCs w:val="20"/>
-              </w:rPr>
-              <w:t xml:space="preserve"> 0, |a| </w:t>
-            </w:r>
-            <m:oMath>
-              <m:r>
-                <w:rPr>
-                  <w:rFonts w:ascii="Cambria Math" w:hAnsi="Cambria Math" w:cs="Times New Roman"/>
-                  <w:sz w:val="20"/>
-                  <w:szCs w:val="20"/>
-                </w:rPr>
-                <m:t>≤</m:t>
-              </m:r>
-            </m:oMath>
-            <w:r>
-              <w:rPr>
-                <w:rFonts w:ascii="Times New Roman" w:eastAsiaTheme="minorEastAsia" w:hAnsi="Times New Roman" w:cs="Times New Roman"/>
-                <w:sz w:val="20"/>
-                <w:szCs w:val="20"/>
-              </w:rPr>
-              <w:t xml:space="preserve"> 1</w:t>
-            </w:r>
-          </w:p>
-        </w:tc>
-      </w:tr>
-      <w:tr>
-        <w:tc>
-          <w:tcPr>
-            <w:tcW w:w="7905" w:type="dxa"/>
-          </w:tcPr>
-          <w:p>
-            <w:pPr>
-              <w:jc w:val="center"/>
-              <w:rPr>
-                <w:rFonts w:ascii="Times New Roman" w:eastAsiaTheme="minorEastAsia" w:hAnsi="Times New Roman" w:cs="Times New Roman"/>
-                <w:sz w:val="20"/>
-                <w:szCs w:val="20"/>
-              </w:rPr>
-            </w:pPr>
-          </w:p>
-          <w:p>
-            <w:pPr>
-              <w:jc w:val="center"/>
-              <w:rPr>
-                <w:rFonts w:ascii="Times New Roman" w:eastAsiaTheme="minorEastAsia" w:hAnsi="Times New Roman" w:cs="Times New Roman"/>
-                <w:sz w:val="20"/>
-                <w:szCs w:val="20"/>
-                <w:lang w:val="ru-RU"/>
-              </w:rPr>
-            </w:pPr>
-            <m:oMathPara>
-              <m:oMath>
+                <m:r>
+                  <w:rPr>
+                    <w:rFonts w:ascii="Cambria Math" w:hAnsi="Cambria Math" w:cs="Times New Roman"/>
+                    <w:sz w:val="20"/>
+                    <w:szCs w:val="20"/>
+                  </w:rPr>
+                  <m:t>=</m:t>
+                </m:r>
                 <m:nary>
                   <m:naryPr>
                     <m:chr m:val="∑"/>
@@ -5944,15 +8548,131 @@
                     </m:sSup>
                   </m:den>
                 </m:f>
-                <m:r>
-                  <w:rPr>
-                    <w:rFonts w:ascii="Cambria Math" w:hAnsi="Cambria Math" w:cs="Times New Roman"/>
-                    <w:sz w:val="20"/>
-                    <w:szCs w:val="20"/>
-                    <w:lang w:val="ru-RU"/>
-                  </w:rPr>
-                  <m:t xml:space="preserve">= </m:t>
-                </m:r>
+              </m:oMath>
+            </m:oMathPara>
+          </w:p>
+          <w:p>
+            <w:pPr>
+              <w:jc w:val="center"/>
+              <w:rPr>
+                <w:rFonts w:ascii="Times New Roman" w:hAnsi="Times New Roman" w:cs="Times New Roman"/>
+                <w:sz w:val="20"/>
+                <w:szCs w:val="20"/>
+              </w:rPr>
+            </w:pPr>
+          </w:p>
+        </w:tc>
+        <w:tc>
+          <w:tcPr>
+            <w:tcW w:w="2000" w:type="dxa"/>
+          </w:tcPr>
+          <w:p>
+            <w:pPr>
+              <w:jc w:val="center"/>
+              <w:rPr>
+                <w:rFonts w:ascii="Times New Roman" w:eastAsiaTheme="minorEastAsia" w:hAnsi="Times New Roman" w:cs="Times New Roman"/>
+                <w:sz w:val="20"/>
+                <w:szCs w:val="20"/>
+              </w:rPr>
+            </w:pPr>
+          </w:p>
+          <w:p>
+            <w:pPr>
+              <w:jc w:val="center"/>
+              <w:rPr>
+                <w:rFonts w:ascii="Times New Roman" w:eastAsiaTheme="minorEastAsia" w:hAnsi="Times New Roman" w:cs="Times New Roman"/>
+                <w:sz w:val="20"/>
+                <w:szCs w:val="20"/>
+              </w:rPr>
+            </w:pPr>
+          </w:p>
+          <w:p>
+            <w:pPr>
+              <w:jc w:val="center"/>
+              <w:rPr>
+                <w:rFonts w:ascii="Times New Roman" w:hAnsi="Times New Roman" w:cs="Times New Roman"/>
+                <w:sz w:val="20"/>
+                <w:szCs w:val="20"/>
+              </w:rPr>
+            </w:pPr>
+            <m:oMath>
+              <m:r>
+                <m:rPr>
+                  <m:sty m:val="p"/>
+                </m:rPr>
+                <w:rPr>
+                  <w:rFonts w:ascii="Cambria Math" w:eastAsiaTheme="minorEastAsia" w:hAnsi="Cambria Math" w:cs="Times New Roman"/>
+                  <w:sz w:val="20"/>
+                  <w:szCs w:val="20"/>
+                </w:rPr>
+                <m:t xml:space="preserve">x </m:t>
+              </m:r>
+              <m:r>
+                <w:rPr>
+                  <w:rFonts w:ascii="Cambria Math" w:hAnsi="Cambria Math" w:cs="Times New Roman"/>
+                  <w:sz w:val="20"/>
+                  <w:szCs w:val="20"/>
+                </w:rPr>
+                <m:t>≥</m:t>
+              </m:r>
+              <m:r>
+                <m:rPr>
+                  <m:sty m:val="p"/>
+                </m:rPr>
+                <w:rPr>
+                  <w:rFonts w:ascii="Cambria Math" w:eastAsiaTheme="minorEastAsia" w:hAnsi="Cambria Math" w:cs="Times New Roman"/>
+                  <w:sz w:val="20"/>
+                  <w:szCs w:val="20"/>
+                </w:rPr>
+                <m:t xml:space="preserve"> 0, |a|</m:t>
+              </m:r>
+              <m:r>
+                <w:rPr>
+                  <w:rFonts w:ascii="Cambria Math" w:hAnsi="Cambria Math" w:cs="Times New Roman"/>
+                  <w:sz w:val="20"/>
+                  <w:szCs w:val="20"/>
+                </w:rPr>
+                <m:t>≤</m:t>
+              </m:r>
+            </m:oMath>
+            <w:r>
+              <w:rPr>
+                <w:rFonts w:ascii="Times New Roman" w:eastAsiaTheme="minorEastAsia" w:hAnsi="Times New Roman" w:cs="Times New Roman"/>
+                <w:sz w:val="20"/>
+                <w:szCs w:val="20"/>
+              </w:rPr>
+              <w:t xml:space="preserve"> 1</w:t>
+            </w:r>
+          </w:p>
+        </w:tc>
+      </w:tr>
+      <w:tr>
+        <w:tc>
+          <w:tcPr>
+            <w:tcW w:w="7905" w:type="dxa"/>
+          </w:tcPr>
+          <w:p>
+            <w:pPr>
+              <w:jc w:val="center"/>
+              <w:rPr>
+                <w:rFonts w:ascii="Times New Roman" w:eastAsiaTheme="minorEastAsia" w:hAnsi="Times New Roman" w:cs="Times New Roman"/>
+                <w:sz w:val="20"/>
+                <w:szCs w:val="20"/>
+              </w:rPr>
+            </w:pPr>
+          </w:p>
+          <w:p>
+            <w:pPr>
+              <w:jc w:val="center"/>
+              <w:rPr>
+                <w:rFonts w:ascii="Times New Roman" w:eastAsiaTheme="minorEastAsia" w:hAnsi="Times New Roman" w:cs="Times New Roman"/>
+                <w:i/>
+                <w:sz w:val="20"/>
+                <w:szCs w:val="20"/>
+              </w:rPr>
+            </w:pPr>
+            <m:oMathPara>
+              <m:oMath>
                 <m:r>
                   <w:rPr>
                     <w:rFonts w:ascii="Cambria Math" w:eastAsia="Cambria Math" w:hAnsi="Cambria Math" w:cs="Times New Roman"/>
@@ -6083,7 +8803,7 @@
                         <w:sz w:val="20"/>
                         <w:szCs w:val="20"/>
                       </w:rPr>
-                      <m:t>sh</m:t>
+                      <m:t>cos</m:t>
                     </m:r>
                     <m:d>
                       <m:dPr>
@@ -6216,127 +8936,14 @@
                     </m:f>
                   </m:sup>
                 </m:sSup>
-              </m:oMath>
-            </m:oMathPara>
-          </w:p>
-          <w:p>
-            <w:pPr>
-              <w:jc w:val="center"/>
-              <w:rPr>
-                <w:rFonts w:ascii="Times New Roman" w:hAnsi="Times New Roman" w:cs="Times New Roman"/>
-                <w:sz w:val="20"/>
-                <w:szCs w:val="20"/>
-              </w:rPr>
-            </w:pPr>
-          </w:p>
-        </w:tc>
-        <w:tc>
-          <w:tcPr>
-            <w:tcW w:w="2000" w:type="dxa"/>
-          </w:tcPr>
-          <w:p>
-            <w:pPr>
-              <w:jc w:val="center"/>
-              <w:rPr>
-                <w:rFonts w:ascii="Times New Roman" w:eastAsiaTheme="minorEastAsia" w:hAnsi="Times New Roman" w:cs="Times New Roman"/>
-                <w:sz w:val="20"/>
-                <w:szCs w:val="20"/>
-              </w:rPr>
-            </w:pPr>
-          </w:p>
-          <w:p>
-            <w:pPr>
-              <w:jc w:val="center"/>
-              <w:rPr>
-                <w:rFonts w:ascii="Times New Roman" w:eastAsiaTheme="minorEastAsia" w:hAnsi="Times New Roman" w:cs="Times New Roman"/>
-                <w:sz w:val="20"/>
-                <w:szCs w:val="20"/>
-              </w:rPr>
-            </w:pPr>
-          </w:p>
-          <w:p>
-            <w:pPr>
-              <w:jc w:val="center"/>
-              <w:rPr>
-                <w:rFonts w:ascii="Times New Roman" w:hAnsi="Times New Roman" w:cs="Times New Roman"/>
-                <w:sz w:val="20"/>
-                <w:szCs w:val="20"/>
-              </w:rPr>
-            </w:pPr>
-            <w:r>
-              <w:rPr>
-                <w:rFonts w:ascii="Times New Roman" w:eastAsiaTheme="minorEastAsia" w:hAnsi="Times New Roman" w:cs="Times New Roman"/>
-                <w:sz w:val="20"/>
-                <w:szCs w:val="20"/>
-              </w:rPr>
-              <w:t xml:space="preserve">x </w:t>
-            </w:r>
-            <m:oMath>
-              <m:r>
-                <w:rPr>
-                  <w:rFonts w:ascii="Cambria Math" w:hAnsi="Cambria Math" w:cs="Times New Roman"/>
-                  <w:sz w:val="20"/>
-                  <w:szCs w:val="20"/>
-                </w:rPr>
-                <m:t>≥</m:t>
-              </m:r>
-            </m:oMath>
-            <w:r>
-              <w:rPr>
-                <w:rFonts w:ascii="Times New Roman" w:eastAsiaTheme="minorEastAsia" w:hAnsi="Times New Roman" w:cs="Times New Roman"/>
-                <w:sz w:val="20"/>
-                <w:szCs w:val="20"/>
-              </w:rPr>
-              <w:t xml:space="preserve"> 0, |a| </w:t>
-            </w:r>
-            <m:oMath>
-              <m:r>
-                <w:rPr>
-                  <w:rFonts w:ascii="Cambria Math" w:hAnsi="Cambria Math" w:cs="Times New Roman"/>
-                  <w:sz w:val="20"/>
-                  <w:szCs w:val="20"/>
-                </w:rPr>
-                <m:t>≤</m:t>
-              </m:r>
-            </m:oMath>
-            <w:r>
-              <w:rPr>
-                <w:rFonts w:ascii="Times New Roman" w:eastAsiaTheme="minorEastAsia" w:hAnsi="Times New Roman" w:cs="Times New Roman"/>
-                <w:sz w:val="20"/>
-                <w:szCs w:val="20"/>
-              </w:rPr>
-              <w:t xml:space="preserve"> 1</w:t>
-            </w:r>
-          </w:p>
-        </w:tc>
-      </w:tr>
-      <w:tr>
-        <w:tc>
-          <w:tcPr>
-            <w:tcW w:w="7905" w:type="dxa"/>
-          </w:tcPr>
-          <w:p>
-            <w:pPr>
-              <w:jc w:val="center"/>
-              <w:rPr>
-                <w:rFonts w:ascii="Times New Roman" w:eastAsiaTheme="minorEastAsia" w:hAnsi="Times New Roman" w:cs="Times New Roman"/>
-                <w:sz w:val="20"/>
-                <w:szCs w:val="20"/>
-              </w:rPr>
-            </w:pPr>
-          </w:p>
-          <w:p>
-            <w:pPr>
-              <w:jc w:val="center"/>
-              <w:rPr>
-                <w:rFonts w:ascii="Times New Roman" w:eastAsiaTheme="minorEastAsia" w:hAnsi="Times New Roman" w:cs="Times New Roman"/>
-                <w:sz w:val="20"/>
-                <w:szCs w:val="20"/>
-                <w:lang w:val="ru-RU"/>
-              </w:rPr>
-            </w:pPr>
-            <m:oMathPara>
-              <m:oMath>
+                <m:r>
+                  <w:rPr>
+                    <w:rFonts w:ascii="Cambria Math" w:hAnsi="Cambria Math" w:cs="Times New Roman"/>
+                    <w:sz w:val="20"/>
+                    <w:szCs w:val="20"/>
+                  </w:rPr>
+                  <m:t>=</m:t>
+                </m:r>
                 <m:nary>
                   <m:naryPr>
                     <m:chr m:val="∑"/>
@@ -6764,6 +9371,131 @@
                     </m:sSup>
                   </m:den>
                 </m:f>
+              </m:oMath>
+            </m:oMathPara>
+          </w:p>
+          <w:p>
+            <w:pPr>
+              <w:jc w:val="center"/>
+              <w:rPr>
+                <w:rFonts w:ascii="Times New Roman" w:hAnsi="Times New Roman" w:cs="Times New Roman"/>
+                <w:sz w:val="20"/>
+                <w:szCs w:val="20"/>
+              </w:rPr>
+            </w:pPr>
+          </w:p>
+        </w:tc>
+        <w:tc>
+          <w:tcPr>
+            <w:tcW w:w="2000" w:type="dxa"/>
+          </w:tcPr>
+          <w:p>
+            <w:pPr>
+              <w:jc w:val="center"/>
+              <w:rPr>
+                <w:rFonts w:ascii="Times New Roman" w:eastAsiaTheme="minorEastAsia" w:hAnsi="Times New Roman" w:cs="Times New Roman"/>
+                <w:sz w:val="20"/>
+                <w:szCs w:val="20"/>
+              </w:rPr>
+            </w:pPr>
+          </w:p>
+          <w:p>
+            <w:pPr>
+              <w:jc w:val="center"/>
+              <w:rPr>
+                <w:rFonts w:ascii="Times New Roman" w:eastAsiaTheme="minorEastAsia" w:hAnsi="Times New Roman" w:cs="Times New Roman"/>
+                <w:sz w:val="20"/>
+                <w:szCs w:val="20"/>
+              </w:rPr>
+            </w:pPr>
+          </w:p>
+          <w:p>
+            <w:pPr>
+              <w:jc w:val="center"/>
+              <w:rPr>
+                <w:rFonts w:ascii="Times New Roman" w:hAnsi="Times New Roman" w:cs="Times New Roman"/>
+                <w:sz w:val="20"/>
+                <w:szCs w:val="20"/>
+              </w:rPr>
+            </w:pPr>
+            <m:oMath>
+              <m:r>
+                <m:rPr>
+                  <m:sty m:val="p"/>
+                </m:rPr>
+                <w:rPr>
+                  <w:rFonts w:ascii="Cambria Math" w:eastAsiaTheme="minorEastAsia" w:hAnsi="Cambria Math" w:cs="Times New Roman"/>
+                  <w:sz w:val="20"/>
+                  <w:szCs w:val="20"/>
+                </w:rPr>
+                <m:t xml:space="preserve">x </m:t>
+              </m:r>
+              <m:r>
+                <w:rPr>
+                  <w:rFonts w:ascii="Cambria Math" w:hAnsi="Cambria Math" w:cs="Times New Roman"/>
+                  <w:sz w:val="20"/>
+                  <w:szCs w:val="20"/>
+                </w:rPr>
+                <m:t>≥</m:t>
+              </m:r>
+              <m:r>
+                <m:rPr>
+                  <m:sty m:val="p"/>
+                </m:rPr>
+                <w:rPr>
+                  <w:rFonts w:ascii="Cambria Math" w:eastAsiaTheme="minorEastAsia" w:hAnsi="Cambria Math" w:cs="Times New Roman"/>
+                  <w:sz w:val="20"/>
+                  <w:szCs w:val="20"/>
+                </w:rPr>
+                <m:t xml:space="preserve"> 0, |a|</m:t>
+              </m:r>
+              <m:r>
+                <w:rPr>
+                  <w:rFonts w:ascii="Cambria Math" w:hAnsi="Cambria Math" w:cs="Times New Roman"/>
+                  <w:sz w:val="20"/>
+                  <w:szCs w:val="20"/>
+                </w:rPr>
+                <m:t>≤</m:t>
+              </m:r>
+            </m:oMath>
+            <w:r>
+              <w:rPr>
+                <w:rFonts w:ascii="Times New Roman" w:eastAsiaTheme="minorEastAsia" w:hAnsi="Times New Roman" w:cs="Times New Roman"/>
+                <w:sz w:val="20"/>
+                <w:szCs w:val="20"/>
+              </w:rPr>
+              <w:t xml:space="preserve"> 1</w:t>
+            </w:r>
+          </w:p>
+        </w:tc>
+      </w:tr>
+      <w:tr>
+        <w:tc>
+          <w:tcPr>
+            <w:tcW w:w="7905" w:type="dxa"/>
+          </w:tcPr>
+          <w:p>
+            <w:pPr>
+              <w:jc w:val="center"/>
+              <w:rPr>
+                <w:rFonts w:ascii="Times New Roman" w:eastAsiaTheme="minorEastAsia" w:hAnsi="Times New Roman" w:cs="Times New Roman"/>
+                <w:sz w:val="20"/>
+                <w:szCs w:val="20"/>
+              </w:rPr>
+            </w:pPr>
+          </w:p>
+          <w:p>
+            <w:pPr>
+              <w:jc w:val="center"/>
+              <w:rPr>
+                <w:rFonts w:ascii="Times New Roman" w:eastAsiaTheme="minorEastAsia" w:hAnsi="Times New Roman" w:cs="Times New Roman"/>
+                <w:sz w:val="20"/>
+                <w:szCs w:val="20"/>
+                <w:lang w:val="ru-RU"/>
+              </w:rPr>
+            </w:pPr>
+            <m:oMathPara>
+              <m:oMath>
                 <m:r>
                   <w:rPr>
                     <w:rFonts w:ascii="Cambria Math" w:hAnsi="Cambria Math" w:cs="Times New Roman"/>
@@ -6771,7 +9503,7 @@
                     <w:szCs w:val="20"/>
                     <w:lang w:val="ru-RU"/>
                   </w:rPr>
-                  <m:t xml:space="preserve">= </m:t>
+                  <m:t xml:space="preserve"> </m:t>
                 </m:r>
                 <m:r>
                   <w:rPr>
@@ -6903,7 +9635,7 @@
                         <w:sz w:val="20"/>
                         <w:szCs w:val="20"/>
                       </w:rPr>
-                      <m:t>cos</m:t>
+                      <m:t>sin</m:t>
                     </m:r>
                     <m:d>
                       <m:dPr>
@@ -7036,127 +9768,14 @@
                     </m:f>
                   </m:sup>
                 </m:sSup>
-              </m:oMath>
-            </m:oMathPara>
-          </w:p>
-          <w:p>
-            <w:pPr>
-              <w:jc w:val="center"/>
-              <w:rPr>
-                <w:rFonts w:ascii="Times New Roman" w:hAnsi="Times New Roman" w:cs="Times New Roman"/>
-                <w:sz w:val="20"/>
-                <w:szCs w:val="20"/>
-              </w:rPr>
-            </w:pPr>
-          </w:p>
-        </w:tc>
-        <w:tc>
-          <w:tcPr>
-            <w:tcW w:w="2000" w:type="dxa"/>
-          </w:tcPr>
-          <w:p>
-            <w:pPr>
-              <w:jc w:val="center"/>
-              <w:rPr>
-                <w:rFonts w:ascii="Times New Roman" w:eastAsiaTheme="minorEastAsia" w:hAnsi="Times New Roman" w:cs="Times New Roman"/>
-                <w:sz w:val="20"/>
-                <w:szCs w:val="20"/>
-              </w:rPr>
-            </w:pPr>
-          </w:p>
-          <w:p>
-            <w:pPr>
-              <w:jc w:val="center"/>
-              <w:rPr>
-                <w:rFonts w:ascii="Times New Roman" w:eastAsiaTheme="minorEastAsia" w:hAnsi="Times New Roman" w:cs="Times New Roman"/>
-                <w:sz w:val="20"/>
-                <w:szCs w:val="20"/>
-              </w:rPr>
-            </w:pPr>
-          </w:p>
-          <w:p>
-            <w:pPr>
-              <w:jc w:val="center"/>
-              <w:rPr>
-                <w:rFonts w:ascii="Times New Roman" w:hAnsi="Times New Roman" w:cs="Times New Roman"/>
-                <w:sz w:val="20"/>
-                <w:szCs w:val="20"/>
-              </w:rPr>
-            </w:pPr>
-            <w:r>
-              <w:rPr>
-                <w:rFonts w:ascii="Times New Roman" w:eastAsiaTheme="minorEastAsia" w:hAnsi="Times New Roman" w:cs="Times New Roman"/>
-                <w:sz w:val="20"/>
-                <w:szCs w:val="20"/>
-              </w:rPr>
-              <w:t xml:space="preserve">x </w:t>
-            </w:r>
-            <m:oMath>
-              <m:r>
-                <w:rPr>
-                  <w:rFonts w:ascii="Cambria Math" w:hAnsi="Cambria Math" w:cs="Times New Roman"/>
-                  <w:sz w:val="20"/>
-                  <w:szCs w:val="20"/>
-                </w:rPr>
-                <m:t>≥</m:t>
-              </m:r>
-            </m:oMath>
-            <w:r>
-              <w:rPr>
-                <w:rFonts w:ascii="Times New Roman" w:eastAsiaTheme="minorEastAsia" w:hAnsi="Times New Roman" w:cs="Times New Roman"/>
-                <w:sz w:val="20"/>
-                <w:szCs w:val="20"/>
-              </w:rPr>
-              <w:t xml:space="preserve"> 0, |a| </w:t>
-            </w:r>
-            <m:oMath>
-              <m:r>
-                <w:rPr>
-                  <w:rFonts w:ascii="Cambria Math" w:hAnsi="Cambria Math" w:cs="Times New Roman"/>
-                  <w:sz w:val="20"/>
-                  <w:szCs w:val="20"/>
-                </w:rPr>
-                <m:t>≤</m:t>
-              </m:r>
-            </m:oMath>
-            <w:r>
-              <w:rPr>
-                <w:rFonts w:ascii="Times New Roman" w:eastAsiaTheme="minorEastAsia" w:hAnsi="Times New Roman" w:cs="Times New Roman"/>
-                <w:sz w:val="20"/>
-                <w:szCs w:val="20"/>
-              </w:rPr>
-              <w:t xml:space="preserve"> 1</w:t>
-            </w:r>
-          </w:p>
-        </w:tc>
-      </w:tr>
-      <w:tr>
-        <w:tc>
-          <w:tcPr>
-            <w:tcW w:w="7905" w:type="dxa"/>
-          </w:tcPr>
-          <w:p>
-            <w:pPr>
-              <w:jc w:val="center"/>
-              <w:rPr>
-                <w:rFonts w:ascii="Times New Roman" w:eastAsiaTheme="minorEastAsia" w:hAnsi="Times New Roman" w:cs="Times New Roman"/>
-                <w:sz w:val="20"/>
-                <w:szCs w:val="20"/>
-              </w:rPr>
-            </w:pPr>
-          </w:p>
-          <w:p>
-            <w:pPr>
-              <w:jc w:val="center"/>
-              <w:rPr>
-                <w:rFonts w:ascii="Times New Roman" w:eastAsiaTheme="minorEastAsia" w:hAnsi="Times New Roman" w:cs="Times New Roman"/>
-                <w:sz w:val="20"/>
-                <w:szCs w:val="20"/>
-                <w:lang w:val="ru-RU"/>
-              </w:rPr>
-            </w:pPr>
-            <m:oMathPara>
-              <m:oMath>
+                <m:r>
+                  <w:rPr>
+                    <w:rFonts w:ascii="Cambria Math" w:hAnsi="Cambria Math" w:cs="Times New Roman"/>
+                    <w:sz w:val="20"/>
+                    <w:szCs w:val="20"/>
+                  </w:rPr>
+                  <m:t>=</m:t>
+                </m:r>
                 <m:nary>
                   <m:naryPr>
                     <m:chr m:val="∑"/>
@@ -7488,15 +10107,7 @@
                                     <w:sz w:val="20"/>
                                     <w:szCs w:val="20"/>
                                   </w:rPr>
-                                  <m:t>n</m:t>
-                                </m:r>
-                                <m:r>
-                                  <w:rPr>
-                                    <w:rFonts w:ascii="Cambria Math" w:eastAsia="Cambria Math" w:hAnsi="Cambria Math" w:cs="Times New Roman"/>
-                                    <w:sz w:val="20"/>
-                                    <w:szCs w:val="20"/>
-                                  </w:rPr>
-                                  <m:t>x</m:t>
+                                  <m:t>nx</m:t>
                                 </m:r>
                               </m:e>
                             </m:d>
@@ -7600,278 +10211,6 @@
                     </m:sSup>
                   </m:den>
                 </m:f>
-                <m:r>
-                  <w:rPr>
-                    <w:rFonts w:ascii="Cambria Math" w:hAnsi="Cambria Math" w:cs="Times New Roman"/>
-                    <w:sz w:val="20"/>
-                    <w:szCs w:val="20"/>
-                    <w:lang w:val="ru-RU"/>
-                  </w:rPr>
-                  <m:t xml:space="preserve">= </m:t>
-                </m:r>
-                <m:r>
-                  <w:rPr>
-                    <w:rFonts w:ascii="Cambria Math" w:eastAsia="Cambria Math" w:hAnsi="Cambria Math" w:cs="Times New Roman"/>
-                    <w:sz w:val="20"/>
-                    <w:szCs w:val="20"/>
-                  </w:rPr>
-                  <m:t>π</m:t>
-                </m:r>
-                <m:nary>
-                  <m:naryPr>
-                    <m:chr m:val="∑"/>
-                    <m:limLoc m:val="undOvr"/>
-                    <m:ctrlPr>
-                      <w:rPr>
-                        <w:rFonts w:ascii="Cambria Math" w:hAnsi="Cambria Math" w:cs="Times New Roman"/>
-                        <w:i/>
-                        <w:sz w:val="20"/>
-                        <w:szCs w:val="20"/>
-                      </w:rPr>
-                    </m:ctrlPr>
-                  </m:naryPr>
-                  <m:sub>
-                    <m:r>
-                      <w:rPr>
-                        <w:rFonts w:ascii="Cambria Math" w:hAnsi="Cambria Math" w:cs="Times New Roman"/>
-                        <w:sz w:val="20"/>
-                        <w:szCs w:val="20"/>
-                      </w:rPr>
-                      <m:t>n</m:t>
-                    </m:r>
-                    <m:r>
-                      <w:rPr>
-                        <w:rFonts w:ascii="Cambria Math" w:hAnsi="Cambria Math" w:cs="Times New Roman"/>
-                        <w:sz w:val="20"/>
-                        <w:szCs w:val="20"/>
-                        <w:lang w:val="ru-RU"/>
-                      </w:rPr>
-                      <m:t>=1</m:t>
-                    </m:r>
-                  </m:sub>
-                  <m:sup>
-                    <m:r>
-                      <w:rPr>
-                        <w:rFonts w:ascii="Cambria Math" w:hAnsi="Cambria Math" w:cs="Times New Roman"/>
-                        <w:sz w:val="20"/>
-                        <w:szCs w:val="20"/>
-                        <w:lang w:val="ru-RU"/>
-                      </w:rPr>
-                      <m:t>∞</m:t>
-                    </m:r>
-                  </m:sup>
-                  <m:e>
-                    <m:r>
-                      <w:rPr>
-                        <w:rFonts w:ascii="Cambria Math" w:hAnsi="Cambria Math" w:cs="Times New Roman"/>
-                        <w:sz w:val="20"/>
-                        <w:szCs w:val="20"/>
-                        <w:lang w:val="ru-RU"/>
-                      </w:rPr>
-                      <m:t xml:space="preserve"> </m:t>
-                    </m:r>
-                    <m:r>
-                      <w:rPr>
-                        <w:rFonts w:ascii="Cambria Math" w:eastAsia="Cambria Math" w:hAnsi="Cambria Math" w:cs="Times New Roman"/>
-                        <w:sz w:val="20"/>
-                        <w:szCs w:val="20"/>
-                        <w:lang w:val="ru-RU"/>
-                      </w:rPr>
-                      <m:t xml:space="preserve"> </m:t>
-                    </m:r>
-                    <m:f>
-                      <m:fPr>
-                        <m:ctrlPr>
-                          <w:rPr>
-                            <w:rFonts w:ascii="Cambria Math" w:eastAsia="Cambria Math" w:hAnsi="Cambria Math" w:cs="Times New Roman"/>
-                            <w:i/>
-                            <w:sz w:val="20"/>
-                            <w:szCs w:val="20"/>
-                          </w:rPr>
-                        </m:ctrlPr>
-                      </m:fPr>
-                      <m:num>
-                        <m:r>
-                          <w:rPr>
-                            <w:rFonts w:ascii="Cambria Math" w:eastAsia="Cambria Math" w:hAnsi="Cambria Math" w:cs="Times New Roman"/>
-                            <w:sz w:val="20"/>
-                            <w:szCs w:val="20"/>
-                          </w:rPr>
-                          <m:t>μ</m:t>
-                        </m:r>
-                        <m:d>
-                          <m:dPr>
-                            <m:ctrlPr>
-                              <w:rPr>
-                                <w:rFonts w:ascii="Cambria Math" w:eastAsia="Cambria Math" w:hAnsi="Cambria Math" w:cs="Times New Roman"/>
-                                <w:i/>
-                                <w:sz w:val="20"/>
-                                <w:szCs w:val="20"/>
-                              </w:rPr>
-                            </m:ctrlPr>
-                          </m:dPr>
-                          <m:e>
-                            <m:r>
-                              <w:rPr>
-                                <w:rFonts w:ascii="Cambria Math" w:eastAsia="Cambria Math" w:hAnsi="Cambria Math" w:cs="Times New Roman"/>
-                                <w:sz w:val="20"/>
-                                <w:szCs w:val="20"/>
-                              </w:rPr>
-                              <m:t>n</m:t>
-                            </m:r>
-                          </m:e>
-                        </m:d>
-                      </m:num>
-                      <m:den>
-                        <m:r>
-                          <w:rPr>
-                            <w:rFonts w:ascii="Cambria Math" w:eastAsia="Cambria Math" w:hAnsi="Cambria Math" w:cs="Times New Roman"/>
-                            <w:sz w:val="20"/>
-                            <w:szCs w:val="20"/>
-                          </w:rPr>
-                          <m:t>n</m:t>
-                        </m:r>
-                      </m:den>
-                    </m:f>
-                    <m:r>
-                      <w:rPr>
-                        <w:rFonts w:ascii="Cambria Math" w:eastAsia="Cambria Math" w:hAnsi="Cambria Math" w:cs="Times New Roman"/>
-                        <w:sz w:val="20"/>
-                        <w:szCs w:val="20"/>
-                      </w:rPr>
-                      <m:t>sin</m:t>
-                    </m:r>
-                    <m:d>
-                      <m:dPr>
-                        <m:ctrlPr>
-                          <w:rPr>
-                            <w:rFonts w:ascii="Cambria Math" w:eastAsia="Cambria Math" w:hAnsi="Cambria Math" w:cs="Times New Roman"/>
-                            <w:i/>
-                            <w:sz w:val="20"/>
-                            <w:szCs w:val="20"/>
-                          </w:rPr>
-                        </m:ctrlPr>
-                      </m:dPr>
-                      <m:e>
-                        <m:f>
-                          <m:fPr>
-                            <m:ctrlPr>
-                              <w:rPr>
-                                <w:rFonts w:ascii="Cambria Math" w:eastAsia="Cambria Math" w:hAnsi="Cambria Math" w:cs="Times New Roman"/>
-                                <w:i/>
-                                <w:sz w:val="20"/>
-                                <w:szCs w:val="20"/>
-                              </w:rPr>
-                            </m:ctrlPr>
-                          </m:fPr>
-                          <m:num>
-                            <m:r>
-                              <w:rPr>
-                                <w:rFonts w:ascii="Cambria Math" w:eastAsia="Cambria Math" w:hAnsi="Cambria Math" w:cs="Times New Roman"/>
-                                <w:sz w:val="20"/>
-                                <w:szCs w:val="20"/>
-                                <w:lang w:val="ru-RU"/>
-                              </w:rPr>
-                              <m:t>2</m:t>
-                            </m:r>
-                            <m:r>
-                              <w:rPr>
-                                <w:rFonts w:ascii="Cambria Math" w:eastAsia="Cambria Math" w:hAnsi="Cambria Math" w:cs="Times New Roman"/>
-                                <w:sz w:val="20"/>
-                                <w:szCs w:val="20"/>
-                              </w:rPr>
-                              <m:t>πax</m:t>
-                            </m:r>
-                          </m:num>
-                          <m:den>
-                            <m:r>
-                              <w:rPr>
-                                <w:rFonts w:ascii="Cambria Math" w:eastAsia="Cambria Math" w:hAnsi="Cambria Math" w:cs="Times New Roman"/>
-                                <w:sz w:val="20"/>
-                                <w:szCs w:val="20"/>
-                              </w:rPr>
-                              <m:t>n</m:t>
-                            </m:r>
-                          </m:den>
-                        </m:f>
-                      </m:e>
-                    </m:d>
-                  </m:e>
-                </m:nary>
-                <m:sSup>
-                  <m:sSupPr>
-                    <m:ctrlPr>
-                      <w:rPr>
-                        <w:rFonts w:ascii="Cambria Math" w:hAnsi="Cambria Math" w:cs="Times New Roman"/>
-                        <w:i/>
-                        <w:sz w:val="20"/>
-                        <w:szCs w:val="20"/>
-                      </w:rPr>
-                    </m:ctrlPr>
-                  </m:sSupPr>
-                  <m:e>
-                    <m:r>
-                      <w:rPr>
-                        <w:rFonts w:ascii="Cambria Math" w:hAnsi="Cambria Math" w:cs="Times New Roman"/>
-                        <w:sz w:val="20"/>
-                        <w:szCs w:val="20"/>
-                      </w:rPr>
-                      <m:t>e</m:t>
-                    </m:r>
-                  </m:e>
-                  <m:sup>
-                    <m:r>
-                      <w:rPr>
-                        <w:rFonts w:ascii="Cambria Math" w:hAnsi="Cambria Math" w:cs="Times New Roman"/>
-                        <w:sz w:val="20"/>
-                        <w:szCs w:val="20"/>
-                        <w:lang w:val="ru-RU"/>
-                      </w:rPr>
-                      <m:t>-</m:t>
-                    </m:r>
-                    <m:f>
-                      <m:fPr>
-                        <m:ctrlPr>
-                          <w:rPr>
-                            <w:rFonts w:ascii="Cambria Math" w:eastAsia="Cambria Math" w:hAnsi="Cambria Math" w:cs="Times New Roman"/>
-                            <w:i/>
-                            <w:sz w:val="20"/>
-                            <w:szCs w:val="20"/>
-                          </w:rPr>
-                        </m:ctrlPr>
-                      </m:fPr>
-                      <m:num>
-                        <m:r>
-                          <w:rPr>
-                            <w:rFonts w:ascii="Cambria Math" w:eastAsia="Cambria Math" w:hAnsi="Cambria Math" w:cs="Times New Roman"/>
-                            <w:sz w:val="20"/>
-                            <w:szCs w:val="20"/>
-                            <w:lang w:val="ru-RU"/>
-                          </w:rPr>
-                          <m:t>2</m:t>
-                        </m:r>
-                        <m:r>
-                          <w:rPr>
-                            <w:rFonts w:ascii="Cambria Math" w:eastAsia="Cambria Math" w:hAnsi="Cambria Math" w:cs="Times New Roman"/>
-                            <w:sz w:val="20"/>
-                            <w:szCs w:val="20"/>
-                          </w:rPr>
-                          <m:t>πx</m:t>
-                        </m:r>
-                      </m:num>
-                      <m:den>
-                        <m:r>
-                          <w:rPr>
-                            <w:rFonts w:ascii="Cambria Math" w:eastAsia="Cambria Math" w:hAnsi="Cambria Math" w:cs="Times New Roman"/>
-                            <w:sz w:val="20"/>
-                            <w:szCs w:val="20"/>
-                          </w:rPr>
-                          <m:t>n</m:t>
-                        </m:r>
-                      </m:den>
-                    </m:f>
-                  </m:sup>
-                </m:sSup>
               </m:oMath>
             </m:oMathPara>
           </w:p>
@@ -7919,15 +10258,18 @@
                 <w:szCs w:val="20"/>
               </w:rPr>
             </w:pPr>
-            <w:r>
-              <w:rPr>
-                <w:rFonts w:ascii="Times New Roman" w:eastAsiaTheme="minorEastAsia" w:hAnsi="Times New Roman" w:cs="Times New Roman"/>
-                <w:sz w:val="20"/>
-                <w:szCs w:val="20"/>
-              </w:rPr>
-              <w:t xml:space="preserve">x </w:t>
-            </w:r>
             <m:oMath>
+              <m:r>
+                <m:rPr>
+                  <m:sty m:val="p"/>
+                </m:rPr>
+                <w:rPr>
+                  <w:rFonts w:ascii="Cambria Math" w:eastAsiaTheme="minorEastAsia" w:hAnsi="Cambria Math" w:cs="Times New Roman"/>
+                  <w:sz w:val="20"/>
+                  <w:szCs w:val="20"/>
+                </w:rPr>
+                <m:t xml:space="preserve">x </m:t>
+              </m:r>
               <m:r>
                 <w:rPr>
                   <w:rFonts w:ascii="Cambria Math" w:hAnsi="Cambria Math" w:cs="Times New Roman"/>
@@ -7936,16 +10278,17 @@
                 </w:rPr>
                 <m:t>≥</m:t>
               </m:r>
-            </m:oMath>
-            <w:r>
-              <w:rPr>
-                <w:rFonts w:ascii="Times New Roman" w:eastAsiaTheme="minorEastAsia" w:hAnsi="Times New Roman" w:cs="Times New Roman"/>
-                <w:sz w:val="20"/>
-                <w:szCs w:val="20"/>
-              </w:rPr>
-              <w:t xml:space="preserve"> 0, |a| </w:t>
-            </w:r>
-            <m:oMath>
+              <m:r>
+                <m:rPr>
+                  <m:sty m:val="p"/>
+                </m:rPr>
+                <w:rPr>
+                  <w:rFonts w:ascii="Cambria Math" w:eastAsiaTheme="minorEastAsia" w:hAnsi="Cambria Math" w:cs="Times New Roman"/>
+                  <w:sz w:val="20"/>
+                  <w:szCs w:val="20"/>
+                </w:rPr>
+                <m:t xml:space="preserve"> 0, |a|</m:t>
+              </m:r>
               <m:r>
                 <w:rPr>
                   <w:rFonts w:ascii="Cambria Math" w:hAnsi="Cambria Math" w:cs="Times New Roman"/>
@@ -7999,6 +10342,40 @@
           <w:szCs w:val="28"/>
         </w:rPr>
       </w:pPr>
+      <w:r>
+        <w:rPr>
+          <w:rFonts w:asciiTheme="majorHAnsi" w:eastAsiaTheme="majorEastAsia" w:hAnsiTheme="majorHAnsi" w:cstheme="majorBidi"/>
+          <w:b/>
+          <w:bCs/>
+          <w:sz w:val="28"/>
+          <w:szCs w:val="28"/>
+        </w:rPr>
+        <w:br w:type="page"/>
+      </w:r>
+    </w:p>
+    <w:p>
+      <w:pPr>
+        <w:rPr>
+          <w:rFonts w:asciiTheme="majorHAnsi" w:eastAsiaTheme="majorEastAsia" w:hAnsiTheme="majorHAnsi" w:cstheme="majorBidi"/>
+          <w:b/>
+          <w:bCs/>
+          <w:sz w:val="28"/>
+          <w:szCs w:val="28"/>
+        </w:rPr>
+      </w:pPr>
+      <w:bookmarkStart w:id="0" w:name="_GoBack"/>
+      <w:bookmarkEnd w:id="0"/>
+    </w:p>
+    <w:p>
+      <w:pPr>
+        <w:rPr>
+          <w:rFonts w:asciiTheme="majorHAnsi" w:eastAsiaTheme="majorEastAsia" w:hAnsiTheme="majorHAnsi" w:cstheme="majorBidi"/>
+          <w:b/>
+          <w:bCs/>
+          <w:sz w:val="28"/>
+          <w:szCs w:val="28"/>
+        </w:rPr>
+      </w:pPr>
     </w:p>
     <w:tbl>
       <w:tblPr>
@@ -8027,7 +10404,6 @@
               </w:rPr>
             </w:pPr>
             <w:r>
-              <w:lastRenderedPageBreak/>
               <w:br w:type="page"/>
             </w:r>
             <w:r>

--- a/doc/summa_formula.docx
+++ b/doc/summa_formula.docx
@@ -1,6 +1,6 @@
 
 <file path=word/document.xml><?xml version="1.0" encoding="utf-8"?>
-<w:document xmlns:wpc="http://schemas.microsoft.com/office/word/2010/wordprocessingCanvas" xmlns:mc="http://schemas.openxmlformats.org/markup-compatibility/2006" xmlns:o="urn:schemas-microsoft-com:office:office" xmlns:r="http://schemas.openxmlformats.org/officeDocument/2006/relationships" xmlns:m="http://schemas.openxmlformats.org/officeDocument/2006/math" xmlns:v="urn:schemas-microsoft-com:vml" xmlns:wp14="http://schemas.microsoft.com/office/word/2010/wordprocessingDrawing" xmlns:wp="http://schemas.openxmlformats.org/drawingml/2006/wordprocessingDrawing" xmlns:w10="urn:schemas-microsoft-com:office:word" xmlns:w="http://schemas.openxmlformats.org/wordprocessingml/2006/main" xmlns:w14="http://schemas.microsoft.com/office/word/2010/wordml" xmlns:wpg="http://schemas.microsoft.com/office/word/2010/wordprocessingGroup" xmlns:wpi="http://schemas.microsoft.com/office/word/2010/wordprocessingInk" xmlns:wne="http://schemas.microsoft.com/office/word/2006/wordml" xmlns:wps="http://schemas.microsoft.com/office/word/2010/wordprocessingShape" mc:Ignorable="w14 wp14">
+<w:document xmlns:wpc="http://schemas.microsoft.com/office/word/2010/wordprocessingCanvas" xmlns:cx="http://schemas.microsoft.com/office/drawing/2014/chartex" xmlns:cx1="http://schemas.microsoft.com/office/drawing/2015/9/8/chartex" xmlns:cx2="http://schemas.microsoft.com/office/drawing/2015/10/21/chartex" xmlns:cx3="http://schemas.microsoft.com/office/drawing/2016/5/9/chartex" xmlns:cx4="http://schemas.microsoft.com/office/drawing/2016/5/10/chartex" xmlns:cx5="http://schemas.microsoft.com/office/drawing/2016/5/11/chartex" xmlns:cx6="http://schemas.microsoft.com/office/drawing/2016/5/12/chartex" xmlns:cx7="http://schemas.microsoft.com/office/drawing/2016/5/13/chartex" xmlns:cx8="http://schemas.microsoft.com/office/drawing/2016/5/14/chartex" xmlns:mc="http://schemas.openxmlformats.org/markup-compatibility/2006" xmlns:aink="http://schemas.microsoft.com/office/drawing/2016/ink" xmlns:am3d="http://schemas.microsoft.com/office/drawing/2017/model3d" xmlns:o="urn:schemas-microsoft-com:office:office" xmlns:oel="http://schemas.microsoft.com/office/2019/extlst" xmlns:r="http://schemas.openxmlformats.org/officeDocument/2006/relationships" xmlns:m="http://schemas.openxmlformats.org/officeDocument/2006/math" xmlns:v="urn:schemas-microsoft-com:vml" xmlns:wp14="http://schemas.microsoft.com/office/word/2010/wordprocessingDrawing" xmlns:wp="http://schemas.openxmlformats.org/drawingml/2006/wordprocessingDrawing" xmlns:w10="urn:schemas-microsoft-com:office:word" xmlns:w="http://schemas.openxmlformats.org/wordprocessingml/2006/main" xmlns:w14="http://schemas.microsoft.com/office/word/2010/wordml" xmlns:w15="http://schemas.microsoft.com/office/word/2012/wordml" xmlns:w16cex="http://schemas.microsoft.com/office/word/2018/wordml/cex" xmlns:w16cid="http://schemas.microsoft.com/office/word/2016/wordml/cid" xmlns:w16="http://schemas.microsoft.com/office/word/2018/wordml" xmlns:w16sdtdh="http://schemas.microsoft.com/office/word/2020/wordml/sdtdatahash" xmlns:w16se="http://schemas.microsoft.com/office/word/2015/wordml/symex" xmlns:wpg="http://schemas.microsoft.com/office/word/2010/wordprocessingGroup" xmlns:wpi="http://schemas.microsoft.com/office/word/2010/wordprocessingInk" xmlns:wne="http://schemas.microsoft.com/office/word/2006/wordml" xmlns:wps="http://schemas.microsoft.com/office/word/2010/wordprocessingShape" mc:Ignorable="w14 w15 w16se w16cid w16 w16cex w16sdtdh wp14">
   <w:body>
     <w:p>
       <w:pPr>
@@ -8,12 +8,13 @@
           <w:rFonts w:ascii="Times New Roman" w:eastAsiaTheme="minorEastAsia" w:hAnsi="Times New Roman" w:cs="Times New Roman"/>
           <w:sz w:val="20"/>
           <w:szCs w:val="20"/>
+          <w:lang w:val="ru-RU"/>
         </w:rPr>
       </w:pPr>
     </w:p>
     <w:p>
       <w:pPr>
-        <w:pStyle w:val="Heading1"/>
+        <w:pStyle w:val="1"/>
         <w:jc w:val="center"/>
         <w:rPr>
           <w:color w:val="auto"/>
@@ -33,6 +34,7 @@
         </w:rPr>
         <w:t>с</w:t>
       </w:r>
+      <w:proofErr w:type="spellStart"/>
       <w:r>
         <w:rPr>
           <w:color w:val="auto"/>
@@ -40,12 +42,14 @@
         </w:rPr>
         <w:t>уммиров</w:t>
       </w:r>
+      <w:proofErr w:type="spellEnd"/>
       <w:r>
         <w:rPr>
           <w:color w:val="auto"/>
         </w:rPr>
         <w:t>а</w:t>
       </w:r>
+      <w:proofErr w:type="spellStart"/>
       <w:r>
         <w:rPr>
           <w:color w:val="auto"/>
@@ -53,11 +57,12 @@
         </w:rPr>
         <w:t>ния</w:t>
       </w:r>
+      <w:proofErr w:type="spellEnd"/>
     </w:p>
     <w:p/>
     <w:tbl>
       <w:tblPr>
-        <w:tblStyle w:val="TableGrid"/>
+        <w:tblStyle w:val="a6"/>
         <w:tblW w:w="0" w:type="auto"/>
         <w:tblLayout w:type="fixed"/>
         <w:tblLook w:val="04A0" w:firstRow="1" w:lastRow="0" w:firstColumn="1" w:lastColumn="0" w:noHBand="0" w:noVBand="1"/>
@@ -1307,7 +1312,7 @@
     </w:p>
     <w:tbl>
       <w:tblPr>
-        <w:tblStyle w:val="TableGrid"/>
+        <w:tblStyle w:val="a6"/>
         <w:tblW w:w="0" w:type="auto"/>
         <w:tblLayout w:type="fixed"/>
         <w:tblLook w:val="04A0" w:firstRow="1" w:lastRow="0" w:firstColumn="1" w:lastColumn="0" w:noHBand="0" w:noVBand="1"/>
@@ -2299,6 +2304,671 @@
                 <w:szCs w:val="20"/>
               </w:rPr>
               <w:t xml:space="preserve">x </w:t>
+            </w:r>
+            <m:oMath>
+              <m:r>
+                <w:rPr>
+                  <w:rFonts w:ascii="Cambria Math" w:hAnsi="Cambria Math" w:cs="Times New Roman"/>
+                  <w:sz w:val="20"/>
+                  <w:szCs w:val="20"/>
+                </w:rPr>
+                <m:t>≥</m:t>
+              </m:r>
+            </m:oMath>
+            <w:r>
+              <w:rPr>
+                <w:rFonts w:ascii="Times New Roman" w:eastAsiaTheme="minorEastAsia" w:hAnsi="Times New Roman" w:cs="Times New Roman"/>
+                <w:sz w:val="20"/>
+                <w:szCs w:val="20"/>
+              </w:rPr>
+              <w:t xml:space="preserve"> 0</w:t>
+            </w:r>
+          </w:p>
+        </w:tc>
+      </w:tr>
+      <w:tr>
+        <w:tc>
+          <w:tcPr>
+            <w:tcW w:w="7905" w:type="dxa"/>
+          </w:tcPr>
+          <w:p>
+            <w:pPr>
+              <w:jc w:val="center"/>
+              <w:rPr>
+                <w:rFonts w:ascii="Times New Roman" w:eastAsiaTheme="minorEastAsia" w:hAnsi="Times New Roman" w:cs="Times New Roman"/>
+                <w:sz w:val="20"/>
+                <w:szCs w:val="20"/>
+                <w:lang w:val="ru-RU"/>
+              </w:rPr>
+            </w:pPr>
+          </w:p>
+          <w:p>
+            <w:pPr>
+              <w:jc w:val="center"/>
+              <w:rPr>
+                <w:rFonts w:ascii="Times New Roman" w:eastAsiaTheme="minorEastAsia" w:hAnsi="Times New Roman" w:cs="Times New Roman"/>
+                <w:sz w:val="20"/>
+                <w:szCs w:val="20"/>
+                <w:lang w:val="ru-RU"/>
+              </w:rPr>
+            </w:pPr>
+            <m:oMathPara>
+              <m:oMathParaPr>
+                <m:jc m:val="center"/>
+              </m:oMathParaPr>
+              <m:oMath>
+                <m:nary>
+                  <m:naryPr>
+                    <m:chr m:val="∑"/>
+                    <m:limLoc m:val="undOvr"/>
+                    <m:ctrlPr>
+                      <w:rPr>
+                        <w:rFonts w:ascii="Cambria Math" w:hAnsi="Cambria Math" w:cs="Times New Roman"/>
+                        <w:i/>
+                        <w:sz w:val="20"/>
+                        <w:szCs w:val="20"/>
+                      </w:rPr>
+                    </m:ctrlPr>
+                  </m:naryPr>
+                  <m:sub>
+                    <m:r>
+                      <w:rPr>
+                        <w:rFonts w:ascii="Cambria Math" w:hAnsi="Cambria Math" w:cs="Times New Roman"/>
+                        <w:sz w:val="20"/>
+                        <w:szCs w:val="20"/>
+                      </w:rPr>
+                      <m:t>n</m:t>
+                    </m:r>
+                    <m:r>
+                      <w:rPr>
+                        <w:rFonts w:ascii="Cambria Math" w:hAnsi="Cambria Math" w:cs="Times New Roman"/>
+                        <w:sz w:val="20"/>
+                        <w:szCs w:val="20"/>
+                        <w:lang w:val="ru-RU"/>
+                      </w:rPr>
+                      <m:t>=1</m:t>
+                    </m:r>
+                  </m:sub>
+                  <m:sup>
+                    <m:r>
+                      <w:rPr>
+                        <w:rFonts w:ascii="Cambria Math" w:hAnsi="Cambria Math" w:cs="Times New Roman"/>
+                        <w:sz w:val="20"/>
+                        <w:szCs w:val="20"/>
+                        <w:lang w:val="ru-RU"/>
+                      </w:rPr>
+                      <m:t>∞</m:t>
+                    </m:r>
+                  </m:sup>
+                  <m:e>
+                    <m:r>
+                      <w:rPr>
+                        <w:rFonts w:ascii="Cambria Math" w:hAnsi="Cambria Math" w:cs="Times New Roman"/>
+                        <w:sz w:val="20"/>
+                        <w:szCs w:val="20"/>
+                        <w:lang w:val="ru-RU"/>
+                      </w:rPr>
+                      <m:t xml:space="preserve"> </m:t>
+                    </m:r>
+                    <m:r>
+                      <w:rPr>
+                        <w:rFonts w:ascii="Cambria Math" w:eastAsia="Cambria Math" w:hAnsi="Cambria Math" w:cs="Times New Roman"/>
+                        <w:sz w:val="20"/>
+                        <w:szCs w:val="20"/>
+                        <w:lang w:val="ru-RU"/>
+                      </w:rPr>
+                      <m:t xml:space="preserve"> </m:t>
+                    </m:r>
+                    <m:r>
+                      <w:rPr>
+                        <w:rFonts w:ascii="Cambria Math" w:eastAsia="Cambria Math" w:hAnsi="Cambria Math" w:cs="Times New Roman"/>
+                        <w:sz w:val="20"/>
+                        <w:szCs w:val="20"/>
+                      </w:rPr>
+                      <m:t>μ</m:t>
+                    </m:r>
+                    <m:d>
+                      <m:dPr>
+                        <m:ctrlPr>
+                          <w:rPr>
+                            <w:rFonts w:ascii="Cambria Math" w:eastAsia="Cambria Math" w:hAnsi="Cambria Math" w:cs="Times New Roman"/>
+                            <w:i/>
+                            <w:sz w:val="20"/>
+                            <w:szCs w:val="20"/>
+                          </w:rPr>
+                        </m:ctrlPr>
+                      </m:dPr>
+                      <m:e>
+                        <m:r>
+                          <w:rPr>
+                            <w:rFonts w:ascii="Cambria Math" w:eastAsia="Cambria Math" w:hAnsi="Cambria Math" w:cs="Times New Roman"/>
+                            <w:sz w:val="20"/>
+                            <w:szCs w:val="20"/>
+                          </w:rPr>
+                          <m:t>n</m:t>
+                        </m:r>
+                      </m:e>
+                    </m:d>
+                  </m:e>
+                </m:nary>
+                <m:r>
+                  <w:rPr>
+                    <w:rFonts w:ascii="Cambria Math" w:eastAsia="Cambria Math" w:hAnsi="Cambria Math" w:cs="Times New Roman"/>
+                    <w:sz w:val="20"/>
+                    <w:szCs w:val="20"/>
+                    <w:lang w:val="ru-RU"/>
+                  </w:rPr>
+                  <m:t xml:space="preserve"> </m:t>
+                </m:r>
+                <m:d>
+                  <m:dPr>
+                    <m:ctrlPr>
+                      <w:rPr>
+                        <w:rFonts w:ascii="Cambria Math" w:eastAsia="Cambria Math" w:hAnsi="Cambria Math" w:cs="Times New Roman"/>
+                        <w:i/>
+                        <w:sz w:val="20"/>
+                        <w:szCs w:val="20"/>
+                      </w:rPr>
+                    </m:ctrlPr>
+                  </m:dPr>
+                  <m:e>
+                    <m:sSup>
+                      <m:sSupPr>
+                        <m:ctrlPr>
+                          <w:rPr>
+                            <w:rFonts w:ascii="Cambria Math" w:hAnsi="Cambria Math" w:cs="Times New Roman"/>
+                            <w:i/>
+                            <w:sz w:val="20"/>
+                            <w:szCs w:val="20"/>
+                          </w:rPr>
+                        </m:ctrlPr>
+                      </m:sSupPr>
+                      <m:e>
+                        <m:r>
+                          <w:rPr>
+                            <w:rFonts w:ascii="Cambria Math" w:hAnsi="Cambria Math" w:cs="Times New Roman"/>
+                            <w:sz w:val="20"/>
+                            <w:szCs w:val="20"/>
+                          </w:rPr>
+                          <m:t>e</m:t>
+                        </m:r>
+                      </m:e>
+                      <m:sup>
+                        <m:r>
+                          <w:rPr>
+                            <w:rFonts w:ascii="Cambria Math" w:hAnsi="Cambria Math" w:cs="Times New Roman"/>
+                            <w:sz w:val="20"/>
+                            <w:szCs w:val="20"/>
+                            <w:lang w:val="ru-RU"/>
+                          </w:rPr>
+                          <m:t>-</m:t>
+                        </m:r>
+                        <m:f>
+                          <m:fPr>
+                            <m:ctrlPr>
+                              <w:rPr>
+                                <w:rFonts w:ascii="Cambria Math" w:eastAsia="Cambria Math" w:hAnsi="Cambria Math" w:cs="Times New Roman"/>
+                                <w:i/>
+                                <w:sz w:val="20"/>
+                                <w:szCs w:val="20"/>
+                              </w:rPr>
+                            </m:ctrlPr>
+                          </m:fPr>
+                          <m:num>
+                            <m:r>
+                              <w:rPr>
+                                <w:rFonts w:ascii="Cambria Math" w:eastAsia="Cambria Math" w:hAnsi="Cambria Math" w:cs="Times New Roman"/>
+                                <w:sz w:val="20"/>
+                                <w:szCs w:val="20"/>
+                                <w:lang w:val="ru-RU"/>
+                              </w:rPr>
+                              <m:t>2</m:t>
+                            </m:r>
+                            <m:r>
+                              <w:rPr>
+                                <w:rFonts w:ascii="Cambria Math" w:eastAsia="Cambria Math" w:hAnsi="Cambria Math" w:cs="Times New Roman"/>
+                                <w:sz w:val="20"/>
+                                <w:szCs w:val="20"/>
+                              </w:rPr>
+                              <m:t>πax</m:t>
+                            </m:r>
+                          </m:num>
+                          <m:den>
+                            <m:r>
+                              <w:rPr>
+                                <w:rFonts w:ascii="Cambria Math" w:eastAsia="Cambria Math" w:hAnsi="Cambria Math" w:cs="Times New Roman"/>
+                                <w:sz w:val="20"/>
+                                <w:szCs w:val="20"/>
+                              </w:rPr>
+                              <m:t>n</m:t>
+                            </m:r>
+                          </m:den>
+                        </m:f>
+                      </m:sup>
+                    </m:sSup>
+                    <m:r>
+                      <w:rPr>
+                        <w:rFonts w:ascii="Cambria Math" w:hAnsi="Cambria Math" w:cs="Times New Roman"/>
+                        <w:sz w:val="20"/>
+                        <w:szCs w:val="20"/>
+                      </w:rPr>
+                      <m:t>-</m:t>
+                    </m:r>
+                    <m:sSup>
+                      <m:sSupPr>
+                        <m:ctrlPr>
+                          <w:rPr>
+                            <w:rFonts w:ascii="Cambria Math" w:hAnsi="Cambria Math" w:cs="Times New Roman"/>
+                            <w:i/>
+                            <w:sz w:val="20"/>
+                            <w:szCs w:val="20"/>
+                          </w:rPr>
+                        </m:ctrlPr>
+                      </m:sSupPr>
+                      <m:e>
+                        <m:r>
+                          <w:rPr>
+                            <w:rFonts w:ascii="Cambria Math" w:hAnsi="Cambria Math" w:cs="Times New Roman"/>
+                            <w:sz w:val="20"/>
+                            <w:szCs w:val="20"/>
+                          </w:rPr>
+                          <m:t>e</m:t>
+                        </m:r>
+                      </m:e>
+                      <m:sup>
+                        <m:r>
+                          <w:rPr>
+                            <w:rFonts w:ascii="Cambria Math" w:hAnsi="Cambria Math" w:cs="Times New Roman"/>
+                            <w:sz w:val="20"/>
+                            <w:szCs w:val="20"/>
+                            <w:lang w:val="ru-RU"/>
+                          </w:rPr>
+                          <m:t>-</m:t>
+                        </m:r>
+                        <m:f>
+                          <m:fPr>
+                            <m:ctrlPr>
+                              <w:rPr>
+                                <w:rFonts w:ascii="Cambria Math" w:eastAsia="Cambria Math" w:hAnsi="Cambria Math" w:cs="Times New Roman"/>
+                                <w:i/>
+                                <w:sz w:val="20"/>
+                                <w:szCs w:val="20"/>
+                              </w:rPr>
+                            </m:ctrlPr>
+                          </m:fPr>
+                          <m:num>
+                            <m:r>
+                              <w:rPr>
+                                <w:rFonts w:ascii="Cambria Math" w:eastAsia="Cambria Math" w:hAnsi="Cambria Math" w:cs="Times New Roman"/>
+                                <w:sz w:val="20"/>
+                                <w:szCs w:val="20"/>
+                                <w:lang w:val="ru-RU"/>
+                              </w:rPr>
+                              <m:t>2</m:t>
+                            </m:r>
+                            <m:r>
+                              <w:rPr>
+                                <w:rFonts w:ascii="Cambria Math" w:eastAsia="Cambria Math" w:hAnsi="Cambria Math" w:cs="Times New Roman"/>
+                                <w:sz w:val="20"/>
+                                <w:szCs w:val="20"/>
+                              </w:rPr>
+                              <m:t>πbx</m:t>
+                            </m:r>
+                          </m:num>
+                          <m:den>
+                            <m:r>
+                              <w:rPr>
+                                <w:rFonts w:ascii="Cambria Math" w:eastAsia="Cambria Math" w:hAnsi="Cambria Math" w:cs="Times New Roman"/>
+                                <w:sz w:val="20"/>
+                                <w:szCs w:val="20"/>
+                              </w:rPr>
+                              <m:t>n</m:t>
+                            </m:r>
+                          </m:den>
+                        </m:f>
+                      </m:sup>
+                    </m:sSup>
+                  </m:e>
+                </m:d>
+                <m:r>
+                  <w:rPr>
+                    <w:rFonts w:ascii="Cambria Math" w:hAnsi="Cambria Math" w:cs="Times New Roman"/>
+                    <w:sz w:val="20"/>
+                    <w:szCs w:val="20"/>
+                    <w:lang w:val="ru-RU"/>
+                  </w:rPr>
+                  <m:t xml:space="preserve">= </m:t>
+                </m:r>
+                <m:nary>
+                  <m:naryPr>
+                    <m:chr m:val="∑"/>
+                    <m:limLoc m:val="undOvr"/>
+                    <m:ctrlPr>
+                      <w:rPr>
+                        <w:rFonts w:ascii="Cambria Math" w:hAnsi="Cambria Math" w:cs="Times New Roman"/>
+                        <w:i/>
+                        <w:sz w:val="20"/>
+                        <w:szCs w:val="20"/>
+                      </w:rPr>
+                    </m:ctrlPr>
+                  </m:naryPr>
+                  <m:sub>
+                    <m:r>
+                      <w:rPr>
+                        <w:rFonts w:ascii="Cambria Math" w:hAnsi="Cambria Math" w:cs="Times New Roman"/>
+                        <w:sz w:val="20"/>
+                        <w:szCs w:val="20"/>
+                      </w:rPr>
+                      <m:t>n</m:t>
+                    </m:r>
+                    <m:r>
+                      <w:rPr>
+                        <w:rFonts w:ascii="Cambria Math" w:hAnsi="Cambria Math" w:cs="Times New Roman"/>
+                        <w:sz w:val="20"/>
+                        <w:szCs w:val="20"/>
+                        <w:lang w:val="ru-RU"/>
+                      </w:rPr>
+                      <m:t>=1</m:t>
+                    </m:r>
+                  </m:sub>
+                  <m:sup>
+                    <m:r>
+                      <w:rPr>
+                        <w:rFonts w:ascii="Cambria Math" w:hAnsi="Cambria Math" w:cs="Times New Roman"/>
+                        <w:sz w:val="20"/>
+                        <w:szCs w:val="20"/>
+                        <w:lang w:val="ru-RU"/>
+                      </w:rPr>
+                      <m:t>∞</m:t>
+                    </m:r>
+                  </m:sup>
+                  <m:e>
+                    <m:f>
+                      <m:fPr>
+                        <m:ctrlPr>
+                          <w:rPr>
+                            <w:rFonts w:ascii="Cambria Math" w:eastAsia="Cambria Math" w:hAnsi="Cambria Math" w:cs="Times New Roman"/>
+                            <w:i/>
+                            <w:sz w:val="20"/>
+                            <w:szCs w:val="20"/>
+                          </w:rPr>
+                        </m:ctrlPr>
+                      </m:fPr>
+                      <m:num>
+                        <m:r>
+                          <w:rPr>
+                            <w:rFonts w:ascii="Cambria Math" w:eastAsia="Cambria Math" w:hAnsi="Cambria Math" w:cs="Times New Roman"/>
+                            <w:sz w:val="20"/>
+                            <w:szCs w:val="20"/>
+                          </w:rPr>
+                          <m:t>μ</m:t>
+                        </m:r>
+                        <m:d>
+                          <m:dPr>
+                            <m:ctrlPr>
+                              <w:rPr>
+                                <w:rFonts w:ascii="Cambria Math" w:eastAsia="Cambria Math" w:hAnsi="Cambria Math" w:cs="Times New Roman"/>
+                                <w:i/>
+                                <w:sz w:val="20"/>
+                                <w:szCs w:val="20"/>
+                              </w:rPr>
+                            </m:ctrlPr>
+                          </m:dPr>
+                          <m:e>
+                            <m:r>
+                              <w:rPr>
+                                <w:rFonts w:ascii="Cambria Math" w:eastAsia="Cambria Math" w:hAnsi="Cambria Math" w:cs="Times New Roman"/>
+                                <w:sz w:val="20"/>
+                                <w:szCs w:val="20"/>
+                              </w:rPr>
+                              <m:t>n</m:t>
+                            </m:r>
+                          </m:e>
+                        </m:d>
+                      </m:num>
+                      <m:den>
+                        <m:r>
+                          <w:rPr>
+                            <w:rFonts w:ascii="Cambria Math" w:eastAsia="Cambria Math" w:hAnsi="Cambria Math" w:cs="Times New Roman"/>
+                            <w:sz w:val="20"/>
+                            <w:szCs w:val="20"/>
+                          </w:rPr>
+                          <m:t>n</m:t>
+                        </m:r>
+                      </m:den>
+                    </m:f>
+                  </m:e>
+                </m:nary>
+                <m:r>
+                  <w:rPr>
+                    <w:rFonts w:ascii="Cambria Math" w:hAnsi="Cambria Math" w:cs="Times New Roman"/>
+                    <w:sz w:val="20"/>
+                    <w:szCs w:val="20"/>
+                  </w:rPr>
+                  <m:t>ln</m:t>
+                </m:r>
+                <m:d>
+                  <m:dPr>
+                    <m:ctrlPr>
+                      <w:rPr>
+                        <w:rFonts w:ascii="Cambria Math" w:eastAsia="Cambria Math" w:hAnsi="Cambria Math" w:cs="Times New Roman"/>
+                        <w:i/>
+                        <w:sz w:val="20"/>
+                        <w:szCs w:val="20"/>
+                      </w:rPr>
+                    </m:ctrlPr>
+                  </m:dPr>
+                  <m:e>
+                    <m:f>
+                      <m:fPr>
+                        <m:ctrlPr>
+                          <w:rPr>
+                            <w:rFonts w:ascii="Cambria Math" w:hAnsi="Cambria Math" w:cs="Times New Roman"/>
+                            <w:sz w:val="20"/>
+                            <w:szCs w:val="20"/>
+                          </w:rPr>
+                        </m:ctrlPr>
+                      </m:fPr>
+                      <m:num>
+                        <m:sSup>
+                          <m:sSupPr>
+                            <m:ctrlPr>
+                              <w:rPr>
+                                <w:rFonts w:ascii="Cambria Math" w:eastAsia="Cambria Math" w:hAnsi="Cambria Math" w:cs="Times New Roman"/>
+                                <w:i/>
+                                <w:sz w:val="20"/>
+                                <w:szCs w:val="20"/>
+                              </w:rPr>
+                            </m:ctrlPr>
+                          </m:sSupPr>
+                          <m:e>
+                            <m:r>
+                              <w:rPr>
+                                <w:rFonts w:ascii="Cambria Math" w:eastAsia="Cambria Math" w:hAnsi="Cambria Math" w:cs="Times New Roman"/>
+                                <w:sz w:val="20"/>
+                                <w:szCs w:val="20"/>
+                              </w:rPr>
+                              <m:t>(nbx)</m:t>
+                            </m:r>
+                          </m:e>
+                          <m:sup>
+                            <m:r>
+                              <w:rPr>
+                                <w:rFonts w:ascii="Cambria Math" w:eastAsia="Cambria Math" w:hAnsi="Cambria Math" w:cs="Times New Roman"/>
+                                <w:sz w:val="20"/>
+                                <w:szCs w:val="20"/>
+                                <w:lang w:val="ru-RU"/>
+                              </w:rPr>
+                              <m:t>2</m:t>
+                            </m:r>
+                          </m:sup>
+                        </m:sSup>
+                        <m:r>
+                          <w:rPr>
+                            <w:rFonts w:ascii="Cambria Math" w:eastAsia="Cambria Math" w:hAnsi="Cambria Math" w:cs="Times New Roman"/>
+                            <w:sz w:val="20"/>
+                            <w:szCs w:val="20"/>
+                          </w:rPr>
+                          <m:t>+1</m:t>
+                        </m:r>
+                      </m:num>
+                      <m:den>
+                        <m:r>
+                          <w:rPr>
+                            <w:rFonts w:ascii="Cambria Math" w:eastAsia="Cambria Math" w:hAnsi="Cambria Math" w:cs="Times New Roman"/>
+                            <w:sz w:val="20"/>
+                            <w:szCs w:val="20"/>
+                            <w:lang w:val="ru-RU"/>
+                          </w:rPr>
+                          <m:t xml:space="preserve"> </m:t>
+                        </m:r>
+                        <m:sSup>
+                          <m:sSupPr>
+                            <m:ctrlPr>
+                              <w:rPr>
+                                <w:rFonts w:ascii="Cambria Math" w:eastAsia="Cambria Math" w:hAnsi="Cambria Math" w:cs="Times New Roman"/>
+                                <w:i/>
+                                <w:sz w:val="20"/>
+                                <w:szCs w:val="20"/>
+                              </w:rPr>
+                            </m:ctrlPr>
+                          </m:sSupPr>
+                          <m:e>
+                            <m:r>
+                              <w:rPr>
+                                <w:rFonts w:ascii="Cambria Math" w:eastAsia="Cambria Math" w:hAnsi="Cambria Math" w:cs="Times New Roman"/>
+                                <w:sz w:val="20"/>
+                                <w:szCs w:val="20"/>
+                              </w:rPr>
+                              <m:t>(nax)</m:t>
+                            </m:r>
+                          </m:e>
+                          <m:sup>
+                            <m:r>
+                              <w:rPr>
+                                <w:rFonts w:ascii="Cambria Math" w:eastAsia="Cambria Math" w:hAnsi="Cambria Math" w:cs="Times New Roman"/>
+                                <w:sz w:val="20"/>
+                                <w:szCs w:val="20"/>
+                                <w:lang w:val="ru-RU"/>
+                              </w:rPr>
+                              <m:t>2</m:t>
+                            </m:r>
+                          </m:sup>
+                        </m:sSup>
+                        <m:r>
+                          <w:rPr>
+                            <w:rFonts w:ascii="Cambria Math" w:eastAsia="Cambria Math" w:hAnsi="Cambria Math" w:cs="Times New Roman"/>
+                            <w:sz w:val="20"/>
+                            <w:szCs w:val="20"/>
+                            <w:lang w:val="ru-RU"/>
+                          </w:rPr>
+                          <m:t>+</m:t>
+                        </m:r>
+                        <m:r>
+                          <w:rPr>
+                            <w:rFonts w:ascii="Cambria Math" w:eastAsia="Cambria Math" w:hAnsi="Cambria Math" w:cs="Times New Roman"/>
+                            <w:sz w:val="20"/>
+                            <w:szCs w:val="20"/>
+                          </w:rPr>
+                          <m:t>1</m:t>
+                        </m:r>
+                      </m:den>
+                    </m:f>
+                  </m:e>
+                </m:d>
+              </m:oMath>
+            </m:oMathPara>
+          </w:p>
+          <w:p>
+            <w:pPr>
+              <w:jc w:val="center"/>
+              <w:rPr>
+                <w:rFonts w:ascii="Times New Roman" w:eastAsiaTheme="minorEastAsia" w:hAnsi="Times New Roman" w:cs="Times New Roman"/>
+                <w:sz w:val="20"/>
+                <w:szCs w:val="20"/>
+                <w:lang w:val="ru-RU"/>
+              </w:rPr>
+            </w:pPr>
+          </w:p>
+        </w:tc>
+        <w:tc>
+          <w:tcPr>
+            <w:tcW w:w="2000" w:type="dxa"/>
+          </w:tcPr>
+          <w:p>
+            <w:pPr>
+              <w:jc w:val="center"/>
+              <w:rPr>
+                <w:rFonts w:ascii="Times New Roman" w:eastAsiaTheme="minorEastAsia" w:hAnsi="Times New Roman" w:cs="Times New Roman"/>
+                <w:sz w:val="20"/>
+                <w:szCs w:val="20"/>
+                <w:lang w:val="ru-RU"/>
+              </w:rPr>
+            </w:pPr>
+          </w:p>
+          <w:p>
+            <w:pPr>
+              <w:jc w:val="center"/>
+              <w:rPr>
+                <w:rFonts w:ascii="Times New Roman" w:eastAsiaTheme="minorEastAsia" w:hAnsi="Times New Roman" w:cs="Times New Roman"/>
+                <w:sz w:val="20"/>
+                <w:szCs w:val="20"/>
+                <w:lang w:val="ru-RU"/>
+              </w:rPr>
+            </w:pPr>
+          </w:p>
+          <w:p>
+            <w:pPr>
+              <w:jc w:val="center"/>
+              <w:rPr>
+                <w:rFonts w:ascii="Times New Roman" w:eastAsiaTheme="minorEastAsia" w:hAnsi="Times New Roman" w:cs="Times New Roman"/>
+                <w:sz w:val="20"/>
+                <w:szCs w:val="20"/>
+              </w:rPr>
+            </w:pPr>
+            <w:r>
+              <w:rPr>
+                <w:rFonts w:ascii="Times New Roman" w:eastAsiaTheme="minorEastAsia" w:hAnsi="Times New Roman" w:cs="Times New Roman"/>
+                <w:sz w:val="20"/>
+                <w:szCs w:val="20"/>
+              </w:rPr>
+              <w:t xml:space="preserve">a </w:t>
+            </w:r>
+            <m:oMath>
+              <m:r>
+                <w:rPr>
+                  <w:rFonts w:ascii="Cambria Math" w:hAnsi="Cambria Math" w:cs="Times New Roman"/>
+                  <w:sz w:val="20"/>
+                  <w:szCs w:val="20"/>
+                </w:rPr>
+                <m:t>≥</m:t>
+              </m:r>
+            </m:oMath>
+            <w:r>
+              <w:rPr>
+                <w:rFonts w:ascii="Times New Roman" w:eastAsiaTheme="minorEastAsia" w:hAnsi="Times New Roman" w:cs="Times New Roman"/>
+                <w:sz w:val="20"/>
+                <w:szCs w:val="20"/>
+              </w:rPr>
+              <w:t xml:space="preserve"> 0, b </w:t>
+            </w:r>
+            <m:oMath>
+              <m:r>
+                <w:rPr>
+                  <w:rFonts w:ascii="Cambria Math" w:hAnsi="Cambria Math" w:cs="Times New Roman"/>
+                  <w:sz w:val="20"/>
+                  <w:szCs w:val="20"/>
+                </w:rPr>
+                <m:t>≥</m:t>
+              </m:r>
+            </m:oMath>
+            <w:r>
+              <w:rPr>
+                <w:rFonts w:ascii="Times New Roman" w:eastAsiaTheme="minorEastAsia" w:hAnsi="Times New Roman" w:cs="Times New Roman"/>
+                <w:sz w:val="20"/>
+                <w:szCs w:val="20"/>
+              </w:rPr>
+              <w:t xml:space="preserve"> 0, x </w:t>
             </w:r>
             <m:oMath>
               <m:r>
@@ -4689,7 +5359,7 @@
     </w:p>
     <w:tbl>
       <w:tblPr>
-        <w:tblStyle w:val="TableGrid"/>
+        <w:tblStyle w:val="a6"/>
         <w:tblW w:w="0" w:type="auto"/>
         <w:tblLayout w:type="fixed"/>
         <w:tblLook w:val="04A0" w:firstRow="1" w:lastRow="0" w:firstColumn="1" w:lastColumn="0" w:noHBand="0" w:noVBand="1"/>
@@ -10363,8 +11033,6 @@
           <w:szCs w:val="28"/>
         </w:rPr>
       </w:pPr>
-      <w:bookmarkStart w:id="0" w:name="_GoBack"/>
-      <w:bookmarkEnd w:id="0"/>
     </w:p>
     <w:p>
       <w:pPr>
@@ -10379,7 +11047,7 @@
     </w:p>
     <w:tbl>
       <w:tblPr>
-        <w:tblStyle w:val="TableGrid"/>
+        <w:tblStyle w:val="a6"/>
         <w:tblW w:w="0" w:type="auto"/>
         <w:tblLayout w:type="fixed"/>
         <w:tblLook w:val="04A0" w:firstRow="1" w:lastRow="0" w:firstColumn="1" w:lastColumn="0" w:noHBand="0" w:noVBand="1"/>
@@ -11516,545 +12184,6 @@
           </w:p>
         </w:tc>
       </w:tr>
-      <w:tr>
-        <w:tc>
-          <w:tcPr>
-            <w:tcW w:w="7905" w:type="dxa"/>
-          </w:tcPr>
-          <w:p>
-            <w:pPr>
-              <w:jc w:val="center"/>
-              <w:rPr>
-                <w:rFonts w:eastAsiaTheme="minorEastAsia"/>
-                <w:sz w:val="20"/>
-                <w:szCs w:val="20"/>
-              </w:rPr>
-            </w:pPr>
-          </w:p>
-          <w:p>
-            <w:pPr>
-              <w:jc w:val="center"/>
-              <w:rPr>
-                <w:rFonts w:ascii="Times New Roman" w:eastAsiaTheme="minorEastAsia" w:hAnsi="Times New Roman" w:cs="Times New Roman"/>
-                <w:sz w:val="20"/>
-                <w:szCs w:val="20"/>
-              </w:rPr>
-            </w:pPr>
-            <m:oMathPara>
-              <m:oMath>
-                <m:f>
-                  <m:fPr>
-                    <m:ctrlPr>
-                      <w:rPr>
-                        <w:rFonts w:ascii="Cambria Math" w:eastAsia="Cambria Math" w:hAnsi="Cambria Math" w:cs="Times New Roman"/>
-                        <w:i/>
-                        <w:sz w:val="20"/>
-                        <w:szCs w:val="20"/>
-                      </w:rPr>
-                    </m:ctrlPr>
-                  </m:fPr>
-                  <m:num>
-                    <m:r>
-                      <w:rPr>
-                        <w:rFonts w:ascii="Cambria Math" w:eastAsia="Cambria Math" w:hAnsi="Cambria Math" w:cs="Times New Roman"/>
-                        <w:sz w:val="20"/>
-                        <w:szCs w:val="20"/>
-                      </w:rPr>
-                      <m:t>π</m:t>
-                    </m:r>
-                  </m:num>
-                  <m:den>
-                    <m:r>
-                      <w:rPr>
-                        <w:rFonts w:ascii="Cambria Math" w:eastAsia="Cambria Math" w:hAnsi="Cambria Math" w:cs="Times New Roman"/>
-                        <w:sz w:val="20"/>
-                        <w:szCs w:val="20"/>
-                      </w:rPr>
-                      <m:t>2</m:t>
-                    </m:r>
-                  </m:den>
-                </m:f>
-                <m:nary>
-                  <m:naryPr>
-                    <m:chr m:val="∑"/>
-                    <m:limLoc m:val="undOvr"/>
-                    <m:ctrlPr>
-                      <w:rPr>
-                        <w:rFonts w:ascii="Cambria Math" w:hAnsi="Cambria Math" w:cs="Times New Roman"/>
-                        <w:i/>
-                        <w:sz w:val="20"/>
-                        <w:szCs w:val="20"/>
-                      </w:rPr>
-                    </m:ctrlPr>
-                  </m:naryPr>
-                  <m:sub>
-                    <m:r>
-                      <w:rPr>
-                        <w:rFonts w:ascii="Cambria Math" w:hAnsi="Cambria Math" w:cs="Times New Roman"/>
-                        <w:sz w:val="20"/>
-                        <w:szCs w:val="20"/>
-                      </w:rPr>
-                      <m:t>n=0</m:t>
-                    </m:r>
-                  </m:sub>
-                  <m:sup>
-                    <m:r>
-                      <w:rPr>
-                        <w:rFonts w:ascii="Cambria Math" w:hAnsi="Cambria Math" w:cs="Times New Roman"/>
-                        <w:sz w:val="20"/>
-                        <w:szCs w:val="20"/>
-                      </w:rPr>
-                      <m:t>∞</m:t>
-                    </m:r>
-                  </m:sup>
-                  <m:e>
-                    <m:f>
-                      <m:fPr>
-                        <m:ctrlPr>
-                          <w:rPr>
-                            <w:rFonts w:ascii="Cambria Math" w:hAnsi="Cambria Math" w:cs="Times New Roman"/>
-                            <w:i/>
-                            <w:sz w:val="20"/>
-                            <w:szCs w:val="20"/>
-                          </w:rPr>
-                        </m:ctrlPr>
-                      </m:fPr>
-                      <m:num>
-                        <m:sSup>
-                          <m:sSupPr>
-                            <m:ctrlPr>
-                              <w:rPr>
-                                <w:rFonts w:ascii="Cambria Math" w:hAnsi="Cambria Math" w:cs="Times New Roman"/>
-                                <w:i/>
-                                <w:sz w:val="20"/>
-                                <w:szCs w:val="20"/>
-                              </w:rPr>
-                            </m:ctrlPr>
-                          </m:sSupPr>
-                          <m:e>
-                            <m:d>
-                              <m:dPr>
-                                <m:ctrlPr>
-                                  <w:rPr>
-                                    <w:rFonts w:ascii="Cambria Math" w:hAnsi="Cambria Math" w:cs="Times New Roman"/>
-                                    <w:i/>
-                                    <w:sz w:val="20"/>
-                                    <w:szCs w:val="20"/>
-                                  </w:rPr>
-                                </m:ctrlPr>
-                              </m:dPr>
-                              <m:e>
-                                <m:r>
-                                  <w:rPr>
-                                    <w:rFonts w:ascii="Cambria Math" w:hAnsi="Cambria Math" w:cs="Times New Roman"/>
-                                    <w:sz w:val="20"/>
-                                    <w:szCs w:val="20"/>
-                                  </w:rPr>
-                                  <m:t>-1</m:t>
-                                </m:r>
-                              </m:e>
-                            </m:d>
-                          </m:e>
-                          <m:sup>
-                            <m:r>
-                              <w:rPr>
-                                <w:rFonts w:ascii="Cambria Math" w:hAnsi="Cambria Math" w:cs="Times New Roman"/>
-                                <w:sz w:val="20"/>
-                                <w:szCs w:val="20"/>
-                              </w:rPr>
-                              <m:t>n</m:t>
-                            </m:r>
-                          </m:sup>
-                        </m:sSup>
-                        <m:r>
-                          <w:rPr>
-                            <w:rFonts w:ascii="Cambria Math" w:hAnsi="Cambria Math" w:cs="Times New Roman"/>
-                            <w:sz w:val="20"/>
-                            <w:szCs w:val="20"/>
-                          </w:rPr>
-                          <m:t xml:space="preserve"> μ(2n+1)</m:t>
-                        </m:r>
-                      </m:num>
-                      <m:den>
-                        <m:r>
-                          <w:rPr>
-                            <w:rFonts w:ascii="Cambria Math" w:hAnsi="Cambria Math" w:cs="Times New Roman"/>
-                            <w:sz w:val="20"/>
-                            <w:szCs w:val="20"/>
-                          </w:rPr>
-                          <m:t>2n+1</m:t>
-                        </m:r>
-                      </m:den>
-                    </m:f>
-                  </m:e>
-                </m:nary>
-                <m:sSup>
-                  <m:sSupPr>
-                    <m:ctrlPr>
-                      <w:rPr>
-                        <w:rFonts w:ascii="Cambria Math" w:hAnsi="Cambria Math" w:cs="Times New Roman"/>
-                        <w:i/>
-                        <w:sz w:val="20"/>
-                        <w:szCs w:val="20"/>
-                      </w:rPr>
-                    </m:ctrlPr>
-                  </m:sSupPr>
-                  <m:e>
-                    <m:r>
-                      <w:rPr>
-                        <w:rFonts w:ascii="Cambria Math" w:hAnsi="Cambria Math" w:cs="Times New Roman"/>
-                        <w:sz w:val="20"/>
-                        <w:szCs w:val="20"/>
-                      </w:rPr>
-                      <m:t>e</m:t>
-                    </m:r>
-                  </m:e>
-                  <m:sup>
-                    <m:r>
-                      <w:rPr>
-                        <w:rFonts w:ascii="Cambria Math" w:hAnsi="Cambria Math" w:cs="Times New Roman"/>
-                        <w:sz w:val="20"/>
-                        <w:szCs w:val="20"/>
-                      </w:rPr>
-                      <m:t>-</m:t>
-                    </m:r>
-                    <m:f>
-                      <m:fPr>
-                        <m:ctrlPr>
-                          <w:rPr>
-                            <w:rFonts w:ascii="Cambria Math" w:hAnsi="Cambria Math" w:cs="Times New Roman"/>
-                            <w:i/>
-                            <w:sz w:val="20"/>
-                            <w:szCs w:val="20"/>
-                          </w:rPr>
-                        </m:ctrlPr>
-                      </m:fPr>
-                      <m:num>
-                        <m:r>
-                          <w:rPr>
-                            <w:rFonts w:ascii="Cambria Math" w:eastAsia="Cambria Math" w:hAnsi="Cambria Math" w:cs="Times New Roman"/>
-                            <w:sz w:val="20"/>
-                            <w:szCs w:val="20"/>
-                          </w:rPr>
-                          <m:t>π</m:t>
-                        </m:r>
-                        <m:r>
-                          <w:rPr>
-                            <w:rFonts w:ascii="Cambria Math" w:hAnsi="Cambria Math" w:cs="Times New Roman"/>
-                            <w:sz w:val="20"/>
-                            <w:szCs w:val="20"/>
-                          </w:rPr>
-                          <m:t>x/2</m:t>
-                        </m:r>
-                      </m:num>
-                      <m:den>
-                        <m:r>
-                          <w:rPr>
-                            <w:rFonts w:ascii="Cambria Math" w:hAnsi="Cambria Math" w:cs="Times New Roman"/>
-                            <w:sz w:val="20"/>
-                            <w:szCs w:val="20"/>
-                          </w:rPr>
-                          <m:t>2n+1</m:t>
-                        </m:r>
-                      </m:den>
-                    </m:f>
-                  </m:sup>
-                </m:sSup>
-                <m:r>
-                  <w:rPr>
-                    <w:rFonts w:ascii="Cambria Math" w:hAnsi="Cambria Math" w:cs="Times New Roman"/>
-                    <w:sz w:val="20"/>
-                    <w:szCs w:val="20"/>
-                  </w:rPr>
-                  <m:t>=</m:t>
-                </m:r>
-                <m:nary>
-                  <m:naryPr>
-                    <m:chr m:val="∑"/>
-                    <m:limLoc m:val="undOvr"/>
-                    <m:ctrlPr>
-                      <w:rPr>
-                        <w:rFonts w:ascii="Cambria Math" w:hAnsi="Cambria Math" w:cs="Times New Roman"/>
-                        <w:i/>
-                        <w:sz w:val="20"/>
-                        <w:szCs w:val="20"/>
-                      </w:rPr>
-                    </m:ctrlPr>
-                  </m:naryPr>
-                  <m:sub>
-                    <m:r>
-                      <w:rPr>
-                        <w:rFonts w:ascii="Cambria Math" w:hAnsi="Cambria Math" w:cs="Times New Roman"/>
-                        <w:sz w:val="20"/>
-                        <w:szCs w:val="20"/>
-                      </w:rPr>
-                      <m:t>n=0</m:t>
-                    </m:r>
-                  </m:sub>
-                  <m:sup>
-                    <m:r>
-                      <w:rPr>
-                        <w:rFonts w:ascii="Cambria Math" w:hAnsi="Cambria Math" w:cs="Times New Roman"/>
-                        <w:sz w:val="20"/>
-                        <w:szCs w:val="20"/>
-                      </w:rPr>
-                      <m:t>∞</m:t>
-                    </m:r>
-                  </m:sup>
-                  <m:e>
-                    <m:r>
-                      <w:rPr>
-                        <w:rFonts w:ascii="Cambria Math" w:hAnsi="Cambria Math" w:cs="Times New Roman"/>
-                        <w:sz w:val="20"/>
-                        <w:szCs w:val="20"/>
-                      </w:rPr>
-                      <m:t xml:space="preserve"> </m:t>
-                    </m:r>
-                    <m:f>
-                      <m:fPr>
-                        <m:ctrlPr>
-                          <w:rPr>
-                            <w:rFonts w:ascii="Cambria Math" w:hAnsi="Cambria Math" w:cs="Times New Roman"/>
-                            <w:sz w:val="20"/>
-                            <w:szCs w:val="20"/>
-                          </w:rPr>
-                        </m:ctrlPr>
-                      </m:fPr>
-                      <m:num>
-                        <m:sSup>
-                          <m:sSupPr>
-                            <m:ctrlPr>
-                              <w:rPr>
-                                <w:rFonts w:ascii="Cambria Math" w:eastAsia="Cambria Math" w:hAnsi="Cambria Math" w:cs="Times New Roman"/>
-                                <w:i/>
-                                <w:sz w:val="20"/>
-                                <w:szCs w:val="20"/>
-                              </w:rPr>
-                            </m:ctrlPr>
-                          </m:sSupPr>
-                          <m:e>
-                            <m:d>
-                              <m:dPr>
-                                <m:ctrlPr>
-                                  <w:rPr>
-                                    <w:rFonts w:ascii="Cambria Math" w:eastAsia="Cambria Math" w:hAnsi="Cambria Math" w:cs="Times New Roman"/>
-                                    <w:i/>
-                                    <w:sz w:val="20"/>
-                                    <w:szCs w:val="20"/>
-                                  </w:rPr>
-                                </m:ctrlPr>
-                              </m:dPr>
-                              <m:e>
-                                <m:r>
-                                  <w:rPr>
-                                    <w:rFonts w:ascii="Cambria Math" w:eastAsia="Cambria Math" w:hAnsi="Cambria Math" w:cs="Times New Roman"/>
-                                    <w:sz w:val="20"/>
-                                    <w:szCs w:val="20"/>
-                                  </w:rPr>
-                                  <m:t>-1</m:t>
-                                </m:r>
-                              </m:e>
-                            </m:d>
-                          </m:e>
-                          <m:sup>
-                            <m:r>
-                              <w:rPr>
-                                <w:rFonts w:ascii="Cambria Math" w:eastAsia="Cambria Math" w:hAnsi="Cambria Math" w:cs="Times New Roman"/>
-                                <w:sz w:val="20"/>
-                                <w:szCs w:val="20"/>
-                              </w:rPr>
-                              <m:t>n</m:t>
-                            </m:r>
-                          </m:sup>
-                        </m:sSup>
-                        <m:r>
-                          <w:rPr>
-                            <w:rFonts w:ascii="Cambria Math" w:eastAsia="Cambria Math" w:hAnsi="Cambria Math" w:cs="Times New Roman"/>
-                            <w:sz w:val="20"/>
-                            <w:szCs w:val="20"/>
-                          </w:rPr>
-                          <m:t xml:space="preserve"> μ</m:t>
-                        </m:r>
-                        <m:d>
-                          <m:dPr>
-                            <m:ctrlPr>
-                              <w:rPr>
-                                <w:rFonts w:ascii="Cambria Math" w:eastAsia="Cambria Math" w:hAnsi="Cambria Math" w:cs="Times New Roman"/>
-                                <w:i/>
-                                <w:sz w:val="20"/>
-                                <w:szCs w:val="20"/>
-                              </w:rPr>
-                            </m:ctrlPr>
-                          </m:dPr>
-                          <m:e>
-                            <m:r>
-                              <w:rPr>
-                                <w:rFonts w:ascii="Cambria Math" w:eastAsia="Cambria Math" w:hAnsi="Cambria Math" w:cs="Times New Roman"/>
-                                <w:sz w:val="20"/>
-                                <w:szCs w:val="20"/>
-                              </w:rPr>
-                              <m:t>2n+1</m:t>
-                            </m:r>
-                          </m:e>
-                        </m:d>
-                      </m:num>
-                      <m:den>
-                        <m:sSup>
-                          <m:sSupPr>
-                            <m:ctrlPr>
-                              <w:rPr>
-                                <w:rFonts w:ascii="Cambria Math" w:eastAsia="Cambria Math" w:hAnsi="Cambria Math" w:cs="Times New Roman"/>
-                                <w:i/>
-                                <w:sz w:val="20"/>
-                                <w:szCs w:val="20"/>
-                              </w:rPr>
-                            </m:ctrlPr>
-                          </m:sSupPr>
-                          <m:e>
-                            <m:d>
-                              <m:dPr>
-                                <m:ctrlPr>
-                                  <w:rPr>
-                                    <w:rFonts w:ascii="Cambria Math" w:eastAsia="Cambria Math" w:hAnsi="Cambria Math" w:cs="Times New Roman"/>
-                                    <w:i/>
-                                    <w:sz w:val="20"/>
-                                    <w:szCs w:val="20"/>
-                                  </w:rPr>
-                                </m:ctrlPr>
-                              </m:dPr>
-                              <m:e>
-                                <m:d>
-                                  <m:dPr>
-                                    <m:ctrlPr>
-                                      <w:rPr>
-                                        <w:rFonts w:ascii="Cambria Math" w:eastAsia="Cambria Math" w:hAnsi="Cambria Math" w:cs="Times New Roman"/>
-                                        <w:i/>
-                                        <w:sz w:val="20"/>
-                                        <w:szCs w:val="20"/>
-                                      </w:rPr>
-                                    </m:ctrlPr>
-                                  </m:dPr>
-                                  <m:e>
-                                    <m:r>
-                                      <w:rPr>
-                                        <w:rFonts w:ascii="Cambria Math" w:eastAsia="Cambria Math" w:hAnsi="Cambria Math" w:cs="Times New Roman"/>
-                                        <w:sz w:val="20"/>
-                                        <w:szCs w:val="20"/>
-                                      </w:rPr>
-                                      <m:t>2n+1</m:t>
-                                    </m:r>
-                                  </m:e>
-                                </m:d>
-                                <m:r>
-                                  <w:rPr>
-                                    <w:rFonts w:ascii="Cambria Math" w:eastAsia="Cambria Math" w:hAnsi="Cambria Math" w:cs="Times New Roman"/>
-                                    <w:sz w:val="20"/>
-                                    <w:szCs w:val="20"/>
-                                  </w:rPr>
-                                  <m:t>x</m:t>
-                                </m:r>
-                              </m:e>
-                            </m:d>
-                          </m:e>
-                          <m:sup>
-                            <m:r>
-                              <w:rPr>
-                                <w:rFonts w:ascii="Cambria Math" w:eastAsia="Cambria Math" w:hAnsi="Cambria Math" w:cs="Times New Roman"/>
-                                <w:sz w:val="20"/>
-                                <w:szCs w:val="20"/>
-                              </w:rPr>
-                              <m:t>2</m:t>
-                            </m:r>
-                          </m:sup>
-                        </m:sSup>
-                        <m:r>
-                          <w:rPr>
-                            <w:rFonts w:ascii="Cambria Math" w:eastAsia="Cambria Math" w:hAnsi="Cambria Math" w:cs="Times New Roman"/>
-                            <w:sz w:val="20"/>
-                            <w:szCs w:val="20"/>
-                          </w:rPr>
-                          <m:t>+1</m:t>
-                        </m:r>
-                      </m:den>
-                    </m:f>
-                  </m:e>
-                </m:nary>
-              </m:oMath>
-            </m:oMathPara>
-          </w:p>
-          <w:p>
-            <w:pPr>
-              <w:jc w:val="center"/>
-              <w:rPr>
-                <w:rFonts w:ascii="Times New Roman" w:eastAsiaTheme="minorEastAsia" w:hAnsi="Times New Roman" w:cs="Times New Roman"/>
-                <w:sz w:val="20"/>
-                <w:szCs w:val="20"/>
-              </w:rPr>
-            </w:pPr>
-          </w:p>
-        </w:tc>
-        <w:tc>
-          <w:tcPr>
-            <w:tcW w:w="2000" w:type="dxa"/>
-          </w:tcPr>
-          <w:p>
-            <w:pPr>
-              <w:jc w:val="center"/>
-              <w:rPr>
-                <w:rFonts w:ascii="Times New Roman" w:eastAsiaTheme="minorEastAsia" w:hAnsi="Times New Roman" w:cs="Times New Roman"/>
-                <w:sz w:val="20"/>
-                <w:szCs w:val="20"/>
-              </w:rPr>
-            </w:pPr>
-          </w:p>
-          <w:p>
-            <w:pPr>
-              <w:jc w:val="center"/>
-              <w:rPr>
-                <w:rFonts w:ascii="Times New Roman" w:eastAsiaTheme="minorEastAsia" w:hAnsi="Times New Roman" w:cs="Times New Roman"/>
-                <w:sz w:val="20"/>
-                <w:szCs w:val="20"/>
-              </w:rPr>
-            </w:pPr>
-          </w:p>
-          <w:p>
-            <w:pPr>
-              <w:jc w:val="center"/>
-              <w:rPr>
-                <w:rFonts w:ascii="Times New Roman" w:eastAsiaTheme="minorEastAsia" w:hAnsi="Times New Roman" w:cs="Times New Roman"/>
-                <w:sz w:val="20"/>
-                <w:szCs w:val="20"/>
-              </w:rPr>
-            </w:pPr>
-            <w:r>
-              <w:rPr>
-                <w:rFonts w:ascii="Times New Roman" w:eastAsiaTheme="minorEastAsia" w:hAnsi="Times New Roman" w:cs="Times New Roman"/>
-                <w:sz w:val="20"/>
-                <w:szCs w:val="20"/>
-              </w:rPr>
-              <w:t xml:space="preserve">x </w:t>
-            </w:r>
-            <m:oMath>
-              <m:r>
-                <w:rPr>
-                  <w:rFonts w:ascii="Cambria Math" w:hAnsi="Cambria Math" w:cs="Times New Roman"/>
-                  <w:sz w:val="20"/>
-                  <w:szCs w:val="20"/>
-                </w:rPr>
-                <m:t>&gt;</m:t>
-              </m:r>
-            </m:oMath>
-            <w:r>
-              <w:rPr>
-                <w:rFonts w:ascii="Times New Roman" w:eastAsiaTheme="minorEastAsia" w:hAnsi="Times New Roman" w:cs="Times New Roman"/>
-                <w:sz w:val="20"/>
-                <w:szCs w:val="20"/>
-              </w:rPr>
-              <w:t xml:space="preserve"> 0</w:t>
-            </w:r>
-          </w:p>
-        </w:tc>
-      </w:tr>
     </w:tbl>
     <w:p/>
     <w:p/>
@@ -12069,7 +12198,7 @@
 </file>
 
 <file path=word/styles.xml><?xml version="1.0" encoding="utf-8"?>
-<w:styles xmlns:mc="http://schemas.openxmlformats.org/markup-compatibility/2006" xmlns:r="http://schemas.openxmlformats.org/officeDocument/2006/relationships" xmlns:w="http://schemas.openxmlformats.org/wordprocessingml/2006/main" xmlns:w14="http://schemas.microsoft.com/office/word/2010/wordml" mc:Ignorable="w14">
+<w:styles xmlns:mc="http://schemas.openxmlformats.org/markup-compatibility/2006" xmlns:r="http://schemas.openxmlformats.org/officeDocument/2006/relationships" xmlns:w="http://schemas.openxmlformats.org/wordprocessingml/2006/main" xmlns:w14="http://schemas.microsoft.com/office/word/2010/wordml" xmlns:w15="http://schemas.microsoft.com/office/word/2012/wordml" xmlns:w16cex="http://schemas.microsoft.com/office/word/2018/wordml/cex" xmlns:w16cid="http://schemas.microsoft.com/office/word/2016/wordml/cid" xmlns:w16="http://schemas.microsoft.com/office/word/2018/wordml" xmlns:w16sdtdh="http://schemas.microsoft.com/office/word/2020/wordml/sdtdatahash" xmlns:w16se="http://schemas.microsoft.com/office/word/2015/wordml/symex" mc:Ignorable="w14 w15 w16se w16cid w16 w16cex w16sdtdh">
   <w:docDefaults>
     <w:rPrDefault>
       <w:rPr>
@@ -12085,155 +12214,394 @@
       </w:pPr>
     </w:pPrDefault>
   </w:docDefaults>
-  <w:latentStyles w:defLockedState="0" w:defUIPriority="99" w:defSemiHidden="1" w:defUnhideWhenUsed="1" w:defQFormat="0" w:count="267">
-    <w:lsdException w:name="Normal" w:semiHidden="0" w:uiPriority="0" w:unhideWhenUsed="0" w:qFormat="1"/>
-    <w:lsdException w:name="heading 1" w:semiHidden="0" w:uiPriority="9" w:unhideWhenUsed="0" w:qFormat="1"/>
-    <w:lsdException w:name="heading 2" w:uiPriority="9" w:qFormat="1"/>
-    <w:lsdException w:name="heading 3" w:uiPriority="9" w:qFormat="1"/>
-    <w:lsdException w:name="heading 4" w:uiPriority="9" w:qFormat="1"/>
-    <w:lsdException w:name="heading 5" w:uiPriority="9" w:qFormat="1"/>
-    <w:lsdException w:name="heading 6" w:uiPriority="9" w:qFormat="1"/>
-    <w:lsdException w:name="heading 7" w:uiPriority="9" w:qFormat="1"/>
-    <w:lsdException w:name="heading 8" w:uiPriority="9" w:qFormat="1"/>
-    <w:lsdException w:name="heading 9" w:uiPriority="9" w:qFormat="1"/>
-    <w:lsdException w:name="toc 1" w:uiPriority="39"/>
-    <w:lsdException w:name="toc 2" w:uiPriority="39"/>
-    <w:lsdException w:name="toc 3" w:uiPriority="39"/>
-    <w:lsdException w:name="toc 4" w:uiPriority="39"/>
-    <w:lsdException w:name="toc 5" w:uiPriority="39"/>
-    <w:lsdException w:name="toc 6" w:uiPriority="39"/>
-    <w:lsdException w:name="toc 7" w:uiPriority="39"/>
-    <w:lsdException w:name="toc 8" w:uiPriority="39"/>
-    <w:lsdException w:name="toc 9" w:uiPriority="39"/>
-    <w:lsdException w:name="caption" w:uiPriority="35" w:qFormat="1"/>
-    <w:lsdException w:name="Title" w:semiHidden="0" w:uiPriority="10" w:unhideWhenUsed="0" w:qFormat="1"/>
-    <w:lsdException w:name="Default Paragraph Font" w:uiPriority="1"/>
-    <w:lsdException w:name="Subtitle" w:semiHidden="0" w:uiPriority="11" w:unhideWhenUsed="0" w:qFormat="1"/>
-    <w:lsdException w:name="Strong" w:semiHidden="0" w:uiPriority="22" w:unhideWhenUsed="0" w:qFormat="1"/>
-    <w:lsdException w:name="Emphasis" w:semiHidden="0" w:uiPriority="20" w:unhideWhenUsed="0" w:qFormat="1"/>
-    <w:lsdException w:name="Table Grid" w:semiHidden="0" w:uiPriority="59" w:unhideWhenUsed="0"/>
-    <w:lsdException w:name="Placeholder Text" w:unhideWhenUsed="0"/>
-    <w:lsdException w:name="No Spacing" w:semiHidden="0" w:uiPriority="1" w:unhideWhenUsed="0" w:qFormat="1"/>
-    <w:lsdException w:name="Light Shading" w:semiHidden="0" w:uiPriority="60" w:unhideWhenUsed="0"/>
-    <w:lsdException w:name="Light List" w:semiHidden="0" w:uiPriority="61" w:unhideWhenUsed="0"/>
-    <w:lsdException w:name="Light Grid" w:semiHidden="0" w:uiPriority="62" w:unhideWhenUsed="0"/>
-    <w:lsdException w:name="Medium Shading 1" w:semiHidden="0" w:uiPriority="63" w:unhideWhenUsed="0"/>
-    <w:lsdException w:name="Medium Shading 2" w:semiHidden="0" w:uiPriority="64" w:unhideWhenUsed="0"/>
-    <w:lsdException w:name="Medium List 1" w:semiHidden="0" w:uiPriority="65" w:unhideWhenUsed="0"/>
-    <w:lsdException w:name="Medium List 2" w:semiHidden="0" w:uiPriority="66" w:unhideWhenUsed="0"/>
-    <w:lsdException w:name="Medium Grid 1" w:semiHidden="0" w:uiPriority="67" w:unhideWhenUsed="0"/>
-    <w:lsdException w:name="Medium Grid 2" w:semiHidden="0" w:uiPriority="68" w:unhideWhenUsed="0"/>
-    <w:lsdException w:name="Medium Grid 3" w:semiHidden="0" w:uiPriority="69" w:unhideWhenUsed="0"/>
-    <w:lsdException w:name="Dark List" w:semiHidden="0" w:uiPriority="70" w:unhideWhenUsed="0"/>
-    <w:lsdException w:name="Colorful Shading" w:semiHidden="0" w:uiPriority="71" w:unhideWhenUsed="0"/>
-    <w:lsdException w:name="Colorful List" w:semiHidden="0" w:uiPriority="72" w:unhideWhenUsed="0"/>
-    <w:lsdException w:name="Colorful Grid" w:semiHidden="0" w:uiPriority="73" w:unhideWhenUsed="0"/>
-    <w:lsdException w:name="Light Shading Accent 1" w:semiHidden="0" w:uiPriority="60" w:unhideWhenUsed="0"/>
-    <w:lsdException w:name="Light List Accent 1" w:semiHidden="0" w:uiPriority="61" w:unhideWhenUsed="0"/>
-    <w:lsdException w:name="Light Grid Accent 1" w:semiHidden="0" w:uiPriority="62" w:unhideWhenUsed="0"/>
-    <w:lsdException w:name="Medium Shading 1 Accent 1" w:semiHidden="0" w:uiPriority="63" w:unhideWhenUsed="0"/>
-    <w:lsdException w:name="Medium Shading 2 Accent 1" w:semiHidden="0" w:uiPriority="64" w:unhideWhenUsed="0"/>
-    <w:lsdException w:name="Medium List 1 Accent 1" w:semiHidden="0" w:uiPriority="65" w:unhideWhenUsed="0"/>
-    <w:lsdException w:name="Revision" w:unhideWhenUsed="0"/>
-    <w:lsdException w:name="List Paragraph" w:semiHidden="0" w:uiPriority="34" w:unhideWhenUsed="0" w:qFormat="1"/>
-    <w:lsdException w:name="Quote" w:semiHidden="0" w:uiPriority="29" w:unhideWhenUsed="0" w:qFormat="1"/>
-    <w:lsdException w:name="Intense Quote" w:semiHidden="0" w:uiPriority="30" w:unhideWhenUsed="0" w:qFormat="1"/>
-    <w:lsdException w:name="Medium List 2 Accent 1" w:semiHidden="0" w:uiPriority="66" w:unhideWhenUsed="0"/>
-    <w:lsdException w:name="Medium Grid 1 Accent 1" w:semiHidden="0" w:uiPriority="67" w:unhideWhenUsed="0"/>
-    <w:lsdException w:name="Medium Grid 2 Accent 1" w:semiHidden="0" w:uiPriority="68" w:unhideWhenUsed="0"/>
-    <w:lsdException w:name="Medium Grid 3 Accent 1" w:semiHidden="0" w:uiPriority="69" w:unhideWhenUsed="0"/>
-    <w:lsdException w:name="Dark List Accent 1" w:semiHidden="0" w:uiPriority="70" w:unhideWhenUsed="0"/>
-    <w:lsdException w:name="Colorful Shading Accent 1" w:semiHidden="0" w:uiPriority="71" w:unhideWhenUsed="0"/>
-    <w:lsdException w:name="Colorful List Accent 1" w:semiHidden="0" w:uiPriority="72" w:unhideWhenUsed="0"/>
-    <w:lsdException w:name="Colorful Grid Accent 1" w:semiHidden="0" w:uiPriority="73" w:unhideWhenUsed="0"/>
-    <w:lsdException w:name="Light Shading Accent 2" w:semiHidden="0" w:uiPriority="60" w:unhideWhenUsed="0"/>
-    <w:lsdException w:name="Light List Accent 2" w:semiHidden="0" w:uiPriority="61" w:unhideWhenUsed="0"/>
-    <w:lsdException w:name="Light Grid Accent 2" w:semiHidden="0" w:uiPriority="62" w:unhideWhenUsed="0"/>
-    <w:lsdException w:name="Medium Shading 1 Accent 2" w:semiHidden="0" w:uiPriority="63" w:unhideWhenUsed="0"/>
-    <w:lsdException w:name="Medium Shading 2 Accent 2" w:semiHidden="0" w:uiPriority="64" w:unhideWhenUsed="0"/>
-    <w:lsdException w:name="Medium List 1 Accent 2" w:semiHidden="0" w:uiPriority="65" w:unhideWhenUsed="0"/>
-    <w:lsdException w:name="Medium List 2 Accent 2" w:semiHidden="0" w:uiPriority="66" w:unhideWhenUsed="0"/>
-    <w:lsdException w:name="Medium Grid 1 Accent 2" w:semiHidden="0" w:uiPriority="67" w:unhideWhenUsed="0"/>
-    <w:lsdException w:name="Medium Grid 2 Accent 2" w:semiHidden="0" w:uiPriority="68" w:unhideWhenUsed="0"/>
-    <w:lsdException w:name="Medium Grid 3 Accent 2" w:semiHidden="0" w:uiPriority="69" w:unhideWhenUsed="0"/>
-    <w:lsdException w:name="Dark List Accent 2" w:semiHidden="0" w:uiPriority="70" w:unhideWhenUsed="0"/>
-    <w:lsdException w:name="Colorful Shading Accent 2" w:semiHidden="0" w:uiPriority="71" w:unhideWhenUsed="0"/>
-    <w:lsdException w:name="Colorful List Accent 2" w:semiHidden="0" w:uiPriority="72" w:unhideWhenUsed="0"/>
-    <w:lsdException w:name="Colorful Grid Accent 2" w:semiHidden="0" w:uiPriority="73" w:unhideWhenUsed="0"/>
-    <w:lsdException w:name="Light Shading Accent 3" w:semiHidden="0" w:uiPriority="60" w:unhideWhenUsed="0"/>
-    <w:lsdException w:name="Light List Accent 3" w:semiHidden="0" w:uiPriority="61" w:unhideWhenUsed="0"/>
-    <w:lsdException w:name="Light Grid Accent 3" w:semiHidden="0" w:uiPriority="62" w:unhideWhenUsed="0"/>
-    <w:lsdException w:name="Medium Shading 1 Accent 3" w:semiHidden="0" w:uiPriority="63" w:unhideWhenUsed="0"/>
-    <w:lsdException w:name="Medium Shading 2 Accent 3" w:semiHidden="0" w:uiPriority="64" w:unhideWhenUsed="0"/>
-    <w:lsdException w:name="Medium List 1 Accent 3" w:semiHidden="0" w:uiPriority="65" w:unhideWhenUsed="0"/>
-    <w:lsdException w:name="Medium List 2 Accent 3" w:semiHidden="0" w:uiPriority="66" w:unhideWhenUsed="0"/>
-    <w:lsdException w:name="Medium Grid 1 Accent 3" w:semiHidden="0" w:uiPriority="67" w:unhideWhenUsed="0"/>
-    <w:lsdException w:name="Medium Grid 2 Accent 3" w:semiHidden="0" w:uiPriority="68" w:unhideWhenUsed="0"/>
-    <w:lsdException w:name="Medium Grid 3 Accent 3" w:semiHidden="0" w:uiPriority="69" w:unhideWhenUsed="0"/>
-    <w:lsdException w:name="Dark List Accent 3" w:semiHidden="0" w:uiPriority="70" w:unhideWhenUsed="0"/>
-    <w:lsdException w:name="Colorful Shading Accent 3" w:semiHidden="0" w:uiPriority="71" w:unhideWhenUsed="0"/>
-    <w:lsdException w:name="Colorful List Accent 3" w:semiHidden="0" w:uiPriority="72" w:unhideWhenUsed="0"/>
-    <w:lsdException w:name="Colorful Grid Accent 3" w:semiHidden="0" w:uiPriority="73" w:unhideWhenUsed="0"/>
-    <w:lsdException w:name="Light Shading Accent 4" w:semiHidden="0" w:uiPriority="60" w:unhideWhenUsed="0"/>
-    <w:lsdException w:name="Light List Accent 4" w:semiHidden="0" w:uiPriority="61" w:unhideWhenUsed="0"/>
-    <w:lsdException w:name="Light Grid Accent 4" w:semiHidden="0" w:uiPriority="62" w:unhideWhenUsed="0"/>
-    <w:lsdException w:name="Medium Shading 1 Accent 4" w:semiHidden="0" w:uiPriority="63" w:unhideWhenUsed="0"/>
-    <w:lsdException w:name="Medium Shading 2 Accent 4" w:semiHidden="0" w:uiPriority="64" w:unhideWhenUsed="0"/>
-    <w:lsdException w:name="Medium List 1 Accent 4" w:semiHidden="0" w:uiPriority="65" w:unhideWhenUsed="0"/>
-    <w:lsdException w:name="Medium List 2 Accent 4" w:semiHidden="0" w:uiPriority="66" w:unhideWhenUsed="0"/>
-    <w:lsdException w:name="Medium Grid 1 Accent 4" w:semiHidden="0" w:uiPriority="67" w:unhideWhenUsed="0"/>
-    <w:lsdException w:name="Medium Grid 2 Accent 4" w:semiHidden="0" w:uiPriority="68" w:unhideWhenUsed="0"/>
-    <w:lsdException w:name="Medium Grid 3 Accent 4" w:semiHidden="0" w:uiPriority="69" w:unhideWhenUsed="0"/>
-    <w:lsdException w:name="Dark List Accent 4" w:semiHidden="0" w:uiPriority="70" w:unhideWhenUsed="0"/>
-    <w:lsdException w:name="Colorful Shading Accent 4" w:semiHidden="0" w:uiPriority="71" w:unhideWhenUsed="0"/>
-    <w:lsdException w:name="Colorful List Accent 4" w:semiHidden="0" w:uiPriority="72" w:unhideWhenUsed="0"/>
-    <w:lsdException w:name="Colorful Grid Accent 4" w:semiHidden="0" w:uiPriority="73" w:unhideWhenUsed="0"/>
-    <w:lsdException w:name="Light Shading Accent 5" w:semiHidden="0" w:uiPriority="60" w:unhideWhenUsed="0"/>
-    <w:lsdException w:name="Light List Accent 5" w:semiHidden="0" w:uiPriority="61" w:unhideWhenUsed="0"/>
-    <w:lsdException w:name="Light Grid Accent 5" w:semiHidden="0" w:uiPriority="62" w:unhideWhenUsed="0"/>
-    <w:lsdException w:name="Medium Shading 1 Accent 5" w:semiHidden="0" w:uiPriority="63" w:unhideWhenUsed="0"/>
-    <w:lsdException w:name="Medium Shading 2 Accent 5" w:semiHidden="0" w:uiPriority="64" w:unhideWhenUsed="0"/>
-    <w:lsdException w:name="Medium List 1 Accent 5" w:semiHidden="0" w:uiPriority="65" w:unhideWhenUsed="0"/>
-    <w:lsdException w:name="Medium List 2 Accent 5" w:semiHidden="0" w:uiPriority="66" w:unhideWhenUsed="0"/>
-    <w:lsdException w:name="Medium Grid 1 Accent 5" w:semiHidden="0" w:uiPriority="67" w:unhideWhenUsed="0"/>
-    <w:lsdException w:name="Medium Grid 2 Accent 5" w:semiHidden="0" w:uiPriority="68" w:unhideWhenUsed="0"/>
-    <w:lsdException w:name="Medium Grid 3 Accent 5" w:semiHidden="0" w:uiPriority="69" w:unhideWhenUsed="0"/>
-    <w:lsdException w:name="Dark List Accent 5" w:semiHidden="0" w:uiPriority="70" w:unhideWhenUsed="0"/>
-    <w:lsdException w:name="Colorful Shading Accent 5" w:semiHidden="0" w:uiPriority="71" w:unhideWhenUsed="0"/>
-    <w:lsdException w:name="Colorful List Accent 5" w:semiHidden="0" w:uiPriority="72" w:unhideWhenUsed="0"/>
-    <w:lsdException w:name="Colorful Grid Accent 5" w:semiHidden="0" w:uiPriority="73" w:unhideWhenUsed="0"/>
-    <w:lsdException w:name="Light Shading Accent 6" w:semiHidden="0" w:uiPriority="60" w:unhideWhenUsed="0"/>
-    <w:lsdException w:name="Light List Accent 6" w:semiHidden="0" w:uiPriority="61" w:unhideWhenUsed="0"/>
-    <w:lsdException w:name="Light Grid Accent 6" w:semiHidden="0" w:uiPriority="62" w:unhideWhenUsed="0"/>
-    <w:lsdException w:name="Medium Shading 1 Accent 6" w:semiHidden="0" w:uiPriority="63" w:unhideWhenUsed="0"/>
-    <w:lsdException w:name="Medium Shading 2 Accent 6" w:semiHidden="0" w:uiPriority="64" w:unhideWhenUsed="0"/>
-    <w:lsdException w:name="Medium List 1 Accent 6" w:semiHidden="0" w:uiPriority="65" w:unhideWhenUsed="0"/>
-    <w:lsdException w:name="Medium List 2 Accent 6" w:semiHidden="0" w:uiPriority="66" w:unhideWhenUsed="0"/>
-    <w:lsdException w:name="Medium Grid 1 Accent 6" w:semiHidden="0" w:uiPriority="67" w:unhideWhenUsed="0"/>
-    <w:lsdException w:name="Medium Grid 2 Accent 6" w:semiHidden="0" w:uiPriority="68" w:unhideWhenUsed="0"/>
-    <w:lsdException w:name="Medium Grid 3 Accent 6" w:semiHidden="0" w:uiPriority="69" w:unhideWhenUsed="0"/>
-    <w:lsdException w:name="Dark List Accent 6" w:semiHidden="0" w:uiPriority="70" w:unhideWhenUsed="0"/>
-    <w:lsdException w:name="Colorful Shading Accent 6" w:semiHidden="0" w:uiPriority="71" w:unhideWhenUsed="0"/>
-    <w:lsdException w:name="Colorful List Accent 6" w:semiHidden="0" w:uiPriority="72" w:unhideWhenUsed="0"/>
-    <w:lsdException w:name="Colorful Grid Accent 6" w:semiHidden="0" w:uiPriority="73" w:unhideWhenUsed="0"/>
-    <w:lsdException w:name="Subtle Emphasis" w:semiHidden="0" w:uiPriority="19" w:unhideWhenUsed="0" w:qFormat="1"/>
-    <w:lsdException w:name="Intense Emphasis" w:semiHidden="0" w:uiPriority="21" w:unhideWhenUsed="0" w:qFormat="1"/>
-    <w:lsdException w:name="Subtle Reference" w:semiHidden="0" w:uiPriority="31" w:unhideWhenUsed="0" w:qFormat="1"/>
-    <w:lsdException w:name="Intense Reference" w:semiHidden="0" w:uiPriority="32" w:unhideWhenUsed="0" w:qFormat="1"/>
-    <w:lsdException w:name="Book Title" w:semiHidden="0" w:uiPriority="33" w:unhideWhenUsed="0" w:qFormat="1"/>
-    <w:lsdException w:name="Bibliography" w:uiPriority="37"/>
-    <w:lsdException w:name="TOC Heading" w:uiPriority="39" w:qFormat="1"/>
+  <w:latentStyles w:defLockedState="0" w:defUIPriority="99" w:defSemiHidden="0" w:defUnhideWhenUsed="0" w:defQFormat="0" w:count="376">
+    <w:lsdException w:name="Normal" w:uiPriority="0" w:qFormat="1"/>
+    <w:lsdException w:name="heading 1" w:uiPriority="9" w:qFormat="1"/>
+    <w:lsdException w:name="heading 2" w:semiHidden="1" w:uiPriority="9" w:unhideWhenUsed="1" w:qFormat="1"/>
+    <w:lsdException w:name="heading 3" w:semiHidden="1" w:uiPriority="9" w:unhideWhenUsed="1" w:qFormat="1"/>
+    <w:lsdException w:name="heading 4" w:semiHidden="1" w:uiPriority="9" w:unhideWhenUsed="1" w:qFormat="1"/>
+    <w:lsdException w:name="heading 5" w:semiHidden="1" w:uiPriority="9" w:unhideWhenUsed="1" w:qFormat="1"/>
+    <w:lsdException w:name="heading 6" w:semiHidden="1" w:uiPriority="9" w:unhideWhenUsed="1" w:qFormat="1"/>
+    <w:lsdException w:name="heading 7" w:semiHidden="1" w:uiPriority="9" w:unhideWhenUsed="1" w:qFormat="1"/>
+    <w:lsdException w:name="heading 8" w:semiHidden="1" w:uiPriority="9" w:unhideWhenUsed="1" w:qFormat="1"/>
+    <w:lsdException w:name="heading 9" w:semiHidden="1" w:uiPriority="9" w:unhideWhenUsed="1" w:qFormat="1"/>
+    <w:lsdException w:name="index 1" w:semiHidden="1" w:unhideWhenUsed="1"/>
+    <w:lsdException w:name="index 2" w:semiHidden="1" w:unhideWhenUsed="1"/>
+    <w:lsdException w:name="index 3" w:semiHidden="1" w:unhideWhenUsed="1"/>
+    <w:lsdException w:name="index 4" w:semiHidden="1" w:unhideWhenUsed="1"/>
+    <w:lsdException w:name="index 5" w:semiHidden="1" w:unhideWhenUsed="1"/>
+    <w:lsdException w:name="index 6" w:semiHidden="1" w:unhideWhenUsed="1"/>
+    <w:lsdException w:name="index 7" w:semiHidden="1" w:unhideWhenUsed="1"/>
+    <w:lsdException w:name="index 8" w:semiHidden="1" w:unhideWhenUsed="1"/>
+    <w:lsdException w:name="index 9" w:semiHidden="1" w:unhideWhenUsed="1"/>
+    <w:lsdException w:name="toc 1" w:semiHidden="1" w:uiPriority="39" w:unhideWhenUsed="1"/>
+    <w:lsdException w:name="toc 2" w:semiHidden="1" w:uiPriority="39" w:unhideWhenUsed="1"/>
+    <w:lsdException w:name="toc 3" w:semiHidden="1" w:uiPriority="39" w:unhideWhenUsed="1"/>
+    <w:lsdException w:name="toc 4" w:semiHidden="1" w:uiPriority="39" w:unhideWhenUsed="1"/>
+    <w:lsdException w:name="toc 5" w:semiHidden="1" w:uiPriority="39" w:unhideWhenUsed="1"/>
+    <w:lsdException w:name="toc 6" w:semiHidden="1" w:uiPriority="39" w:unhideWhenUsed="1"/>
+    <w:lsdException w:name="toc 7" w:semiHidden="1" w:uiPriority="39" w:unhideWhenUsed="1"/>
+    <w:lsdException w:name="toc 8" w:semiHidden="1" w:uiPriority="39" w:unhideWhenUsed="1"/>
+    <w:lsdException w:name="toc 9" w:semiHidden="1" w:uiPriority="39" w:unhideWhenUsed="1"/>
+    <w:lsdException w:name="Normal Indent" w:semiHidden="1" w:unhideWhenUsed="1"/>
+    <w:lsdException w:name="footnote text" w:semiHidden="1" w:unhideWhenUsed="1"/>
+    <w:lsdException w:name="annotation text" w:semiHidden="1" w:unhideWhenUsed="1"/>
+    <w:lsdException w:name="header" w:semiHidden="1" w:unhideWhenUsed="1"/>
+    <w:lsdException w:name="footer" w:semiHidden="1" w:unhideWhenUsed="1"/>
+    <w:lsdException w:name="index heading" w:semiHidden="1" w:unhideWhenUsed="1"/>
+    <w:lsdException w:name="caption" w:semiHidden="1" w:uiPriority="35" w:unhideWhenUsed="1" w:qFormat="1"/>
+    <w:lsdException w:name="table of figures" w:semiHidden="1" w:unhideWhenUsed="1"/>
+    <w:lsdException w:name="envelope address" w:semiHidden="1" w:unhideWhenUsed="1"/>
+    <w:lsdException w:name="envelope return" w:semiHidden="1" w:unhideWhenUsed="1"/>
+    <w:lsdException w:name="footnote reference" w:semiHidden="1" w:unhideWhenUsed="1"/>
+    <w:lsdException w:name="annotation reference" w:semiHidden="1" w:unhideWhenUsed="1"/>
+    <w:lsdException w:name="line number" w:semiHidden="1" w:unhideWhenUsed="1"/>
+    <w:lsdException w:name="page number" w:semiHidden="1" w:unhideWhenUsed="1"/>
+    <w:lsdException w:name="endnote reference" w:semiHidden="1" w:unhideWhenUsed="1"/>
+    <w:lsdException w:name="endnote text" w:semiHidden="1" w:unhideWhenUsed="1"/>
+    <w:lsdException w:name="table of authorities" w:semiHidden="1" w:unhideWhenUsed="1"/>
+    <w:lsdException w:name="macro" w:semiHidden="1" w:unhideWhenUsed="1"/>
+    <w:lsdException w:name="toa heading" w:semiHidden="1" w:unhideWhenUsed="1"/>
+    <w:lsdException w:name="List" w:semiHidden="1" w:unhideWhenUsed="1"/>
+    <w:lsdException w:name="List Bullet" w:semiHidden="1" w:unhideWhenUsed="1"/>
+    <w:lsdException w:name="List Number" w:semiHidden="1" w:unhideWhenUsed="1"/>
+    <w:lsdException w:name="List 2" w:semiHidden="1" w:unhideWhenUsed="1"/>
+    <w:lsdException w:name="List 3" w:semiHidden="1" w:unhideWhenUsed="1"/>
+    <w:lsdException w:name="List 4" w:semiHidden="1" w:unhideWhenUsed="1"/>
+    <w:lsdException w:name="List 5" w:semiHidden="1" w:unhideWhenUsed="1"/>
+    <w:lsdException w:name="List Bullet 2" w:semiHidden="1" w:unhideWhenUsed="1"/>
+    <w:lsdException w:name="List Bullet 3" w:semiHidden="1" w:unhideWhenUsed="1"/>
+    <w:lsdException w:name="List Bullet 4" w:semiHidden="1" w:unhideWhenUsed="1"/>
+    <w:lsdException w:name="List Bullet 5" w:semiHidden="1" w:unhideWhenUsed="1"/>
+    <w:lsdException w:name="List Number 2" w:semiHidden="1" w:unhideWhenUsed="1"/>
+    <w:lsdException w:name="List Number 3" w:semiHidden="1" w:unhideWhenUsed="1"/>
+    <w:lsdException w:name="List Number 4" w:semiHidden="1" w:unhideWhenUsed="1"/>
+    <w:lsdException w:name="List Number 5" w:semiHidden="1" w:unhideWhenUsed="1"/>
+    <w:lsdException w:name="Title" w:uiPriority="10" w:qFormat="1"/>
+    <w:lsdException w:name="Closing" w:semiHidden="1" w:unhideWhenUsed="1"/>
+    <w:lsdException w:name="Signature" w:semiHidden="1" w:unhideWhenUsed="1"/>
+    <w:lsdException w:name="Default Paragraph Font" w:semiHidden="1" w:uiPriority="1" w:unhideWhenUsed="1"/>
+    <w:lsdException w:name="Body Text" w:semiHidden="1" w:unhideWhenUsed="1"/>
+    <w:lsdException w:name="Body Text Indent" w:semiHidden="1" w:unhideWhenUsed="1"/>
+    <w:lsdException w:name="List Continue" w:semiHidden="1" w:unhideWhenUsed="1"/>
+    <w:lsdException w:name="List Continue 2" w:semiHidden="1" w:unhideWhenUsed="1"/>
+    <w:lsdException w:name="List Continue 3" w:semiHidden="1" w:unhideWhenUsed="1"/>
+    <w:lsdException w:name="List Continue 4" w:semiHidden="1" w:unhideWhenUsed="1"/>
+    <w:lsdException w:name="List Continue 5" w:semiHidden="1" w:unhideWhenUsed="1"/>
+    <w:lsdException w:name="Message Header" w:semiHidden="1" w:unhideWhenUsed="1"/>
+    <w:lsdException w:name="Subtitle" w:uiPriority="11" w:qFormat="1"/>
+    <w:lsdException w:name="Salutation" w:semiHidden="1" w:unhideWhenUsed="1"/>
+    <w:lsdException w:name="Date" w:semiHidden="1" w:unhideWhenUsed="1"/>
+    <w:lsdException w:name="Body Text First Indent" w:semiHidden="1" w:unhideWhenUsed="1"/>
+    <w:lsdException w:name="Body Text First Indent 2" w:semiHidden="1" w:unhideWhenUsed="1"/>
+    <w:lsdException w:name="Note Heading" w:semiHidden="1" w:unhideWhenUsed="1"/>
+    <w:lsdException w:name="Body Text 2" w:semiHidden="1" w:unhideWhenUsed="1"/>
+    <w:lsdException w:name="Body Text 3" w:semiHidden="1" w:unhideWhenUsed="1"/>
+    <w:lsdException w:name="Body Text Indent 2" w:semiHidden="1" w:unhideWhenUsed="1"/>
+    <w:lsdException w:name="Body Text Indent 3" w:semiHidden="1" w:unhideWhenUsed="1"/>
+    <w:lsdException w:name="Block Text" w:semiHidden="1" w:unhideWhenUsed="1"/>
+    <w:lsdException w:name="Hyperlink" w:semiHidden="1" w:unhideWhenUsed="1"/>
+    <w:lsdException w:name="FollowedHyperlink" w:semiHidden="1" w:unhideWhenUsed="1"/>
+    <w:lsdException w:name="Strong" w:uiPriority="22" w:qFormat="1"/>
+    <w:lsdException w:name="Emphasis" w:uiPriority="20" w:qFormat="1"/>
+    <w:lsdException w:name="Document Map" w:semiHidden="1" w:unhideWhenUsed="1"/>
+    <w:lsdException w:name="Plain Text" w:semiHidden="1" w:unhideWhenUsed="1"/>
+    <w:lsdException w:name="E-mail Signature" w:semiHidden="1" w:unhideWhenUsed="1"/>
+    <w:lsdException w:name="HTML Top of Form" w:semiHidden="1" w:unhideWhenUsed="1"/>
+    <w:lsdException w:name="HTML Bottom of Form" w:semiHidden="1" w:unhideWhenUsed="1"/>
+    <w:lsdException w:name="Normal (Web)" w:semiHidden="1" w:unhideWhenUsed="1"/>
+    <w:lsdException w:name="HTML Acronym" w:semiHidden="1" w:unhideWhenUsed="1"/>
+    <w:lsdException w:name="HTML Address" w:semiHidden="1" w:unhideWhenUsed="1"/>
+    <w:lsdException w:name="HTML Cite" w:semiHidden="1" w:unhideWhenUsed="1"/>
+    <w:lsdException w:name="HTML Code" w:semiHidden="1" w:unhideWhenUsed="1"/>
+    <w:lsdException w:name="HTML Definition" w:semiHidden="1" w:unhideWhenUsed="1"/>
+    <w:lsdException w:name="HTML Keyboard" w:semiHidden="1" w:unhideWhenUsed="1"/>
+    <w:lsdException w:name="HTML Preformatted" w:semiHidden="1" w:unhideWhenUsed="1"/>
+    <w:lsdException w:name="HTML Sample" w:semiHidden="1" w:unhideWhenUsed="1"/>
+    <w:lsdException w:name="HTML Typewriter" w:semiHidden="1" w:unhideWhenUsed="1"/>
+    <w:lsdException w:name="HTML Variable" w:semiHidden="1" w:unhideWhenUsed="1"/>
+    <w:lsdException w:name="Normal Table" w:semiHidden="1" w:unhideWhenUsed="1"/>
+    <w:lsdException w:name="annotation subject" w:semiHidden="1" w:unhideWhenUsed="1"/>
+    <w:lsdException w:name="No List" w:semiHidden="1" w:unhideWhenUsed="1"/>
+    <w:lsdException w:name="Outline List 1" w:semiHidden="1" w:unhideWhenUsed="1"/>
+    <w:lsdException w:name="Outline List 2" w:semiHidden="1" w:unhideWhenUsed="1"/>
+    <w:lsdException w:name="Outline List 3" w:semiHidden="1" w:unhideWhenUsed="1"/>
+    <w:lsdException w:name="Table Simple 1" w:semiHidden="1" w:unhideWhenUsed="1"/>
+    <w:lsdException w:name="Table Simple 2" w:semiHidden="1" w:unhideWhenUsed="1"/>
+    <w:lsdException w:name="Table Simple 3" w:semiHidden="1" w:unhideWhenUsed="1"/>
+    <w:lsdException w:name="Table Classic 1" w:semiHidden="1" w:unhideWhenUsed="1"/>
+    <w:lsdException w:name="Table Classic 2" w:semiHidden="1" w:unhideWhenUsed="1"/>
+    <w:lsdException w:name="Table Classic 3" w:semiHidden="1" w:unhideWhenUsed="1"/>
+    <w:lsdException w:name="Table Classic 4" w:semiHidden="1" w:unhideWhenUsed="1"/>
+    <w:lsdException w:name="Table Colorful 1" w:semiHidden="1" w:unhideWhenUsed="1"/>
+    <w:lsdException w:name="Table Colorful 2" w:semiHidden="1" w:unhideWhenUsed="1"/>
+    <w:lsdException w:name="Table Colorful 3" w:semiHidden="1" w:unhideWhenUsed="1"/>
+    <w:lsdException w:name="Table Columns 1" w:semiHidden="1" w:unhideWhenUsed="1"/>
+    <w:lsdException w:name="Table Columns 2" w:semiHidden="1" w:unhideWhenUsed="1"/>
+    <w:lsdException w:name="Table Columns 3" w:semiHidden="1" w:unhideWhenUsed="1"/>
+    <w:lsdException w:name="Table Columns 4" w:semiHidden="1" w:unhideWhenUsed="1"/>
+    <w:lsdException w:name="Table Columns 5" w:semiHidden="1" w:unhideWhenUsed="1"/>
+    <w:lsdException w:name="Table Grid 1" w:semiHidden="1" w:unhideWhenUsed="1"/>
+    <w:lsdException w:name="Table Grid 2" w:semiHidden="1" w:unhideWhenUsed="1"/>
+    <w:lsdException w:name="Table Grid 3" w:semiHidden="1" w:unhideWhenUsed="1"/>
+    <w:lsdException w:name="Table Grid 4" w:semiHidden="1" w:unhideWhenUsed="1"/>
+    <w:lsdException w:name="Table Grid 5" w:semiHidden="1" w:unhideWhenUsed="1"/>
+    <w:lsdException w:name="Table Grid 6" w:semiHidden="1" w:unhideWhenUsed="1"/>
+    <w:lsdException w:name="Table Grid 7" w:semiHidden="1" w:unhideWhenUsed="1"/>
+    <w:lsdException w:name="Table Grid 8" w:semiHidden="1" w:unhideWhenUsed="1"/>
+    <w:lsdException w:name="Table List 1" w:semiHidden="1" w:unhideWhenUsed="1"/>
+    <w:lsdException w:name="Table List 2" w:semiHidden="1" w:unhideWhenUsed="1"/>
+    <w:lsdException w:name="Table List 3" w:semiHidden="1" w:unhideWhenUsed="1"/>
+    <w:lsdException w:name="Table List 4" w:semiHidden="1" w:unhideWhenUsed="1"/>
+    <w:lsdException w:name="Table List 5" w:semiHidden="1" w:unhideWhenUsed="1"/>
+    <w:lsdException w:name="Table List 6" w:semiHidden="1" w:unhideWhenUsed="1"/>
+    <w:lsdException w:name="Table List 7" w:semiHidden="1" w:unhideWhenUsed="1"/>
+    <w:lsdException w:name="Table List 8" w:semiHidden="1" w:unhideWhenUsed="1"/>
+    <w:lsdException w:name="Table 3D effects 1" w:semiHidden="1" w:unhideWhenUsed="1"/>
+    <w:lsdException w:name="Table 3D effects 2" w:semiHidden="1" w:unhideWhenUsed="1"/>
+    <w:lsdException w:name="Table 3D effects 3" w:semiHidden="1" w:unhideWhenUsed="1"/>
+    <w:lsdException w:name="Table Contemporary" w:semiHidden="1" w:unhideWhenUsed="1"/>
+    <w:lsdException w:name="Table Elegant" w:semiHidden="1" w:unhideWhenUsed="1"/>
+    <w:lsdException w:name="Table Professional" w:semiHidden="1" w:unhideWhenUsed="1"/>
+    <w:lsdException w:name="Table Subtle 1" w:semiHidden="1" w:unhideWhenUsed="1"/>
+    <w:lsdException w:name="Table Subtle 2" w:semiHidden="1" w:unhideWhenUsed="1"/>
+    <w:lsdException w:name="Table Web 1" w:semiHidden="1" w:unhideWhenUsed="1"/>
+    <w:lsdException w:name="Table Web 2" w:semiHidden="1" w:unhideWhenUsed="1"/>
+    <w:lsdException w:name="Table Web 3" w:semiHidden="1" w:unhideWhenUsed="1"/>
+    <w:lsdException w:name="Balloon Text" w:semiHidden="1" w:unhideWhenUsed="1"/>
+    <w:lsdException w:name="Table Grid" w:semiHidden="1" w:uiPriority="59" w:unhideWhenUsed="1"/>
+    <w:lsdException w:name="Table Theme" w:semiHidden="1" w:unhideWhenUsed="1"/>
+    <w:lsdException w:name="Placeholder Text" w:semiHidden="1"/>
+    <w:lsdException w:name="No Spacing" w:uiPriority="1" w:qFormat="1"/>
+    <w:lsdException w:name="Light Shading" w:uiPriority="60"/>
+    <w:lsdException w:name="Light List" w:uiPriority="61"/>
+    <w:lsdException w:name="Light Grid" w:uiPriority="62"/>
+    <w:lsdException w:name="Medium Shading 1" w:uiPriority="63"/>
+    <w:lsdException w:name="Medium Shading 2" w:uiPriority="64"/>
+    <w:lsdException w:name="Medium List 1" w:uiPriority="65"/>
+    <w:lsdException w:name="Medium List 2" w:uiPriority="66"/>
+    <w:lsdException w:name="Medium Grid 1" w:uiPriority="67"/>
+    <w:lsdException w:name="Medium Grid 2" w:uiPriority="68"/>
+    <w:lsdException w:name="Medium Grid 3" w:uiPriority="69"/>
+    <w:lsdException w:name="Dark List" w:uiPriority="70"/>
+    <w:lsdException w:name="Colorful Shading" w:uiPriority="71"/>
+    <w:lsdException w:name="Colorful List" w:uiPriority="72"/>
+    <w:lsdException w:name="Colorful Grid" w:uiPriority="73"/>
+    <w:lsdException w:name="Light Shading Accent 1" w:uiPriority="60"/>
+    <w:lsdException w:name="Light List Accent 1" w:uiPriority="61"/>
+    <w:lsdException w:name="Light Grid Accent 1" w:uiPriority="62"/>
+    <w:lsdException w:name="Medium Shading 1 Accent 1" w:uiPriority="63"/>
+    <w:lsdException w:name="Medium Shading 2 Accent 1" w:uiPriority="64"/>
+    <w:lsdException w:name="Medium List 1 Accent 1" w:uiPriority="65"/>
+    <w:lsdException w:name="Revision" w:semiHidden="1"/>
+    <w:lsdException w:name="List Paragraph" w:uiPriority="34" w:qFormat="1"/>
+    <w:lsdException w:name="Quote" w:uiPriority="29" w:qFormat="1"/>
+    <w:lsdException w:name="Intense Quote" w:uiPriority="30" w:qFormat="1"/>
+    <w:lsdException w:name="Medium List 2 Accent 1" w:uiPriority="66"/>
+    <w:lsdException w:name="Medium Grid 1 Accent 1" w:uiPriority="67"/>
+    <w:lsdException w:name="Medium Grid 2 Accent 1" w:uiPriority="68"/>
+    <w:lsdException w:name="Medium Grid 3 Accent 1" w:uiPriority="69"/>
+    <w:lsdException w:name="Dark List Accent 1" w:uiPriority="70"/>
+    <w:lsdException w:name="Colorful Shading Accent 1" w:uiPriority="71"/>
+    <w:lsdException w:name="Colorful List Accent 1" w:uiPriority="72"/>
+    <w:lsdException w:name="Colorful Grid Accent 1" w:uiPriority="73"/>
+    <w:lsdException w:name="Light Shading Accent 2" w:uiPriority="60"/>
+    <w:lsdException w:name="Light List Accent 2" w:uiPriority="61"/>
+    <w:lsdException w:name="Light Grid Accent 2" w:uiPriority="62"/>
+    <w:lsdException w:name="Medium Shading 1 Accent 2" w:uiPriority="63"/>
+    <w:lsdException w:name="Medium Shading 2 Accent 2" w:uiPriority="64"/>
+    <w:lsdException w:name="Medium List 1 Accent 2" w:uiPriority="65"/>
+    <w:lsdException w:name="Medium List 2 Accent 2" w:uiPriority="66"/>
+    <w:lsdException w:name="Medium Grid 1 Accent 2" w:uiPriority="67"/>
+    <w:lsdException w:name="Medium Grid 2 Accent 2" w:uiPriority="68"/>
+    <w:lsdException w:name="Medium Grid 3 Accent 2" w:uiPriority="69"/>
+    <w:lsdException w:name="Dark List Accent 2" w:uiPriority="70"/>
+    <w:lsdException w:name="Colorful Shading Accent 2" w:uiPriority="71"/>
+    <w:lsdException w:name="Colorful List Accent 2" w:uiPriority="72"/>
+    <w:lsdException w:name="Colorful Grid Accent 2" w:uiPriority="73"/>
+    <w:lsdException w:name="Light Shading Accent 3" w:uiPriority="60"/>
+    <w:lsdException w:name="Light List Accent 3" w:uiPriority="61"/>
+    <w:lsdException w:name="Light Grid Accent 3" w:uiPriority="62"/>
+    <w:lsdException w:name="Medium Shading 1 Accent 3" w:uiPriority="63"/>
+    <w:lsdException w:name="Medium Shading 2 Accent 3" w:uiPriority="64"/>
+    <w:lsdException w:name="Medium List 1 Accent 3" w:uiPriority="65"/>
+    <w:lsdException w:name="Medium List 2 Accent 3" w:uiPriority="66"/>
+    <w:lsdException w:name="Medium Grid 1 Accent 3" w:uiPriority="67"/>
+    <w:lsdException w:name="Medium Grid 2 Accent 3" w:uiPriority="68"/>
+    <w:lsdException w:name="Medium Grid 3 Accent 3" w:uiPriority="69"/>
+    <w:lsdException w:name="Dark List Accent 3" w:uiPriority="70"/>
+    <w:lsdException w:name="Colorful Shading Accent 3" w:uiPriority="71"/>
+    <w:lsdException w:name="Colorful List Accent 3" w:uiPriority="72"/>
+    <w:lsdException w:name="Colorful Grid Accent 3" w:uiPriority="73"/>
+    <w:lsdException w:name="Light Shading Accent 4" w:uiPriority="60"/>
+    <w:lsdException w:name="Light List Accent 4" w:uiPriority="61"/>
+    <w:lsdException w:name="Light Grid Accent 4" w:uiPriority="62"/>
+    <w:lsdException w:name="Medium Shading 1 Accent 4" w:uiPriority="63"/>
+    <w:lsdException w:name="Medium Shading 2 Accent 4" w:uiPriority="64"/>
+    <w:lsdException w:name="Medium List 1 Accent 4" w:uiPriority="65"/>
+    <w:lsdException w:name="Medium List 2 Accent 4" w:uiPriority="66"/>
+    <w:lsdException w:name="Medium Grid 1 Accent 4" w:uiPriority="67"/>
+    <w:lsdException w:name="Medium Grid 2 Accent 4" w:uiPriority="68"/>
+    <w:lsdException w:name="Medium Grid 3 Accent 4" w:uiPriority="69"/>
+    <w:lsdException w:name="Dark List Accent 4" w:uiPriority="70"/>
+    <w:lsdException w:name="Colorful Shading Accent 4" w:uiPriority="71"/>
+    <w:lsdException w:name="Colorful List Accent 4" w:uiPriority="72"/>
+    <w:lsdException w:name="Colorful Grid Accent 4" w:uiPriority="73"/>
+    <w:lsdException w:name="Light Shading Accent 5" w:uiPriority="60"/>
+    <w:lsdException w:name="Light List Accent 5" w:uiPriority="61"/>
+    <w:lsdException w:name="Light Grid Accent 5" w:uiPriority="62"/>
+    <w:lsdException w:name="Medium Shading 1 Accent 5" w:uiPriority="63"/>
+    <w:lsdException w:name="Medium Shading 2 Accent 5" w:uiPriority="64"/>
+    <w:lsdException w:name="Medium List 1 Accent 5" w:uiPriority="65"/>
+    <w:lsdException w:name="Medium List 2 Accent 5" w:uiPriority="66"/>
+    <w:lsdException w:name="Medium Grid 1 Accent 5" w:uiPriority="67"/>
+    <w:lsdException w:name="Medium Grid 2 Accent 5" w:uiPriority="68"/>
+    <w:lsdException w:name="Medium Grid 3 Accent 5" w:uiPriority="69"/>
+    <w:lsdException w:name="Dark List Accent 5" w:uiPriority="70"/>
+    <w:lsdException w:name="Colorful Shading Accent 5" w:uiPriority="71"/>
+    <w:lsdException w:name="Colorful List Accent 5" w:uiPriority="72"/>
+    <w:lsdException w:name="Colorful Grid Accent 5" w:uiPriority="73"/>
+    <w:lsdException w:name="Light Shading Accent 6" w:uiPriority="60"/>
+    <w:lsdException w:name="Light List Accent 6" w:uiPriority="61"/>
+    <w:lsdException w:name="Light Grid Accent 6" w:uiPriority="62"/>
+    <w:lsdException w:name="Medium Shading 1 Accent 6" w:uiPriority="63"/>
+    <w:lsdException w:name="Medium Shading 2 Accent 6" w:uiPriority="64"/>
+    <w:lsdException w:name="Medium List 1 Accent 6" w:uiPriority="65"/>
+    <w:lsdException w:name="Medium List 2 Accent 6" w:uiPriority="66"/>
+    <w:lsdException w:name="Medium Grid 1 Accent 6" w:uiPriority="67"/>
+    <w:lsdException w:name="Medium Grid 2 Accent 6" w:uiPriority="68"/>
+    <w:lsdException w:name="Medium Grid 3 Accent 6" w:uiPriority="69"/>
+    <w:lsdException w:name="Dark List Accent 6" w:uiPriority="70"/>
+    <w:lsdException w:name="Colorful Shading Accent 6" w:uiPriority="71"/>
+    <w:lsdException w:name="Colorful List Accent 6" w:uiPriority="72"/>
+    <w:lsdException w:name="Colorful Grid Accent 6" w:uiPriority="73"/>
+    <w:lsdException w:name="Subtle Emphasis" w:uiPriority="19" w:qFormat="1"/>
+    <w:lsdException w:name="Intense Emphasis" w:uiPriority="21" w:qFormat="1"/>
+    <w:lsdException w:name="Subtle Reference" w:uiPriority="31" w:qFormat="1"/>
+    <w:lsdException w:name="Intense Reference" w:uiPriority="32" w:qFormat="1"/>
+    <w:lsdException w:name="Book Title" w:uiPriority="33" w:qFormat="1"/>
+    <w:lsdException w:name="Bibliography" w:semiHidden="1" w:uiPriority="37" w:unhideWhenUsed="1"/>
+    <w:lsdException w:name="TOC Heading" w:semiHidden="1" w:uiPriority="39" w:unhideWhenUsed="1" w:qFormat="1"/>
+    <w:lsdException w:name="Plain Table 1" w:uiPriority="41"/>
+    <w:lsdException w:name="Plain Table 2" w:uiPriority="42"/>
+    <w:lsdException w:name="Plain Table 3" w:uiPriority="43"/>
+    <w:lsdException w:name="Plain Table 4" w:uiPriority="44"/>
+    <w:lsdException w:name="Plain Table 5" w:uiPriority="45"/>
+    <w:lsdException w:name="Grid Table Light" w:uiPriority="40"/>
+    <w:lsdException w:name="Grid Table 1 Light" w:uiPriority="46"/>
+    <w:lsdException w:name="Grid Table 2" w:uiPriority="47"/>
+    <w:lsdException w:name="Grid Table 3" w:uiPriority="48"/>
+    <w:lsdException w:name="Grid Table 4" w:uiPriority="49"/>
+    <w:lsdException w:name="Grid Table 5 Dark" w:uiPriority="50"/>
+    <w:lsdException w:name="Grid Table 6 Colorful" w:uiPriority="51"/>
+    <w:lsdException w:name="Grid Table 7 Colorful" w:uiPriority="52"/>
+    <w:lsdException w:name="Grid Table 1 Light Accent 1" w:uiPriority="46"/>
+    <w:lsdException w:name="Grid Table 2 Accent 1" w:uiPriority="47"/>
+    <w:lsdException w:name="Grid Table 3 Accent 1" w:uiPriority="48"/>
+    <w:lsdException w:name="Grid Table 4 Accent 1" w:uiPriority="49"/>
+    <w:lsdException w:name="Grid Table 5 Dark Accent 1" w:uiPriority="50"/>
+    <w:lsdException w:name="Grid Table 6 Colorful Accent 1" w:uiPriority="51"/>
+    <w:lsdException w:name="Grid Table 7 Colorful Accent 1" w:uiPriority="52"/>
+    <w:lsdException w:name="Grid Table 1 Light Accent 2" w:uiPriority="46"/>
+    <w:lsdException w:name="Grid Table 2 Accent 2" w:uiPriority="47"/>
+    <w:lsdException w:name="Grid Table 3 Accent 2" w:uiPriority="48"/>
+    <w:lsdException w:name="Grid Table 4 Accent 2" w:uiPriority="49"/>
+    <w:lsdException w:name="Grid Table 5 Dark Accent 2" w:uiPriority="50"/>
+    <w:lsdException w:name="Grid Table 6 Colorful Accent 2" w:uiPriority="51"/>
+    <w:lsdException w:name="Grid Table 7 Colorful Accent 2" w:uiPriority="52"/>
+    <w:lsdException w:name="Grid Table 1 Light Accent 3" w:uiPriority="46"/>
+    <w:lsdException w:name="Grid Table 2 Accent 3" w:uiPriority="47"/>
+    <w:lsdException w:name="Grid Table 3 Accent 3" w:uiPriority="48"/>
+    <w:lsdException w:name="Grid Table 4 Accent 3" w:uiPriority="49"/>
+    <w:lsdException w:name="Grid Table 5 Dark Accent 3" w:uiPriority="50"/>
+    <w:lsdException w:name="Grid Table 6 Colorful Accent 3" w:uiPriority="51"/>
+    <w:lsdException w:name="Grid Table 7 Colorful Accent 3" w:uiPriority="52"/>
+    <w:lsdException w:name="Grid Table 1 Light Accent 4" w:uiPriority="46"/>
+    <w:lsdException w:name="Grid Table 2 Accent 4" w:uiPriority="47"/>
+    <w:lsdException w:name="Grid Table 3 Accent 4" w:uiPriority="48"/>
+    <w:lsdException w:name="Grid Table 4 Accent 4" w:uiPriority="49"/>
+    <w:lsdException w:name="Grid Table 5 Dark Accent 4" w:uiPriority="50"/>
+    <w:lsdException w:name="Grid Table 6 Colorful Accent 4" w:uiPriority="51"/>
+    <w:lsdException w:name="Grid Table 7 Colorful Accent 4" w:uiPriority="52"/>
+    <w:lsdException w:name="Grid Table 1 Light Accent 5" w:uiPriority="46"/>
+    <w:lsdException w:name="Grid Table 2 Accent 5" w:uiPriority="47"/>
+    <w:lsdException w:name="Grid Table 3 Accent 5" w:uiPriority="48"/>
+    <w:lsdException w:name="Grid Table 4 Accent 5" w:uiPriority="49"/>
+    <w:lsdException w:name="Grid Table 5 Dark Accent 5" w:uiPriority="50"/>
+    <w:lsdException w:name="Grid Table 6 Colorful Accent 5" w:uiPriority="51"/>
+    <w:lsdException w:name="Grid Table 7 Colorful Accent 5" w:uiPriority="52"/>
+    <w:lsdException w:name="Grid Table 1 Light Accent 6" w:uiPriority="46"/>
+    <w:lsdException w:name="Grid Table 2 Accent 6" w:uiPriority="47"/>
+    <w:lsdException w:name="Grid Table 3 Accent 6" w:uiPriority="48"/>
+    <w:lsdException w:name="Grid Table 4 Accent 6" w:uiPriority="49"/>
+    <w:lsdException w:name="Grid Table 5 Dark Accent 6" w:uiPriority="50"/>
+    <w:lsdException w:name="Grid Table 6 Colorful Accent 6" w:uiPriority="51"/>
+    <w:lsdException w:name="Grid Table 7 Colorful Accent 6" w:uiPriority="52"/>
+    <w:lsdException w:name="List Table 1 Light" w:uiPriority="46"/>
+    <w:lsdException w:name="List Table 2" w:uiPriority="47"/>
+    <w:lsdException w:name="List Table 3" w:uiPriority="48"/>
+    <w:lsdException w:name="List Table 4" w:uiPriority="49"/>
+    <w:lsdException w:name="List Table 5 Dark" w:uiPriority="50"/>
+    <w:lsdException w:name="List Table 6 Colorful" w:uiPriority="51"/>
+    <w:lsdException w:name="List Table 7 Colorful" w:uiPriority="52"/>
+    <w:lsdException w:name="List Table 1 Light Accent 1" w:uiPriority="46"/>
+    <w:lsdException w:name="List Table 2 Accent 1" w:uiPriority="47"/>
+    <w:lsdException w:name="List Table 3 Accent 1" w:uiPriority="48"/>
+    <w:lsdException w:name="List Table 4 Accent 1" w:uiPriority="49"/>
+    <w:lsdException w:name="List Table 5 Dark Accent 1" w:uiPriority="50"/>
+    <w:lsdException w:name="List Table 6 Colorful Accent 1" w:uiPriority="51"/>
+    <w:lsdException w:name="List Table 7 Colorful Accent 1" w:uiPriority="52"/>
+    <w:lsdException w:name="List Table 1 Light Accent 2" w:uiPriority="46"/>
+    <w:lsdException w:name="List Table 2 Accent 2" w:uiPriority="47"/>
+    <w:lsdException w:name="List Table 3 Accent 2" w:uiPriority="48"/>
+    <w:lsdException w:name="List Table 4 Accent 2" w:uiPriority="49"/>
+    <w:lsdException w:name="List Table 5 Dark Accent 2" w:uiPriority="50"/>
+    <w:lsdException w:name="List Table 6 Colorful Accent 2" w:uiPriority="51"/>
+    <w:lsdException w:name="List Table 7 Colorful Accent 2" w:uiPriority="52"/>
+    <w:lsdException w:name="List Table 1 Light Accent 3" w:uiPriority="46"/>
+    <w:lsdException w:name="List Table 2 Accent 3" w:uiPriority="47"/>
+    <w:lsdException w:name="List Table 3 Accent 3" w:uiPriority="48"/>
+    <w:lsdException w:name="List Table 4 Accent 3" w:uiPriority="49"/>
+    <w:lsdException w:name="List Table 5 Dark Accent 3" w:uiPriority="50"/>
+    <w:lsdException w:name="List Table 6 Colorful Accent 3" w:uiPriority="51"/>
+    <w:lsdException w:name="List Table 7 Colorful Accent 3" w:uiPriority="52"/>
+    <w:lsdException w:name="List Table 1 Light Accent 4" w:uiPriority="46"/>
+    <w:lsdException w:name="List Table 2 Accent 4" w:uiPriority="47"/>
+    <w:lsdException w:name="List Table 3 Accent 4" w:uiPriority="48"/>
+    <w:lsdException w:name="List Table 4 Accent 4" w:uiPriority="49"/>
+    <w:lsdException w:name="List Table 5 Dark Accent 4" w:uiPriority="50"/>
+    <w:lsdException w:name="List Table 6 Colorful Accent 4" w:uiPriority="51"/>
+    <w:lsdException w:name="List Table 7 Colorful Accent 4" w:uiPriority="52"/>
+    <w:lsdException w:name="List Table 1 Light Accent 5" w:uiPriority="46"/>
+    <w:lsdException w:name="List Table 2 Accent 5" w:uiPriority="47"/>
+    <w:lsdException w:name="List Table 3 Accent 5" w:uiPriority="48"/>
+    <w:lsdException w:name="List Table 4 Accent 5" w:uiPriority="49"/>
+    <w:lsdException w:name="List Table 5 Dark Accent 5" w:uiPriority="50"/>
+    <w:lsdException w:name="List Table 6 Colorful Accent 5" w:uiPriority="51"/>
+    <w:lsdException w:name="List Table 7 Colorful Accent 5" w:uiPriority="52"/>
+    <w:lsdException w:name="List Table 1 Light Accent 6" w:uiPriority="46"/>
+    <w:lsdException w:name="List Table 2 Accent 6" w:uiPriority="47"/>
+    <w:lsdException w:name="List Table 3 Accent 6" w:uiPriority="48"/>
+    <w:lsdException w:name="List Table 4 Accent 6" w:uiPriority="49"/>
+    <w:lsdException w:name="List Table 5 Dark Accent 6" w:uiPriority="50"/>
+    <w:lsdException w:name="List Table 6 Colorful Accent 6" w:uiPriority="51"/>
+    <w:lsdException w:name="List Table 7 Colorful Accent 6" w:uiPriority="52"/>
+    <w:lsdException w:name="Mention" w:semiHidden="1" w:unhideWhenUsed="1"/>
+    <w:lsdException w:name="Smart Hyperlink" w:semiHidden="1" w:unhideWhenUsed="1"/>
+    <w:lsdException w:name="Hashtag" w:semiHidden="1" w:unhideWhenUsed="1"/>
+    <w:lsdException w:name="Unresolved Mention" w:semiHidden="1" w:unhideWhenUsed="1"/>
+    <w:lsdException w:name="Smart Link" w:semiHidden="1" w:unhideWhenUsed="1"/>
   </w:latentStyles>
-  <w:style w:type="paragraph" w:default="1" w:styleId="Normal">
+  <w:style w:type="paragraph" w:default="1" w:styleId="a">
     <w:name w:val="Normal"/>
     <w:qFormat/>
     <w:rsid w:val="003C197F"/>
   </w:style>
-  <w:style w:type="paragraph" w:styleId="Heading1">
+  <w:style w:type="paragraph" w:styleId="1">
     <w:name w:val="heading 1"/>
-    <w:basedOn w:val="Normal"/>
-    <w:next w:val="Normal"/>
-    <w:link w:val="Heading1Char"/>
+    <w:basedOn w:val="a"/>
+    <w:next w:val="a"/>
+    <w:link w:val="10"/>
     <w:uiPriority w:val="9"/>
     <w:qFormat/>
     <w:rsid w:val="0077092E"/>
@@ -12252,11 +12620,11 @@
       <w:szCs w:val="28"/>
     </w:rPr>
   </w:style>
-  <w:style w:type="paragraph" w:styleId="Heading2">
+  <w:style w:type="paragraph" w:styleId="2">
     <w:name w:val="heading 2"/>
-    <w:basedOn w:val="Normal"/>
-    <w:next w:val="Normal"/>
-    <w:link w:val="Heading2Char"/>
+    <w:basedOn w:val="a"/>
+    <w:next w:val="a"/>
+    <w:link w:val="20"/>
     <w:uiPriority w:val="9"/>
     <w:unhideWhenUsed/>
     <w:qFormat/>
@@ -12276,13 +12644,13 @@
       <w:szCs w:val="26"/>
     </w:rPr>
   </w:style>
-  <w:style w:type="character" w:default="1" w:styleId="DefaultParagraphFont">
+  <w:style w:type="character" w:default="1" w:styleId="a0">
     <w:name w:val="Default Paragraph Font"/>
     <w:uiPriority w:val="1"/>
     <w:semiHidden/>
     <w:unhideWhenUsed/>
   </w:style>
-  <w:style w:type="table" w:default="1" w:styleId="TableNormal">
+  <w:style w:type="table" w:default="1" w:styleId="a1">
     <w:name w:val="Normal Table"/>
     <w:uiPriority w:val="99"/>
     <w:semiHidden/>
@@ -12297,16 +12665,16 @@
       </w:tblCellMar>
     </w:tblPr>
   </w:style>
-  <w:style w:type="numbering" w:default="1" w:styleId="NoList">
+  <w:style w:type="numbering" w:default="1" w:styleId="a2">
     <w:name w:val="No List"/>
     <w:uiPriority w:val="99"/>
     <w:semiHidden/>
     <w:unhideWhenUsed/>
   </w:style>
-  <w:style w:type="paragraph" w:styleId="BalloonText">
+  <w:style w:type="paragraph" w:styleId="a3">
     <w:name w:val="Balloon Text"/>
-    <w:basedOn w:val="Normal"/>
-    <w:link w:val="BalloonTextChar"/>
+    <w:basedOn w:val="a"/>
+    <w:link w:val="a4"/>
     <w:uiPriority w:val="99"/>
     <w:semiHidden/>
     <w:unhideWhenUsed/>
@@ -12320,10 +12688,10 @@
       <w:szCs w:val="16"/>
     </w:rPr>
   </w:style>
-  <w:style w:type="character" w:customStyle="1" w:styleId="BalloonTextChar">
-    <w:name w:val="Balloon Text Char"/>
-    <w:basedOn w:val="DefaultParagraphFont"/>
-    <w:link w:val="BalloonText"/>
+  <w:style w:type="character" w:customStyle="1" w:styleId="a4">
+    <w:name w:val="Текст выноски Знак"/>
+    <w:basedOn w:val="a0"/>
+    <w:link w:val="a3"/>
     <w:uiPriority w:val="99"/>
     <w:semiHidden/>
     <w:rsid w:val="005801E8"/>
@@ -12333,9 +12701,9 @@
       <w:szCs w:val="16"/>
     </w:rPr>
   </w:style>
-  <w:style w:type="character" w:styleId="PlaceholderText">
+  <w:style w:type="character" w:styleId="a5">
     <w:name w:val="Placeholder Text"/>
-    <w:basedOn w:val="DefaultParagraphFont"/>
+    <w:basedOn w:val="a0"/>
     <w:uiPriority w:val="99"/>
     <w:semiHidden/>
     <w:rsid w:val="00F75A87"/>
@@ -12343,9 +12711,9 @@
       <w:color w:val="808080"/>
     </w:rPr>
   </w:style>
-  <w:style w:type="table" w:styleId="TableGrid">
+  <w:style w:type="table" w:styleId="a6">
     <w:name w:val="Table Grid"/>
-    <w:basedOn w:val="TableNormal"/>
+    <w:basedOn w:val="a1"/>
     <w:uiPriority w:val="59"/>
     <w:rsid w:val="003931A5"/>
     <w:pPr>
@@ -12362,10 +12730,10 @@
       </w:tblBorders>
     </w:tblPr>
   </w:style>
-  <w:style w:type="character" w:customStyle="1" w:styleId="Heading1Char">
-    <w:name w:val="Heading 1 Char"/>
-    <w:basedOn w:val="DefaultParagraphFont"/>
-    <w:link w:val="Heading1"/>
+  <w:style w:type="character" w:customStyle="1" w:styleId="10">
+    <w:name w:val="Заголовок 1 Знак"/>
+    <w:basedOn w:val="a0"/>
+    <w:link w:val="1"/>
     <w:uiPriority w:val="9"/>
     <w:rsid w:val="0077092E"/>
     <w:rPr>
@@ -12377,337 +12745,10 @@
       <w:szCs w:val="28"/>
     </w:rPr>
   </w:style>
-  <w:style w:type="character" w:customStyle="1" w:styleId="Heading2Char">
-    <w:name w:val="Heading 2 Char"/>
-    <w:basedOn w:val="DefaultParagraphFont"/>
-    <w:link w:val="Heading2"/>
-    <w:uiPriority w:val="9"/>
-    <w:rsid w:val="00B75AA3"/>
-    <w:rPr>
-      <w:rFonts w:asciiTheme="majorHAnsi" w:eastAsiaTheme="majorEastAsia" w:hAnsiTheme="majorHAnsi" w:cstheme="majorBidi"/>
-      <w:b/>
-      <w:bCs/>
-      <w:color w:val="4F81BD" w:themeColor="accent1"/>
-      <w:sz w:val="26"/>
-      <w:szCs w:val="26"/>
-    </w:rPr>
-  </w:style>
-</w:styles>
-</file>
-
-<file path=word/stylesWithEffects.xml><?xml version="1.0" encoding="utf-8"?>
-<w:styles xmlns:wpc="http://schemas.microsoft.com/office/word/2010/wordprocessingCanvas" xmlns:mc="http://schemas.openxmlformats.org/markup-compatibility/2006" xmlns:o="urn:schemas-microsoft-com:office:office" xmlns:r="http://schemas.openxmlformats.org/officeDocument/2006/relationships" xmlns:m="http://schemas.openxmlformats.org/officeDocument/2006/math" xmlns:v="urn:schemas-microsoft-com:vml" xmlns:wp14="http://schemas.microsoft.com/office/word/2010/wordprocessingDrawing" xmlns:wp="http://schemas.openxmlformats.org/drawingml/2006/wordprocessingDrawing" xmlns:w10="urn:schemas-microsoft-com:office:word" xmlns:w="http://schemas.openxmlformats.org/wordprocessingml/2006/main" xmlns:w14="http://schemas.microsoft.com/office/word/2010/wordml" xmlns:wpg="http://schemas.microsoft.com/office/word/2010/wordprocessingGroup" xmlns:wpi="http://schemas.microsoft.com/office/word/2010/wordprocessingInk" xmlns:wne="http://schemas.microsoft.com/office/word/2006/wordml" xmlns:wps="http://schemas.microsoft.com/office/word/2010/wordprocessingShape" mc:Ignorable="w14 wp14">
-  <w:docDefaults>
-    <w:rPrDefault>
-      <w:rPr>
-        <w:rFonts w:asciiTheme="minorHAnsi" w:eastAsiaTheme="minorHAnsi" w:hAnsiTheme="minorHAnsi" w:cstheme="minorBidi"/>
-        <w:sz w:val="22"/>
-        <w:szCs w:val="22"/>
-        <w:lang w:val="en-US" w:eastAsia="en-US" w:bidi="ar-SA"/>
-      </w:rPr>
-    </w:rPrDefault>
-    <w:pPrDefault>
-      <w:pPr>
-        <w:spacing w:after="200" w:line="276" w:lineRule="auto"/>
-      </w:pPr>
-    </w:pPrDefault>
-  </w:docDefaults>
-  <w:latentStyles w:defLockedState="0" w:defUIPriority="99" w:defSemiHidden="1" w:defUnhideWhenUsed="1" w:defQFormat="0" w:count="267">
-    <w:lsdException w:name="Normal" w:semiHidden="0" w:uiPriority="0" w:unhideWhenUsed="0" w:qFormat="1"/>
-    <w:lsdException w:name="heading 1" w:semiHidden="0" w:uiPriority="9" w:unhideWhenUsed="0" w:qFormat="1"/>
-    <w:lsdException w:name="heading 2" w:uiPriority="9" w:qFormat="1"/>
-    <w:lsdException w:name="heading 3" w:uiPriority="9" w:qFormat="1"/>
-    <w:lsdException w:name="heading 4" w:uiPriority="9" w:qFormat="1"/>
-    <w:lsdException w:name="heading 5" w:uiPriority="9" w:qFormat="1"/>
-    <w:lsdException w:name="heading 6" w:uiPriority="9" w:qFormat="1"/>
-    <w:lsdException w:name="heading 7" w:uiPriority="9" w:qFormat="1"/>
-    <w:lsdException w:name="heading 8" w:uiPriority="9" w:qFormat="1"/>
-    <w:lsdException w:name="heading 9" w:uiPriority="9" w:qFormat="1"/>
-    <w:lsdException w:name="toc 1" w:uiPriority="39"/>
-    <w:lsdException w:name="toc 2" w:uiPriority="39"/>
-    <w:lsdException w:name="toc 3" w:uiPriority="39"/>
-    <w:lsdException w:name="toc 4" w:uiPriority="39"/>
-    <w:lsdException w:name="toc 5" w:uiPriority="39"/>
-    <w:lsdException w:name="toc 6" w:uiPriority="39"/>
-    <w:lsdException w:name="toc 7" w:uiPriority="39"/>
-    <w:lsdException w:name="toc 8" w:uiPriority="39"/>
-    <w:lsdException w:name="toc 9" w:uiPriority="39"/>
-    <w:lsdException w:name="caption" w:uiPriority="35" w:qFormat="1"/>
-    <w:lsdException w:name="Title" w:semiHidden="0" w:uiPriority="10" w:unhideWhenUsed="0" w:qFormat="1"/>
-    <w:lsdException w:name="Default Paragraph Font" w:uiPriority="1"/>
-    <w:lsdException w:name="Subtitle" w:semiHidden="0" w:uiPriority="11" w:unhideWhenUsed="0" w:qFormat="1"/>
-    <w:lsdException w:name="Strong" w:semiHidden="0" w:uiPriority="22" w:unhideWhenUsed="0" w:qFormat="1"/>
-    <w:lsdException w:name="Emphasis" w:semiHidden="0" w:uiPriority="20" w:unhideWhenUsed="0" w:qFormat="1"/>
-    <w:lsdException w:name="Table Grid" w:semiHidden="0" w:uiPriority="59" w:unhideWhenUsed="0"/>
-    <w:lsdException w:name="Placeholder Text" w:unhideWhenUsed="0"/>
-    <w:lsdException w:name="No Spacing" w:semiHidden="0" w:uiPriority="1" w:unhideWhenUsed="0" w:qFormat="1"/>
-    <w:lsdException w:name="Light Shading" w:semiHidden="0" w:uiPriority="60" w:unhideWhenUsed="0"/>
-    <w:lsdException w:name="Light List" w:semiHidden="0" w:uiPriority="61" w:unhideWhenUsed="0"/>
-    <w:lsdException w:name="Light Grid" w:semiHidden="0" w:uiPriority="62" w:unhideWhenUsed="0"/>
-    <w:lsdException w:name="Medium Shading 1" w:semiHidden="0" w:uiPriority="63" w:unhideWhenUsed="0"/>
-    <w:lsdException w:name="Medium Shading 2" w:semiHidden="0" w:uiPriority="64" w:unhideWhenUsed="0"/>
-    <w:lsdException w:name="Medium List 1" w:semiHidden="0" w:uiPriority="65" w:unhideWhenUsed="0"/>
-    <w:lsdException w:name="Medium List 2" w:semiHidden="0" w:uiPriority="66" w:unhideWhenUsed="0"/>
-    <w:lsdException w:name="Medium Grid 1" w:semiHidden="0" w:uiPriority="67" w:unhideWhenUsed="0"/>
-    <w:lsdException w:name="Medium Grid 2" w:semiHidden="0" w:uiPriority="68" w:unhideWhenUsed="0"/>
-    <w:lsdException w:name="Medium Grid 3" w:semiHidden="0" w:uiPriority="69" w:unhideWhenUsed="0"/>
-    <w:lsdException w:name="Dark List" w:semiHidden="0" w:uiPriority="70" w:unhideWhenUsed="0"/>
-    <w:lsdException w:name="Colorful Shading" w:semiHidden="0" w:uiPriority="71" w:unhideWhenUsed="0"/>
-    <w:lsdException w:name="Colorful List" w:semiHidden="0" w:uiPriority="72" w:unhideWhenUsed="0"/>
-    <w:lsdException w:name="Colorful Grid" w:semiHidden="0" w:uiPriority="73" w:unhideWhenUsed="0"/>
-    <w:lsdException w:name="Light Shading Accent 1" w:semiHidden="0" w:uiPriority="60" w:unhideWhenUsed="0"/>
-    <w:lsdException w:name="Light List Accent 1" w:semiHidden="0" w:uiPriority="61" w:unhideWhenUsed="0"/>
-    <w:lsdException w:name="Light Grid Accent 1" w:semiHidden="0" w:uiPriority="62" w:unhideWhenUsed="0"/>
-    <w:lsdException w:name="Medium Shading 1 Accent 1" w:semiHidden="0" w:uiPriority="63" w:unhideWhenUsed="0"/>
-    <w:lsdException w:name="Medium Shading 2 Accent 1" w:semiHidden="0" w:uiPriority="64" w:unhideWhenUsed="0"/>
-    <w:lsdException w:name="Medium List 1 Accent 1" w:semiHidden="0" w:uiPriority="65" w:unhideWhenUsed="0"/>
-    <w:lsdException w:name="Revision" w:unhideWhenUsed="0"/>
-    <w:lsdException w:name="List Paragraph" w:semiHidden="0" w:uiPriority="34" w:unhideWhenUsed="0" w:qFormat="1"/>
-    <w:lsdException w:name="Quote" w:semiHidden="0" w:uiPriority="29" w:unhideWhenUsed="0" w:qFormat="1"/>
-    <w:lsdException w:name="Intense Quote" w:semiHidden="0" w:uiPriority="30" w:unhideWhenUsed="0" w:qFormat="1"/>
-    <w:lsdException w:name="Medium List 2 Accent 1" w:semiHidden="0" w:uiPriority="66" w:unhideWhenUsed="0"/>
-    <w:lsdException w:name="Medium Grid 1 Accent 1" w:semiHidden="0" w:uiPriority="67" w:unhideWhenUsed="0"/>
-    <w:lsdException w:name="Medium Grid 2 Accent 1" w:semiHidden="0" w:uiPriority="68" w:unhideWhenUsed="0"/>
-    <w:lsdException w:name="Medium Grid 3 Accent 1" w:semiHidden="0" w:uiPriority="69" w:unhideWhenUsed="0"/>
-    <w:lsdException w:name="Dark List Accent 1" w:semiHidden="0" w:uiPriority="70" w:unhideWhenUsed="0"/>
-    <w:lsdException w:name="Colorful Shading Accent 1" w:semiHidden="0" w:uiPriority="71" w:unhideWhenUsed="0"/>
-    <w:lsdException w:name="Colorful List Accent 1" w:semiHidden="0" w:uiPriority="72" w:unhideWhenUsed="0"/>
-    <w:lsdException w:name="Colorful Grid Accent 1" w:semiHidden="0" w:uiPriority="73" w:unhideWhenUsed="0"/>
-    <w:lsdException w:name="Light Shading Accent 2" w:semiHidden="0" w:uiPriority="60" w:unhideWhenUsed="0"/>
-    <w:lsdException w:name="Light List Accent 2" w:semiHidden="0" w:uiPriority="61" w:unhideWhenUsed="0"/>
-    <w:lsdException w:name="Light Grid Accent 2" w:semiHidden="0" w:uiPriority="62" w:unhideWhenUsed="0"/>
-    <w:lsdException w:name="Medium Shading 1 Accent 2" w:semiHidden="0" w:uiPriority="63" w:unhideWhenUsed="0"/>
-    <w:lsdException w:name="Medium Shading 2 Accent 2" w:semiHidden="0" w:uiPriority="64" w:unhideWhenUsed="0"/>
-    <w:lsdException w:name="Medium List 1 Accent 2" w:semiHidden="0" w:uiPriority="65" w:unhideWhenUsed="0"/>
-    <w:lsdException w:name="Medium List 2 Accent 2" w:semiHidden="0" w:uiPriority="66" w:unhideWhenUsed="0"/>
-    <w:lsdException w:name="Medium Grid 1 Accent 2" w:semiHidden="0" w:uiPriority="67" w:unhideWhenUsed="0"/>
-    <w:lsdException w:name="Medium Grid 2 Accent 2" w:semiHidden="0" w:uiPriority="68" w:unhideWhenUsed="0"/>
-    <w:lsdException w:name="Medium Grid 3 Accent 2" w:semiHidden="0" w:uiPriority="69" w:unhideWhenUsed="0"/>
-    <w:lsdException w:name="Dark List Accent 2" w:semiHidden="0" w:uiPriority="70" w:unhideWhenUsed="0"/>
-    <w:lsdException w:name="Colorful Shading Accent 2" w:semiHidden="0" w:uiPriority="71" w:unhideWhenUsed="0"/>
-    <w:lsdException w:name="Colorful List Accent 2" w:semiHidden="0" w:uiPriority="72" w:unhideWhenUsed="0"/>
-    <w:lsdException w:name="Colorful Grid Accent 2" w:semiHidden="0" w:uiPriority="73" w:unhideWhenUsed="0"/>
-    <w:lsdException w:name="Light Shading Accent 3" w:semiHidden="0" w:uiPriority="60" w:unhideWhenUsed="0"/>
-    <w:lsdException w:name="Light List Accent 3" w:semiHidden="0" w:uiPriority="61" w:unhideWhenUsed="0"/>
-    <w:lsdException w:name="Light Grid Accent 3" w:semiHidden="0" w:uiPriority="62" w:unhideWhenUsed="0"/>
-    <w:lsdException w:name="Medium Shading 1 Accent 3" w:semiHidden="0" w:uiPriority="63" w:unhideWhenUsed="0"/>
-    <w:lsdException w:name="Medium Shading 2 Accent 3" w:semiHidden="0" w:uiPriority="64" w:unhideWhenUsed="0"/>
-    <w:lsdException w:name="Medium List 1 Accent 3" w:semiHidden="0" w:uiPriority="65" w:unhideWhenUsed="0"/>
-    <w:lsdException w:name="Medium List 2 Accent 3" w:semiHidden="0" w:uiPriority="66" w:unhideWhenUsed="0"/>
-    <w:lsdException w:name="Medium Grid 1 Accent 3" w:semiHidden="0" w:uiPriority="67" w:unhideWhenUsed="0"/>
-    <w:lsdException w:name="Medium Grid 2 Accent 3" w:semiHidden="0" w:uiPriority="68" w:unhideWhenUsed="0"/>
-    <w:lsdException w:name="Medium Grid 3 Accent 3" w:semiHidden="0" w:uiPriority="69" w:unhideWhenUsed="0"/>
-    <w:lsdException w:name="Dark List Accent 3" w:semiHidden="0" w:uiPriority="70" w:unhideWhenUsed="0"/>
-    <w:lsdException w:name="Colorful Shading Accent 3" w:semiHidden="0" w:uiPriority="71" w:unhideWhenUsed="0"/>
-    <w:lsdException w:name="Colorful List Accent 3" w:semiHidden="0" w:uiPriority="72" w:unhideWhenUsed="0"/>
-    <w:lsdException w:name="Colorful Grid Accent 3" w:semiHidden="0" w:uiPriority="73" w:unhideWhenUsed="0"/>
-    <w:lsdException w:name="Light Shading Accent 4" w:semiHidden="0" w:uiPriority="60" w:unhideWhenUsed="0"/>
-    <w:lsdException w:name="Light List Accent 4" w:semiHidden="0" w:uiPriority="61" w:unhideWhenUsed="0"/>
-    <w:lsdException w:name="Light Grid Accent 4" w:semiHidden="0" w:uiPriority="62" w:unhideWhenUsed="0"/>
-    <w:lsdException w:name="Medium Shading 1 Accent 4" w:semiHidden="0" w:uiPriority="63" w:unhideWhenUsed="0"/>
-    <w:lsdException w:name="Medium Shading 2 Accent 4" w:semiHidden="0" w:uiPriority="64" w:unhideWhenUsed="0"/>
-    <w:lsdException w:name="Medium List 1 Accent 4" w:semiHidden="0" w:uiPriority="65" w:unhideWhenUsed="0"/>
-    <w:lsdException w:name="Medium List 2 Accent 4" w:semiHidden="0" w:uiPriority="66" w:unhideWhenUsed="0"/>
-    <w:lsdException w:name="Medium Grid 1 Accent 4" w:semiHidden="0" w:uiPriority="67" w:unhideWhenUsed="0"/>
-    <w:lsdException w:name="Medium Grid 2 Accent 4" w:semiHidden="0" w:uiPriority="68" w:unhideWhenUsed="0"/>
-    <w:lsdException w:name="Medium Grid 3 Accent 4" w:semiHidden="0" w:uiPriority="69" w:unhideWhenUsed="0"/>
-    <w:lsdException w:name="Dark List Accent 4" w:semiHidden="0" w:uiPriority="70" w:unhideWhenUsed="0"/>
-    <w:lsdException w:name="Colorful Shading Accent 4" w:semiHidden="0" w:uiPriority="71" w:unhideWhenUsed="0"/>
-    <w:lsdException w:name="Colorful List Accent 4" w:semiHidden="0" w:uiPriority="72" w:unhideWhenUsed="0"/>
-    <w:lsdException w:name="Colorful Grid Accent 4" w:semiHidden="0" w:uiPriority="73" w:unhideWhenUsed="0"/>
-    <w:lsdException w:name="Light Shading Accent 5" w:semiHidden="0" w:uiPriority="60" w:unhideWhenUsed="0"/>
-    <w:lsdException w:name="Light List Accent 5" w:semiHidden="0" w:uiPriority="61" w:unhideWhenUsed="0"/>
-    <w:lsdException w:name="Light Grid Accent 5" w:semiHidden="0" w:uiPriority="62" w:unhideWhenUsed="0"/>
-    <w:lsdException w:name="Medium Shading 1 Accent 5" w:semiHidden="0" w:uiPriority="63" w:unhideWhenUsed="0"/>
-    <w:lsdException w:name="Medium Shading 2 Accent 5" w:semiHidden="0" w:uiPriority="64" w:unhideWhenUsed="0"/>
-    <w:lsdException w:name="Medium List 1 Accent 5" w:semiHidden="0" w:uiPriority="65" w:unhideWhenUsed="0"/>
-    <w:lsdException w:name="Medium List 2 Accent 5" w:semiHidden="0" w:uiPriority="66" w:unhideWhenUsed="0"/>
-    <w:lsdException w:name="Medium Grid 1 Accent 5" w:semiHidden="0" w:uiPriority="67" w:unhideWhenUsed="0"/>
-    <w:lsdException w:name="Medium Grid 2 Accent 5" w:semiHidden="0" w:uiPriority="68" w:unhideWhenUsed="0"/>
-    <w:lsdException w:name="Medium Grid 3 Accent 5" w:semiHidden="0" w:uiPriority="69" w:unhideWhenUsed="0"/>
-    <w:lsdException w:name="Dark List Accent 5" w:semiHidden="0" w:uiPriority="70" w:unhideWhenUsed="0"/>
-    <w:lsdException w:name="Colorful Shading Accent 5" w:semiHidden="0" w:uiPriority="71" w:unhideWhenUsed="0"/>
-    <w:lsdException w:name="Colorful List Accent 5" w:semiHidden="0" w:uiPriority="72" w:unhideWhenUsed="0"/>
-    <w:lsdException w:name="Colorful Grid Accent 5" w:semiHidden="0" w:uiPriority="73" w:unhideWhenUsed="0"/>
-    <w:lsdException w:name="Light Shading Accent 6" w:semiHidden="0" w:uiPriority="60" w:unhideWhenUsed="0"/>
-    <w:lsdException w:name="Light List Accent 6" w:semiHidden="0" w:uiPriority="61" w:unhideWhenUsed="0"/>
-    <w:lsdException w:name="Light Grid Accent 6" w:semiHidden="0" w:uiPriority="62" w:unhideWhenUsed="0"/>
-    <w:lsdException w:name="Medium Shading 1 Accent 6" w:semiHidden="0" w:uiPriority="63" w:unhideWhenUsed="0"/>
-    <w:lsdException w:name="Medium Shading 2 Accent 6" w:semiHidden="0" w:uiPriority="64" w:unhideWhenUsed="0"/>
-    <w:lsdException w:name="Medium List 1 Accent 6" w:semiHidden="0" w:uiPriority="65" w:unhideWhenUsed="0"/>
-    <w:lsdException w:name="Medium List 2 Accent 6" w:semiHidden="0" w:uiPriority="66" w:unhideWhenUsed="0"/>
-    <w:lsdException w:name="Medium Grid 1 Accent 6" w:semiHidden="0" w:uiPriority="67" w:unhideWhenUsed="0"/>
-    <w:lsdException w:name="Medium Grid 2 Accent 6" w:semiHidden="0" w:uiPriority="68" w:unhideWhenUsed="0"/>
-    <w:lsdException w:name="Medium Grid 3 Accent 6" w:semiHidden="0" w:uiPriority="69" w:unhideWhenUsed="0"/>
-    <w:lsdException w:name="Dark List Accent 6" w:semiHidden="0" w:uiPriority="70" w:unhideWhenUsed="0"/>
-    <w:lsdException w:name="Colorful Shading Accent 6" w:semiHidden="0" w:uiPriority="71" w:unhideWhenUsed="0"/>
-    <w:lsdException w:name="Colorful List Accent 6" w:semiHidden="0" w:uiPriority="72" w:unhideWhenUsed="0"/>
-    <w:lsdException w:name="Colorful Grid Accent 6" w:semiHidden="0" w:uiPriority="73" w:unhideWhenUsed="0"/>
-    <w:lsdException w:name="Subtle Emphasis" w:semiHidden="0" w:uiPriority="19" w:unhideWhenUsed="0" w:qFormat="1"/>
-    <w:lsdException w:name="Intense Emphasis" w:semiHidden="0" w:uiPriority="21" w:unhideWhenUsed="0" w:qFormat="1"/>
-    <w:lsdException w:name="Subtle Reference" w:semiHidden="0" w:uiPriority="31" w:unhideWhenUsed="0" w:qFormat="1"/>
-    <w:lsdException w:name="Intense Reference" w:semiHidden="0" w:uiPriority="32" w:unhideWhenUsed="0" w:qFormat="1"/>
-    <w:lsdException w:name="Book Title" w:semiHidden="0" w:uiPriority="33" w:unhideWhenUsed="0" w:qFormat="1"/>
-    <w:lsdException w:name="Bibliography" w:uiPriority="37"/>
-    <w:lsdException w:name="TOC Heading" w:uiPriority="39" w:qFormat="1"/>
-  </w:latentStyles>
-  <w:style w:type="paragraph" w:default="1" w:styleId="Normal">
-    <w:name w:val="Normal"/>
-    <w:qFormat/>
-    <w:rsid w:val="003C197F"/>
-  </w:style>
-  <w:style w:type="paragraph" w:styleId="Heading1">
-    <w:name w:val="heading 1"/>
-    <w:basedOn w:val="Normal"/>
-    <w:next w:val="Normal"/>
-    <w:link w:val="Heading1Char"/>
-    <w:uiPriority w:val="9"/>
-    <w:qFormat/>
-    <w:rsid w:val="0077092E"/>
-    <w:pPr>
-      <w:keepNext/>
-      <w:keepLines/>
-      <w:spacing w:before="480" w:after="0"/>
-      <w:outlineLvl w:val="0"/>
-    </w:pPr>
-    <w:rPr>
-      <w:rFonts w:asciiTheme="majorHAnsi" w:eastAsiaTheme="majorEastAsia" w:hAnsiTheme="majorHAnsi" w:cstheme="majorBidi"/>
-      <w:b/>
-      <w:bCs/>
-      <w:color w:val="365F91" w:themeColor="accent1" w:themeShade="BF"/>
-      <w:sz w:val="28"/>
-      <w:szCs w:val="28"/>
-    </w:rPr>
-  </w:style>
-  <w:style w:type="paragraph" w:styleId="Heading2">
-    <w:name w:val="heading 2"/>
-    <w:basedOn w:val="Normal"/>
-    <w:next w:val="Normal"/>
-    <w:link w:val="Heading2Char"/>
-    <w:uiPriority w:val="9"/>
-    <w:unhideWhenUsed/>
-    <w:qFormat/>
-    <w:rsid w:val="00B75AA3"/>
-    <w:pPr>
-      <w:keepNext/>
-      <w:keepLines/>
-      <w:spacing w:before="200" w:after="0"/>
-      <w:outlineLvl w:val="1"/>
-    </w:pPr>
-    <w:rPr>
-      <w:rFonts w:asciiTheme="majorHAnsi" w:eastAsiaTheme="majorEastAsia" w:hAnsiTheme="majorHAnsi" w:cstheme="majorBidi"/>
-      <w:b/>
-      <w:bCs/>
-      <w:color w:val="4F81BD" w:themeColor="accent1"/>
-      <w:sz w:val="26"/>
-      <w:szCs w:val="26"/>
-    </w:rPr>
-  </w:style>
-  <w:style w:type="character" w:default="1" w:styleId="DefaultParagraphFont">
-    <w:name w:val="Default Paragraph Font"/>
-    <w:uiPriority w:val="1"/>
-    <w:semiHidden/>
-    <w:unhideWhenUsed/>
-  </w:style>
-  <w:style w:type="table" w:default="1" w:styleId="TableNormal">
-    <w:name w:val="Normal Table"/>
-    <w:uiPriority w:val="99"/>
-    <w:semiHidden/>
-    <w:unhideWhenUsed/>
-    <w:tblPr>
-      <w:tblInd w:w="0" w:type="dxa"/>
-      <w:tblCellMar>
-        <w:top w:w="0" w:type="dxa"/>
-        <w:left w:w="108" w:type="dxa"/>
-        <w:bottom w:w="0" w:type="dxa"/>
-        <w:right w:w="108" w:type="dxa"/>
-      </w:tblCellMar>
-    </w:tblPr>
-  </w:style>
-  <w:style w:type="numbering" w:default="1" w:styleId="NoList">
-    <w:name w:val="No List"/>
-    <w:uiPriority w:val="99"/>
-    <w:semiHidden/>
-    <w:unhideWhenUsed/>
-  </w:style>
-  <w:style w:type="paragraph" w:styleId="BalloonText">
-    <w:name w:val="Balloon Text"/>
-    <w:basedOn w:val="Normal"/>
-    <w:link w:val="BalloonTextChar"/>
-    <w:uiPriority w:val="99"/>
-    <w:semiHidden/>
-    <w:unhideWhenUsed/>
-    <w:rsid w:val="005801E8"/>
-    <w:pPr>
-      <w:spacing w:after="0" w:line="240" w:lineRule="auto"/>
-    </w:pPr>
-    <w:rPr>
-      <w:rFonts w:ascii="Tahoma" w:hAnsi="Tahoma" w:cs="Tahoma"/>
-      <w:sz w:val="16"/>
-      <w:szCs w:val="16"/>
-    </w:rPr>
-  </w:style>
-  <w:style w:type="character" w:customStyle="1" w:styleId="BalloonTextChar">
-    <w:name w:val="Balloon Text Char"/>
-    <w:basedOn w:val="DefaultParagraphFont"/>
-    <w:link w:val="BalloonText"/>
-    <w:uiPriority w:val="99"/>
-    <w:semiHidden/>
-    <w:rsid w:val="005801E8"/>
-    <w:rPr>
-      <w:rFonts w:ascii="Tahoma" w:hAnsi="Tahoma" w:cs="Tahoma"/>
-      <w:sz w:val="16"/>
-      <w:szCs w:val="16"/>
-    </w:rPr>
-  </w:style>
-  <w:style w:type="character" w:styleId="PlaceholderText">
-    <w:name w:val="Placeholder Text"/>
-    <w:basedOn w:val="DefaultParagraphFont"/>
-    <w:uiPriority w:val="99"/>
-    <w:semiHidden/>
-    <w:rsid w:val="00F75A87"/>
-    <w:rPr>
-      <w:color w:val="808080"/>
-    </w:rPr>
-  </w:style>
-  <w:style w:type="table" w:styleId="TableGrid">
-    <w:name w:val="Table Grid"/>
-    <w:basedOn w:val="TableNormal"/>
-    <w:uiPriority w:val="59"/>
-    <w:rsid w:val="003931A5"/>
-    <w:pPr>
-      <w:spacing w:after="0" w:line="240" w:lineRule="auto"/>
-    </w:pPr>
-    <w:tblPr>
-      <w:tblBorders>
-        <w:top w:val="single" w:sz="4" w:space="0" w:color="auto"/>
-        <w:left w:val="single" w:sz="4" w:space="0" w:color="auto"/>
-        <w:bottom w:val="single" w:sz="4" w:space="0" w:color="auto"/>
-        <w:right w:val="single" w:sz="4" w:space="0" w:color="auto"/>
-        <w:insideH w:val="single" w:sz="4" w:space="0" w:color="auto"/>
-        <w:insideV w:val="single" w:sz="4" w:space="0" w:color="auto"/>
-      </w:tblBorders>
-    </w:tblPr>
-  </w:style>
-  <w:style w:type="character" w:customStyle="1" w:styleId="Heading1Char">
-    <w:name w:val="Heading 1 Char"/>
-    <w:basedOn w:val="DefaultParagraphFont"/>
-    <w:link w:val="Heading1"/>
-    <w:uiPriority w:val="9"/>
-    <w:rsid w:val="0077092E"/>
-    <w:rPr>
-      <w:rFonts w:asciiTheme="majorHAnsi" w:eastAsiaTheme="majorEastAsia" w:hAnsiTheme="majorHAnsi" w:cstheme="majorBidi"/>
-      <w:b/>
-      <w:bCs/>
-      <w:color w:val="365F91" w:themeColor="accent1" w:themeShade="BF"/>
-      <w:sz w:val="28"/>
-      <w:szCs w:val="28"/>
-    </w:rPr>
-  </w:style>
-  <w:style w:type="character" w:customStyle="1" w:styleId="Heading2Char">
-    <w:name w:val="Heading 2 Char"/>
-    <w:basedOn w:val="DefaultParagraphFont"/>
-    <w:link w:val="Heading2"/>
+  <w:style w:type="character" w:customStyle="1" w:styleId="20">
+    <w:name w:val="Заголовок 2 Знак"/>
+    <w:basedOn w:val="a0"/>
+    <w:link w:val="2"/>
     <w:uiPriority w:val="9"/>
     <w:rsid w:val="00B75AA3"/>
     <w:rPr>

--- a/doc/summa_formula.docx
+++ b/doc/summa_formula.docx
@@ -34,7 +34,6 @@
         </w:rPr>
         <w:t>с</w:t>
       </w:r>
-      <w:proofErr w:type="spellStart"/>
       <w:r>
         <w:rPr>
           <w:color w:val="auto"/>
@@ -42,14 +41,12 @@
         </w:rPr>
         <w:t>уммиров</w:t>
       </w:r>
-      <w:proofErr w:type="spellEnd"/>
       <w:r>
         <w:rPr>
           <w:color w:val="auto"/>
         </w:rPr>
         <w:t>а</w:t>
       </w:r>
-      <w:proofErr w:type="spellStart"/>
       <w:r>
         <w:rPr>
           <w:color w:val="auto"/>
@@ -57,7 +54,6 @@
         </w:rPr>
         <w:t>ния</w:t>
       </w:r>
-      <w:proofErr w:type="spellEnd"/>
     </w:p>
     <w:p/>
     <w:tbl>
@@ -12369,7 +12365,7 @@
     <w:lsdException w:name="Table Web 2" w:semiHidden="1" w:unhideWhenUsed="1"/>
     <w:lsdException w:name="Table Web 3" w:semiHidden="1" w:unhideWhenUsed="1"/>
     <w:lsdException w:name="Balloon Text" w:semiHidden="1" w:unhideWhenUsed="1"/>
-    <w:lsdException w:name="Table Grid" w:semiHidden="1" w:uiPriority="59" w:unhideWhenUsed="1"/>
+    <w:lsdException w:name="Table Grid" w:uiPriority="59"/>
     <w:lsdException w:name="Table Theme" w:semiHidden="1" w:unhideWhenUsed="1"/>
     <w:lsdException w:name="Placeholder Text" w:semiHidden="1"/>
     <w:lsdException w:name="No Spacing" w:uiPriority="1" w:qFormat="1"/>
